--- a/Docs/최종보고서.docx
+++ b/Docs/최종보고서.docx
@@ -7,32 +7,121 @@
         <w:jc w:val="center"/>
         <w:rPr>
           <w:b/>
+          <w:sz w:val="54"/>
+          <w:u w:val="single"/>
+        </w:rPr>
+      </w:pPr>
+    </w:p>
+    <w:p>
+      <w:pPr>
+        <w:jc w:val="center"/>
+        <w:rPr>
+          <w:b/>
           <w:sz w:val="30"/>
-        </w:rPr>
-      </w:pPr>
-      <w:r>
-        <w:rPr>
-          <w:rFonts w:hint="eastAsia"/>
+          <w:u w:val="single"/>
+        </w:rPr>
+      </w:pPr>
+      <w:r>
+        <w:rPr>
+          <w:rFonts w:hint="eastAsia"/>
+          <w:b/>
+          <w:sz w:val="54"/>
+          <w:u w:val="single"/>
+        </w:rPr>
+        <w:t>최종보고서</w:t>
+      </w:r>
+    </w:p>
+    <w:p>
+      <w:pPr>
+        <w:jc w:val="center"/>
+        <w:rPr>
+          <w:b/>
+          <w:sz w:val="40"/>
+        </w:rPr>
+      </w:pPr>
+      <w:r>
+        <w:rPr>
+          <w:rFonts w:hint="eastAsia"/>
+          <w:b/>
+          <w:sz w:val="40"/>
+        </w:rPr>
+        <w:t>M</w:t>
+      </w:r>
+      <w:r>
+        <w:rPr>
+          <w:b/>
+          <w:sz w:val="40"/>
+        </w:rPr>
+        <w:t>achine Learning</w:t>
+      </w:r>
+      <w:r>
+        <w:rPr>
+          <w:rFonts w:hint="eastAsia"/>
+          <w:b/>
+          <w:sz w:val="40"/>
+        </w:rPr>
+        <w:t>을 이용한</w:t>
+      </w:r>
+    </w:p>
+    <w:p>
+      <w:pPr>
+        <w:jc w:val="center"/>
+        <w:rPr>
+          <w:b/>
+          <w:sz w:val="40"/>
+        </w:rPr>
+      </w:pPr>
+      <w:r>
+        <w:rPr>
+          <w:rFonts w:hint="eastAsia"/>
+          <w:b/>
+          <w:sz w:val="40"/>
+        </w:rPr>
+        <w:t>상황 판단 알림 시스템</w:t>
+      </w:r>
+    </w:p>
+    <w:p>
+      <w:pPr>
+        <w:jc w:val="center"/>
+        <w:rPr>
+          <w:b/>
+          <w:sz w:val="40"/>
+        </w:rPr>
+      </w:pPr>
+      <w:r>
+        <w:rPr>
+          <w:b/>
+          <w:sz w:val="40"/>
+        </w:rPr>
+        <w:t>(EDUM)</w:t>
+      </w:r>
+    </w:p>
+    <w:p>
+      <w:pPr>
+        <w:jc w:val="center"/>
+        <w:rPr>
           <w:b/>
           <w:sz w:val="30"/>
         </w:rPr>
-        <w:t>E</w:t>
-      </w:r>
-      <w:r>
+      </w:pPr>
+    </w:p>
+    <w:p>
+      <w:pPr>
+        <w:jc w:val="center"/>
         <w:rPr>
           <w:b/>
           <w:sz w:val="30"/>
         </w:rPr>
-        <w:t>DUM</w:t>
-      </w:r>
-      <w:r>
-        <w:rPr>
-          <w:rFonts w:hint="eastAsia"/>
+      </w:pPr>
+    </w:p>
+    <w:p>
+      <w:pPr>
+        <w:jc w:val="center"/>
+        <w:rPr>
           <w:b/>
           <w:sz w:val="30"/>
         </w:rPr>
-        <w:t xml:space="preserve"> 최종보고서</w:t>
-      </w:r>
+      </w:pPr>
     </w:p>
     <w:p>
       <w:pPr>
@@ -42,12 +131,29 @@
           <w:sz w:val="30"/>
         </w:rPr>
       </w:pPr>
-      <w:r>
+    </w:p>
+    <w:p>
+      <w:pPr>
+        <w:jc w:val="center"/>
         <w:rPr>
           <w:b/>
           <w:sz w:val="30"/>
         </w:rPr>
-        <w:t>(Emergency Detection CCTV</w:t>
+      </w:pPr>
+      <w:r>
+        <w:rPr>
+          <w:rFonts w:hint="eastAsia"/>
+          <w:b/>
+          <w:sz w:val="30"/>
+        </w:rPr>
+        <w:t>V</w:t>
+      </w:r>
+      <w:r>
+        <w:rPr>
+          <w:b/>
+          <w:sz w:val="30"/>
+        </w:rPr>
+        <w:t>er. 1.3</w:t>
       </w:r>
     </w:p>
     <w:p>
@@ -60,17 +166,18 @@
       </w:pPr>
       <w:r>
         <w:rPr>
+          <w:rFonts w:hint="eastAsia"/>
           <w:b/>
           <w:sz w:val="30"/>
         </w:rPr>
-        <w:t>Using Machine Learning</w:t>
+        <w:t>2</w:t>
       </w:r>
       <w:r>
         <w:rPr>
           <w:b/>
           <w:sz w:val="30"/>
         </w:rPr>
-        <w:t>)</w:t>
+        <w:t>018.12.12</w:t>
       </w:r>
     </w:p>
     <w:p>
@@ -81,6 +188,83 @@
           <w:sz w:val="30"/>
         </w:rPr>
       </w:pPr>
+    </w:p>
+    <w:p>
+      <w:pPr>
+        <w:jc w:val="center"/>
+        <w:rPr>
+          <w:b/>
+          <w:sz w:val="30"/>
+        </w:rPr>
+      </w:pPr>
+      <w:r>
+        <w:rPr>
+          <w:rFonts w:hint="eastAsia"/>
+          <w:b/>
+          <w:sz w:val="30"/>
+        </w:rPr>
+        <w:t>한국외국어대학교</w:t>
+      </w:r>
+    </w:p>
+    <w:p>
+      <w:pPr>
+        <w:jc w:val="center"/>
+        <w:rPr>
+          <w:b/>
+          <w:sz w:val="30"/>
+        </w:rPr>
+      </w:pPr>
+      <w:r>
+        <w:rPr>
+          <w:rFonts w:hint="eastAsia"/>
+          <w:b/>
+          <w:sz w:val="30"/>
+        </w:rPr>
+        <w:t>정보통신공학과</w:t>
+      </w:r>
+    </w:p>
+    <w:p>
+      <w:pPr>
+        <w:jc w:val="center"/>
+        <w:rPr>
+          <w:b/>
+          <w:sz w:val="30"/>
+        </w:rPr>
+      </w:pPr>
+      <w:r>
+        <w:rPr>
+          <w:rFonts w:hint="eastAsia"/>
+          <w:b/>
+          <w:sz w:val="30"/>
+        </w:rPr>
+        <w:t>3팀(</w:t>
+      </w:r>
+      <w:r>
+        <w:rPr>
+          <w:b/>
+          <w:sz w:val="30"/>
+        </w:rPr>
+        <w:t>EDUM)</w:t>
+      </w:r>
+    </w:p>
+    <w:p>
+      <w:pPr>
+        <w:widowControl/>
+        <w:wordWrap/>
+        <w:autoSpaceDE/>
+        <w:autoSpaceDN/>
+        <w:rPr>
+          <w:b/>
+          <w:sz w:val="30"/>
+        </w:rPr>
+      </w:pPr>
+      <w:r>
+        <w:rPr>
+          <w:b/>
+          <w:sz w:val="30"/>
+        </w:rPr>
+        <w:br w:type="page"/>
+      </w:r>
     </w:p>
     <w:p>
       <w:pPr>
@@ -98,6 +282,7 @@
           <w:sz w:val="24"/>
           <w:u w:val="single"/>
         </w:rPr>
+        <w:lastRenderedPageBreak/>
         <w:t>문서 정보</w:t>
       </w:r>
     </w:p>
@@ -117,7 +302,7 @@
       <w:tr>
         <w:tc>
           <w:tcPr>
-            <w:tcW w:w="1838" w:type="dxa"/>
+            <w:tcW w:w="1582" w:type="dxa"/>
             <w:vAlign w:val="center"/>
           </w:tcPr>
           <w:p>
@@ -139,7 +324,7 @@
         </w:tc>
         <w:tc>
           <w:tcPr>
-            <w:tcW w:w="2693" w:type="dxa"/>
+            <w:tcW w:w="2287" w:type="dxa"/>
             <w:vAlign w:val="center"/>
           </w:tcPr>
           <w:p>
@@ -161,7 +346,7 @@
         </w:tc>
         <w:tc>
           <w:tcPr>
-            <w:tcW w:w="1843" w:type="dxa"/>
+            <w:tcW w:w="1590" w:type="dxa"/>
             <w:vAlign w:val="center"/>
           </w:tcPr>
           <w:p>
@@ -183,7 +368,7 @@
         </w:tc>
         <w:tc>
           <w:tcPr>
-            <w:tcW w:w="2268" w:type="dxa"/>
+            <w:tcW w:w="1995" w:type="dxa"/>
             <w:vAlign w:val="center"/>
           </w:tcPr>
           <w:p>
@@ -205,7 +390,7 @@
         </w:tc>
         <w:tc>
           <w:tcPr>
-            <w:tcW w:w="1814" w:type="dxa"/>
+            <w:tcW w:w="1562" w:type="dxa"/>
             <w:vAlign w:val="center"/>
           </w:tcPr>
           <w:p>
@@ -229,7 +414,7 @@
       <w:tr>
         <w:tc>
           <w:tcPr>
-            <w:tcW w:w="1838" w:type="dxa"/>
+            <w:tcW w:w="1582" w:type="dxa"/>
             <w:vMerge w:val="restart"/>
             <w:vAlign w:val="center"/>
           </w:tcPr>
@@ -252,7 +437,7 @@
         </w:tc>
         <w:tc>
           <w:tcPr>
-            <w:tcW w:w="2693" w:type="dxa"/>
+            <w:tcW w:w="2287" w:type="dxa"/>
             <w:vAlign w:val="center"/>
           </w:tcPr>
           <w:p>
@@ -274,7 +459,7 @@
         </w:tc>
         <w:tc>
           <w:tcPr>
-            <w:tcW w:w="1843" w:type="dxa"/>
+            <w:tcW w:w="1590" w:type="dxa"/>
             <w:vAlign w:val="center"/>
           </w:tcPr>
           <w:p>
@@ -296,7 +481,7 @@
         </w:tc>
         <w:tc>
           <w:tcPr>
-            <w:tcW w:w="2268" w:type="dxa"/>
+            <w:tcW w:w="1995" w:type="dxa"/>
             <w:vAlign w:val="center"/>
           </w:tcPr>
           <w:p>
@@ -346,7 +531,7 @@
         </w:tc>
         <w:tc>
           <w:tcPr>
-            <w:tcW w:w="1814" w:type="dxa"/>
+            <w:tcW w:w="1562" w:type="dxa"/>
             <w:vAlign w:val="center"/>
           </w:tcPr>
           <w:p>
@@ -362,7 +547,7 @@
       <w:tr>
         <w:tc>
           <w:tcPr>
-            <w:tcW w:w="1838" w:type="dxa"/>
+            <w:tcW w:w="1582" w:type="dxa"/>
             <w:vMerge/>
             <w:vAlign w:val="center"/>
           </w:tcPr>
@@ -378,7 +563,7 @@
         </w:tc>
         <w:tc>
           <w:tcPr>
-            <w:tcW w:w="2693" w:type="dxa"/>
+            <w:tcW w:w="2287" w:type="dxa"/>
             <w:vAlign w:val="center"/>
           </w:tcPr>
           <w:p>
@@ -400,7 +585,7 @@
         </w:tc>
         <w:tc>
           <w:tcPr>
-            <w:tcW w:w="1843" w:type="dxa"/>
+            <w:tcW w:w="1590" w:type="dxa"/>
             <w:vAlign w:val="center"/>
           </w:tcPr>
           <w:p>
@@ -422,7 +607,7 @@
         </w:tc>
         <w:tc>
           <w:tcPr>
-            <w:tcW w:w="2268" w:type="dxa"/>
+            <w:tcW w:w="1995" w:type="dxa"/>
             <w:vAlign w:val="center"/>
           </w:tcPr>
           <w:p>
@@ -472,7 +657,7 @@
         </w:tc>
         <w:tc>
           <w:tcPr>
-            <w:tcW w:w="1814" w:type="dxa"/>
+            <w:tcW w:w="1562" w:type="dxa"/>
             <w:vAlign w:val="center"/>
           </w:tcPr>
           <w:p>
@@ -488,7 +673,7 @@
       <w:tr>
         <w:tc>
           <w:tcPr>
-            <w:tcW w:w="1838" w:type="dxa"/>
+            <w:tcW w:w="1582" w:type="dxa"/>
             <w:vMerge/>
             <w:vAlign w:val="center"/>
           </w:tcPr>
@@ -504,7 +689,7 @@
         </w:tc>
         <w:tc>
           <w:tcPr>
-            <w:tcW w:w="2693" w:type="dxa"/>
+            <w:tcW w:w="2287" w:type="dxa"/>
             <w:vAlign w:val="center"/>
           </w:tcPr>
           <w:p>
@@ -526,7 +711,7 @@
         </w:tc>
         <w:tc>
           <w:tcPr>
-            <w:tcW w:w="1843" w:type="dxa"/>
+            <w:tcW w:w="1590" w:type="dxa"/>
             <w:vAlign w:val="center"/>
           </w:tcPr>
           <w:p>
@@ -550,7 +735,7 @@
         </w:tc>
         <w:tc>
           <w:tcPr>
-            <w:tcW w:w="2268" w:type="dxa"/>
+            <w:tcW w:w="1995" w:type="dxa"/>
             <w:vAlign w:val="center"/>
           </w:tcPr>
           <w:p>
@@ -600,7 +785,7 @@
         </w:tc>
         <w:tc>
           <w:tcPr>
-            <w:tcW w:w="1814" w:type="dxa"/>
+            <w:tcW w:w="1562" w:type="dxa"/>
             <w:vAlign w:val="center"/>
           </w:tcPr>
           <w:p>
@@ -616,7 +801,7 @@
       <w:tr>
         <w:tc>
           <w:tcPr>
-            <w:tcW w:w="1838" w:type="dxa"/>
+            <w:tcW w:w="1582" w:type="dxa"/>
             <w:vMerge/>
             <w:vAlign w:val="center"/>
           </w:tcPr>
@@ -632,7 +817,7 @@
         </w:tc>
         <w:tc>
           <w:tcPr>
-            <w:tcW w:w="2693" w:type="dxa"/>
+            <w:tcW w:w="2287" w:type="dxa"/>
             <w:vAlign w:val="center"/>
           </w:tcPr>
           <w:p>
@@ -654,7 +839,7 @@
         </w:tc>
         <w:tc>
           <w:tcPr>
-            <w:tcW w:w="1843" w:type="dxa"/>
+            <w:tcW w:w="1590" w:type="dxa"/>
             <w:vAlign w:val="center"/>
           </w:tcPr>
           <w:p>
@@ -678,7 +863,7 @@
         </w:tc>
         <w:tc>
           <w:tcPr>
-            <w:tcW w:w="2268" w:type="dxa"/>
+            <w:tcW w:w="1995" w:type="dxa"/>
             <w:vAlign w:val="center"/>
           </w:tcPr>
           <w:p>
@@ -728,7 +913,7 @@
         </w:tc>
         <w:tc>
           <w:tcPr>
-            <w:tcW w:w="1814" w:type="dxa"/>
+            <w:tcW w:w="1562" w:type="dxa"/>
             <w:vAlign w:val="center"/>
           </w:tcPr>
           <w:p>
@@ -744,7 +929,7 @@
       <w:tr>
         <w:tc>
           <w:tcPr>
-            <w:tcW w:w="1838" w:type="dxa"/>
+            <w:tcW w:w="1582" w:type="dxa"/>
             <w:vMerge/>
             <w:vAlign w:val="center"/>
           </w:tcPr>
@@ -760,7 +945,7 @@
         </w:tc>
         <w:tc>
           <w:tcPr>
-            <w:tcW w:w="2693" w:type="dxa"/>
+            <w:tcW w:w="2287" w:type="dxa"/>
             <w:vAlign w:val="center"/>
           </w:tcPr>
           <w:p>
@@ -782,7 +967,7 @@
         </w:tc>
         <w:tc>
           <w:tcPr>
-            <w:tcW w:w="1843" w:type="dxa"/>
+            <w:tcW w:w="1590" w:type="dxa"/>
             <w:vAlign w:val="center"/>
           </w:tcPr>
           <w:p>
@@ -804,7 +989,7 @@
         </w:tc>
         <w:tc>
           <w:tcPr>
-            <w:tcW w:w="2268" w:type="dxa"/>
+            <w:tcW w:w="1995" w:type="dxa"/>
             <w:vAlign w:val="center"/>
           </w:tcPr>
           <w:p>
@@ -854,7 +1039,7 @@
         </w:tc>
         <w:tc>
           <w:tcPr>
-            <w:tcW w:w="1814" w:type="dxa"/>
+            <w:tcW w:w="1562" w:type="dxa"/>
             <w:vAlign w:val="center"/>
           </w:tcPr>
           <w:p>
@@ -870,7 +1055,7 @@
       <w:tr>
         <w:tc>
           <w:tcPr>
-            <w:tcW w:w="1838" w:type="dxa"/>
+            <w:tcW w:w="1582" w:type="dxa"/>
             <w:vMerge w:val="restart"/>
             <w:vAlign w:val="center"/>
           </w:tcPr>
@@ -893,7 +1078,7 @@
         </w:tc>
         <w:tc>
           <w:tcPr>
-            <w:tcW w:w="2693" w:type="dxa"/>
+            <w:tcW w:w="2287" w:type="dxa"/>
             <w:vAlign w:val="center"/>
           </w:tcPr>
           <w:p>
@@ -901,14 +1086,21 @@
               <w:jc w:val="center"/>
               <w:rPr>
                 <w:rFonts w:ascii="11" w:hAnsi="11" w:hint="eastAsia"/>
-                <w:sz w:val="32"/>
+                <w:sz w:val="22"/>
               </w:rPr>
             </w:pPr>
+            <w:r>
+              <w:rPr>
+                <w:rFonts w:ascii="11" w:hAnsi="11"/>
+                <w:sz w:val="22"/>
+              </w:rPr>
+              <w:t>한국외국어대학교</w:t>
+            </w:r>
           </w:p>
         </w:tc>
         <w:tc>
           <w:tcPr>
-            <w:tcW w:w="1843" w:type="dxa"/>
+            <w:tcW w:w="1590" w:type="dxa"/>
             <w:vAlign w:val="center"/>
           </w:tcPr>
           <w:p>
@@ -916,29 +1108,38 @@
               <w:jc w:val="center"/>
               <w:rPr>
                 <w:rFonts w:ascii="11" w:hAnsi="11" w:hint="eastAsia"/>
-                <w:sz w:val="32"/>
+                <w:sz w:val="22"/>
               </w:rPr>
             </w:pPr>
+            <w:r>
+              <w:rPr>
+                <w:rFonts w:ascii="11" w:hAnsi="11"/>
+                <w:sz w:val="22"/>
+              </w:rPr>
+              <w:t>전진우</w:t>
+            </w:r>
           </w:p>
         </w:tc>
         <w:tc>
           <w:tcPr>
-            <w:tcW w:w="2268" w:type="dxa"/>
-            <w:vAlign w:val="center"/>
+            <w:tcW w:w="1995" w:type="dxa"/>
           </w:tcPr>
           <w:p>
             <w:pPr>
               <w:jc w:val="center"/>
-              <w:rPr>
-                <w:rFonts w:ascii="11" w:hAnsi="11" w:hint="eastAsia"/>
-                <w:sz w:val="32"/>
-              </w:rPr>
             </w:pPr>
+            <w:r>
+              <w:rPr>
+                <w:rFonts w:asciiTheme="majorHAnsi" w:eastAsiaTheme="majorHAnsi" w:hAnsiTheme="majorHAnsi"/>
+                <w:sz w:val="22"/>
+              </w:rPr>
+              <w:t>2018. 12. 12</w:t>
+            </w:r>
           </w:p>
         </w:tc>
         <w:tc>
           <w:tcPr>
-            <w:tcW w:w="1814" w:type="dxa"/>
+            <w:tcW w:w="1562" w:type="dxa"/>
             <w:vAlign w:val="center"/>
           </w:tcPr>
           <w:p>
@@ -955,7 +1156,7 @@
       <w:tr>
         <w:tc>
           <w:tcPr>
-            <w:tcW w:w="1838" w:type="dxa"/>
+            <w:tcW w:w="1582" w:type="dxa"/>
             <w:vMerge/>
             <w:vAlign w:val="center"/>
           </w:tcPr>
@@ -971,7 +1172,7 @@
         </w:tc>
         <w:tc>
           <w:tcPr>
-            <w:tcW w:w="2693" w:type="dxa"/>
+            <w:tcW w:w="2287" w:type="dxa"/>
             <w:vAlign w:val="center"/>
           </w:tcPr>
           <w:p>
@@ -979,14 +1180,21 @@
               <w:jc w:val="center"/>
               <w:rPr>
                 <w:rFonts w:ascii="11" w:hAnsi="11" w:hint="eastAsia"/>
-                <w:sz w:val="32"/>
+                <w:sz w:val="22"/>
               </w:rPr>
             </w:pPr>
+            <w:r>
+              <w:rPr>
+                <w:rFonts w:ascii="11" w:hAnsi="11"/>
+                <w:sz w:val="22"/>
+              </w:rPr>
+              <w:t>한국외국어대학교</w:t>
+            </w:r>
           </w:p>
         </w:tc>
         <w:tc>
           <w:tcPr>
-            <w:tcW w:w="1843" w:type="dxa"/>
+            <w:tcW w:w="1590" w:type="dxa"/>
             <w:vAlign w:val="center"/>
           </w:tcPr>
           <w:p>
@@ -994,29 +1202,40 @@
               <w:jc w:val="center"/>
               <w:rPr>
                 <w:rFonts w:ascii="11" w:hAnsi="11" w:hint="eastAsia"/>
-                <w:sz w:val="32"/>
+                <w:sz w:val="22"/>
               </w:rPr>
             </w:pPr>
+            <w:proofErr w:type="spellStart"/>
+            <w:r>
+              <w:rPr>
+                <w:rFonts w:ascii="11" w:hAnsi="11"/>
+                <w:sz w:val="22"/>
+              </w:rPr>
+              <w:t>이대홍</w:t>
+            </w:r>
+            <w:proofErr w:type="spellEnd"/>
           </w:p>
         </w:tc>
         <w:tc>
           <w:tcPr>
-            <w:tcW w:w="2268" w:type="dxa"/>
-            <w:vAlign w:val="center"/>
+            <w:tcW w:w="1995" w:type="dxa"/>
           </w:tcPr>
           <w:p>
             <w:pPr>
               <w:jc w:val="center"/>
-              <w:rPr>
-                <w:rFonts w:ascii="11" w:hAnsi="11" w:hint="eastAsia"/>
-                <w:sz w:val="32"/>
-              </w:rPr>
             </w:pPr>
+            <w:r>
+              <w:rPr>
+                <w:rFonts w:asciiTheme="majorHAnsi" w:eastAsiaTheme="majorHAnsi" w:hAnsiTheme="majorHAnsi"/>
+                <w:sz w:val="22"/>
+              </w:rPr>
+              <w:t>2018. 12. 12</w:t>
+            </w:r>
           </w:p>
         </w:tc>
         <w:tc>
           <w:tcPr>
-            <w:tcW w:w="1814" w:type="dxa"/>
+            <w:tcW w:w="1562" w:type="dxa"/>
             <w:vAlign w:val="center"/>
           </w:tcPr>
           <w:p>
@@ -1033,7 +1252,7 @@
       <w:tr>
         <w:tc>
           <w:tcPr>
-            <w:tcW w:w="1838" w:type="dxa"/>
+            <w:tcW w:w="1582" w:type="dxa"/>
             <w:vMerge/>
             <w:vAlign w:val="center"/>
           </w:tcPr>
@@ -1049,7 +1268,7 @@
         </w:tc>
         <w:tc>
           <w:tcPr>
-            <w:tcW w:w="2693" w:type="dxa"/>
+            <w:tcW w:w="2287" w:type="dxa"/>
             <w:vAlign w:val="center"/>
           </w:tcPr>
           <w:p>
@@ -1057,14 +1276,21 @@
               <w:jc w:val="center"/>
               <w:rPr>
                 <w:rFonts w:ascii="11" w:hAnsi="11" w:hint="eastAsia"/>
-                <w:sz w:val="32"/>
+                <w:sz w:val="22"/>
               </w:rPr>
             </w:pPr>
+            <w:r>
+              <w:rPr>
+                <w:rFonts w:ascii="11" w:hAnsi="11"/>
+                <w:sz w:val="22"/>
+              </w:rPr>
+              <w:t>한국외국어대학교</w:t>
+            </w:r>
           </w:p>
         </w:tc>
         <w:tc>
           <w:tcPr>
-            <w:tcW w:w="1843" w:type="dxa"/>
+            <w:tcW w:w="1590" w:type="dxa"/>
             <w:vAlign w:val="center"/>
           </w:tcPr>
           <w:p>
@@ -1072,29 +1298,40 @@
               <w:jc w:val="center"/>
               <w:rPr>
                 <w:rFonts w:ascii="11" w:hAnsi="11" w:hint="eastAsia"/>
-                <w:sz w:val="32"/>
+                <w:sz w:val="22"/>
               </w:rPr>
             </w:pPr>
+            <w:proofErr w:type="spellStart"/>
+            <w:r>
+              <w:rPr>
+                <w:rFonts w:ascii="11" w:hAnsi="11"/>
+                <w:sz w:val="22"/>
+              </w:rPr>
+              <w:t>임광효</w:t>
+            </w:r>
+            <w:proofErr w:type="spellEnd"/>
           </w:p>
         </w:tc>
         <w:tc>
           <w:tcPr>
-            <w:tcW w:w="2268" w:type="dxa"/>
-            <w:vAlign w:val="center"/>
+            <w:tcW w:w="1995" w:type="dxa"/>
           </w:tcPr>
           <w:p>
             <w:pPr>
               <w:jc w:val="center"/>
-              <w:rPr>
-                <w:rFonts w:ascii="11" w:hAnsi="11" w:hint="eastAsia"/>
-                <w:sz w:val="32"/>
-              </w:rPr>
             </w:pPr>
+            <w:r>
+              <w:rPr>
+                <w:rFonts w:asciiTheme="majorHAnsi" w:eastAsiaTheme="majorHAnsi" w:hAnsiTheme="majorHAnsi"/>
+                <w:sz w:val="22"/>
+              </w:rPr>
+              <w:t>2018. 12. 12</w:t>
+            </w:r>
           </w:p>
         </w:tc>
         <w:tc>
           <w:tcPr>
-            <w:tcW w:w="1814" w:type="dxa"/>
+            <w:tcW w:w="1562" w:type="dxa"/>
             <w:vAlign w:val="center"/>
           </w:tcPr>
           <w:p>
@@ -1111,7 +1348,7 @@
       <w:tr>
         <w:tc>
           <w:tcPr>
-            <w:tcW w:w="1838" w:type="dxa"/>
+            <w:tcW w:w="1582" w:type="dxa"/>
             <w:vMerge/>
             <w:vAlign w:val="center"/>
           </w:tcPr>
@@ -1127,7 +1364,7 @@
         </w:tc>
         <w:tc>
           <w:tcPr>
-            <w:tcW w:w="2693" w:type="dxa"/>
+            <w:tcW w:w="2287" w:type="dxa"/>
             <w:vAlign w:val="center"/>
           </w:tcPr>
           <w:p>
@@ -1135,14 +1372,21 @@
               <w:jc w:val="center"/>
               <w:rPr>
                 <w:rFonts w:ascii="11" w:hAnsi="11" w:hint="eastAsia"/>
-                <w:sz w:val="32"/>
+                <w:sz w:val="22"/>
               </w:rPr>
             </w:pPr>
+            <w:r>
+              <w:rPr>
+                <w:rFonts w:ascii="11" w:hAnsi="11"/>
+                <w:sz w:val="22"/>
+              </w:rPr>
+              <w:t>한국외국어대학교</w:t>
+            </w:r>
           </w:p>
         </w:tc>
         <w:tc>
           <w:tcPr>
-            <w:tcW w:w="1843" w:type="dxa"/>
+            <w:tcW w:w="1590" w:type="dxa"/>
             <w:vAlign w:val="center"/>
           </w:tcPr>
           <w:p>
@@ -1150,29 +1394,40 @@
               <w:jc w:val="center"/>
               <w:rPr>
                 <w:rFonts w:ascii="11" w:hAnsi="11" w:hint="eastAsia"/>
-                <w:sz w:val="32"/>
+                <w:sz w:val="22"/>
               </w:rPr>
             </w:pPr>
+            <w:proofErr w:type="spellStart"/>
+            <w:r>
+              <w:rPr>
+                <w:rFonts w:ascii="11" w:hAnsi="11"/>
+                <w:sz w:val="22"/>
+              </w:rPr>
+              <w:t>권소연</w:t>
+            </w:r>
+            <w:proofErr w:type="spellEnd"/>
           </w:p>
         </w:tc>
         <w:tc>
           <w:tcPr>
-            <w:tcW w:w="2268" w:type="dxa"/>
-            <w:vAlign w:val="center"/>
+            <w:tcW w:w="1995" w:type="dxa"/>
           </w:tcPr>
           <w:p>
             <w:pPr>
               <w:jc w:val="center"/>
-              <w:rPr>
-                <w:rFonts w:ascii="11" w:hAnsi="11" w:hint="eastAsia"/>
-                <w:sz w:val="32"/>
-              </w:rPr>
             </w:pPr>
+            <w:r>
+              <w:rPr>
+                <w:rFonts w:asciiTheme="majorHAnsi" w:eastAsiaTheme="majorHAnsi" w:hAnsiTheme="majorHAnsi"/>
+                <w:sz w:val="22"/>
+              </w:rPr>
+              <w:t>2018. 12. 12</w:t>
+            </w:r>
           </w:p>
         </w:tc>
         <w:tc>
           <w:tcPr>
-            <w:tcW w:w="1814" w:type="dxa"/>
+            <w:tcW w:w="1562" w:type="dxa"/>
             <w:vAlign w:val="center"/>
           </w:tcPr>
           <w:p>
@@ -1189,8 +1444,8 @@
       <w:tr>
         <w:tc>
           <w:tcPr>
-            <w:tcW w:w="1838" w:type="dxa"/>
-            <w:vMerge w:val="restart"/>
+            <w:tcW w:w="1582" w:type="dxa"/>
+            <w:vMerge/>
             <w:vAlign w:val="center"/>
           </w:tcPr>
           <w:p>
@@ -1201,18 +1456,33 @@
                 <w:b/>
               </w:rPr>
             </w:pPr>
+          </w:p>
+        </w:tc>
+        <w:tc>
+          <w:tcPr>
+            <w:tcW w:w="2287" w:type="dxa"/>
+            <w:vAlign w:val="center"/>
+          </w:tcPr>
+          <w:p>
+            <w:pPr>
+              <w:jc w:val="center"/>
+              <w:rPr>
+                <w:rFonts w:ascii="11" w:hAnsi="11" w:hint="eastAsia"/>
+                <w:sz w:val="22"/>
+              </w:rPr>
+            </w:pPr>
             <w:r>
               <w:rPr>
                 <w:rFonts w:ascii="11" w:hAnsi="11"/>
-                <w:b/>
-              </w:rPr>
-              <w:t>사용자</w:t>
+                <w:sz w:val="22"/>
+              </w:rPr>
+              <w:t>한국외국어대학교</w:t>
             </w:r>
           </w:p>
         </w:tc>
         <w:tc>
           <w:tcPr>
-            <w:tcW w:w="2693" w:type="dxa"/>
+            <w:tcW w:w="1590" w:type="dxa"/>
             <w:vAlign w:val="center"/>
           </w:tcPr>
           <w:p>
@@ -1220,44 +1490,38 @@
               <w:jc w:val="center"/>
               <w:rPr>
                 <w:rFonts w:ascii="11" w:hAnsi="11" w:hint="eastAsia"/>
-                <w:sz w:val="32"/>
+                <w:sz w:val="22"/>
               </w:rPr>
             </w:pPr>
+            <w:r>
+              <w:rPr>
+                <w:rFonts w:ascii="11" w:hAnsi="11"/>
+                <w:sz w:val="22"/>
+              </w:rPr>
+              <w:t>김준영</w:t>
+            </w:r>
           </w:p>
         </w:tc>
         <w:tc>
           <w:tcPr>
-            <w:tcW w:w="1843" w:type="dxa"/>
-            <w:vAlign w:val="center"/>
+            <w:tcW w:w="1995" w:type="dxa"/>
           </w:tcPr>
           <w:p>
             <w:pPr>
               <w:jc w:val="center"/>
-              <w:rPr>
-                <w:rFonts w:ascii="11" w:hAnsi="11" w:hint="eastAsia"/>
-                <w:sz w:val="32"/>
-              </w:rPr>
             </w:pPr>
+            <w:r>
+              <w:rPr>
+                <w:rFonts w:asciiTheme="majorHAnsi" w:eastAsiaTheme="majorHAnsi" w:hAnsiTheme="majorHAnsi"/>
+                <w:sz w:val="22"/>
+              </w:rPr>
+              <w:t>2018. 12. 12</w:t>
+            </w:r>
           </w:p>
         </w:tc>
         <w:tc>
           <w:tcPr>
-            <w:tcW w:w="2268" w:type="dxa"/>
-            <w:vAlign w:val="center"/>
-          </w:tcPr>
-          <w:p>
-            <w:pPr>
-              <w:jc w:val="center"/>
-              <w:rPr>
-                <w:rFonts w:ascii="11" w:hAnsi="11" w:hint="eastAsia"/>
-                <w:sz w:val="32"/>
-              </w:rPr>
-            </w:pPr>
-          </w:p>
-        </w:tc>
-        <w:tc>
-          <w:tcPr>
-            <w:tcW w:w="1814" w:type="dxa"/>
+            <w:tcW w:w="1562" w:type="dxa"/>
             <w:vAlign w:val="center"/>
           </w:tcPr>
           <w:p>
@@ -1274,8 +1538,8 @@
       <w:tr>
         <w:tc>
           <w:tcPr>
-            <w:tcW w:w="1838" w:type="dxa"/>
-            <w:vMerge/>
+            <w:tcW w:w="1582" w:type="dxa"/>
+            <w:vMerge w:val="restart"/>
             <w:vAlign w:val="center"/>
           </w:tcPr>
           <w:p>
@@ -1283,13 +1547,36 @@
               <w:jc w:val="center"/>
               <w:rPr>
                 <w:rFonts w:ascii="11" w:hAnsi="11" w:hint="eastAsia"/>
+                <w:b/>
+              </w:rPr>
+            </w:pPr>
+            <w:r>
+              <w:rPr>
+                <w:rFonts w:ascii="11" w:hAnsi="11"/>
+                <w:b/>
+              </w:rPr>
+              <w:t>사용자</w:t>
+            </w:r>
+          </w:p>
+        </w:tc>
+        <w:tc>
+          <w:tcPr>
+            <w:tcW w:w="2287" w:type="dxa"/>
+            <w:vAlign w:val="center"/>
+          </w:tcPr>
+          <w:p>
+            <w:pPr>
+              <w:jc w:val="center"/>
+              <w:rPr>
+                <w:rFonts w:ascii="11" w:hAnsi="11" w:hint="eastAsia"/>
+                <w:sz w:val="32"/>
               </w:rPr>
             </w:pPr>
           </w:p>
         </w:tc>
         <w:tc>
           <w:tcPr>
-            <w:tcW w:w="2693" w:type="dxa"/>
+            <w:tcW w:w="1590" w:type="dxa"/>
             <w:vAlign w:val="center"/>
           </w:tcPr>
           <w:p>
@@ -1304,7 +1591,7 @@
         </w:tc>
         <w:tc>
           <w:tcPr>
-            <w:tcW w:w="1843" w:type="dxa"/>
+            <w:tcW w:w="1995" w:type="dxa"/>
             <w:vAlign w:val="center"/>
           </w:tcPr>
           <w:p>
@@ -1319,22 +1606,7 @@
         </w:tc>
         <w:tc>
           <w:tcPr>
-            <w:tcW w:w="2268" w:type="dxa"/>
-            <w:vAlign w:val="center"/>
-          </w:tcPr>
-          <w:p>
-            <w:pPr>
-              <w:jc w:val="center"/>
-              <w:rPr>
-                <w:rFonts w:ascii="11" w:hAnsi="11" w:hint="eastAsia"/>
-                <w:sz w:val="32"/>
-              </w:rPr>
-            </w:pPr>
-          </w:p>
-        </w:tc>
-        <w:tc>
-          <w:tcPr>
-            <w:tcW w:w="1814" w:type="dxa"/>
+            <w:tcW w:w="1562" w:type="dxa"/>
             <w:vAlign w:val="center"/>
           </w:tcPr>
           <w:p>
@@ -1351,7 +1623,7 @@
       <w:tr>
         <w:tc>
           <w:tcPr>
-            <w:tcW w:w="1838" w:type="dxa"/>
+            <w:tcW w:w="1582" w:type="dxa"/>
             <w:vMerge/>
             <w:vAlign w:val="center"/>
           </w:tcPr>
@@ -1366,7 +1638,7 @@
         </w:tc>
         <w:tc>
           <w:tcPr>
-            <w:tcW w:w="2693" w:type="dxa"/>
+            <w:tcW w:w="2287" w:type="dxa"/>
             <w:vAlign w:val="center"/>
           </w:tcPr>
           <w:p>
@@ -1381,7 +1653,7 @@
         </w:tc>
         <w:tc>
           <w:tcPr>
-            <w:tcW w:w="1843" w:type="dxa"/>
+            <w:tcW w:w="1590" w:type="dxa"/>
             <w:vAlign w:val="center"/>
           </w:tcPr>
           <w:p>
@@ -1396,7 +1668,7 @@
         </w:tc>
         <w:tc>
           <w:tcPr>
-            <w:tcW w:w="2268" w:type="dxa"/>
+            <w:tcW w:w="1995" w:type="dxa"/>
             <w:vAlign w:val="center"/>
           </w:tcPr>
           <w:p>
@@ -1411,7 +1683,7 @@
         </w:tc>
         <w:tc>
           <w:tcPr>
-            <w:tcW w:w="1814" w:type="dxa"/>
+            <w:tcW w:w="1562" w:type="dxa"/>
             <w:vAlign w:val="center"/>
           </w:tcPr>
           <w:p>
@@ -1428,7 +1700,84 @@
       <w:tr>
         <w:tc>
           <w:tcPr>
-            <w:tcW w:w="1838" w:type="dxa"/>
+            <w:tcW w:w="1582" w:type="dxa"/>
+            <w:vMerge/>
+            <w:vAlign w:val="center"/>
+          </w:tcPr>
+          <w:p>
+            <w:pPr>
+              <w:jc w:val="center"/>
+              <w:rPr>
+                <w:rFonts w:ascii="11" w:hAnsi="11" w:hint="eastAsia"/>
+              </w:rPr>
+            </w:pPr>
+          </w:p>
+        </w:tc>
+        <w:tc>
+          <w:tcPr>
+            <w:tcW w:w="2287" w:type="dxa"/>
+            <w:vAlign w:val="center"/>
+          </w:tcPr>
+          <w:p>
+            <w:pPr>
+              <w:jc w:val="center"/>
+              <w:rPr>
+                <w:rFonts w:ascii="11" w:hAnsi="11" w:hint="eastAsia"/>
+                <w:sz w:val="32"/>
+              </w:rPr>
+            </w:pPr>
+          </w:p>
+        </w:tc>
+        <w:tc>
+          <w:tcPr>
+            <w:tcW w:w="1590" w:type="dxa"/>
+            <w:vAlign w:val="center"/>
+          </w:tcPr>
+          <w:p>
+            <w:pPr>
+              <w:jc w:val="center"/>
+              <w:rPr>
+                <w:rFonts w:ascii="11" w:hAnsi="11" w:hint="eastAsia"/>
+                <w:sz w:val="32"/>
+              </w:rPr>
+            </w:pPr>
+          </w:p>
+        </w:tc>
+        <w:tc>
+          <w:tcPr>
+            <w:tcW w:w="1995" w:type="dxa"/>
+            <w:vAlign w:val="center"/>
+          </w:tcPr>
+          <w:p>
+            <w:pPr>
+              <w:jc w:val="center"/>
+              <w:rPr>
+                <w:rFonts w:ascii="11" w:hAnsi="11" w:hint="eastAsia"/>
+                <w:sz w:val="32"/>
+              </w:rPr>
+            </w:pPr>
+          </w:p>
+        </w:tc>
+        <w:tc>
+          <w:tcPr>
+            <w:tcW w:w="1562" w:type="dxa"/>
+            <w:vAlign w:val="center"/>
+          </w:tcPr>
+          <w:p>
+            <w:pPr>
+              <w:jc w:val="center"/>
+              <w:rPr>
+                <w:rFonts w:ascii="11" w:hAnsi="11" w:hint="eastAsia"/>
+                <w:sz w:val="32"/>
+              </w:rPr>
+            </w:pPr>
+          </w:p>
+        </w:tc>
+      </w:tr>
+      <w:tr>
+        <w:tc>
+          <w:tcPr>
+            <w:tcW w:w="1582" w:type="dxa"/>
             <w:vAlign w:val="center"/>
           </w:tcPr>
           <w:p>
@@ -1450,7 +1799,7 @@
         </w:tc>
         <w:tc>
           <w:tcPr>
-            <w:tcW w:w="2693" w:type="dxa"/>
+            <w:tcW w:w="2287" w:type="dxa"/>
             <w:vAlign w:val="center"/>
           </w:tcPr>
           <w:p>
@@ -1470,7 +1819,7 @@
         </w:tc>
         <w:tc>
           <w:tcPr>
-            <w:tcW w:w="1843" w:type="dxa"/>
+            <w:tcW w:w="1590" w:type="dxa"/>
             <w:vAlign w:val="center"/>
           </w:tcPr>
           <w:p>
@@ -1490,7 +1839,7 @@
         </w:tc>
         <w:tc>
           <w:tcPr>
-            <w:tcW w:w="2268" w:type="dxa"/>
+            <w:tcW w:w="1995" w:type="dxa"/>
             <w:vAlign w:val="center"/>
           </w:tcPr>
           <w:p>
@@ -1504,7 +1853,7 @@
         </w:tc>
         <w:tc>
           <w:tcPr>
-            <w:tcW w:w="1814" w:type="dxa"/>
+            <w:tcW w:w="1562" w:type="dxa"/>
             <w:vAlign w:val="center"/>
           </w:tcPr>
           <w:p>
@@ -1563,6 +1912,7 @@
           <w:sz w:val="26"/>
         </w:rPr>
       </w:pPr>
+      <w:bookmarkStart w:id="0" w:name="_Hlk531816263"/>
       <w:r>
         <w:rPr>
           <w:rFonts w:hint="eastAsia"/>
@@ -1574,30 +1924,94 @@
         <w:rPr>
           <w:sz w:val="26"/>
         </w:rPr>
-        <w:t xml:space="preserve"> 문서는 카메라의 영상에 대한 객체 인식을 통해 대단위 아파트, 상</w:t>
-      </w:r>
-      <w:r>
-        <w:rPr>
-          <w:rFonts w:hint="eastAsia"/>
+        <w:t xml:space="preserve"> 문서는 </w:t>
+      </w:r>
+      <w:r>
+        <w:rPr>
           <w:sz w:val="26"/>
         </w:rPr>
+        <w:t>Machine Learning</w:t>
+      </w:r>
+      <w:r>
+        <w:rPr>
+          <w:rFonts w:hint="eastAsia"/>
+          <w:sz w:val="26"/>
+        </w:rPr>
+        <w:t xml:space="preserve">을 사용하여 </w:t>
+      </w:r>
+      <w:r>
+        <w:rPr>
+          <w:sz w:val="26"/>
+        </w:rPr>
+        <w:t>카메라의 영상에 대</w:t>
+      </w:r>
+      <w:r>
+        <w:rPr>
+          <w:rFonts w:hint="eastAsia"/>
+          <w:sz w:val="26"/>
+        </w:rPr>
+        <w:t>해</w:t>
+      </w:r>
+      <w:r>
+        <w:rPr>
+          <w:sz w:val="26"/>
+        </w:rPr>
+        <w:t xml:space="preserve"> 객체 인식을</w:t>
+      </w:r>
+      <w:r>
+        <w:rPr>
+          <w:rFonts w:hint="eastAsia"/>
+          <w:sz w:val="26"/>
+        </w:rPr>
+        <w:t xml:space="preserve"> 한 후,</w:t>
+      </w:r>
+      <w:r>
+        <w:rPr>
+          <w:sz w:val="26"/>
+        </w:rPr>
+        <w:t xml:space="preserve"> </w:t>
+      </w:r>
+      <w:r>
+        <w:rPr>
+          <w:rFonts w:hint="eastAsia"/>
+          <w:sz w:val="26"/>
+        </w:rPr>
+        <w:t>행동 인식을</w:t>
+      </w:r>
+      <w:r>
+        <w:rPr>
+          <w:sz w:val="26"/>
+        </w:rPr>
+        <w:t xml:space="preserve"> 통해 대단위 아파트, 상</w:t>
+      </w:r>
+      <w:r>
+        <w:rPr>
+          <w:rFonts w:hint="eastAsia"/>
+          <w:sz w:val="26"/>
+        </w:rPr>
         <w:t>가</w:t>
       </w:r>
       <w:r>
         <w:rPr>
           <w:sz w:val="26"/>
         </w:rPr>
-        <w:t xml:space="preserve">단지 등과 같은 거주지역에서의 이상 상황 감지 및 알림을 전송하는 EDUM 시스템에 대한 상세 설계를 </w:t>
-      </w:r>
-      <w:bookmarkStart w:id="0" w:name="_GoBack"/>
-      <w:bookmarkEnd w:id="0"/>
-      <w:r>
-        <w:rPr>
+        <w:t>단지 등과 같은 거주지역에서의 이상 상황 감지 및 알림을 전송하는 EDUM 시스템</w:t>
+      </w:r>
+      <w:r>
+        <w:rPr>
+          <w:rFonts w:hint="eastAsia"/>
           <w:sz w:val="26"/>
         </w:rPr>
+        <w:t xml:space="preserve">을 </w:t>
+      </w:r>
+      <w:r>
+        <w:rPr>
+          <w:sz w:val="26"/>
+        </w:rPr>
         <w:t>기술한 것이다.</w:t>
       </w:r>
     </w:p>
+    <w:bookmarkEnd w:id="0"/>
     <w:p>
       <w:pPr>
         <w:widowControl/>
@@ -2188,10 +2602,16 @@
           <w:p>
             <w:pPr>
               <w:jc w:val="center"/>
-              <w:rPr>
-                <w:sz w:val="22"/>
-              </w:rPr>
             </w:pPr>
+            <w:r>
+              <w:rPr>
+                <w:rFonts w:hint="eastAsia"/>
+              </w:rPr>
+              <w:t>1</w:t>
+            </w:r>
+            <w:r>
+              <w:t>.2</w:t>
+            </w:r>
           </w:p>
         </w:tc>
         <w:tc>
@@ -2202,10 +2622,63 @@
           <w:p>
             <w:pPr>
               <w:jc w:val="center"/>
-              <w:rPr>
-                <w:sz w:val="22"/>
-              </w:rPr>
             </w:pPr>
+            <w:proofErr w:type="spellStart"/>
+            <w:r>
+              <w:rPr>
+                <w:rFonts w:hint="eastAsia"/>
+              </w:rPr>
+              <w:t>이대홍</w:t>
+            </w:r>
+            <w:proofErr w:type="spellEnd"/>
+          </w:p>
+          <w:p>
+            <w:pPr>
+              <w:jc w:val="center"/>
+            </w:pPr>
+            <w:r>
+              <w:rPr>
+                <w:rFonts w:hint="eastAsia"/>
+              </w:rPr>
+              <w:t>전진우</w:t>
+            </w:r>
+          </w:p>
+          <w:p>
+            <w:pPr>
+              <w:jc w:val="center"/>
+            </w:pPr>
+            <w:r>
+              <w:rPr>
+                <w:rFonts w:hint="eastAsia"/>
+              </w:rPr>
+              <w:t>김준영</w:t>
+            </w:r>
+          </w:p>
+          <w:p>
+            <w:pPr>
+              <w:jc w:val="center"/>
+            </w:pPr>
+            <w:proofErr w:type="spellStart"/>
+            <w:r>
+              <w:rPr>
+                <w:rFonts w:hint="eastAsia"/>
+              </w:rPr>
+              <w:t>임광효</w:t>
+            </w:r>
+            <w:proofErr w:type="spellEnd"/>
+          </w:p>
+          <w:p>
+            <w:pPr>
+              <w:jc w:val="center"/>
+            </w:pPr>
+            <w:proofErr w:type="spellStart"/>
+            <w:r>
+              <w:rPr>
+                <w:rFonts w:hint="eastAsia"/>
+              </w:rPr>
+              <w:t>권소연</w:t>
+            </w:r>
+            <w:proofErr w:type="spellEnd"/>
           </w:p>
         </w:tc>
         <w:tc>
@@ -2216,10 +2689,25 @@
           <w:p>
             <w:pPr>
               <w:jc w:val="center"/>
-              <w:rPr>
-                <w:sz w:val="22"/>
-              </w:rPr>
             </w:pPr>
+            <w:r>
+              <w:rPr>
+                <w:rFonts w:hint="eastAsia"/>
+              </w:rPr>
+              <w:t>2</w:t>
+            </w:r>
+            <w:r>
+              <w:t>018. 1</w:t>
+            </w:r>
+            <w:r>
+              <w:t>2</w:t>
+            </w:r>
+            <w:r>
+              <w:t xml:space="preserve">. </w:t>
+            </w:r>
+            <w:r>
+              <w:t>05</w:t>
+            </w:r>
           </w:p>
         </w:tc>
         <w:tc>
@@ -2231,6 +2719,12 @@
             <w:pPr>
               <w:jc w:val="center"/>
             </w:pPr>
+            <w:r>
+              <w:rPr>
+                <w:rFonts w:hint="eastAsia"/>
+              </w:rPr>
+              <w:t>수정 보완</w:t>
+            </w:r>
           </w:p>
         </w:tc>
         <w:tc>
@@ -2276,6 +2770,14 @@
                 <w:sz w:val="22"/>
               </w:rPr>
             </w:pPr>
+            <w:r>
+              <w:rPr>
+                <w:rFonts w:hint="eastAsia"/>
+                <w:b/>
+                <w:sz w:val="22"/>
+              </w:rPr>
+              <w:t>검토자</w:t>
+            </w:r>
           </w:p>
         </w:tc>
         <w:tc>
@@ -2291,6 +2793,12 @@
                 <w:sz w:val="22"/>
               </w:rPr>
             </w:pPr>
+            <w:r>
+              <w:rPr>
+                <w:rFonts w:hint="eastAsia"/>
+              </w:rPr>
+              <w:t>전진우</w:t>
+            </w:r>
           </w:p>
         </w:tc>
       </w:tr>
@@ -2304,10 +2812,16 @@
           <w:p>
             <w:pPr>
               <w:jc w:val="center"/>
-              <w:rPr>
-                <w:sz w:val="22"/>
-              </w:rPr>
             </w:pPr>
+            <w:r>
+              <w:rPr>
+                <w:rFonts w:hint="eastAsia"/>
+              </w:rPr>
+              <w:t>1</w:t>
+            </w:r>
+            <w:r>
+              <w:t>.3</w:t>
+            </w:r>
           </w:p>
         </w:tc>
         <w:tc>
@@ -2318,10 +2832,63 @@
           <w:p>
             <w:pPr>
               <w:jc w:val="center"/>
-              <w:rPr>
-                <w:sz w:val="22"/>
-              </w:rPr>
             </w:pPr>
+            <w:proofErr w:type="spellStart"/>
+            <w:r>
+              <w:rPr>
+                <w:rFonts w:hint="eastAsia"/>
+              </w:rPr>
+              <w:t>이대홍</w:t>
+            </w:r>
+            <w:proofErr w:type="spellEnd"/>
+          </w:p>
+          <w:p>
+            <w:pPr>
+              <w:jc w:val="center"/>
+            </w:pPr>
+            <w:r>
+              <w:rPr>
+                <w:rFonts w:hint="eastAsia"/>
+              </w:rPr>
+              <w:t>전진우</w:t>
+            </w:r>
+          </w:p>
+          <w:p>
+            <w:pPr>
+              <w:jc w:val="center"/>
+            </w:pPr>
+            <w:r>
+              <w:rPr>
+                <w:rFonts w:hint="eastAsia"/>
+              </w:rPr>
+              <w:t>김준영</w:t>
+            </w:r>
+          </w:p>
+          <w:p>
+            <w:pPr>
+              <w:jc w:val="center"/>
+            </w:pPr>
+            <w:proofErr w:type="spellStart"/>
+            <w:r>
+              <w:rPr>
+                <w:rFonts w:hint="eastAsia"/>
+              </w:rPr>
+              <w:t>임광효</w:t>
+            </w:r>
+            <w:proofErr w:type="spellEnd"/>
+          </w:p>
+          <w:p>
+            <w:pPr>
+              <w:jc w:val="center"/>
+            </w:pPr>
+            <w:proofErr w:type="spellStart"/>
+            <w:r>
+              <w:rPr>
+                <w:rFonts w:hint="eastAsia"/>
+              </w:rPr>
+              <w:t>권소연</w:t>
+            </w:r>
+            <w:proofErr w:type="spellEnd"/>
           </w:p>
         </w:tc>
         <w:tc>
@@ -2332,10 +2899,25 @@
           <w:p>
             <w:pPr>
               <w:jc w:val="center"/>
-              <w:rPr>
-                <w:sz w:val="22"/>
-              </w:rPr>
             </w:pPr>
+            <w:r>
+              <w:rPr>
+                <w:rFonts w:hint="eastAsia"/>
+              </w:rPr>
+              <w:t>2</w:t>
+            </w:r>
+            <w:r>
+              <w:t>018. 1</w:t>
+            </w:r>
+            <w:r>
+              <w:t>2</w:t>
+            </w:r>
+            <w:r>
+              <w:t xml:space="preserve">. </w:t>
+            </w:r>
+            <w:r>
+              <w:t>12</w:t>
+            </w:r>
           </w:p>
         </w:tc>
         <w:tc>
@@ -2346,10 +2928,13 @@
           <w:p>
             <w:pPr>
               <w:jc w:val="center"/>
-              <w:rPr>
-                <w:sz w:val="22"/>
-              </w:rPr>
             </w:pPr>
+            <w:r>
+              <w:rPr>
+                <w:rFonts w:hint="eastAsia"/>
+              </w:rPr>
+              <w:t>수정 보완</w:t>
+            </w:r>
           </w:p>
         </w:tc>
         <w:tc>
@@ -2395,6 +2980,14 @@
                 <w:sz w:val="22"/>
               </w:rPr>
             </w:pPr>
+            <w:r>
+              <w:rPr>
+                <w:rFonts w:hint="eastAsia"/>
+                <w:b/>
+                <w:sz w:val="22"/>
+              </w:rPr>
+              <w:t>검토자</w:t>
+            </w:r>
           </w:p>
         </w:tc>
         <w:tc>
@@ -2405,11 +2998,17 @@
           </w:tcPr>
           <w:p>
             <w:pPr>
-              <w:jc w:val="center"/>
+              <w:jc w:val="left"/>
               <w:rPr>
                 <w:sz w:val="22"/>
               </w:rPr>
             </w:pPr>
+            <w:r>
+              <w:rPr>
+                <w:rFonts w:hint="eastAsia"/>
+              </w:rPr>
+              <w:t>전진우</w:t>
+            </w:r>
           </w:p>
         </w:tc>
       </w:tr>
@@ -2847,7 +3446,7 @@
     <w:p>
       <w:pPr>
         <w:pStyle w:val="a6"/>
-        <w:ind w:leftChars="0" w:left="360"/>
+        <w:ind w:leftChars="0" w:hangingChars="400" w:hanging="800"/>
         <w:jc w:val="left"/>
         <w:rPr>
           <w:b/>
@@ -2911,65 +3510,36 @@
         </w:rPr>
         <w:t>11</w:t>
       </w:r>
-    </w:p>
-    <w:p>
-      <w:pPr>
-        <w:pStyle w:val="a6"/>
-        <w:numPr>
-          <w:ilvl w:val="2"/>
-          <w:numId w:val="26"/>
-        </w:numPr>
-        <w:ind w:leftChars="0"/>
-        <w:jc w:val="left"/>
+      <w:r>
+        <w:rPr>
+          <w:b/>
+          <w:szCs w:val="20"/>
+        </w:rPr>
+        <w:t xml:space="preserve">     3.2.2</w:t>
+      </w:r>
+      <w:r>
+        <w:rPr>
+          <w:rFonts w:hint="eastAsia"/>
+          <w:b/>
+          <w:szCs w:val="20"/>
+        </w:rPr>
+        <w:t>객체</w:t>
+      </w:r>
+      <w:r>
+        <w:rPr>
+          <w:rFonts w:asciiTheme="minorEastAsia" w:hAnsiTheme="minorEastAsia" w:hint="eastAsia"/>
+          <w:b/>
+          <w:szCs w:val="20"/>
+        </w:rPr>
+        <w:t>•행동인식부</w:t>
+      </w:r>
+      <w:r>
         <w:rPr>
           <w:rFonts w:asciiTheme="minorEastAsia" w:hAnsiTheme="minorEastAsia"/>
           <w:b/>
           <w:szCs w:val="20"/>
         </w:rPr>
-      </w:pPr>
-      <w:proofErr w:type="spellStart"/>
-      <w:r>
-        <w:rPr>
-          <w:rFonts w:hint="eastAsia"/>
-          <w:b/>
-          <w:szCs w:val="20"/>
-        </w:rPr>
-        <w:t>객체</w:t>
-      </w:r>
-      <w:r>
-        <w:rPr>
-          <w:rFonts w:asciiTheme="minorEastAsia" w:hAnsiTheme="minorEastAsia" w:hint="eastAsia"/>
-          <w:b/>
-          <w:szCs w:val="20"/>
-        </w:rPr>
-        <w:t>•행동인식부</w:t>
-      </w:r>
-      <w:proofErr w:type="spellEnd"/>
-      <w:r>
-        <w:rPr>
-          <w:rFonts w:asciiTheme="minorEastAsia" w:hAnsiTheme="minorEastAsia"/>
-          <w:b/>
-          <w:szCs w:val="20"/>
-        </w:rPr>
-        <w:t>………………………………………………………………………………</w:t>
-      </w:r>
-      <w:proofErr w:type="gramStart"/>
-      <w:r>
-        <w:rPr>
-          <w:rFonts w:asciiTheme="minorEastAsia" w:hAnsiTheme="minorEastAsia"/>
-          <w:b/>
-          <w:szCs w:val="20"/>
-        </w:rPr>
-        <w:t>……..</w:t>
-      </w:r>
-      <w:proofErr w:type="gramEnd"/>
-      <w:r>
-        <w:rPr>
-          <w:rFonts w:asciiTheme="minorEastAsia" w:hAnsiTheme="minorEastAsia"/>
-          <w:b/>
-          <w:szCs w:val="20"/>
-        </w:rPr>
-        <w:t>1</w:t>
+        <w:t>……………………………………………………………………………………..1</w:t>
       </w:r>
       <w:r>
         <w:rPr>
@@ -4794,7 +5364,117 @@
         <w:rPr>
           <w:sz w:val="22"/>
         </w:rPr>
-        <w:t xml:space="preserve"> 장에서는 Inception v2 모델을 이용한 객체 인식을 통하여 아파트 단지 내의 이상 상황들을 감지, 신속한 대처가 가능하도록 알림을 발신하는 시스템인 EDUM의 시스템 및 구성, 기능에 대한 총괄개요를 제공한다. 여기서는 ‘EDUM’의 목적과 이용 범위, 정의사항, 참고자료 그리고 본 상세설계서의 개요를 소개한다.</w:t>
+        <w:t xml:space="preserve"> 장에서는 Inception v2 모델을 이용한 객체 인식</w:t>
+      </w:r>
+      <w:r>
+        <w:rPr>
+          <w:rFonts w:hint="eastAsia"/>
+          <w:sz w:val="22"/>
+        </w:rPr>
+        <w:t xml:space="preserve"> 후,</w:t>
+      </w:r>
+      <w:r>
+        <w:rPr>
+          <w:sz w:val="22"/>
+        </w:rPr>
+        <w:t xml:space="preserve"> </w:t>
+      </w:r>
+      <w:r>
+        <w:rPr>
+          <w:rFonts w:hint="eastAsia"/>
+          <w:sz w:val="22"/>
+        </w:rPr>
+        <w:t>행동 인식 알고리즘</w:t>
+      </w:r>
+      <w:r>
+        <w:rPr>
+          <w:sz w:val="22"/>
+        </w:rPr>
+        <w:t>을 통하여 아파트 단지 내의 이상 상황</w:t>
+      </w:r>
+      <w:r>
+        <w:rPr>
+          <w:rFonts w:hint="eastAsia"/>
+          <w:sz w:val="22"/>
+        </w:rPr>
+        <w:t>을 서버로 전송하며, 서버에서는 관리자에게 S</w:t>
+      </w:r>
+      <w:r>
+        <w:rPr>
+          <w:sz w:val="22"/>
+        </w:rPr>
+        <w:t xml:space="preserve">MS </w:t>
+      </w:r>
+      <w:r>
+        <w:rPr>
+          <w:rFonts w:hint="eastAsia"/>
+          <w:sz w:val="22"/>
+        </w:rPr>
+        <w:t>및 알림 상황을 제공하는 웹사이트에 팝업 메시지를 발신하여,</w:t>
+      </w:r>
+      <w:r>
+        <w:rPr>
+          <w:sz w:val="22"/>
+        </w:rPr>
+        <w:t xml:space="preserve"> </w:t>
+      </w:r>
+      <w:r>
+        <w:rPr>
+          <w:rFonts w:hint="eastAsia"/>
+          <w:sz w:val="22"/>
+        </w:rPr>
+        <w:t>신</w:t>
+      </w:r>
+      <w:r>
+        <w:rPr>
+          <w:sz w:val="22"/>
+        </w:rPr>
+        <w:t>속한 대처가 가능하도록</w:t>
+      </w:r>
+      <w:r>
+        <w:rPr>
+          <w:rFonts w:hint="eastAsia"/>
+          <w:sz w:val="22"/>
+        </w:rPr>
+        <w:t xml:space="preserve"> </w:t>
+      </w:r>
+      <w:r>
+        <w:rPr>
+          <w:sz w:val="22"/>
+        </w:rPr>
+        <w:t>하</w:t>
+      </w:r>
+      <w:r>
+        <w:rPr>
+          <w:rFonts w:hint="eastAsia"/>
+          <w:sz w:val="22"/>
+        </w:rPr>
+        <w:t xml:space="preserve">는 </w:t>
+      </w:r>
+      <w:r>
+        <w:rPr>
+          <w:sz w:val="22"/>
+        </w:rPr>
+        <w:t>EDUM 시스템 및 구성, 기능에 대한 총괄</w:t>
+      </w:r>
+      <w:r>
+        <w:rPr>
+          <w:rFonts w:hint="eastAsia"/>
+          <w:sz w:val="22"/>
+        </w:rPr>
+        <w:t xml:space="preserve"> </w:t>
+      </w:r>
+      <w:r>
+        <w:rPr>
+          <w:sz w:val="22"/>
+        </w:rPr>
+        <w:t>개요를 제공한다</w:t>
+      </w:r>
+      <w:r>
+        <w:rPr>
+          <w:sz w:val="22"/>
+        </w:rPr>
+        <w:t>.</w:t>
       </w:r>
     </w:p>
     <w:p>
@@ -4856,7 +5536,7 @@
                     <pic:cNvPicPr/>
                   </pic:nvPicPr>
                   <pic:blipFill>
-                    <a:blip r:embed="rId7"/>
+                    <a:blip r:embed="rId8"/>
                     <a:stretch>
                       <a:fillRect/>
                     </a:stretch>
@@ -5692,6 +6372,17 @@
     </w:p>
     <w:p>
       <w:pPr>
+        <w:ind w:firstLine="440"/>
+        <w:jc w:val="center"/>
+        <w:rPr>
+          <w:rFonts w:hint="eastAsia"/>
+          <w:b/>
+          <w:sz w:val="22"/>
+        </w:rPr>
+      </w:pPr>
+    </w:p>
+    <w:p>
+      <w:pPr>
         <w:pStyle w:val="a6"/>
         <w:numPr>
           <w:ilvl w:val="0"/>
@@ -5879,6 +6570,14 @@
           <w:b/>
           <w:sz w:val="22"/>
         </w:rPr>
+        <w:t xml:space="preserve"> </w:t>
+      </w:r>
+      <w:r>
+        <w:rPr>
+          <w:rFonts w:hint="eastAsia"/>
+          <w:b/>
+          <w:sz w:val="22"/>
+        </w:rPr>
         <w:t>제품개요</w:t>
       </w:r>
     </w:p>
@@ -5925,8 +6624,55 @@
           <w:b/>
           <w:sz w:val="22"/>
         </w:rPr>
+        <w:t xml:space="preserve"> </w:t>
+      </w:r>
+      <w:r>
+        <w:rPr>
+          <w:rFonts w:hint="eastAsia"/>
+          <w:b/>
+          <w:sz w:val="22"/>
+        </w:rPr>
         <w:t>제공서비스</w:t>
       </w:r>
+    </w:p>
+    <w:p>
+      <w:pPr>
+        <w:pStyle w:val="a6"/>
+        <w:numPr>
+          <w:ilvl w:val="2"/>
+          <w:numId w:val="10"/>
+        </w:numPr>
+        <w:ind w:leftChars="0"/>
+        <w:rPr>
+          <w:b/>
+          <w:sz w:val="22"/>
+        </w:rPr>
+      </w:pPr>
+      <w:r>
+        <w:rPr>
+          <w:rFonts w:hint="eastAsia"/>
+          <w:b/>
+          <w:sz w:val="22"/>
+        </w:rPr>
+        <w:t>서비스 개요</w:t>
+      </w:r>
+    </w:p>
+    <w:p>
+      <w:pPr>
+        <w:pStyle w:val="a6"/>
+        <w:numPr>
+          <w:ilvl w:val="2"/>
+          <w:numId w:val="10"/>
+        </w:numPr>
+        <w:ind w:leftChars="0"/>
+        <w:rPr>
+          <w:rFonts w:hint="eastAsia"/>
+          <w:b/>
+          <w:sz w:val="22"/>
+        </w:rPr>
+      </w:pPr>
+      <w:bookmarkStart w:id="2" w:name="_GoBack"/>
+      <w:bookmarkEnd w:id="2"/>
     </w:p>
     <w:p>
       <w:pPr>
@@ -5947,7 +6693,94 @@
         <w:rPr>
           <w:sz w:val="22"/>
         </w:rPr>
-        <w:t>EDUM을 통해 여러 카메라를 한 화면에서 관제할 수 있으며, 그 영상들의 객체 인식 및 상황 감지 중 이상 상황이 감지</w:t>
+        <w:t>EDUM을 통해 여러 카메라를 한 화면에서 관제할 수 있으며, 그 영상들의 객체 인식 및 상황 감지 중 이상 상황</w:t>
+      </w:r>
+      <w:r>
+        <w:rPr>
+          <w:rFonts w:hint="eastAsia"/>
+          <w:sz w:val="22"/>
+        </w:rPr>
+        <w:t>(사람 쓰러짐,</w:t>
+      </w:r>
+      <w:r>
+        <w:rPr>
+          <w:sz w:val="22"/>
+        </w:rPr>
+        <w:t xml:space="preserve"> </w:t>
+      </w:r>
+      <w:r>
+        <w:rPr>
+          <w:rFonts w:hint="eastAsia"/>
+          <w:sz w:val="22"/>
+        </w:rPr>
+        <w:t>무단 쓰레기 감지,</w:t>
+      </w:r>
+      <w:r>
+        <w:rPr>
+          <w:sz w:val="22"/>
+        </w:rPr>
+        <w:t xml:space="preserve"> </w:t>
+      </w:r>
+      <w:proofErr w:type="spellStart"/>
+      <w:r>
+        <w:rPr>
+          <w:rFonts w:hint="eastAsia"/>
+          <w:sz w:val="22"/>
+        </w:rPr>
+        <w:t>월담</w:t>
+      </w:r>
+      <w:proofErr w:type="spellEnd"/>
+      <w:r>
+        <w:rPr>
+          <w:rFonts w:hint="eastAsia"/>
+          <w:sz w:val="22"/>
+        </w:rPr>
+        <w:t xml:space="preserve"> 감지,</w:t>
+      </w:r>
+      <w:r>
+        <w:rPr>
+          <w:sz w:val="22"/>
+        </w:rPr>
+        <w:t xml:space="preserve"> </w:t>
+      </w:r>
+      <w:r>
+        <w:rPr>
+          <w:rFonts w:hint="eastAsia"/>
+          <w:sz w:val="22"/>
+        </w:rPr>
+        <w:t>침입,</w:t>
+      </w:r>
+      <w:r>
+        <w:rPr>
+          <w:sz w:val="22"/>
+        </w:rPr>
+        <w:t xml:space="preserve"> </w:t>
+      </w:r>
+      <w:r>
+        <w:rPr>
+          <w:rFonts w:hint="eastAsia"/>
+          <w:sz w:val="22"/>
+        </w:rPr>
+        <w:t>접근 제한구역 침입 상황</w:t>
+      </w:r>
+      <w:r>
+        <w:rPr>
+          <w:sz w:val="22"/>
+        </w:rPr>
+        <w:t>)</w:t>
+      </w:r>
+      <w:r>
+        <w:rPr>
+          <w:sz w:val="22"/>
+        </w:rPr>
+        <w:t xml:space="preserve">이 </w:t>
+      </w:r>
+      <w:proofErr w:type="gramStart"/>
+      <w:r>
+        <w:rPr>
+          <w:sz w:val="22"/>
+        </w:rPr>
+        <w:t>감지</w:t>
       </w:r>
       <w:r>
         <w:rPr>
@@ -5956,6 +6789,7 @@
         </w:rPr>
         <w:t xml:space="preserve"> 되었을</w:t>
       </w:r>
+      <w:proofErr w:type="gramEnd"/>
       <w:r>
         <w:rPr>
           <w:sz w:val="22"/>
@@ -6033,46 +6867,6 @@
           <w:sz w:val="22"/>
         </w:rPr>
       </w:pPr>
-      <w:r>
-        <w:rPr>
-          <w:noProof/>
-        </w:rPr>
-        <w:drawing>
-          <wp:inline distT="0" distB="0" distL="0" distR="0" wp14:anchorId="5C71F945" wp14:editId="4B6A3B95">
-            <wp:extent cx="5731510" cy="3547110"/>
-            <wp:effectExtent l="0" t="0" r="2540" b="0"/>
-            <wp:docPr id="15" name="그림 15"/>
-            <wp:cNvGraphicFramePr>
-              <a:graphicFrameLocks xmlns:a="http://schemas.openxmlformats.org/drawingml/2006/main" noChangeAspect="1"/>
-            </wp:cNvGraphicFramePr>
-            <a:graphic xmlns:a="http://schemas.openxmlformats.org/drawingml/2006/main">
-              <a:graphicData uri="http://schemas.openxmlformats.org/drawingml/2006/picture">
-                <pic:pic xmlns:pic="http://schemas.openxmlformats.org/drawingml/2006/picture">
-                  <pic:nvPicPr>
-                    <pic:cNvPr id="1" name=""/>
-                    <pic:cNvPicPr/>
-                  </pic:nvPicPr>
-                  <pic:blipFill>
-                    <a:blip r:embed="rId8"/>
-                    <a:stretch>
-                      <a:fillRect/>
-                    </a:stretch>
-                  </pic:blipFill>
-                  <pic:spPr>
-                    <a:xfrm>
-                      <a:off x="0" y="0"/>
-                      <a:ext cx="5731510" cy="3547110"/>
-                    </a:xfrm>
-                    <a:prstGeom prst="rect">
-                      <a:avLst/>
-                    </a:prstGeom>
-                  </pic:spPr>
-                </pic:pic>
-              </a:graphicData>
-            </a:graphic>
-          </wp:inline>
-        </w:drawing>
-      </w:r>
     </w:p>
     <w:p>
       <w:pPr>
@@ -6206,26 +7000,71 @@
     </w:p>
     <w:p>
       <w:pPr>
-        <w:ind w:left="720"/>
+        <w:pStyle w:val="a6"/>
+        <w:ind w:leftChars="0" w:left="1145"/>
+        <w:rPr>
+          <w:rFonts w:asciiTheme="minorEastAsia" w:hAnsiTheme="minorEastAsia" w:hint="eastAsia"/>
+          <w:sz w:val="22"/>
+        </w:rPr>
+      </w:pPr>
+      <w:proofErr w:type="spellStart"/>
+      <w:r>
+        <w:rPr>
+          <w:rFonts w:hint="eastAsia"/>
+          <w:sz w:val="22"/>
+        </w:rPr>
+        <w:t>수집</w:t>
+      </w:r>
+      <w:r>
+        <w:rPr>
+          <w:rFonts w:asciiTheme="minorEastAsia" w:hAnsiTheme="minorEastAsia" w:hint="eastAsia"/>
+          <w:sz w:val="22"/>
+        </w:rPr>
+        <w:t>∙제어부는</w:t>
+      </w:r>
+      <w:proofErr w:type="spellEnd"/>
+      <w:r>
+        <w:rPr>
+          <w:rFonts w:asciiTheme="minorEastAsia" w:hAnsiTheme="minorEastAsia" w:hint="eastAsia"/>
+          <w:sz w:val="22"/>
+        </w:rPr>
+        <w:t xml:space="preserve"> 사전에 고정한 F</w:t>
+      </w:r>
+      <w:r>
         <w:rPr>
           <w:rFonts w:asciiTheme="minorEastAsia" w:hAnsiTheme="minorEastAsia"/>
           <w:sz w:val="22"/>
         </w:rPr>
-      </w:pPr>
+        <w:t>PS</w:t>
+      </w:r>
+      <w:r>
+        <w:rPr>
+          <w:rFonts w:asciiTheme="minorEastAsia" w:hAnsiTheme="minorEastAsia" w:hint="eastAsia"/>
+          <w:sz w:val="22"/>
+        </w:rPr>
+        <w:t>로 영상을 제공하는 각 구역에 설치된 카메라를 통하여</w:t>
+      </w:r>
+      <w:r>
+        <w:rPr>
+          <w:rFonts w:asciiTheme="minorEastAsia" w:hAnsiTheme="minorEastAsia"/>
+          <w:sz w:val="22"/>
+        </w:rPr>
+        <w:t xml:space="preserve"> </w:t>
+      </w:r>
+      <w:r>
+        <w:rPr>
+          <w:rFonts w:asciiTheme="minorEastAsia" w:hAnsiTheme="minorEastAsia" w:hint="eastAsia"/>
+          <w:sz w:val="22"/>
+        </w:rPr>
+        <w:t xml:space="preserve">각 이미지 프레임을 </w:t>
+      </w:r>
       <w:proofErr w:type="spellStart"/>
       <w:r>
         <w:rPr>
-          <w:rFonts w:hint="eastAsia"/>
-          <w:sz w:val="22"/>
-        </w:rPr>
-        <w:t>수집</w:t>
-      </w:r>
-      <w:r>
-        <w:rPr>
           <w:rFonts w:asciiTheme="minorEastAsia" w:hAnsiTheme="minorEastAsia" w:hint="eastAsia"/>
           <w:sz w:val="22"/>
         </w:rPr>
-        <w:t>∙제어부는</w:t>
+        <w:t>객체∙행동인식부로</w:t>
       </w:r>
       <w:proofErr w:type="spellEnd"/>
       <w:r>
@@ -6233,27 +7072,62 @@
           <w:rFonts w:asciiTheme="minorEastAsia" w:hAnsiTheme="minorEastAsia" w:hint="eastAsia"/>
           <w:sz w:val="22"/>
         </w:rPr>
-        <w:t xml:space="preserve"> 사전에 고정한 F</w:t>
+        <w:t xml:space="preserve"> 전송하는 기능을 수행한다.</w:t>
       </w:r>
       <w:r>
         <w:rPr>
           <w:rFonts w:asciiTheme="minorEastAsia" w:hAnsiTheme="minorEastAsia"/>
           <w:sz w:val="22"/>
         </w:rPr>
-        <w:t>PS</w:t>
+        <w:t xml:space="preserve"> </w:t>
       </w:r>
       <w:r>
         <w:rPr>
           <w:rFonts w:asciiTheme="minorEastAsia" w:hAnsiTheme="minorEastAsia" w:hint="eastAsia"/>
           <w:sz w:val="22"/>
         </w:rPr>
-        <w:t>로 영상을 제공하는 각 구역에 설치된 카메라를 통하여</w:t>
+        <w:t>W</w:t>
       </w:r>
       <w:r>
         <w:rPr>
           <w:rFonts w:asciiTheme="minorEastAsia" w:hAnsiTheme="minorEastAsia"/>
           <w:sz w:val="22"/>
         </w:rPr>
+        <w:t>ebcam</w:t>
+      </w:r>
+      <w:r>
+        <w:rPr>
+          <w:rFonts w:asciiTheme="minorEastAsia" w:hAnsiTheme="minorEastAsia" w:hint="eastAsia"/>
+          <w:sz w:val="22"/>
+        </w:rPr>
+        <w:t xml:space="preserve">을 통해 받은 영상은 </w:t>
+      </w:r>
+      <w:r>
+        <w:rPr>
+          <w:rFonts w:asciiTheme="minorEastAsia" w:hAnsiTheme="minorEastAsia"/>
+          <w:sz w:val="22"/>
+        </w:rPr>
+        <w:t xml:space="preserve">Python, OpenCV </w:t>
+      </w:r>
+      <w:r>
+        <w:rPr>
+          <w:rFonts w:asciiTheme="minorEastAsia" w:hAnsiTheme="minorEastAsia" w:hint="eastAsia"/>
+          <w:sz w:val="22"/>
+        </w:rPr>
+        <w:t xml:space="preserve">모듈을 사용하여 </w:t>
+      </w:r>
+      <w:r>
+        <w:rPr>
+          <w:rFonts w:asciiTheme="minorEastAsia" w:hAnsiTheme="minorEastAsia" w:hint="eastAsia"/>
+          <w:sz w:val="22"/>
+        </w:rPr>
+        <w:t>수집 및 처리하며,</w:t>
+      </w:r>
+      <w:r>
+        <w:rPr>
+          <w:rFonts w:asciiTheme="minorEastAsia" w:hAnsiTheme="minorEastAsia"/>
+          <w:sz w:val="22"/>
+        </w:rPr>
         <w:t xml:space="preserve"> </w:t>
       </w:r>
       <w:r>
@@ -6261,14 +7135,58 @@
           <w:rFonts w:asciiTheme="minorEastAsia" w:hAnsiTheme="minorEastAsia" w:hint="eastAsia"/>
           <w:sz w:val="22"/>
         </w:rPr>
-        <w:t xml:space="preserve">각 이미지 프레임을 </w:t>
+        <w:t xml:space="preserve">각 </w:t>
+      </w:r>
+      <w:r>
+        <w:rPr>
+          <w:rFonts w:asciiTheme="minorEastAsia" w:hAnsiTheme="minorEastAsia"/>
+          <w:sz w:val="22"/>
+        </w:rPr>
+        <w:t>webcam</w:t>
+      </w:r>
+      <w:r>
+        <w:rPr>
+          <w:rFonts w:asciiTheme="minorEastAsia" w:hAnsiTheme="minorEastAsia" w:hint="eastAsia"/>
+          <w:sz w:val="22"/>
+        </w:rPr>
+        <w:t xml:space="preserve">별로 수집된 영상의 프레임은 </w:t>
       </w:r>
       <w:proofErr w:type="spellStart"/>
       <w:r>
         <w:rPr>
+          <w:rFonts w:hint="eastAsia"/>
+          <w:sz w:val="22"/>
+        </w:rPr>
+        <w:t>객체</w:t>
+      </w:r>
+      <w:r>
+        <w:rPr>
           <w:rFonts w:asciiTheme="minorEastAsia" w:hAnsiTheme="minorEastAsia" w:hint="eastAsia"/>
           <w:sz w:val="22"/>
         </w:rPr>
+        <w:t>∙행동인식</w:t>
+      </w:r>
+      <w:proofErr w:type="spellEnd"/>
+      <w:r>
+        <w:rPr>
+          <w:rFonts w:asciiTheme="minorEastAsia" w:hAnsiTheme="minorEastAsia" w:hint="eastAsia"/>
+          <w:sz w:val="22"/>
+        </w:rPr>
+        <w:t xml:space="preserve"> 결과에 따라 동적으로 바뀌는 스케줄에 따라 </w:t>
+      </w:r>
+      <w:r>
+        <w:rPr>
+          <w:rFonts w:asciiTheme="minorEastAsia" w:hAnsiTheme="minorEastAsia" w:hint="eastAsia"/>
+          <w:sz w:val="22"/>
+        </w:rPr>
+        <w:t xml:space="preserve">순차적으로 </w:t>
+      </w:r>
+      <w:proofErr w:type="spellStart"/>
+      <w:r>
+        <w:rPr>
+          <w:rFonts w:asciiTheme="minorEastAsia" w:hAnsiTheme="minorEastAsia" w:hint="eastAsia"/>
+          <w:sz w:val="22"/>
+        </w:rPr>
         <w:t>객체∙행동인식부로</w:t>
       </w:r>
       <w:proofErr w:type="spellEnd"/>
@@ -6277,148 +7195,8 @@
           <w:rFonts w:asciiTheme="minorEastAsia" w:hAnsiTheme="minorEastAsia" w:hint="eastAsia"/>
           <w:sz w:val="22"/>
         </w:rPr>
-        <w:t xml:space="preserve"> 전송하는 기능을 수행한다.</w:t>
-      </w:r>
-      <w:r>
-        <w:rPr>
-          <w:rFonts w:asciiTheme="minorEastAsia" w:hAnsiTheme="minorEastAsia"/>
-          <w:sz w:val="22"/>
-        </w:rPr>
-        <w:t xml:space="preserve"> </w:t>
-      </w:r>
-    </w:p>
-    <w:p>
-      <w:pPr>
-        <w:ind w:left="720"/>
-        <w:rPr>
-          <w:rFonts w:asciiTheme="minorEastAsia" w:hAnsiTheme="minorEastAsia"/>
-          <w:sz w:val="22"/>
-        </w:rPr>
-      </w:pPr>
-      <w:r>
-        <w:rPr>
-          <w:rFonts w:asciiTheme="minorEastAsia" w:hAnsiTheme="minorEastAsia" w:hint="eastAsia"/>
-          <w:sz w:val="22"/>
-        </w:rPr>
-        <w:t>W</w:t>
-      </w:r>
-      <w:r>
-        <w:rPr>
-          <w:rFonts w:asciiTheme="minorEastAsia" w:hAnsiTheme="minorEastAsia"/>
-          <w:sz w:val="22"/>
-        </w:rPr>
-        <w:t>ebcam</w:t>
-      </w:r>
-      <w:r>
-        <w:rPr>
-          <w:rFonts w:asciiTheme="minorEastAsia" w:hAnsiTheme="minorEastAsia" w:hint="eastAsia"/>
-          <w:sz w:val="22"/>
-        </w:rPr>
-        <w:t xml:space="preserve">을 통해 받은 영상은 </w:t>
-      </w:r>
-      <w:r>
-        <w:rPr>
-          <w:rFonts w:asciiTheme="minorEastAsia" w:hAnsiTheme="minorEastAsia"/>
-          <w:sz w:val="22"/>
-        </w:rPr>
-        <w:t xml:space="preserve">Python, OpenCV </w:t>
-      </w:r>
-      <w:r>
-        <w:rPr>
-          <w:rFonts w:asciiTheme="minorEastAsia" w:hAnsiTheme="minorEastAsia" w:hint="eastAsia"/>
-          <w:sz w:val="22"/>
-        </w:rPr>
-        <w:t xml:space="preserve">모듈을 사용하여 </w:t>
-      </w:r>
-      <w:r>
-        <w:rPr>
-          <w:rFonts w:asciiTheme="minorEastAsia" w:hAnsiTheme="minorEastAsia" w:hint="eastAsia"/>
-          <w:sz w:val="22"/>
-        </w:rPr>
-        <w:t>수집 및 처리하며,</w:t>
-      </w:r>
-      <w:r>
-        <w:rPr>
-          <w:rFonts w:asciiTheme="minorEastAsia" w:hAnsiTheme="minorEastAsia"/>
-          <w:sz w:val="22"/>
-        </w:rPr>
-        <w:t xml:space="preserve"> </w:t>
-      </w:r>
-      <w:r>
-        <w:rPr>
-          <w:rFonts w:asciiTheme="minorEastAsia" w:hAnsiTheme="minorEastAsia" w:hint="eastAsia"/>
-          <w:sz w:val="22"/>
-        </w:rPr>
-        <w:t xml:space="preserve">각 </w:t>
-      </w:r>
-      <w:r>
-        <w:rPr>
-          <w:rFonts w:asciiTheme="minorEastAsia" w:hAnsiTheme="minorEastAsia"/>
-          <w:sz w:val="22"/>
-        </w:rPr>
-        <w:t>webcam</w:t>
-      </w:r>
-      <w:r>
-        <w:rPr>
-          <w:rFonts w:asciiTheme="minorEastAsia" w:hAnsiTheme="minorEastAsia" w:hint="eastAsia"/>
-          <w:sz w:val="22"/>
-        </w:rPr>
-        <w:t xml:space="preserve">별로 수집된 영상의 프레임은 </w:t>
-      </w:r>
-      <w:proofErr w:type="spellStart"/>
-      <w:r>
-        <w:rPr>
-          <w:rFonts w:hint="eastAsia"/>
-          <w:sz w:val="22"/>
-        </w:rPr>
-        <w:t>객체</w:t>
-      </w:r>
-      <w:r>
-        <w:rPr>
-          <w:rFonts w:asciiTheme="minorEastAsia" w:hAnsiTheme="minorEastAsia" w:hint="eastAsia"/>
-          <w:sz w:val="22"/>
-        </w:rPr>
-        <w:t>∙행동인식</w:t>
-      </w:r>
-      <w:proofErr w:type="spellEnd"/>
-      <w:r>
-        <w:rPr>
-          <w:rFonts w:asciiTheme="minorEastAsia" w:hAnsiTheme="minorEastAsia" w:hint="eastAsia"/>
-          <w:sz w:val="22"/>
-        </w:rPr>
-        <w:t xml:space="preserve"> 결과에 따라 동적으로 바뀌는 스케줄에 따라 </w:t>
-      </w:r>
-      <w:r>
-        <w:rPr>
-          <w:rFonts w:asciiTheme="minorEastAsia" w:hAnsiTheme="minorEastAsia" w:hint="eastAsia"/>
-          <w:sz w:val="22"/>
-        </w:rPr>
-        <w:t xml:space="preserve">순차적으로 </w:t>
-      </w:r>
-      <w:proofErr w:type="spellStart"/>
-      <w:r>
-        <w:rPr>
-          <w:rFonts w:asciiTheme="minorEastAsia" w:hAnsiTheme="minorEastAsia" w:hint="eastAsia"/>
-          <w:sz w:val="22"/>
-        </w:rPr>
-        <w:t>객체∙행동인식부로</w:t>
-      </w:r>
-      <w:proofErr w:type="spellEnd"/>
-      <w:r>
-        <w:rPr>
-          <w:rFonts w:asciiTheme="minorEastAsia" w:hAnsiTheme="minorEastAsia" w:hint="eastAsia"/>
-          <w:sz w:val="22"/>
-        </w:rPr>
         <w:t xml:space="preserve"> 전송한다.</w:t>
       </w:r>
-    </w:p>
-    <w:p>
-      <w:pPr>
-        <w:ind w:left="720"/>
-        <w:rPr>
-          <w:sz w:val="22"/>
-        </w:rPr>
-      </w:pPr>
     </w:p>
     <w:p>
       <w:pPr>
@@ -6471,26 +7249,86 @@
     <w:p>
       <w:pPr>
         <w:pStyle w:val="a6"/>
-        <w:ind w:leftChars="0" w:left="720"/>
+        <w:ind w:leftChars="0" w:left="1145"/>
+        <w:rPr>
+          <w:b/>
+          <w:sz w:val="22"/>
+        </w:rPr>
+      </w:pPr>
+      <w:proofErr w:type="spellStart"/>
+      <w:r>
+        <w:rPr>
+          <w:rFonts w:hint="eastAsia"/>
+          <w:sz w:val="22"/>
+        </w:rPr>
+        <w:t>객체</w:t>
+      </w:r>
+      <w:r>
+        <w:rPr>
+          <w:rFonts w:asciiTheme="minorEastAsia" w:hAnsiTheme="minorEastAsia" w:hint="eastAsia"/>
+          <w:sz w:val="22"/>
+        </w:rPr>
+        <w:t>∙행동인식부는</w:t>
+      </w:r>
+      <w:proofErr w:type="spellEnd"/>
+      <w:r>
+        <w:rPr>
+          <w:rFonts w:asciiTheme="minorEastAsia" w:hAnsiTheme="minorEastAsia" w:hint="eastAsia"/>
+          <w:sz w:val="22"/>
+        </w:rPr>
+        <w:t xml:space="preserve"> 수신한 프레임을 통하여 해당 구역의 객체를 인식하고 객체의 상황을 파악하는 기능을 수행한다.</w:t>
+      </w:r>
+      <w:r>
         <w:rPr>
           <w:rFonts w:asciiTheme="minorEastAsia" w:hAnsiTheme="minorEastAsia"/>
           <w:sz w:val="22"/>
         </w:rPr>
-      </w:pPr>
+        <w:t xml:space="preserve"> Python, </w:t>
+      </w:r>
       <w:proofErr w:type="spellStart"/>
       <w:r>
         <w:rPr>
-          <w:rFonts w:hint="eastAsia"/>
-          <w:sz w:val="22"/>
-        </w:rPr>
-        <w:t>객체</w:t>
+          <w:rFonts w:asciiTheme="minorEastAsia" w:hAnsiTheme="minorEastAsia"/>
+          <w:sz w:val="22"/>
+        </w:rPr>
+        <w:t>Tensorflow</w:t>
+      </w:r>
+      <w:proofErr w:type="spellEnd"/>
+      <w:r>
+        <w:rPr>
+          <w:rFonts w:asciiTheme="minorEastAsia" w:hAnsiTheme="minorEastAsia"/>
+          <w:sz w:val="22"/>
+        </w:rPr>
+        <w:t xml:space="preserve"> </w:t>
       </w:r>
       <w:r>
         <w:rPr>
           <w:rFonts w:asciiTheme="minorEastAsia" w:hAnsiTheme="minorEastAsia" w:hint="eastAsia"/>
           <w:sz w:val="22"/>
         </w:rPr>
-        <w:t>∙행동인식부는</w:t>
+        <w:t>모듈을 사용하여 프레임을 처리한다.</w:t>
+      </w:r>
+      <w:r>
+        <w:rPr>
+          <w:rFonts w:asciiTheme="minorEastAsia" w:hAnsiTheme="minorEastAsia"/>
+          <w:sz w:val="22"/>
+        </w:rPr>
+        <w:t xml:space="preserve"> </w:t>
+      </w:r>
+      <w:r>
+        <w:rPr>
+          <w:rFonts w:asciiTheme="minorEastAsia" w:hAnsiTheme="minorEastAsia" w:hint="eastAsia"/>
+          <w:sz w:val="22"/>
+        </w:rPr>
+        <w:t xml:space="preserve">먼저 </w:t>
+      </w:r>
+      <w:proofErr w:type="spellStart"/>
+      <w:r>
+        <w:rPr>
+          <w:rFonts w:asciiTheme="minorEastAsia" w:hAnsiTheme="minorEastAsia" w:hint="eastAsia"/>
+          <w:sz w:val="22"/>
+        </w:rPr>
+        <w:t>수집∙제어부로부터</w:t>
       </w:r>
       <w:proofErr w:type="spellEnd"/>
       <w:r>
@@ -6498,26 +7336,175 @@
           <w:rFonts w:asciiTheme="minorEastAsia" w:hAnsiTheme="minorEastAsia" w:hint="eastAsia"/>
           <w:sz w:val="22"/>
         </w:rPr>
-        <w:t xml:space="preserve"> 수신한 프레임을 통하여 해당 구역의 객체를 인식하고 객체의 상황을 파악하는 기능을 수행한다.</w:t>
+        <w:t xml:space="preserve"> 수신 받은 이미지 프레임을 토대로 객체 인식을(사람,</w:t>
       </w:r>
       <w:r>
         <w:rPr>
           <w:rFonts w:asciiTheme="minorEastAsia" w:hAnsiTheme="minorEastAsia"/>
           <w:sz w:val="22"/>
         </w:rPr>
-        <w:t xml:space="preserve"> Python, </w:t>
+        <w:t xml:space="preserve"> </w:t>
+      </w:r>
+      <w:r>
+        <w:rPr>
+          <w:rFonts w:asciiTheme="minorEastAsia" w:hAnsiTheme="minorEastAsia" w:hint="eastAsia"/>
+          <w:sz w:val="22"/>
+        </w:rPr>
+        <w:t>쓰러진 사람,</w:t>
+      </w:r>
+      <w:r>
+        <w:rPr>
+          <w:rFonts w:asciiTheme="minorEastAsia" w:hAnsiTheme="minorEastAsia"/>
+          <w:sz w:val="22"/>
+        </w:rPr>
+        <w:t xml:space="preserve"> </w:t>
+      </w:r>
+      <w:r>
+        <w:rPr>
+          <w:rFonts w:asciiTheme="minorEastAsia" w:hAnsiTheme="minorEastAsia" w:hint="eastAsia"/>
+          <w:sz w:val="22"/>
+        </w:rPr>
+        <w:t>쓰레기</w:t>
+      </w:r>
+      <w:r>
+        <w:rPr>
+          <w:rFonts w:asciiTheme="minorEastAsia" w:hAnsiTheme="minorEastAsia"/>
+          <w:sz w:val="22"/>
+        </w:rPr>
+        <w:t>)</w:t>
+      </w:r>
+      <w:r>
+        <w:rPr>
+          <w:rFonts w:asciiTheme="minorEastAsia" w:hAnsiTheme="minorEastAsia" w:hint="eastAsia"/>
+          <w:sz w:val="22"/>
+        </w:rPr>
+        <w:t xml:space="preserve"> 하여 결과를 이미지 프레임에 씌워 가공하며,</w:t>
+      </w:r>
+      <w:r>
+        <w:rPr>
+          <w:rFonts w:asciiTheme="minorEastAsia" w:hAnsiTheme="minorEastAsia"/>
+          <w:sz w:val="22"/>
+        </w:rPr>
+        <w:t xml:space="preserve"> </w:t>
+      </w:r>
+      <w:r>
+        <w:rPr>
+          <w:rFonts w:asciiTheme="minorEastAsia" w:hAnsiTheme="minorEastAsia" w:hint="eastAsia"/>
+          <w:sz w:val="22"/>
+        </w:rPr>
+        <w:t>이후</w:t>
+      </w:r>
+      <w:r>
+        <w:rPr>
+          <w:rFonts w:asciiTheme="minorEastAsia" w:hAnsiTheme="minorEastAsia"/>
+          <w:sz w:val="22"/>
+        </w:rPr>
+        <w:t xml:space="preserve"> </w:t>
+      </w:r>
+      <w:r>
+        <w:rPr>
+          <w:rFonts w:asciiTheme="minorEastAsia" w:hAnsiTheme="minorEastAsia" w:hint="eastAsia"/>
+          <w:sz w:val="22"/>
+        </w:rPr>
+        <w:t>가공한 이미지 프레임을 가지고 행동 인식(사람이 쓰러짐,</w:t>
+      </w:r>
+      <w:r>
+        <w:rPr>
+          <w:rFonts w:asciiTheme="minorEastAsia" w:hAnsiTheme="minorEastAsia"/>
+          <w:sz w:val="22"/>
+        </w:rPr>
+        <w:t xml:space="preserve"> </w:t>
+      </w:r>
+      <w:r>
+        <w:rPr>
+          <w:rFonts w:asciiTheme="minorEastAsia" w:hAnsiTheme="minorEastAsia" w:hint="eastAsia"/>
+          <w:sz w:val="22"/>
+        </w:rPr>
+        <w:t>쓰레기 투기,</w:t>
+      </w:r>
+      <w:r>
+        <w:rPr>
+          <w:rFonts w:asciiTheme="minorEastAsia" w:hAnsiTheme="minorEastAsia"/>
+          <w:sz w:val="22"/>
+        </w:rPr>
+        <w:t xml:space="preserve"> </w:t>
       </w:r>
       <w:proofErr w:type="spellStart"/>
       <w:r>
         <w:rPr>
+          <w:rFonts w:asciiTheme="minorEastAsia" w:hAnsiTheme="minorEastAsia" w:hint="eastAsia"/>
+          <w:sz w:val="22"/>
+        </w:rPr>
+        <w:t>월담</w:t>
+      </w:r>
+      <w:proofErr w:type="spellEnd"/>
+      <w:r>
+        <w:rPr>
+          <w:rFonts w:asciiTheme="minorEastAsia" w:hAnsiTheme="minorEastAsia" w:hint="eastAsia"/>
+          <w:sz w:val="22"/>
+        </w:rPr>
+        <w:t>,</w:t>
+      </w:r>
+      <w:r>
+        <w:rPr>
           <w:rFonts w:asciiTheme="minorEastAsia" w:hAnsiTheme="minorEastAsia"/>
           <w:sz w:val="22"/>
         </w:rPr>
-        <w:t>Tensorflow</w:t>
+        <w:t xml:space="preserve"> </w:t>
+      </w:r>
+      <w:r>
+        <w:rPr>
+          <w:rFonts w:asciiTheme="minorEastAsia" w:hAnsiTheme="minorEastAsia" w:hint="eastAsia"/>
+          <w:sz w:val="22"/>
+        </w:rPr>
+        <w:t>접근 제한구역 침입</w:t>
+      </w:r>
+      <w:r>
+        <w:rPr>
+          <w:rFonts w:asciiTheme="minorEastAsia" w:hAnsiTheme="minorEastAsia"/>
+          <w:sz w:val="22"/>
+        </w:rPr>
+        <w:t>)</w:t>
+      </w:r>
+      <w:r>
+        <w:rPr>
+          <w:rFonts w:asciiTheme="minorEastAsia" w:hAnsiTheme="minorEastAsia" w:hint="eastAsia"/>
+          <w:sz w:val="22"/>
+        </w:rPr>
+        <w:t>을 한 후,</w:t>
+      </w:r>
+      <w:r>
+        <w:rPr>
+          <w:rFonts w:asciiTheme="minorEastAsia" w:hAnsiTheme="minorEastAsia"/>
+          <w:sz w:val="22"/>
+        </w:rPr>
+        <w:t xml:space="preserve"> </w:t>
+      </w:r>
+      <w:r>
+        <w:rPr>
+          <w:rFonts w:asciiTheme="minorEastAsia" w:hAnsiTheme="minorEastAsia" w:hint="eastAsia"/>
+          <w:sz w:val="22"/>
+        </w:rPr>
+        <w:t xml:space="preserve">결과를 바탕으로 가중치를 계산하여 </w:t>
+      </w:r>
+      <w:proofErr w:type="spellStart"/>
+      <w:r>
+        <w:rPr>
+          <w:rFonts w:asciiTheme="minorEastAsia" w:hAnsiTheme="minorEastAsia" w:hint="eastAsia"/>
+          <w:sz w:val="22"/>
+        </w:rPr>
+        <w:t>수집∙제어부에</w:t>
       </w:r>
       <w:proofErr w:type="spellEnd"/>
       <w:r>
         <w:rPr>
+          <w:rFonts w:asciiTheme="minorEastAsia" w:hAnsiTheme="minorEastAsia" w:hint="eastAsia"/>
+          <w:sz w:val="22"/>
+        </w:rPr>
+        <w:t xml:space="preserve"> 전송한다.</w:t>
+      </w:r>
+      <w:r>
+        <w:rPr>
           <w:rFonts w:asciiTheme="minorEastAsia" w:hAnsiTheme="minorEastAsia"/>
           <w:sz w:val="22"/>
         </w:rPr>
@@ -6528,7 +7515,23 @@
           <w:rFonts w:asciiTheme="minorEastAsia" w:hAnsiTheme="minorEastAsia" w:hint="eastAsia"/>
           <w:sz w:val="22"/>
         </w:rPr>
-        <w:t>모듈을 사용하여 프레임을 처리한다.</w:t>
+        <w:t xml:space="preserve">이 계산된 가중치는 </w:t>
+      </w:r>
+      <w:proofErr w:type="spellStart"/>
+      <w:r>
+        <w:rPr>
+          <w:rFonts w:asciiTheme="minorEastAsia" w:hAnsiTheme="minorEastAsia" w:hint="eastAsia"/>
+          <w:sz w:val="22"/>
+        </w:rPr>
+        <w:t>수집∙제어부가</w:t>
+      </w:r>
+      <w:proofErr w:type="spellEnd"/>
+      <w:r>
+        <w:rPr>
+          <w:rFonts w:asciiTheme="minorEastAsia" w:hAnsiTheme="minorEastAsia" w:hint="eastAsia"/>
+          <w:sz w:val="22"/>
+        </w:rPr>
+        <w:t xml:space="preserve"> 보낼 카메라별 프레임 순서를 배치하는 스케줄을 구성할 때 사용된다.</w:t>
       </w:r>
       <w:r>
         <w:rPr>
@@ -6542,180 +7545,7 @@
           <w:rFonts w:asciiTheme="minorEastAsia" w:hAnsiTheme="minorEastAsia" w:hint="eastAsia"/>
           <w:sz w:val="22"/>
         </w:rPr>
-        <w:t xml:space="preserve">먼저 </w:t>
-      </w:r>
-      <w:proofErr w:type="spellStart"/>
-      <w:r>
-        <w:rPr>
-          <w:rFonts w:asciiTheme="minorEastAsia" w:hAnsiTheme="minorEastAsia" w:hint="eastAsia"/>
-          <w:sz w:val="22"/>
-        </w:rPr>
-        <w:t>수집∙제어부로부터</w:t>
-      </w:r>
-      <w:proofErr w:type="spellEnd"/>
-      <w:r>
-        <w:rPr>
-          <w:rFonts w:asciiTheme="minorEastAsia" w:hAnsiTheme="minorEastAsia" w:hint="eastAsia"/>
-          <w:sz w:val="22"/>
-        </w:rPr>
-        <w:t xml:space="preserve"> 수신 받은 이미지 프레임을 토대로 객체 인식</w:t>
-      </w:r>
-      <w:r>
-        <w:rPr>
-          <w:rFonts w:asciiTheme="minorEastAsia" w:hAnsiTheme="minorEastAsia" w:hint="eastAsia"/>
-          <w:sz w:val="22"/>
-        </w:rPr>
-        <w:lastRenderedPageBreak/>
-        <w:t>을(사람,</w:t>
-      </w:r>
-      <w:r>
-        <w:rPr>
-          <w:rFonts w:asciiTheme="minorEastAsia" w:hAnsiTheme="minorEastAsia"/>
-          <w:sz w:val="22"/>
-        </w:rPr>
-        <w:t xml:space="preserve"> </w:t>
-      </w:r>
-      <w:r>
-        <w:rPr>
-          <w:rFonts w:asciiTheme="minorEastAsia" w:hAnsiTheme="minorEastAsia" w:hint="eastAsia"/>
-          <w:sz w:val="22"/>
-        </w:rPr>
-        <w:t>쓰러진 사람,</w:t>
-      </w:r>
-      <w:r>
-        <w:rPr>
-          <w:rFonts w:asciiTheme="minorEastAsia" w:hAnsiTheme="minorEastAsia"/>
-          <w:sz w:val="22"/>
-        </w:rPr>
-        <w:t xml:space="preserve"> </w:t>
-      </w:r>
-      <w:r>
-        <w:rPr>
-          <w:rFonts w:asciiTheme="minorEastAsia" w:hAnsiTheme="minorEastAsia" w:hint="eastAsia"/>
-          <w:sz w:val="22"/>
-        </w:rPr>
-        <w:t>쓰레기</w:t>
-      </w:r>
-      <w:r>
-        <w:rPr>
-          <w:rFonts w:asciiTheme="minorEastAsia" w:hAnsiTheme="minorEastAsia"/>
-          <w:sz w:val="22"/>
-        </w:rPr>
-        <w:t>)</w:t>
-      </w:r>
-      <w:r>
-        <w:rPr>
-          <w:rFonts w:asciiTheme="minorEastAsia" w:hAnsiTheme="minorEastAsia" w:hint="eastAsia"/>
-          <w:sz w:val="22"/>
-        </w:rPr>
-        <w:t xml:space="preserve"> 하여 결과를 이미지 프레임에 씌워 가공하며,</w:t>
-      </w:r>
-      <w:r>
-        <w:rPr>
-          <w:rFonts w:asciiTheme="minorEastAsia" w:hAnsiTheme="minorEastAsia"/>
-          <w:sz w:val="22"/>
-        </w:rPr>
-        <w:t xml:space="preserve"> </w:t>
-      </w:r>
-      <w:r>
-        <w:rPr>
-          <w:rFonts w:asciiTheme="minorEastAsia" w:hAnsiTheme="minorEastAsia" w:hint="eastAsia"/>
-          <w:sz w:val="22"/>
-        </w:rPr>
-        <w:t>이후</w:t>
-      </w:r>
-      <w:r>
-        <w:rPr>
-          <w:rFonts w:asciiTheme="minorEastAsia" w:hAnsiTheme="minorEastAsia"/>
-          <w:sz w:val="22"/>
-        </w:rPr>
-        <w:t xml:space="preserve"> </w:t>
-      </w:r>
-      <w:r>
-        <w:rPr>
-          <w:rFonts w:asciiTheme="minorEastAsia" w:hAnsiTheme="minorEastAsia" w:hint="eastAsia"/>
-          <w:sz w:val="22"/>
-        </w:rPr>
-        <w:t>가공한 이미지 프레임을 가지고 행동 인식(사람이 쓰러짐,</w:t>
-      </w:r>
-      <w:r>
-        <w:rPr>
-          <w:rFonts w:asciiTheme="minorEastAsia" w:hAnsiTheme="minorEastAsia"/>
-          <w:sz w:val="22"/>
-        </w:rPr>
-        <w:t xml:space="preserve"> </w:t>
-      </w:r>
-      <w:r>
-        <w:rPr>
-          <w:rFonts w:asciiTheme="minorEastAsia" w:hAnsiTheme="minorEastAsia" w:hint="eastAsia"/>
-          <w:sz w:val="22"/>
-        </w:rPr>
-        <w:t>쓰레기 투기,</w:t>
-      </w:r>
-      <w:r>
-        <w:rPr>
-          <w:rFonts w:asciiTheme="minorEastAsia" w:hAnsiTheme="minorEastAsia"/>
-          <w:sz w:val="22"/>
-        </w:rPr>
-        <w:t xml:space="preserve"> </w:t>
-      </w:r>
-      <w:proofErr w:type="spellStart"/>
-      <w:r>
-        <w:rPr>
-          <w:rFonts w:asciiTheme="minorEastAsia" w:hAnsiTheme="minorEastAsia" w:hint="eastAsia"/>
-          <w:sz w:val="22"/>
-        </w:rPr>
-        <w:t>월담</w:t>
-      </w:r>
-      <w:proofErr w:type="spellEnd"/>
-      <w:r>
-        <w:rPr>
-          <w:rFonts w:asciiTheme="minorEastAsia" w:hAnsiTheme="minorEastAsia" w:hint="eastAsia"/>
-          <w:sz w:val="22"/>
-        </w:rPr>
-        <w:t>,</w:t>
-      </w:r>
-      <w:r>
-        <w:rPr>
-          <w:rFonts w:asciiTheme="minorEastAsia" w:hAnsiTheme="minorEastAsia"/>
-          <w:sz w:val="22"/>
-        </w:rPr>
-        <w:t xml:space="preserve"> </w:t>
-      </w:r>
-      <w:r>
-        <w:rPr>
-          <w:rFonts w:asciiTheme="minorEastAsia" w:hAnsiTheme="minorEastAsia" w:hint="eastAsia"/>
-          <w:sz w:val="22"/>
-        </w:rPr>
-        <w:t>접근 제한구역 침입</w:t>
-      </w:r>
-      <w:r>
-        <w:rPr>
-          <w:rFonts w:asciiTheme="minorEastAsia" w:hAnsiTheme="minorEastAsia"/>
-          <w:sz w:val="22"/>
-        </w:rPr>
-        <w:t>)</w:t>
-      </w:r>
-      <w:r>
-        <w:rPr>
-          <w:rFonts w:asciiTheme="minorEastAsia" w:hAnsiTheme="minorEastAsia" w:hint="eastAsia"/>
-          <w:sz w:val="22"/>
-        </w:rPr>
-        <w:t>을 한 후,</w:t>
-      </w:r>
-      <w:r>
-        <w:rPr>
-          <w:rFonts w:asciiTheme="minorEastAsia" w:hAnsiTheme="minorEastAsia"/>
-          <w:sz w:val="22"/>
-        </w:rPr>
-        <w:t xml:space="preserve"> </w:t>
-      </w:r>
-      <w:r>
-        <w:rPr>
-          <w:rFonts w:asciiTheme="minorEastAsia" w:hAnsiTheme="minorEastAsia" w:hint="eastAsia"/>
-          <w:sz w:val="22"/>
-        </w:rPr>
-        <w:t xml:space="preserve">결과를 </w:t>
+        <w:t xml:space="preserve">또한 행동인식 결과를 </w:t>
       </w:r>
       <w:r>
         <w:rPr>
@@ -6901,6 +7731,7 @@
           <w:b/>
           <w:sz w:val="22"/>
         </w:rPr>
+        <w:lastRenderedPageBreak/>
         <w:t>S</w:t>
       </w:r>
       <w:r>
@@ -6964,19 +7795,23 @@
         </w:rPr>
         <w:t>객체</w:t>
       </w:r>
+      <w:bookmarkStart w:id="3" w:name="OLE_LINK14"/>
+      <w:bookmarkStart w:id="4" w:name="OLE_LINK15"/>
       <w:r>
         <w:rPr>
           <w:rFonts w:asciiTheme="minorEastAsia" w:hAnsiTheme="minorEastAsia" w:hint="eastAsia"/>
           <w:sz w:val="22"/>
         </w:rPr>
-        <w:t>∙행동인식부</w:t>
-      </w:r>
+        <w:t>∙</w:t>
+      </w:r>
+      <w:bookmarkEnd w:id="3"/>
+      <w:bookmarkEnd w:id="4"/>
       <w:r>
         <w:rPr>
           <w:rFonts w:asciiTheme="minorEastAsia" w:hAnsiTheme="minorEastAsia" w:hint="eastAsia"/>
           <w:sz w:val="22"/>
         </w:rPr>
-        <w:t>로부터</w:t>
+        <w:t>행동인식부로부터</w:t>
       </w:r>
       <w:proofErr w:type="spellEnd"/>
       <w:r>
@@ -7005,7 +7840,7 @@
       <w:proofErr w:type="spellStart"/>
       <w:r>
         <w:rPr>
-          <w:rFonts w:hint="eastAsia"/>
+          <w:rFonts w:asciiTheme="minorEastAsia" w:hAnsiTheme="minorEastAsia" w:hint="eastAsia"/>
           <w:sz w:val="22"/>
         </w:rPr>
         <w:t>객체</w:t>
@@ -7015,7 +7850,14 @@
           <w:rFonts w:asciiTheme="minorEastAsia" w:hAnsiTheme="minorEastAsia" w:hint="eastAsia"/>
           <w:sz w:val="22"/>
         </w:rPr>
-        <w:t>∙행동</w:t>
+        <w:t>∙</w:t>
+      </w:r>
+      <w:r>
+        <w:rPr>
+          <w:rFonts w:asciiTheme="minorEastAsia" w:hAnsiTheme="minorEastAsia" w:hint="eastAsia"/>
+          <w:sz w:val="22"/>
+        </w:rPr>
+        <w:t>행동인식</w:t>
       </w:r>
       <w:proofErr w:type="spellEnd"/>
       <w:r>
@@ -7023,7 +7865,7 @@
           <w:rFonts w:asciiTheme="minorEastAsia" w:hAnsiTheme="minorEastAsia" w:hint="eastAsia"/>
           <w:sz w:val="22"/>
         </w:rPr>
-        <w:t xml:space="preserve"> 인식 결과 정보를 </w:t>
+        <w:t xml:space="preserve"> 결과 정보를 </w:t>
       </w:r>
       <w:r>
         <w:rPr>
@@ -7051,13 +7893,85 @@
           <w:rFonts w:asciiTheme="minorEastAsia" w:hAnsiTheme="minorEastAsia" w:hint="eastAsia"/>
           <w:sz w:val="22"/>
         </w:rPr>
-        <w:t>받은 정보를 바탕으로,</w:t>
+        <w:t xml:space="preserve">받은 정보를 바탕으로 </w:t>
       </w:r>
       <w:r>
         <w:rPr>
           <w:rFonts w:asciiTheme="minorEastAsia" w:hAnsiTheme="minorEastAsia"/>
           <w:sz w:val="22"/>
         </w:rPr>
+        <w:t>Event</w:t>
+      </w:r>
+      <w:r>
+        <w:rPr>
+          <w:rFonts w:asciiTheme="minorEastAsia" w:hAnsiTheme="minorEastAsia" w:hint="eastAsia"/>
+          <w:sz w:val="22"/>
+        </w:rPr>
+        <w:t xml:space="preserve">를 발생시켜 </w:t>
+      </w:r>
+      <w:r>
+        <w:rPr>
+          <w:rFonts w:asciiTheme="minorEastAsia" w:hAnsiTheme="minorEastAsia"/>
+          <w:sz w:val="22"/>
+        </w:rPr>
+        <w:t xml:space="preserve">handle </w:t>
+      </w:r>
+      <w:r>
+        <w:rPr>
+          <w:rFonts w:asciiTheme="minorEastAsia" w:hAnsiTheme="minorEastAsia" w:hint="eastAsia"/>
+          <w:sz w:val="22"/>
+        </w:rPr>
+        <w:t>한다.</w:t>
+      </w:r>
+      <w:r>
+        <w:rPr>
+          <w:rFonts w:asciiTheme="minorEastAsia" w:hAnsiTheme="minorEastAsia"/>
+          <w:sz w:val="22"/>
+        </w:rPr>
+        <w:t xml:space="preserve"> Server</w:t>
+      </w:r>
+      <w:r>
+        <w:rPr>
+          <w:rFonts w:asciiTheme="minorEastAsia" w:hAnsiTheme="minorEastAsia" w:hint="eastAsia"/>
+          <w:sz w:val="22"/>
+        </w:rPr>
+        <w:t xml:space="preserve">는 </w:t>
+      </w:r>
+      <w:proofErr w:type="spellStart"/>
+      <w:r>
+        <w:rPr>
+          <w:rFonts w:asciiTheme="minorEastAsia" w:hAnsiTheme="minorEastAsia" w:hint="eastAsia"/>
+          <w:sz w:val="22"/>
+        </w:rPr>
+        <w:t>객체</w:t>
+      </w:r>
+      <w:r>
+        <w:rPr>
+          <w:rFonts w:asciiTheme="minorEastAsia" w:hAnsiTheme="minorEastAsia" w:hint="eastAsia"/>
+          <w:sz w:val="22"/>
+        </w:rPr>
+        <w:t>∙</w:t>
+      </w:r>
+      <w:r>
+        <w:rPr>
+          <w:rFonts w:asciiTheme="minorEastAsia" w:hAnsiTheme="minorEastAsia" w:hint="eastAsia"/>
+          <w:sz w:val="22"/>
+        </w:rPr>
+        <w:t>행동인식</w:t>
+      </w:r>
+      <w:proofErr w:type="spellEnd"/>
+      <w:r>
+        <w:rPr>
+          <w:rFonts w:asciiTheme="minorEastAsia" w:hAnsiTheme="minorEastAsia" w:hint="eastAsia"/>
+          <w:sz w:val="22"/>
+        </w:rPr>
+        <w:t xml:space="preserve"> 결과로부터 관리자가</w:t>
+      </w:r>
+      <w:r>
+        <w:rPr>
+          <w:rFonts w:asciiTheme="minorEastAsia" w:hAnsiTheme="minorEastAsia"/>
+          <w:sz w:val="22"/>
+        </w:rPr>
         <w:t xml:space="preserve"> </w:t>
       </w:r>
       <w:r>
@@ -7065,27 +7979,41 @@
           <w:rFonts w:asciiTheme="minorEastAsia" w:hAnsiTheme="minorEastAsia" w:hint="eastAsia"/>
           <w:sz w:val="22"/>
         </w:rPr>
-        <w:t xml:space="preserve">연결된 카메라마다의 프레임 가중치를 계산하여 </w:t>
+        <w:t>확인해야 할 상황을 판단하여</w:t>
       </w:r>
       <w:r>
         <w:rPr>
           <w:rFonts w:asciiTheme="minorEastAsia" w:hAnsiTheme="minorEastAsia"/>
           <w:sz w:val="22"/>
         </w:rPr>
-        <w:t>DB</w:t>
+        <w:t xml:space="preserve"> DB</w:t>
       </w:r>
       <w:r>
         <w:rPr>
           <w:rFonts w:asciiTheme="minorEastAsia" w:hAnsiTheme="minorEastAsia" w:hint="eastAsia"/>
           <w:sz w:val="22"/>
         </w:rPr>
-        <w:t>에 저장한다.</w:t>
+        <w:t>에 카메라의 상태를</w:t>
       </w:r>
       <w:r>
         <w:rPr>
           <w:rFonts w:asciiTheme="minorEastAsia" w:hAnsiTheme="minorEastAsia"/>
           <w:sz w:val="22"/>
         </w:rPr>
+        <w:t xml:space="preserve"> Warning </w:t>
+      </w:r>
+      <w:r>
+        <w:rPr>
+          <w:rFonts w:asciiTheme="minorEastAsia" w:hAnsiTheme="minorEastAsia" w:hint="eastAsia"/>
+          <w:sz w:val="22"/>
+        </w:rPr>
+        <w:t>상태로 업데이트한다.</w:t>
+      </w:r>
+      <w:r>
+        <w:rPr>
+          <w:rFonts w:asciiTheme="minorEastAsia" w:hAnsiTheme="minorEastAsia"/>
+          <w:sz w:val="22"/>
+        </w:rPr>
         <w:t xml:space="preserve"> </w:t>
       </w:r>
       <w:r>
@@ -7093,107 +8021,135 @@
           <w:rFonts w:asciiTheme="minorEastAsia" w:hAnsiTheme="minorEastAsia" w:hint="eastAsia"/>
           <w:sz w:val="22"/>
         </w:rPr>
-        <w:t xml:space="preserve">이 계산된 가중치는 </w:t>
+        <w:t xml:space="preserve">그리고 </w:t>
+      </w:r>
+      <w:r>
+        <w:rPr>
+          <w:rFonts w:asciiTheme="minorEastAsia" w:hAnsiTheme="minorEastAsia"/>
+          <w:sz w:val="22"/>
+        </w:rPr>
+        <w:t xml:space="preserve">Warning </w:t>
+      </w:r>
+      <w:r>
+        <w:rPr>
+          <w:rFonts w:asciiTheme="minorEastAsia" w:hAnsiTheme="minorEastAsia" w:hint="eastAsia"/>
+          <w:sz w:val="22"/>
+        </w:rPr>
+        <w:t>상태인 카메라가 감지될 시,</w:t>
+      </w:r>
+      <w:r>
+        <w:rPr>
+          <w:rFonts w:asciiTheme="minorEastAsia" w:hAnsiTheme="minorEastAsia"/>
+          <w:sz w:val="22"/>
+        </w:rPr>
+        <w:t xml:space="preserve"> Server</w:t>
+      </w:r>
+      <w:r>
+        <w:rPr>
+          <w:rFonts w:asciiTheme="minorEastAsia" w:hAnsiTheme="minorEastAsia" w:hint="eastAsia"/>
+          <w:sz w:val="22"/>
+        </w:rPr>
+        <w:t xml:space="preserve">는 관리자가 확인을 위해 띄워 놓은 브라우저에 메시지창을 </w:t>
       </w:r>
       <w:proofErr w:type="spellStart"/>
       <w:r>
         <w:rPr>
-          <w:rFonts w:hint="eastAsia"/>
-          <w:sz w:val="22"/>
-        </w:rPr>
-        <w:t>수집</w:t>
-      </w:r>
-      <w:r>
-        <w:rPr>
           <w:rFonts w:asciiTheme="minorEastAsia" w:hAnsiTheme="minorEastAsia" w:hint="eastAsia"/>
           <w:sz w:val="22"/>
         </w:rPr>
-        <w:t>∙</w:t>
-      </w:r>
-      <w:r>
-        <w:rPr>
-          <w:rFonts w:hint="eastAsia"/>
-          <w:sz w:val="22"/>
-        </w:rPr>
-        <w:t>제어부</w:t>
-      </w:r>
-      <w:r>
-        <w:rPr>
-          <w:rFonts w:hint="eastAsia"/>
-          <w:sz w:val="22"/>
-        </w:rPr>
-        <w:t>가</w:t>
+        <w:t>팝업함으로써</w:t>
       </w:r>
       <w:proofErr w:type="spellEnd"/>
       <w:r>
         <w:rPr>
-          <w:rFonts w:hint="eastAsia"/>
-          <w:sz w:val="22"/>
-        </w:rPr>
-        <w:t xml:space="preserve"> 보낼 카메라별 프레임 순서를 배치하는 스케줄을 구성할 때 사용된다.</w:t>
-      </w:r>
-      <w:r>
-        <w:rPr>
+          <w:rFonts w:asciiTheme="minorEastAsia" w:hAnsiTheme="minorEastAsia" w:hint="eastAsia"/>
+          <w:sz w:val="22"/>
+        </w:rPr>
+        <w:t>, 관리자에게 감지된 상황 및 감지된 곳의 위치를 알려주며,</w:t>
+      </w:r>
+      <w:r>
+        <w:rPr>
+          <w:rFonts w:asciiTheme="minorEastAsia" w:hAnsiTheme="minorEastAsia"/>
           <w:sz w:val="22"/>
         </w:rPr>
         <w:t xml:space="preserve"> </w:t>
       </w:r>
       <w:r>
         <w:rPr>
-          <w:rFonts w:hint="eastAsia"/>
+          <w:rFonts w:asciiTheme="minorEastAsia" w:hAnsiTheme="minorEastAsia" w:hint="eastAsia"/>
+          <w:sz w:val="22"/>
+        </w:rPr>
+        <w:t>감지된 장소 카메라의 영상을 스트리밍을 통하여 보여준다.</w:t>
+      </w:r>
+      <w:r>
+        <w:rPr>
+          <w:rFonts w:asciiTheme="minorEastAsia" w:hAnsiTheme="minorEastAsia"/>
+          <w:sz w:val="22"/>
+        </w:rPr>
+        <w:t xml:space="preserve"> </w:t>
+      </w:r>
+      <w:r>
+        <w:rPr>
+          <w:rFonts w:asciiTheme="minorEastAsia" w:hAnsiTheme="minorEastAsia" w:hint="eastAsia"/>
           <w:sz w:val="22"/>
         </w:rPr>
         <w:t>또한,</w:t>
       </w:r>
       <w:r>
         <w:rPr>
-          <w:sz w:val="22"/>
-        </w:rPr>
-        <w:t xml:space="preserve"> Server</w:t>
-      </w:r>
-      <w:r>
-        <w:rPr>
-          <w:rFonts w:hint="eastAsia"/>
-          <w:sz w:val="22"/>
-        </w:rPr>
-        <w:t xml:space="preserve">는 </w:t>
-      </w:r>
-      <w:proofErr w:type="spellStart"/>
-      <w:r>
-        <w:rPr>
-          <w:rFonts w:hint="eastAsia"/>
-          <w:sz w:val="22"/>
-        </w:rPr>
-        <w:t>객체</w:t>
+          <w:rFonts w:asciiTheme="minorEastAsia" w:hAnsiTheme="minorEastAsia"/>
+          <w:sz w:val="22"/>
+        </w:rPr>
+        <w:t xml:space="preserve"> </w:t>
       </w:r>
       <w:r>
         <w:rPr>
           <w:rFonts w:asciiTheme="minorEastAsia" w:hAnsiTheme="minorEastAsia" w:hint="eastAsia"/>
           <w:sz w:val="22"/>
         </w:rPr>
-        <w:t>∙행동</w:t>
+        <w:t>관리자의 부재를 대비하여,</w:t>
+      </w:r>
+      <w:r>
+        <w:rPr>
+          <w:rFonts w:asciiTheme="minorEastAsia" w:hAnsiTheme="minorEastAsia"/>
+          <w:sz w:val="22"/>
+        </w:rPr>
+        <w:t xml:space="preserve"> </w:t>
       </w:r>
       <w:r>
         <w:rPr>
           <w:rFonts w:asciiTheme="minorEastAsia" w:hAnsiTheme="minorEastAsia" w:hint="eastAsia"/>
           <w:sz w:val="22"/>
         </w:rPr>
-        <w:t>인식</w:t>
-      </w:r>
-      <w:proofErr w:type="spellEnd"/>
+        <w:t xml:space="preserve">현재 관리자 페이지에 로그인한 관리자의 정보 중 휴대폰 번호를 바탕으로 근무중인 관리자의 휴대폰에 </w:t>
+      </w:r>
+      <w:r>
+        <w:rPr>
+          <w:rFonts w:asciiTheme="minorEastAsia" w:hAnsiTheme="minorEastAsia"/>
+          <w:sz w:val="22"/>
+        </w:rPr>
+        <w:t>SMS</w:t>
+      </w:r>
       <w:r>
         <w:rPr>
           <w:rFonts w:asciiTheme="minorEastAsia" w:hAnsiTheme="minorEastAsia" w:hint="eastAsia"/>
           <w:sz w:val="22"/>
         </w:rPr>
-        <w:t xml:space="preserve"> 결과로부터 관리자가 확인해야 할 상황을 판단하</w:t>
+        <w:t>를 전송하여,</w:t>
+      </w:r>
+      <w:r>
+        <w:rPr>
+          <w:rFonts w:asciiTheme="minorEastAsia" w:hAnsiTheme="minorEastAsia"/>
+          <w:sz w:val="22"/>
+        </w:rPr>
+        <w:t xml:space="preserve"> </w:t>
       </w:r>
       <w:r>
         <w:rPr>
           <w:rFonts w:asciiTheme="minorEastAsia" w:hAnsiTheme="minorEastAsia" w:hint="eastAsia"/>
           <w:sz w:val="22"/>
         </w:rPr>
-        <w:t>여</w:t>
+        <w:t>감지된 상황,</w:t>
       </w:r>
       <w:r>
         <w:rPr>
@@ -7204,176 +8160,7 @@
       </w:r>
       <w:r>
         <w:rPr>
-          <w:rFonts w:asciiTheme="minorEastAsia" w:hAnsiTheme="minorEastAsia"/>
-          <w:sz w:val="22"/>
-        </w:rPr>
-        <w:t>DB</w:t>
-      </w:r>
-      <w:r>
-        <w:rPr>
           <w:rFonts w:asciiTheme="minorEastAsia" w:hAnsiTheme="minorEastAsia" w:hint="eastAsia"/>
-          <w:sz w:val="22"/>
-        </w:rPr>
-        <w:t xml:space="preserve">에 카메라의 상태를 </w:t>
-      </w:r>
-      <w:r>
-        <w:rPr>
-          <w:rFonts w:asciiTheme="minorEastAsia" w:hAnsiTheme="minorEastAsia"/>
-          <w:sz w:val="22"/>
-        </w:rPr>
-        <w:t xml:space="preserve">warning </w:t>
-      </w:r>
-      <w:r>
-        <w:rPr>
-          <w:rFonts w:asciiTheme="minorEastAsia" w:hAnsiTheme="minorEastAsia" w:hint="eastAsia"/>
-          <w:sz w:val="22"/>
-        </w:rPr>
-        <w:t>상태로 업데이트한다.</w:t>
-      </w:r>
-      <w:r>
-        <w:rPr>
-          <w:rFonts w:asciiTheme="minorEastAsia" w:hAnsiTheme="minorEastAsia"/>
-          <w:sz w:val="22"/>
-        </w:rPr>
-        <w:t xml:space="preserve"> </w:t>
-      </w:r>
-      <w:r>
-        <w:rPr>
-          <w:rFonts w:asciiTheme="minorEastAsia" w:hAnsiTheme="minorEastAsia" w:hint="eastAsia"/>
-          <w:sz w:val="22"/>
-        </w:rPr>
-        <w:t xml:space="preserve">그리고 </w:t>
-      </w:r>
-      <w:r>
-        <w:rPr>
-          <w:rFonts w:asciiTheme="minorEastAsia" w:hAnsiTheme="minorEastAsia"/>
-          <w:sz w:val="22"/>
-        </w:rPr>
-        <w:t xml:space="preserve">warning </w:t>
-      </w:r>
-      <w:r>
-        <w:rPr>
-          <w:rFonts w:asciiTheme="minorEastAsia" w:hAnsiTheme="minorEastAsia" w:hint="eastAsia"/>
-          <w:sz w:val="22"/>
-        </w:rPr>
-        <w:t>상태인 카메라가 감지될 시 s</w:t>
-      </w:r>
-      <w:r>
-        <w:rPr>
-          <w:rFonts w:asciiTheme="minorEastAsia" w:hAnsiTheme="minorEastAsia"/>
-          <w:sz w:val="22"/>
-        </w:rPr>
-        <w:t>erver</w:t>
-      </w:r>
-      <w:r>
-        <w:rPr>
-          <w:rFonts w:asciiTheme="minorEastAsia" w:hAnsiTheme="minorEastAsia" w:hint="eastAsia"/>
-          <w:sz w:val="22"/>
-        </w:rPr>
-        <w:t>는 관리자의 브라우저에 팝업창을 띄워 관리자에게 감지된 상황 및 감지된 곳의 위치를 알려주며,</w:t>
-      </w:r>
-      <w:r>
-        <w:rPr>
-          <w:rFonts w:asciiTheme="minorEastAsia" w:hAnsiTheme="minorEastAsia"/>
-          <w:sz w:val="22"/>
-        </w:rPr>
-        <w:t xml:space="preserve"> </w:t>
-      </w:r>
-      <w:r>
-        <w:rPr>
-          <w:rFonts w:hint="eastAsia"/>
-          <w:sz w:val="22"/>
-        </w:rPr>
-        <w:t xml:space="preserve">감지된 </w:t>
-      </w:r>
-      <w:r>
-        <w:rPr>
-          <w:rFonts w:hint="eastAsia"/>
-          <w:sz w:val="22"/>
-        </w:rPr>
-        <w:t>장소</w:t>
-      </w:r>
-      <w:r>
-        <w:rPr>
-          <w:rFonts w:hint="eastAsia"/>
-          <w:sz w:val="22"/>
-        </w:rPr>
-        <w:t xml:space="preserve"> 카메라의 영상을 스트리밍을 통하여 보여준다.</w:t>
-      </w:r>
-      <w:r>
-        <w:rPr>
-          <w:sz w:val="22"/>
-        </w:rPr>
-        <w:t xml:space="preserve"> </w:t>
-      </w:r>
-      <w:r>
-        <w:rPr>
-          <w:rFonts w:hint="eastAsia"/>
-          <w:sz w:val="22"/>
-        </w:rPr>
-        <w:t>또한,</w:t>
-      </w:r>
-      <w:r>
-        <w:rPr>
-          <w:sz w:val="22"/>
-        </w:rPr>
-        <w:t xml:space="preserve"> </w:t>
-      </w:r>
-      <w:r>
-        <w:rPr>
-          <w:rFonts w:hint="eastAsia"/>
-          <w:sz w:val="22"/>
-        </w:rPr>
-        <w:t>관리자의 부재를 대비하여,</w:t>
-      </w:r>
-      <w:r>
-        <w:rPr>
-          <w:sz w:val="22"/>
-        </w:rPr>
-        <w:t xml:space="preserve"> </w:t>
-      </w:r>
-      <w:r>
-        <w:rPr>
-          <w:rFonts w:hint="eastAsia"/>
-          <w:sz w:val="22"/>
-        </w:rPr>
-        <w:t xml:space="preserve">현재 근무중인 관리자의 휴대폰에 </w:t>
-      </w:r>
-      <w:r>
-        <w:rPr>
-          <w:sz w:val="22"/>
-        </w:rPr>
-        <w:t>SMS</w:t>
-      </w:r>
-      <w:r>
-        <w:rPr>
-          <w:rFonts w:hint="eastAsia"/>
-          <w:sz w:val="22"/>
-        </w:rPr>
-        <w:t>를 전송하여,</w:t>
-      </w:r>
-      <w:r>
-        <w:rPr>
-          <w:sz w:val="22"/>
-        </w:rPr>
-        <w:t xml:space="preserve"> </w:t>
-      </w:r>
-      <w:r>
-        <w:rPr>
-          <w:rFonts w:hint="eastAsia"/>
-          <w:sz w:val="22"/>
-        </w:rPr>
-        <w:t>감지된 상황,</w:t>
-      </w:r>
-      <w:r>
-        <w:rPr>
-          <w:sz w:val="22"/>
-        </w:rPr>
-        <w:t xml:space="preserve"> </w:t>
-      </w:r>
-      <w:r>
-        <w:rPr>
-          <w:rFonts w:hint="eastAsia"/>
           <w:sz w:val="22"/>
         </w:rPr>
         <w:t>장소의 정보를 제공한다.</w:t>
@@ -7418,6 +8205,14 @@
           <w:sz w:val="22"/>
         </w:rPr>
         <w:lastRenderedPageBreak/>
+        <w:t xml:space="preserve">사용한 </w:t>
+      </w:r>
+      <w:r>
+        <w:rPr>
+          <w:rFonts w:hint="eastAsia"/>
+          <w:b/>
+          <w:sz w:val="22"/>
+        </w:rPr>
         <w:t>소프트웨어</w:t>
       </w:r>
     </w:p>
@@ -7849,6 +8644,14 @@
           <w:sz w:val="22"/>
         </w:rPr>
       </w:pPr>
+      <w:r>
+        <w:rPr>
+          <w:rFonts w:hint="eastAsia"/>
+          <w:b/>
+          <w:sz w:val="22"/>
+        </w:rPr>
+        <w:t xml:space="preserve">사용한 </w:t>
+      </w:r>
       <w:r>
         <w:rPr>
           <w:rFonts w:hint="eastAsia"/>
@@ -8267,61 +9070,6 @@
           <w:sz w:val="22"/>
         </w:rPr>
       </w:pPr>
-      <w:r>
-        <w:rPr>
-          <w:b/>
-          <w:noProof/>
-          <w:sz w:val="22"/>
-        </w:rPr>
-        <w:drawing>
-          <wp:inline distT="0" distB="0" distL="0" distR="0">
-            <wp:extent cx="4394579" cy="2151852"/>
-            <wp:effectExtent l="0" t="0" r="6350" b="1270"/>
-            <wp:docPr id="24" name="그림 24"/>
-            <wp:cNvGraphicFramePr>
-              <a:graphicFrameLocks xmlns:a="http://schemas.openxmlformats.org/drawingml/2006/main" noChangeAspect="1"/>
-            </wp:cNvGraphicFramePr>
-            <a:graphic xmlns:a="http://schemas.openxmlformats.org/drawingml/2006/main">
-              <a:graphicData uri="http://schemas.openxmlformats.org/drawingml/2006/picture">
-                <pic:pic xmlns:pic="http://schemas.openxmlformats.org/drawingml/2006/picture">
-                  <pic:nvPicPr>
-                    <pic:cNvPr id="0" name="Picture 4"/>
-                    <pic:cNvPicPr>
-                      <a:picLocks noChangeAspect="1" noChangeArrowheads="1"/>
-                    </pic:cNvPicPr>
-                  </pic:nvPicPr>
-                  <pic:blipFill>
-                    <a:blip r:embed="rId11">
-                      <a:extLst>
-                        <a:ext uri="{28A0092B-C50C-407E-A947-70E740481C1C}">
-                          <a14:useLocalDpi xmlns:a14="http://schemas.microsoft.com/office/drawing/2010/main" val="0"/>
-                        </a:ext>
-                      </a:extLst>
-                    </a:blip>
-                    <a:srcRect/>
-                    <a:stretch>
-                      <a:fillRect/>
-                    </a:stretch>
-                  </pic:blipFill>
-                  <pic:spPr bwMode="auto">
-                    <a:xfrm>
-                      <a:off x="0" y="0"/>
-                      <a:ext cx="4400364" cy="2154685"/>
-                    </a:xfrm>
-                    <a:prstGeom prst="rect">
-                      <a:avLst/>
-                    </a:prstGeom>
-                    <a:noFill/>
-                    <a:ln>
-                      <a:noFill/>
-                    </a:ln>
-                  </pic:spPr>
-                </pic:pic>
-              </a:graphicData>
-            </a:graphic>
-          </wp:inline>
-        </w:drawing>
-      </w:r>
     </w:p>
     <w:p>
       <w:pPr>
@@ -8590,7 +9338,7 @@
                     <pic:cNvPicPr/>
                   </pic:nvPicPr>
                   <pic:blipFill rotWithShape="1">
-                    <a:blip r:embed="rId12"/>
+                    <a:blip r:embed="rId11"/>
                     <a:srcRect t="17277"/>
                     <a:stretch/>
                   </pic:blipFill>
@@ -8779,14 +9527,7 @@
         <w:rPr>
           <w:sz w:val="22"/>
         </w:rPr>
-        <w:t>파일의 압축률을 조절할 수 있었지만 동영상의 용량차이는 크</w:t>
-      </w:r>
-      <w:r>
-        <w:rPr>
-          <w:sz w:val="22"/>
-        </w:rPr>
-        <w:lastRenderedPageBreak/>
-        <w:t xml:space="preserve">지 않았으며, 오히려 용량은 비슷하지만 영상을 읽어오는 속도와 저장속도가 눈에 띄게 </w:t>
+        <w:t xml:space="preserve">파일의 압축률을 조절할 수 있었지만 동영상의 용량차이는 크지 않았으며, 오히려 용량은 비슷하지만 영상을 읽어오는 속도와 저장속도가 눈에 띄게 </w:t>
       </w:r>
       <w:proofErr w:type="spellStart"/>
       <w:r>
@@ -8871,6 +9612,7 @@
           <w:b/>
           <w:sz w:val="22"/>
         </w:rPr>
+        <w:lastRenderedPageBreak/>
         <w:t>VideoCamera</w:t>
       </w:r>
       <w:proofErr w:type="spellEnd"/>
@@ -8952,12 +9694,21 @@
         </w:rPr>
         <w:t>()</w:t>
       </w:r>
-      <w:r>
-        <w:rPr>
-          <w:rFonts w:hint="eastAsia"/>
-          <w:sz w:val="22"/>
-        </w:rPr>
-        <w:t xml:space="preserve">를 통해 수신 측인 </w:t>
+      <w:proofErr w:type="spellStart"/>
+      <w:r>
+        <w:rPr>
+          <w:rFonts w:hint="eastAsia"/>
+          <w:sz w:val="22"/>
+        </w:rPr>
+        <w:t>를</w:t>
+      </w:r>
+      <w:proofErr w:type="spellEnd"/>
+      <w:r>
+        <w:rPr>
+          <w:rFonts w:hint="eastAsia"/>
+          <w:sz w:val="22"/>
+        </w:rPr>
+        <w:t xml:space="preserve"> 통해 수신 측인 </w:t>
       </w:r>
       <w:proofErr w:type="spellStart"/>
       <w:r>
@@ -9389,7 +10140,7 @@
                     </pic:cNvPicPr>
                   </pic:nvPicPr>
                   <pic:blipFill>
-                    <a:blip r:embed="rId13">
+                    <a:blip r:embed="rId12">
                       <a:extLst>
                         <a:ext uri="{28A0092B-C50C-407E-A947-70E740481C1C}">
                           <a14:useLocalDpi xmlns:a14="http://schemas.microsoft.com/office/drawing/2010/main" val="0"/>
@@ -9502,7 +10253,7 @@
                     </pic:cNvPicPr>
                   </pic:nvPicPr>
                   <pic:blipFill>
-                    <a:blip r:embed="rId14">
+                    <a:blip r:embed="rId13">
                       <a:extLst>
                         <a:ext uri="{28A0092B-C50C-407E-A947-70E740481C1C}">
                           <a14:useLocalDpi xmlns:a14="http://schemas.microsoft.com/office/drawing/2010/main" val="0"/>
@@ -9774,8 +10525,8 @@
         </w:rPr>
         <w:t xml:space="preserve">우선 순위가 높은 상황을 더 많이 </w:t>
       </w:r>
-      <w:bookmarkStart w:id="2" w:name="OLE_LINK1"/>
-      <w:bookmarkStart w:id="3" w:name="OLE_LINK2"/>
+      <w:bookmarkStart w:id="5" w:name="OLE_LINK1"/>
+      <w:bookmarkStart w:id="6" w:name="OLE_LINK2"/>
       <w:proofErr w:type="spellStart"/>
       <w:r>
         <w:rPr>
@@ -9808,8 +10559,8 @@
         </w:rPr>
         <w:t xml:space="preserve"> </w:t>
       </w:r>
-      <w:bookmarkEnd w:id="2"/>
-      <w:bookmarkEnd w:id="3"/>
+      <w:bookmarkEnd w:id="5"/>
+      <w:bookmarkEnd w:id="6"/>
       <w:r>
         <w:rPr>
           <w:rFonts w:asciiTheme="minorEastAsia" w:hAnsiTheme="minorEastAsia" w:hint="eastAsia"/>
@@ -10050,7 +10801,7 @@
                     </pic:cNvPicPr>
                   </pic:nvPicPr>
                   <pic:blipFill>
-                    <a:blip r:embed="rId15">
+                    <a:blip r:embed="rId14">
                       <a:extLst>
                         <a:ext uri="{28A0092B-C50C-407E-A947-70E740481C1C}">
                           <a14:useLocalDpi xmlns:a14="http://schemas.microsoft.com/office/drawing/2010/main" val="0"/>
@@ -10103,7 +10854,21 @@
           <w:b/>
           <w:sz w:val="22"/>
         </w:rPr>
-        <w:t xml:space="preserve">igure] </w:t>
+        <w:t>igure</w:t>
+      </w:r>
+      <w:r>
+        <w:rPr>
+          <w:b/>
+          <w:sz w:val="22"/>
+        </w:rPr>
+        <w:t>8</w:t>
+      </w:r>
+      <w:r>
+        <w:rPr>
+          <w:b/>
+          <w:sz w:val="22"/>
+        </w:rPr>
+        <w:t xml:space="preserve">] </w:t>
       </w:r>
       <w:r>
         <w:rPr>
@@ -10146,66 +10911,6 @@
       </w:pPr>
       <w:r>
         <w:rPr>
-          <w:noProof/>
-        </w:rPr>
-        <w:drawing>
-          <wp:anchor distT="0" distB="0" distL="114300" distR="114300" simplePos="0" relativeHeight="251659264" behindDoc="0" locked="0" layoutInCell="1" allowOverlap="1" wp14:anchorId="37D212A7" wp14:editId="1122686A">
-            <wp:simplePos x="0" y="0"/>
-            <wp:positionH relativeFrom="margin">
-              <wp:align>center</wp:align>
-            </wp:positionH>
-            <wp:positionV relativeFrom="paragraph">
-              <wp:posOffset>308610</wp:posOffset>
-            </wp:positionV>
-            <wp:extent cx="2896235" cy="2255520"/>
-            <wp:effectExtent l="0" t="0" r="0" b="0"/>
-            <wp:wrapTopAndBottom/>
-            <wp:docPr id="7" name="그림 7"/>
-            <wp:cNvGraphicFramePr>
-              <a:graphicFrameLocks xmlns:a="http://schemas.openxmlformats.org/drawingml/2006/main" noChangeAspect="1"/>
-            </wp:cNvGraphicFramePr>
-            <a:graphic xmlns:a="http://schemas.openxmlformats.org/drawingml/2006/main">
-              <a:graphicData uri="http://schemas.openxmlformats.org/drawingml/2006/picture">
-                <pic:pic xmlns:pic="http://schemas.openxmlformats.org/drawingml/2006/picture">
-                  <pic:nvPicPr>
-                    <pic:cNvPr id="1" name=""/>
-                    <pic:cNvPicPr/>
-                  </pic:nvPicPr>
-                  <pic:blipFill>
-                    <a:blip r:embed="rId16" cstate="print">
-                      <a:extLst>
-                        <a:ext uri="{28A0092B-C50C-407E-A947-70E740481C1C}">
-                          <a14:useLocalDpi xmlns:a14="http://schemas.microsoft.com/office/drawing/2010/main" val="0"/>
-                        </a:ext>
-                      </a:extLst>
-                    </a:blip>
-                    <a:stretch>
-                      <a:fillRect/>
-                    </a:stretch>
-                  </pic:blipFill>
-                  <pic:spPr>
-                    <a:xfrm>
-                      <a:off x="0" y="0"/>
-                      <a:ext cx="2896235" cy="2255520"/>
-                    </a:xfrm>
-                    <a:prstGeom prst="rect">
-                      <a:avLst/>
-                    </a:prstGeom>
-                  </pic:spPr>
-                </pic:pic>
-              </a:graphicData>
-            </a:graphic>
-            <wp14:sizeRelH relativeFrom="margin">
-              <wp14:pctWidth>0</wp14:pctWidth>
-            </wp14:sizeRelH>
-            <wp14:sizeRelV relativeFrom="margin">
-              <wp14:pctHeight>0</wp14:pctHeight>
-            </wp14:sizeRelV>
-          </wp:anchor>
-        </w:drawing>
-      </w:r>
-      <w:r>
-        <w:rPr>
           <w:b/>
           <w:sz w:val="22"/>
         </w:rPr>
@@ -10240,7 +10945,7 @@
           <w:b/>
           <w:sz w:val="22"/>
         </w:rPr>
-        <w:t>8</w:t>
+        <w:t>9</w:t>
       </w:r>
       <w:r>
         <w:rPr>
@@ -10260,13 +10965,23 @@
     </w:p>
     <w:p>
       <w:pPr>
-        <w:ind w:left="400"/>
-        <w:jc w:val="center"/>
-        <w:rPr>
-          <w:b/>
-          <w:sz w:val="22"/>
-        </w:rPr>
-      </w:pPr>
+        <w:widowControl/>
+        <w:wordWrap/>
+        <w:autoSpaceDE/>
+        <w:autoSpaceDN/>
+        <w:rPr>
+          <w:rFonts w:hint="eastAsia"/>
+          <w:b/>
+          <w:sz w:val="22"/>
+        </w:rPr>
+      </w:pPr>
+      <w:r>
+        <w:rPr>
+          <w:b/>
+          <w:sz w:val="22"/>
+        </w:rPr>
+        <w:br w:type="page"/>
+      </w:r>
     </w:p>
     <w:p>
       <w:pPr>
@@ -10286,6 +11001,7 @@
           <w:b/>
           <w:sz w:val="22"/>
         </w:rPr>
+        <w:lastRenderedPageBreak/>
         <w:t>Frame Receive</w:t>
       </w:r>
     </w:p>
@@ -10302,7 +11018,6 @@
         <w:rPr>
           <w:sz w:val="22"/>
         </w:rPr>
-        <w:lastRenderedPageBreak/>
         <w:t>Filter Module</w:t>
       </w:r>
       <w:r>
@@ -10581,7 +11296,7 @@
                     <pic:cNvPicPr/>
                   </pic:nvPicPr>
                   <pic:blipFill>
-                    <a:blip r:embed="rId17"/>
+                    <a:blip r:embed="rId15"/>
                     <a:stretch>
                       <a:fillRect/>
                     </a:stretch>
@@ -10626,7 +11341,7 @@
           <w:b/>
           <w:sz w:val="22"/>
         </w:rPr>
-        <w:t>9</w:t>
+        <w:t>10</w:t>
       </w:r>
       <w:r>
         <w:rPr>
@@ -10713,10 +11428,122 @@
       </w:pPr>
       <w:r>
         <w:rPr>
+          <w:b/>
           <w:noProof/>
+          <w:sz w:val="22"/>
         </w:rPr>
         <w:drawing>
-          <wp:inline distT="0" distB="0" distL="0" distR="0" wp14:anchorId="50110DF2" wp14:editId="3950D7CE">
+          <wp:inline distT="0" distB="0" distL="0" distR="0">
+            <wp:extent cx="5562600" cy="2911475"/>
+            <wp:effectExtent l="0" t="0" r="0" b="3175"/>
+            <wp:docPr id="38" name="그림 38"/>
+            <wp:cNvGraphicFramePr>
+              <a:graphicFrameLocks xmlns:a="http://schemas.openxmlformats.org/drawingml/2006/main" noChangeAspect="1"/>
+            </wp:cNvGraphicFramePr>
+            <a:graphic xmlns:a="http://schemas.openxmlformats.org/drawingml/2006/main">
+              <a:graphicData uri="http://schemas.openxmlformats.org/drawingml/2006/picture">
+                <pic:pic xmlns:pic="http://schemas.openxmlformats.org/drawingml/2006/picture">
+                  <pic:nvPicPr>
+                    <pic:cNvPr id="0" name="Picture 4"/>
+                    <pic:cNvPicPr>
+                      <a:picLocks noChangeAspect="1" noChangeArrowheads="1"/>
+                    </pic:cNvPicPr>
+                  </pic:nvPicPr>
+                  <pic:blipFill>
+                    <a:blip r:embed="rId16" cstate="print">
+                      <a:extLst>
+                        <a:ext uri="{28A0092B-C50C-407E-A947-70E740481C1C}">
+                          <a14:useLocalDpi xmlns:a14="http://schemas.microsoft.com/office/drawing/2010/main" val="0"/>
+                        </a:ext>
+                      </a:extLst>
+                    </a:blip>
+                    <a:srcRect/>
+                    <a:stretch>
+                      <a:fillRect/>
+                    </a:stretch>
+                  </pic:blipFill>
+                  <pic:spPr bwMode="auto">
+                    <a:xfrm>
+                      <a:off x="0" y="0"/>
+                      <a:ext cx="5562600" cy="2911475"/>
+                    </a:xfrm>
+                    <a:prstGeom prst="rect">
+                      <a:avLst/>
+                    </a:prstGeom>
+                    <a:noFill/>
+                    <a:ln>
+                      <a:noFill/>
+                    </a:ln>
+                  </pic:spPr>
+                </pic:pic>
+              </a:graphicData>
+            </a:graphic>
+          </wp:inline>
+        </w:drawing>
+      </w:r>
+    </w:p>
+    <w:p>
+      <w:pPr>
+        <w:jc w:val="center"/>
+        <w:rPr>
+          <w:rFonts w:hint="eastAsia"/>
+          <w:b/>
+          <w:sz w:val="22"/>
+        </w:rPr>
+      </w:pPr>
+      <w:r>
+        <w:rPr>
+          <w:rFonts w:hint="eastAsia"/>
+          <w:b/>
+          <w:sz w:val="22"/>
+        </w:rPr>
+        <w:t>[</w:t>
+      </w:r>
+      <w:r>
+        <w:rPr>
+          <w:b/>
+          <w:sz w:val="22"/>
+        </w:rPr>
+        <w:t>Figure</w:t>
+      </w:r>
+      <w:r>
+        <w:rPr>
+          <w:b/>
+          <w:sz w:val="22"/>
+        </w:rPr>
+        <w:t>10</w:t>
+      </w:r>
+      <w:r>
+        <w:rPr>
+          <w:b/>
+          <w:sz w:val="22"/>
+        </w:rPr>
+        <w:t xml:space="preserve">] </w:t>
+      </w:r>
+      <w:r>
+        <w:rPr>
+          <w:rFonts w:hint="eastAsia"/>
+          <w:b/>
+          <w:sz w:val="22"/>
+        </w:rPr>
+        <w:t>객체 인식 과정</w:t>
+      </w:r>
+    </w:p>
+    <w:p>
+      <w:pPr>
+        <w:jc w:val="center"/>
+        <w:rPr>
+          <w:b/>
+          <w:sz w:val="22"/>
+        </w:rPr>
+      </w:pPr>
+      <w:r>
+        <w:rPr>
+          <w:noProof/>
+        </w:rPr>
+        <w:lastRenderedPageBreak/>
+        <w:drawing>
+          <wp:inline distT="0" distB="0" distL="0" distR="0" wp14:anchorId="4045A46A" wp14:editId="4AC14196">
             <wp:extent cx="3695700" cy="1053516"/>
             <wp:effectExtent l="0" t="0" r="0" b="0"/>
             <wp:docPr id="10" name="그림 9">
@@ -10745,7 +11572,7 @@
                     </pic:cNvPicPr>
                   </pic:nvPicPr>
                   <pic:blipFill>
-                    <a:blip r:embed="rId18">
+                    <a:blip r:embed="rId17">
                       <a:extLst>
                         <a:ext uri="{28A0092B-C50C-407E-A947-70E740481C1C}">
                           <a14:useLocalDpi xmlns:a14="http://schemas.microsoft.com/office/drawing/2010/main" val="0"/>
@@ -10800,107 +11627,14 @@
           <w:b/>
           <w:sz w:val="22"/>
         </w:rPr>
-        <w:t>10</w:t>
-      </w:r>
-      <w:r>
-        <w:rPr>
-          <w:b/>
-          <w:sz w:val="22"/>
-        </w:rPr>
-        <w:t>] CNN</w:t>
-      </w:r>
-      <w:r>
-        <w:rPr>
-          <w:rFonts w:hint="eastAsia"/>
-          <w:b/>
-          <w:sz w:val="22"/>
-        </w:rPr>
-        <w:t xml:space="preserve"> 연산 과정</w:t>
-      </w:r>
-      <w:r>
-        <w:rPr>
-          <w:noProof/>
-        </w:rPr>
-        <w:drawing>
-          <wp:inline distT="0" distB="0" distL="0" distR="0" wp14:anchorId="6D73B9F9" wp14:editId="0BB271E2">
-            <wp:extent cx="4295654" cy="1927860"/>
-            <wp:effectExtent l="0" t="0" r="0" b="0"/>
-            <wp:docPr id="11" name="그림 11">
-              <a:extLst xmlns:a="http://schemas.openxmlformats.org/drawingml/2006/main">
-                <a:ext uri="{FF2B5EF4-FFF2-40B4-BE49-F238E27FC236}">
-                  <a16:creationId xmlns:a16="http://schemas.microsoft.com/office/drawing/2014/main" id="{78391A75-6A0E-4A98-A2DC-9DA31ABE0ED1}"/>
-                </a:ext>
-              </a:extLst>
-            </wp:docPr>
-            <wp:cNvGraphicFramePr>
-              <a:graphicFrameLocks xmlns:a="http://schemas.openxmlformats.org/drawingml/2006/main" noChangeAspect="1"/>
-            </wp:cNvGraphicFramePr>
-            <a:graphic xmlns:a="http://schemas.openxmlformats.org/drawingml/2006/main">
-              <a:graphicData uri="http://schemas.openxmlformats.org/drawingml/2006/picture">
-                <pic:pic xmlns:pic="http://schemas.openxmlformats.org/drawingml/2006/picture">
-                  <pic:nvPicPr>
-                    <pic:cNvPr id="6" name="그림 5">
-                      <a:extLst>
-                        <a:ext uri="{FF2B5EF4-FFF2-40B4-BE49-F238E27FC236}">
-                          <a16:creationId xmlns:a16="http://schemas.microsoft.com/office/drawing/2014/main" id="{78391A75-6A0E-4A98-A2DC-9DA31ABE0ED1}"/>
-                        </a:ext>
-                      </a:extLst>
-                    </pic:cNvPr>
-                    <pic:cNvPicPr>
-                      <a:picLocks noChangeAspect="1"/>
-                    </pic:cNvPicPr>
-                  </pic:nvPicPr>
-                  <pic:blipFill>
-                    <a:blip r:embed="rId19"/>
-                    <a:stretch>
-                      <a:fillRect/>
-                    </a:stretch>
-                  </pic:blipFill>
-                  <pic:spPr>
-                    <a:xfrm>
-                      <a:off x="0" y="0"/>
-                      <a:ext cx="4297317" cy="1928606"/>
-                    </a:xfrm>
-                    <a:prstGeom prst="rect">
-                      <a:avLst/>
-                    </a:prstGeom>
-                  </pic:spPr>
-                </pic:pic>
-              </a:graphicData>
-            </a:graphic>
-          </wp:inline>
-        </w:drawing>
-      </w:r>
-    </w:p>
-    <w:p>
-      <w:pPr>
-        <w:jc w:val="center"/>
-        <w:rPr>
-          <w:b/>
-          <w:sz w:val="22"/>
-        </w:rPr>
-      </w:pPr>
-      <w:r>
-        <w:rPr>
-          <w:rFonts w:hint="eastAsia"/>
-          <w:b/>
-          <w:sz w:val="22"/>
-        </w:rPr>
-        <w:t>[</w:t>
-      </w:r>
-      <w:r>
-        <w:rPr>
-          <w:b/>
-          <w:sz w:val="22"/>
-        </w:rPr>
-        <w:t>Figure</w:t>
-      </w:r>
-      <w:r>
-        <w:rPr>
-          <w:b/>
-          <w:sz w:val="22"/>
-        </w:rPr>
-        <w:t>11</w:t>
+        <w:t>1</w:t>
+      </w:r>
+      <w:r>
+        <w:rPr>
+          <w:b/>
+          <w:sz w:val="22"/>
+        </w:rPr>
+        <w:t>2</w:t>
       </w:r>
       <w:r>
         <w:rPr>
@@ -10916,7 +11650,33 @@
           <w:bCs/>
           <w:sz w:val="22"/>
         </w:rPr>
-        <w:t>Faster R-CNN 객체 추출 방식</w:t>
+        <w:t xml:space="preserve">CNN </w:t>
+      </w:r>
+      <w:r>
+        <w:rPr>
+          <w:rFonts w:hint="eastAsia"/>
+          <w:b/>
+          <w:bCs/>
+          <w:sz w:val="22"/>
+        </w:rPr>
+        <w:t>F</w:t>
+      </w:r>
+      <w:r>
+        <w:rPr>
+          <w:b/>
+          <w:bCs/>
+          <w:sz w:val="22"/>
+        </w:rPr>
+        <w:t>eature map</w:t>
+      </w:r>
+      <w:r>
+        <w:rPr>
+          <w:rFonts w:hint="eastAsia"/>
+          <w:b/>
+          <w:bCs/>
+          <w:sz w:val="22"/>
+        </w:rPr>
+        <w:t xml:space="preserve"> 추출 방식</w:t>
       </w:r>
     </w:p>
     <w:p>
@@ -10935,6 +11695,52 @@
           <w:bCs/>
           <w:sz w:val="22"/>
         </w:rPr>
+        <w:t>Frame에 있는 객체 추출을 위해 pretrained model을 사용한다. Layer의 Feature map 중 가장 강한 특징만을 추출한 후,</w:t>
+      </w:r>
+      <w:r>
+        <w:rPr>
+          <w:bCs/>
+          <w:sz w:val="22"/>
+        </w:rPr>
+        <w:t xml:space="preserve"> </w:t>
+      </w:r>
+      <w:r>
+        <w:rPr>
+          <w:rFonts w:hint="eastAsia"/>
+          <w:bCs/>
+          <w:sz w:val="22"/>
+        </w:rPr>
+        <w:t>Region Proposal Network에 입력하여 객체를 인식</w:t>
+      </w:r>
+      <w:r>
+        <w:rPr>
+          <w:rFonts w:hint="eastAsia"/>
+          <w:bCs/>
+          <w:sz w:val="22"/>
+        </w:rPr>
+        <w:t>한</w:t>
+      </w:r>
+      <w:r>
+        <w:rPr>
+          <w:rFonts w:hint="eastAsia"/>
+          <w:bCs/>
+          <w:sz w:val="22"/>
+        </w:rPr>
+        <w:t>다.</w:t>
+      </w:r>
+      <w:r>
+        <w:rPr>
+          <w:bCs/>
+          <w:sz w:val="22"/>
+        </w:rPr>
+        <w:t xml:space="preserve"> </w:t>
+      </w:r>
+      <w:r>
+        <w:rPr>
+          <w:rFonts w:hint="eastAsia"/>
+          <w:bCs/>
+          <w:sz w:val="22"/>
+        </w:rPr>
         <w:t xml:space="preserve">객체 인식에 사용된 </w:t>
       </w:r>
       <w:r>
@@ -10965,24 +11771,22 @@
           <w:bCs/>
           <w:sz w:val="22"/>
         </w:rPr>
-        <w:t xml:space="preserve"> 알고리즘을 </w:t>
-      </w:r>
-      <w:proofErr w:type="spellStart"/>
+        <w:t xml:space="preserve"> 알고리즘을 사용</w:t>
+      </w:r>
       <w:r>
         <w:rPr>
           <w:rFonts w:hint="eastAsia"/>
           <w:bCs/>
           <w:sz w:val="22"/>
         </w:rPr>
-        <w:t>사용하</w:t>
-      </w:r>
-      <w:r>
-        <w:rPr>
-          <w:rFonts w:hint="eastAsia"/>
+        <w:t>하며,</w:t>
+      </w:r>
+      <w:r>
+        <w:rPr>
           <w:bCs/>
           <w:sz w:val="22"/>
         </w:rPr>
-        <w:t>여</w:t>
+        <w:t xml:space="preserve"> </w:t>
       </w:r>
       <w:r>
         <w:rPr>
@@ -10990,54 +11794,36 @@
           <w:bCs/>
           <w:sz w:val="22"/>
         </w:rPr>
-        <w:lastRenderedPageBreak/>
-        <w:t>객체를</w:t>
-      </w:r>
-      <w:proofErr w:type="spellEnd"/>
-      <w:r>
-        <w:rPr>
-          <w:rFonts w:hint="eastAsia"/>
+        <w:t>비교 모델인 Y</w:t>
+      </w:r>
+      <w:r>
+        <w:rPr>
           <w:bCs/>
           <w:sz w:val="22"/>
         </w:rPr>
-        <w:t xml:space="preserve"> 인식한다.</w:t>
-      </w:r>
-      <w:r>
-        <w:rPr>
+        <w:t xml:space="preserve">OLO V3 </w:t>
+      </w:r>
+      <w:r>
+        <w:rPr>
+          <w:rFonts w:hint="eastAsia"/>
           <w:bCs/>
           <w:sz w:val="22"/>
         </w:rPr>
+        <w:t xml:space="preserve">모델이 더 빠른 연산을 제공하지만 </w:t>
+      </w:r>
+      <w:r>
+        <w:rPr>
+          <w:bCs/>
+          <w:sz w:val="22"/>
+        </w:rPr>
+        <w:t>Inception V2</w:t>
+      </w:r>
+      <w:r>
+        <w:rPr>
+          <w:bCs/>
+          <w:sz w:val="22"/>
+        </w:rPr>
         <w:t xml:space="preserve"> </w:t>
-      </w:r>
-      <w:r>
-        <w:rPr>
-          <w:rFonts w:hint="eastAsia"/>
-          <w:bCs/>
-          <w:sz w:val="22"/>
-        </w:rPr>
-        <w:t>비교 모델인 Y</w:t>
-      </w:r>
-      <w:r>
-        <w:rPr>
-          <w:bCs/>
-          <w:sz w:val="22"/>
-        </w:rPr>
-        <w:t xml:space="preserve">OLO V3 </w:t>
-      </w:r>
-      <w:r>
-        <w:rPr>
-          <w:rFonts w:hint="eastAsia"/>
-          <w:bCs/>
-          <w:sz w:val="22"/>
-        </w:rPr>
-        <w:t xml:space="preserve">모델이 더 빠른 연산을 제공하지만 </w:t>
-      </w:r>
-      <w:r>
-        <w:rPr>
-          <w:bCs/>
-          <w:sz w:val="22"/>
-        </w:rPr>
-        <w:t>Inception V2</w:t>
       </w:r>
       <w:r>
         <w:rPr>
@@ -11082,7 +11868,7 @@
                     </pic:cNvPicPr>
                   </pic:nvPicPr>
                   <pic:blipFill>
-                    <a:blip r:embed="rId20">
+                    <a:blip r:embed="rId18">
                       <a:extLst>
                         <a:ext uri="{28A0092B-C50C-407E-A947-70E740481C1C}">
                           <a14:useLocalDpi xmlns:a14="http://schemas.microsoft.com/office/drawing/2010/main" val="0"/>
@@ -11142,7 +11928,14 @@
           <w:b/>
           <w:sz w:val="22"/>
         </w:rPr>
-        <w:t>12</w:t>
+        <w:t>1</w:t>
+      </w:r>
+      <w:r>
+        <w:rPr>
+          <w:b/>
+          <w:sz w:val="22"/>
+        </w:rPr>
+        <w:t>3</w:t>
       </w:r>
       <w:r>
         <w:rPr>
@@ -11188,7 +11981,7 @@
                     <pic:cNvPicPr/>
                   </pic:nvPicPr>
                   <pic:blipFill>
-                    <a:blip r:embed="rId21"/>
+                    <a:blip r:embed="rId19"/>
                     <a:stretch>
                       <a:fillRect/>
                     </a:stretch>
@@ -11237,7 +12030,14 @@
           <w:b/>
           <w:sz w:val="22"/>
         </w:rPr>
-        <w:t>13</w:t>
+        <w:t>1</w:t>
+      </w:r>
+      <w:r>
+        <w:rPr>
+          <w:b/>
+          <w:sz w:val="22"/>
+        </w:rPr>
+        <w:t>4</w:t>
       </w:r>
       <w:r>
         <w:rPr>
@@ -11427,6 +12227,7 @@
           <w:noProof/>
           <w:sz w:val="22"/>
         </w:rPr>
+        <w:lastRenderedPageBreak/>
         <w:drawing>
           <wp:inline distT="0" distB="0" distL="0" distR="0" wp14:anchorId="3981CE1E" wp14:editId="43CD3029">
             <wp:extent cx="1798607" cy="2701745"/>
@@ -11445,7 +12246,7 @@
                     </pic:cNvPicPr>
                   </pic:nvPicPr>
                   <pic:blipFill>
-                    <a:blip r:embed="rId22">
+                    <a:blip r:embed="rId20">
                       <a:extLst>
                         <a:ext uri="{28A0092B-C50C-407E-A947-70E740481C1C}">
                           <a14:useLocalDpi xmlns:a14="http://schemas.microsoft.com/office/drawing/2010/main" val="0"/>
@@ -11519,7 +12320,7 @@
                     </pic:cNvPicPr>
                   </pic:nvPicPr>
                   <pic:blipFill>
-                    <a:blip r:embed="rId23">
+                    <a:blip r:embed="rId21">
                       <a:extLst>
                         <a:ext uri="{28A0092B-C50C-407E-A947-70E740481C1C}">
                           <a14:useLocalDpi xmlns:a14="http://schemas.microsoft.com/office/drawing/2010/main" val="0"/>
@@ -11579,7 +12380,15 @@
           <w:bCs/>
           <w:sz w:val="22"/>
         </w:rPr>
-        <w:t>14</w:t>
+        <w:t>1</w:t>
+      </w:r>
+      <w:r>
+        <w:rPr>
+          <w:b/>
+          <w:bCs/>
+          <w:sz w:val="22"/>
+        </w:rPr>
+        <w:t>5</w:t>
       </w:r>
       <w:r>
         <w:rPr>
@@ -11643,7 +12452,6 @@
           <w:rFonts w:ascii="맑은 고딕" w:eastAsia="맑은 고딕" w:hAnsi="맑은 고딕" w:cs="Times New Roman" w:hint="eastAsia"/>
           <w:sz w:val="22"/>
         </w:rPr>
-        <w:lastRenderedPageBreak/>
         <w:t>월담</w:t>
       </w:r>
       <w:proofErr w:type="spellEnd"/>
@@ -11764,29 +12572,13 @@
           <w:sz w:val="22"/>
         </w:rPr>
       </w:pPr>
-      <w:proofErr w:type="gramStart"/>
+      <w:proofErr w:type="spellStart"/>
       <w:r>
         <w:rPr>
           <w:rFonts w:ascii="맑은 고딕" w:eastAsia="맑은 고딕" w:hAnsi="맑은 고딕" w:cs="Times New Roman" w:hint="eastAsia"/>
           <w:sz w:val="22"/>
         </w:rPr>
-        <w:t>.</w:t>
-      </w:r>
-      <w:proofErr w:type="spellStart"/>
-      <w:r>
-        <w:rPr>
-          <w:rFonts w:ascii="맑은 고딕" w:eastAsia="맑은 고딕" w:hAnsi="맑은 고딕" w:cs="Times New Roman" w:hint="eastAsia"/>
-          <w:sz w:val="22"/>
-        </w:rPr>
-        <w:t>fence</w:t>
-      </w:r>
-      <w:proofErr w:type="gramEnd"/>
-      <w:r>
-        <w:rPr>
-          <w:rFonts w:ascii="맑은 고딕" w:eastAsia="맑은 고딕" w:hAnsi="맑은 고딕" w:cs="Times New Roman" w:hint="eastAsia"/>
-          <w:sz w:val="22"/>
-        </w:rPr>
-        <w:t>_detect</w:t>
+        <w:t>fence_detect</w:t>
       </w:r>
       <w:proofErr w:type="spellEnd"/>
       <w:r>
@@ -12039,7 +12831,15 @@
           <w:rFonts w:ascii="맑은 고딕" w:eastAsia="맑은 고딕" w:hAnsi="맑은 고딕" w:cs="Times New Roman" w:hint="eastAsia"/>
           <w:sz w:val="22"/>
         </w:rPr>
-        <w:t xml:space="preserve"> 감지하는 알고리즘은 세 가지 경우에 나눠 실행한다. 담 뒤의 사람이 인식될 경우, 담 앞의 사람이 상체만 인식될 경우, 담 앞의 사람의 전신이 인식될 경우로, 두 개의 가상펜스 선을 그려 </w:t>
+        <w:t xml:space="preserve"> 감지하는 알고리즘은 세 가지 경우에 나눠 실행한다. 담 뒤의 사람이 인식될 경우, 담 앞의 사람이 상체만 인식될 경우, 담 앞의 사람의 </w:t>
+      </w:r>
+      <w:r>
+        <w:rPr>
+          <w:rFonts w:ascii="맑은 고딕" w:eastAsia="맑은 고딕" w:hAnsi="맑은 고딕" w:cs="Times New Roman" w:hint="eastAsia"/>
+          <w:sz w:val="22"/>
+        </w:rPr>
+        <w:lastRenderedPageBreak/>
+        <w:t xml:space="preserve">전신이 인식될 경우로, 두 개의 가상펜스 선을 그려 </w:t>
       </w:r>
       <w:proofErr w:type="spellStart"/>
       <w:r>
@@ -12100,7 +12900,7 @@
                     <pic:cNvPicPr/>
                   </pic:nvPicPr>
                   <pic:blipFill>
-                    <a:blip r:embed="rId24"/>
+                    <a:blip r:embed="rId22"/>
                     <a:stretch>
                       <a:fillRect/>
                     </a:stretch>
@@ -12152,7 +12952,15 @@
           <w:b/>
           <w:sz w:val="22"/>
         </w:rPr>
-        <w:t>15</w:t>
+        <w:t>1</w:t>
+      </w:r>
+      <w:r>
+        <w:rPr>
+          <w:rFonts w:ascii="맑은 고딕" w:eastAsia="맑은 고딕" w:hAnsi="맑은 고딕" w:cs="Times New Roman"/>
+          <w:b/>
+          <w:sz w:val="22"/>
+        </w:rPr>
+        <w:t>6</w:t>
       </w:r>
       <w:r>
         <w:rPr>
@@ -12203,15 +13011,7 @@
           <w:rFonts w:ascii="맑은 고딕" w:eastAsia="맑은 고딕" w:hAnsi="맑은 고딕" w:cs="Times New Roman" w:hint="eastAsia"/>
           <w:sz w:val="22"/>
         </w:rPr>
-        <w:t xml:space="preserve">위 그림에서 각 상자는 사람 객체 경계박스를 따라 추적하고 있는 추적 상자이다. 담의 윗부분과 가운데 부분에 가상 펜스를 설치하고, 각 객체 </w:t>
-      </w:r>
-      <w:r>
-        <w:rPr>
-          <w:rFonts w:ascii="맑은 고딕" w:eastAsia="맑은 고딕" w:hAnsi="맑은 고딕" w:cs="Times New Roman" w:hint="eastAsia"/>
-          <w:sz w:val="22"/>
-        </w:rPr>
-        <w:lastRenderedPageBreak/>
-        <w:t xml:space="preserve">상자의 아래쪽 y 좌표 위치와 </w:t>
+        <w:t xml:space="preserve">위 그림에서 각 상자는 사람 객체 경계박스를 따라 추적하고 있는 추적 상자이다. 담의 윗부분과 가운데 부분에 가상 펜스를 설치하고, 각 객체 상자의 아래쪽 y 좌표 위치와 </w:t>
       </w:r>
       <w:r>
         <w:rPr>
@@ -12262,7 +13062,7 @@
                     <pic:cNvPicPr/>
                   </pic:nvPicPr>
                   <pic:blipFill>
-                    <a:blip r:embed="rId25"/>
+                    <a:blip r:embed="rId23"/>
                     <a:stretch>
                       <a:fillRect/>
                     </a:stretch>
@@ -12314,7 +13114,15 @@
           <w:b/>
           <w:sz w:val="22"/>
         </w:rPr>
-        <w:t>16</w:t>
+        <w:t>1</w:t>
+      </w:r>
+      <w:r>
+        <w:rPr>
+          <w:rFonts w:ascii="맑은 고딕" w:eastAsia="맑은 고딕" w:hAnsi="맑은 고딕" w:cs="Times New Roman"/>
+          <w:b/>
+          <w:sz w:val="22"/>
+        </w:rPr>
+        <w:t>7</w:t>
       </w:r>
       <w:r>
         <w:rPr>
@@ -12450,7 +13258,15 @@
           <w:rFonts w:ascii="맑은 고딕" w:eastAsia="맑은 고딕" w:hAnsi="맑은 고딕" w:cs="Times New Roman" w:hint="eastAsia"/>
           <w:sz w:val="22"/>
         </w:rPr>
-        <w:t xml:space="preserve">쓰레기 투기의 경우 쓰레기와 사람이 모두 인식될 경우, 쓰레기만 인식될 경우로 나누어 쓰레기 무단 투기를 감지한다. 쓰레기와 사람이 모두 인식될 때, 사람과 쓰레기의 객체 인식 경계 박스가 겹치면 그 사람을 쓰레기를 들고 있는 사람으로 판단, 경계 박스의 인덱스를 저장한다. 이후 그 두 객체를 추적하여 추적 상자의 중점 간 위치가 멀어지면 쓰레기 투기로 감지한다. 이 외에도 쓰레기만 단독으로 인식될 경우 10초 이상 연속으로 인식되면 쓰레기 투기로 감지하며, 두 상황을 제외한 상황에서는 객체 추적기가 비활성화된다. </w:t>
+        <w:t>쓰레기 투기의 경우 쓰레기와 사람이 모두 인식될 경우, 쓰레기만 인식</w:t>
+      </w:r>
+      <w:r>
+        <w:rPr>
+          <w:rFonts w:ascii="맑은 고딕" w:eastAsia="맑은 고딕" w:hAnsi="맑은 고딕" w:cs="Times New Roman" w:hint="eastAsia"/>
+          <w:sz w:val="22"/>
+        </w:rPr>
+        <w:lastRenderedPageBreak/>
+        <w:t xml:space="preserve">될 경우로 나누어 쓰레기 무단 투기를 감지한다. 쓰레기와 사람이 모두 인식될 때, 사람과 쓰레기의 객체 인식 경계 박스가 겹치면 그 사람을 쓰레기를 들고 있는 사람으로 판단, 경계 박스의 인덱스를 저장한다. 이후 그 두 객체를 추적하여 추적 상자의 중점 간 위치가 멀어지면 쓰레기 투기로 감지한다. 이 외에도 쓰레기만 단독으로 인식될 경우 10초 이상 연속으로 인식되면 쓰레기 투기로 감지하며, 두 상황을 제외한 상황에서는 객체 추적기가 비활성화된다. </w:t>
       </w:r>
     </w:p>
     <w:p>
@@ -12536,7 +13352,7 @@
                     </pic:cNvPicPr>
                   </pic:nvPicPr>
                   <pic:blipFill>
-                    <a:blip r:embed="rId26" cstate="print">
+                    <a:blip r:embed="rId24" cstate="print">
                       <a:extLst>
                         <a:ext uri="{28A0092B-C50C-407E-A947-70E740481C1C}">
                           <a14:useLocalDpi xmlns:a14="http://schemas.microsoft.com/office/drawing/2010/main" val="0"/>
@@ -12596,7 +13412,14 @@
           <w:b/>
           <w:sz w:val="22"/>
         </w:rPr>
-        <w:t>17</w:t>
+        <w:t>1</w:t>
+      </w:r>
+      <w:r>
+        <w:rPr>
+          <w:b/>
+          <w:sz w:val="22"/>
+        </w:rPr>
+        <w:t>8</w:t>
       </w:r>
       <w:r>
         <w:rPr>
@@ -13181,7 +14004,7 @@
                     </pic:cNvPicPr>
                   </pic:nvPicPr>
                   <pic:blipFill>
-                    <a:blip r:embed="rId27">
+                    <a:blip r:embed="rId25">
                       <a:extLst>
                         <a:ext uri="{28A0092B-C50C-407E-A947-70E740481C1C}">
                           <a14:useLocalDpi xmlns:a14="http://schemas.microsoft.com/office/drawing/2010/main" val="0"/>
@@ -13244,7 +14067,15 @@
           <w:b/>
           <w:sz w:val="22"/>
         </w:rPr>
-        <w:t>18</w:t>
+        <w:t>1</w:t>
+      </w:r>
+      <w:r>
+        <w:rPr>
+          <w:rFonts w:ascii="맑은 고딕" w:eastAsia="맑은 고딕" w:hAnsi="맑은 고딕" w:cs="Times New Roman"/>
+          <w:b/>
+          <w:sz w:val="22"/>
+        </w:rPr>
+        <w:t>9</w:t>
       </w:r>
       <w:r>
         <w:rPr>
@@ -13796,7 +14627,7 @@
                     </pic:cNvPicPr>
                   </pic:nvPicPr>
                   <pic:blipFill>
-                    <a:blip r:embed="rId28">
+                    <a:blip r:embed="rId26">
                       <a:extLst>
                         <a:ext uri="{28A0092B-C50C-407E-A947-70E740481C1C}">
                           <a14:useLocalDpi xmlns:a14="http://schemas.microsoft.com/office/drawing/2010/main" val="0"/>
@@ -13859,7 +14690,7 @@
           <w:b/>
           <w:sz w:val="22"/>
         </w:rPr>
-        <w:t>19</w:t>
+        <w:t>20</w:t>
       </w:r>
       <w:r>
         <w:rPr>
@@ -14060,12 +14891,21 @@
         </w:rPr>
         <w:t>()</w:t>
       </w:r>
+      <w:proofErr w:type="spellStart"/>
       <w:r>
         <w:rPr>
           <w:rFonts w:ascii="맑은 고딕" w:eastAsia="맑은 고딕" w:hAnsi="맑은 고딕" w:cs="Times New Roman" w:hint="eastAsia"/>
           <w:sz w:val="22"/>
         </w:rPr>
-        <w:t>를 통해 감지상황과 상황이 감지된 카메라의 정보들을 관리자의 웹 브라우저로 보내며,</w:t>
+        <w:t>를</w:t>
+      </w:r>
+      <w:proofErr w:type="spellEnd"/>
+      <w:r>
+        <w:rPr>
+          <w:rFonts w:ascii="맑은 고딕" w:eastAsia="맑은 고딕" w:hAnsi="맑은 고딕" w:cs="Times New Roman" w:hint="eastAsia"/>
+          <w:sz w:val="22"/>
+        </w:rPr>
+        <w:t xml:space="preserve"> 통해 감지상황과 상황이 감지된 카메라의 정보들을 관리자의 웹 브라우저로 보내며,</w:t>
       </w:r>
       <w:r>
         <w:rPr>
@@ -14412,7 +15252,23 @@
           <w:rFonts w:hint="eastAsia"/>
           <w:sz w:val="22"/>
         </w:rPr>
-        <w:t xml:space="preserve">()를 통해 </w:t>
+        <w:t>()</w:t>
+      </w:r>
+      <w:proofErr w:type="spellStart"/>
+      <w:r>
+        <w:rPr>
+          <w:rFonts w:hint="eastAsia"/>
+          <w:sz w:val="22"/>
+        </w:rPr>
+        <w:t>를</w:t>
+      </w:r>
+      <w:proofErr w:type="spellEnd"/>
+      <w:r>
+        <w:rPr>
+          <w:rFonts w:hint="eastAsia"/>
+          <w:sz w:val="22"/>
+        </w:rPr>
+        <w:t xml:space="preserve"> 통해 </w:t>
       </w:r>
       <w:proofErr w:type="spellStart"/>
       <w:r>
@@ -14520,7 +15376,7 @@
                     </pic:cNvPicPr>
                   </pic:nvPicPr>
                   <pic:blipFill rotWithShape="1">
-                    <a:blip r:embed="rId29" cstate="print">
+                    <a:blip r:embed="rId27" cstate="print">
                       <a:extLst>
                         <a:ext uri="{28A0092B-C50C-407E-A947-70E740481C1C}">
                           <a14:useLocalDpi xmlns:a14="http://schemas.microsoft.com/office/drawing/2010/main" val="0"/>
@@ -14588,7 +15444,14 @@
           <w:b/>
           <w:sz w:val="22"/>
         </w:rPr>
-        <w:t>20</w:t>
+        <w:t>2</w:t>
+      </w:r>
+      <w:r>
+        <w:rPr>
+          <w:b/>
+          <w:sz w:val="22"/>
+        </w:rPr>
+        <w:t>1</w:t>
       </w:r>
       <w:r>
         <w:rPr>
@@ -15254,7 +16117,7 @@
                     </pic:cNvPicPr>
                   </pic:nvPicPr>
                   <pic:blipFill>
-                    <a:blip r:embed="rId30">
+                    <a:blip r:embed="rId28">
                       <a:extLst>
                         <a:ext uri="{28A0092B-C50C-407E-A947-70E740481C1C}">
                           <a14:useLocalDpi xmlns:a14="http://schemas.microsoft.com/office/drawing/2010/main" val="0"/>
@@ -15314,7 +16177,14 @@
           <w:b/>
           <w:sz w:val="22"/>
         </w:rPr>
-        <w:t>21</w:t>
+        <w:t>2</w:t>
+      </w:r>
+      <w:r>
+        <w:rPr>
+          <w:b/>
+          <w:sz w:val="22"/>
+        </w:rPr>
+        <w:t>2</w:t>
       </w:r>
       <w:r>
         <w:rPr>
@@ -15633,7 +16503,7 @@
                           <pic:cNvPicPr/>
                         </pic:nvPicPr>
                         <pic:blipFill>
-                          <a:blip r:embed="rId31"/>
+                          <a:blip r:embed="rId29"/>
                           <a:stretch>
                             <a:fillRect/>
                           </a:stretch>
@@ -15728,7 +16598,7 @@
                           <pic:cNvPicPr/>
                         </pic:nvPicPr>
                         <pic:blipFill>
-                          <a:blip r:embed="rId32"/>
+                          <a:blip r:embed="rId30"/>
                           <a:stretch>
                             <a:fillRect/>
                           </a:stretch>
@@ -15933,7 +16803,7 @@
                           </pic:cNvPicPr>
                         </pic:nvPicPr>
                         <pic:blipFill>
-                          <a:blip r:embed="rId30">
+                          <a:blip r:embed="rId28">
                             <a:extLst>
                               <a:ext uri="{28A0092B-C50C-407E-A947-70E740481C1C}">
                                 <a14:useLocalDpi xmlns:a14="http://schemas.microsoft.com/office/drawing/2010/main" val="0"/>
@@ -16065,7 +16935,7 @@
                     <pic:cNvPicPr/>
                   </pic:nvPicPr>
                   <pic:blipFill>
-                    <a:blip r:embed="rId33"/>
+                    <a:blip r:embed="rId31"/>
                     <a:stretch>
                       <a:fillRect/>
                     </a:stretch>
@@ -16107,7 +16977,21 @@
           <w:b/>
           <w:sz w:val="22"/>
         </w:rPr>
-        <w:t>Figure22] Class Diagram</w:t>
+        <w:t>Figure2</w:t>
+      </w:r>
+      <w:r>
+        <w:rPr>
+          <w:b/>
+          <w:sz w:val="22"/>
+        </w:rPr>
+        <w:t>3</w:t>
+      </w:r>
+      <w:r>
+        <w:rPr>
+          <w:b/>
+          <w:sz w:val="22"/>
+        </w:rPr>
+        <w:t>] Class Diagram</w:t>
       </w:r>
     </w:p>
     <w:p>
@@ -16189,7 +17073,21 @@
           <w:b/>
           <w:sz w:val="22"/>
         </w:rPr>
-        <w:t>Figure23] Sequence Diagram</w:t>
+        <w:t>Figure2</w:t>
+      </w:r>
+      <w:r>
+        <w:rPr>
+          <w:b/>
+          <w:sz w:val="22"/>
+        </w:rPr>
+        <w:t>4</w:t>
+      </w:r>
+      <w:r>
+        <w:rPr>
+          <w:b/>
+          <w:sz w:val="22"/>
+        </w:rPr>
+        <w:t>] Sequence Diagram</w:t>
       </w:r>
     </w:p>
     <w:p>
@@ -16244,7 +17142,7 @@
                     </pic:cNvPicPr>
                   </pic:nvPicPr>
                   <pic:blipFill>
-                    <a:blip r:embed="rId34">
+                    <a:blip r:embed="rId32">
                       <a:extLst>
                         <a:ext uri="{28A0092B-C50C-407E-A947-70E740481C1C}">
                           <a14:useLocalDpi xmlns:a14="http://schemas.microsoft.com/office/drawing/2010/main" val="0"/>
@@ -16304,7 +17202,14 @@
           <w:b/>
           <w:sz w:val="22"/>
         </w:rPr>
-        <w:t>24</w:t>
+        <w:t>2</w:t>
+      </w:r>
+      <w:r>
+        <w:rPr>
+          <w:b/>
+          <w:sz w:val="22"/>
+        </w:rPr>
+        <w:t>5</w:t>
       </w:r>
       <w:r>
         <w:rPr>
@@ -17055,7 +17960,7 @@
                     <pic:cNvPicPr/>
                   </pic:nvPicPr>
                   <pic:blipFill>
-                    <a:blip r:embed="rId35"/>
+                    <a:blip r:embed="rId33"/>
                     <a:stretch>
                       <a:fillRect/>
                     </a:stretch>
@@ -17097,7 +18002,21 @@
           <w:b/>
           <w:sz w:val="22"/>
         </w:rPr>
-        <w:t xml:space="preserve">igure25] </w:t>
+        <w:t>igure2</w:t>
+      </w:r>
+      <w:r>
+        <w:rPr>
+          <w:b/>
+          <w:sz w:val="22"/>
+        </w:rPr>
+        <w:t>6</w:t>
+      </w:r>
+      <w:r>
+        <w:rPr>
+          <w:b/>
+          <w:sz w:val="22"/>
+        </w:rPr>
+        <w:t xml:space="preserve">] </w:t>
       </w:r>
       <w:r>
         <w:rPr>
@@ -17187,8 +18106,8 @@
       </w:pPr>
     </w:p>
     <w:sectPr>
-      <w:headerReference w:type="default" r:id="rId36"/>
-      <w:footerReference w:type="default" r:id="rId37"/>
+      <w:headerReference w:type="default" r:id="rId34"/>
+      <w:footerReference w:type="default" r:id="rId35"/>
       <w:pgSz w:w="11906" w:h="16838"/>
       <w:pgMar w:top="1701" w:right="1440" w:bottom="1440" w:left="1440" w:header="851" w:footer="992" w:gutter="0"/>
       <w:cols w:space="425"/>
@@ -17496,7 +18415,7 @@
             <w:rPr>
               <w:sz w:val="16"/>
             </w:rPr>
-            <w:t>2018-12-05</w:t>
+            <w:t>2018-12-12</w:t>
           </w:r>
         </w:p>
       </w:tc>
@@ -17581,7 +18500,7 @@
             <w:rPr>
               <w:sz w:val="16"/>
             </w:rPr>
-            <w:t>.1</w:t>
+            <w:t>.3</w:t>
           </w:r>
         </w:p>
       </w:tc>
@@ -17924,7 +18843,7 @@
       <w:lvlText w:val="3.2.%3"/>
       <w:lvlJc w:val="left"/>
       <w:pPr>
-        <w:ind w:left="1713" w:hanging="720"/>
+        <w:ind w:left="1145" w:hanging="720"/>
       </w:pPr>
       <w:rPr>
         <w:rFonts w:hint="eastAsia"/>
@@ -19653,7 +20572,7 @@
       <w:lvlText w:val="%1.%2.%3"/>
       <w:lvlJc w:val="left"/>
       <w:pPr>
-        <w:ind w:left="720" w:hanging="720"/>
+        <w:ind w:left="1145" w:hanging="720"/>
       </w:pPr>
       <w:rPr>
         <w:rFonts w:hint="default"/>
@@ -20988,7 +21907,6 @@
   <w:style w:type="character" w:default="1" w:styleId="a0">
     <w:name w:val="Default Paragraph Font"/>
     <w:uiPriority w:val="1"/>
-    <w:semiHidden/>
     <w:unhideWhenUsed/>
   </w:style>
   <w:style w:type="table" w:default="1" w:styleId="a1">
@@ -21399,4 +22317,16 @@
     </a:ext>
   </a:extLst>
 </a:theme>
+</file>
+
+<file path=customXml/item1.xml><?xml version="1.0" encoding="utf-8"?>
+<b:Sources xmlns:b="http://schemas.openxmlformats.org/officeDocument/2006/bibliography" xmlns="http://schemas.openxmlformats.org/officeDocument/2006/bibliography" SelectedStyle="\APASixthEditionOfficeOnline.xsl" StyleName="APA" Version="6"/>
+</file>
+
+<file path=customXml/itemProps1.xml><?xml version="1.0" encoding="utf-8"?>
+<ds:datastoreItem xmlns:ds="http://schemas.openxmlformats.org/officeDocument/2006/customXml" ds:itemID="{B766423E-BB88-4A59-9990-6764C8B25AB8}">
+  <ds:schemaRefs>
+    <ds:schemaRef ds:uri="http://schemas.openxmlformats.org/officeDocument/2006/bibliography"/>
+  </ds:schemaRefs>
+</ds:datastoreItem>
 </file>
--- a/Docs/최종보고서.docx
+++ b/Docs/최종보고서.docx
@@ -6660,47 +6660,215 @@
     <w:p>
       <w:pPr>
         <w:pStyle w:val="a6"/>
+        <w:ind w:leftChars="0" w:left="1145"/>
+        <w:rPr>
+          <w:rFonts w:hint="eastAsia"/>
+          <w:b/>
+          <w:sz w:val="22"/>
+        </w:rPr>
+      </w:pPr>
+      <w:r>
+        <w:rPr>
+          <w:rFonts w:hint="eastAsia"/>
+          <w:sz w:val="22"/>
+        </w:rPr>
+        <w:t xml:space="preserve">관리자는 </w:t>
+      </w:r>
+      <w:r>
+        <w:rPr>
+          <w:sz w:val="22"/>
+        </w:rPr>
+        <w:t>EDUM을 통해 여러 카메라를 한 화면에서 관제할 수 있으며, 그 영상들의 객체 인식 및 상황 감지 중 이상 상황</w:t>
+      </w:r>
+      <w:r>
+        <w:rPr>
+          <w:rFonts w:hint="eastAsia"/>
+          <w:sz w:val="22"/>
+        </w:rPr>
+        <w:t>(사람 쓰러짐,</w:t>
+      </w:r>
+      <w:r>
+        <w:rPr>
+          <w:sz w:val="22"/>
+        </w:rPr>
+        <w:t xml:space="preserve"> </w:t>
+      </w:r>
+      <w:r>
+        <w:rPr>
+          <w:rFonts w:hint="eastAsia"/>
+          <w:sz w:val="22"/>
+        </w:rPr>
+        <w:t>무단 쓰레기 감지,</w:t>
+      </w:r>
+      <w:r>
+        <w:rPr>
+          <w:sz w:val="22"/>
+        </w:rPr>
+        <w:t xml:space="preserve"> </w:t>
+      </w:r>
+      <w:proofErr w:type="spellStart"/>
+      <w:r>
+        <w:rPr>
+          <w:rFonts w:hint="eastAsia"/>
+          <w:sz w:val="22"/>
+        </w:rPr>
+        <w:t>월담</w:t>
+      </w:r>
+      <w:proofErr w:type="spellEnd"/>
+      <w:r>
+        <w:rPr>
+          <w:rFonts w:hint="eastAsia"/>
+          <w:sz w:val="22"/>
+        </w:rPr>
+        <w:t xml:space="preserve"> 감지,</w:t>
+      </w:r>
+      <w:r>
+        <w:rPr>
+          <w:sz w:val="22"/>
+        </w:rPr>
+        <w:t xml:space="preserve"> </w:t>
+      </w:r>
+      <w:r>
+        <w:rPr>
+          <w:rFonts w:hint="eastAsia"/>
+          <w:sz w:val="22"/>
+        </w:rPr>
+        <w:t>침입,</w:t>
+      </w:r>
+      <w:r>
+        <w:rPr>
+          <w:sz w:val="22"/>
+        </w:rPr>
+        <w:t xml:space="preserve"> </w:t>
+      </w:r>
+      <w:r>
+        <w:rPr>
+          <w:rFonts w:hint="eastAsia"/>
+          <w:sz w:val="22"/>
+        </w:rPr>
+        <w:t>접근 제한구역 침입 상황</w:t>
+      </w:r>
+      <w:r>
+        <w:rPr>
+          <w:sz w:val="22"/>
+        </w:rPr>
+        <w:t>)이 감지</w:t>
+      </w:r>
+      <w:r>
+        <w:rPr>
+          <w:rFonts w:hint="eastAsia"/>
+          <w:sz w:val="22"/>
+        </w:rPr>
+        <w:t>되었을</w:t>
+      </w:r>
+      <w:r>
+        <w:rPr>
+          <w:sz w:val="22"/>
+        </w:rPr>
+        <w:t xml:space="preserve"> 경우 그에 대한 알림을 웹 페이지의 팝업창과 SMS 알림을 통해 제공받을 수 있다. 이 알림에는 감지된 상황의 종류 및 카메라에 대한 정보와 함께 해당 구역의 실시간 스트리밍 영상이 포함되어 있다. EDUM은 주민에게도 제한된 구역에 한해 카메라 영상의 스트리밍 서비스를 제공하여 주민은 근처 장소의 카메라 영상을 볼 수 있다.</w:t>
+      </w:r>
+      <w:r>
+        <w:rPr>
+          <w:sz w:val="22"/>
+        </w:rPr>
+        <w:t xml:space="preserve"> </w:t>
+      </w:r>
+    </w:p>
+    <w:p>
+      <w:pPr>
+        <w:pStyle w:val="a6"/>
+        <w:ind w:leftChars="0" w:left="1145"/>
+        <w:rPr>
+          <w:rFonts w:hint="eastAsia"/>
+          <w:b/>
+          <w:sz w:val="22"/>
+        </w:rPr>
+      </w:pPr>
+    </w:p>
+    <w:p>
+      <w:pPr>
+        <w:pStyle w:val="a6"/>
         <w:numPr>
           <w:ilvl w:val="2"/>
           <w:numId w:val="10"/>
         </w:numPr>
         <w:ind w:leftChars="0"/>
         <w:rPr>
-          <w:rFonts w:hint="eastAsia"/>
-          <w:b/>
-          <w:sz w:val="22"/>
-        </w:rPr>
-      </w:pPr>
-      <w:bookmarkStart w:id="2" w:name="_GoBack"/>
-      <w:bookmarkEnd w:id="2"/>
+          <w:b/>
+          <w:sz w:val="22"/>
+        </w:rPr>
+      </w:pPr>
+      <w:r>
+        <w:rPr>
+          <w:rFonts w:hint="eastAsia"/>
+          <w:b/>
+          <w:sz w:val="22"/>
+        </w:rPr>
+        <w:t>서비스 기술 소개</w:t>
+      </w:r>
     </w:p>
     <w:p>
       <w:pPr>
         <w:pStyle w:val="a6"/>
-        <w:ind w:leftChars="0" w:left="360" w:firstLineChars="50" w:firstLine="110"/>
-        <w:rPr>
-          <w:sz w:val="22"/>
-        </w:rPr>
-      </w:pPr>
-      <w:r>
-        <w:rPr>
-          <w:rFonts w:hint="eastAsia"/>
-          <w:sz w:val="22"/>
-        </w:rPr>
-        <w:t xml:space="preserve">관리자는 </w:t>
-      </w:r>
-      <w:r>
-        <w:rPr>
-          <w:sz w:val="22"/>
-        </w:rPr>
-        <w:t>EDUM을 통해 여러 카메라를 한 화면에서 관제할 수 있으며, 그 영상들의 객체 인식 및 상황 감지 중 이상 상황</w:t>
-      </w:r>
-      <w:r>
-        <w:rPr>
-          <w:rFonts w:hint="eastAsia"/>
-          <w:sz w:val="22"/>
-        </w:rPr>
-        <w:t>(사람 쓰러짐,</w:t>
+        <w:numPr>
+          <w:ilvl w:val="0"/>
+          <w:numId w:val="27"/>
+        </w:numPr>
+        <w:ind w:leftChars="0"/>
+        <w:rPr>
+          <w:rFonts w:hint="eastAsia"/>
+          <w:b/>
+          <w:sz w:val="22"/>
+        </w:rPr>
+      </w:pPr>
+      <w:r>
+        <w:rPr>
+          <w:rFonts w:hint="eastAsia"/>
+          <w:sz w:val="22"/>
+        </w:rPr>
+        <w:t>쓰러짐 감지</w:t>
+      </w:r>
+    </w:p>
+    <w:p>
+      <w:pPr>
+        <w:pStyle w:val="a6"/>
+        <w:numPr>
+          <w:ilvl w:val="1"/>
+          <w:numId w:val="27"/>
+        </w:numPr>
+        <w:ind w:leftChars="0"/>
+        <w:rPr>
+          <w:b/>
+          <w:sz w:val="22"/>
+        </w:rPr>
+      </w:pPr>
+      <w:r>
+        <w:rPr>
+          <w:rFonts w:hint="eastAsia"/>
+          <w:sz w:val="22"/>
+        </w:rPr>
+        <w:t>카메라를 통해 쓰러진 사람을 감지하면 위험 상황으로 간주하여 알림을 전송한다.</w:t>
+      </w:r>
+    </w:p>
+    <w:p>
+      <w:pPr>
+        <w:pStyle w:val="a6"/>
+        <w:numPr>
+          <w:ilvl w:val="1"/>
+          <w:numId w:val="27"/>
+        </w:numPr>
+        <w:ind w:leftChars="0"/>
+        <w:rPr>
+          <w:b/>
+          <w:sz w:val="22"/>
+        </w:rPr>
+      </w:pPr>
+      <w:r>
+        <w:rPr>
+          <w:rFonts w:hint="eastAsia"/>
+          <w:sz w:val="22"/>
+        </w:rPr>
+        <w:t>일반 보행자가 지나갈 때는 알림을 전송하지 않으며,</w:t>
       </w:r>
       <w:r>
         <w:rPr>
@@ -6713,88 +6881,34 @@
           <w:rFonts w:hint="eastAsia"/>
           <w:sz w:val="22"/>
         </w:rPr>
-        <w:t>무단 쓰레기 감지,</w:t>
-      </w:r>
-      <w:r>
-        <w:rPr>
-          <w:sz w:val="22"/>
-        </w:rPr>
-        <w:t xml:space="preserve"> </w:t>
-      </w:r>
-      <w:proofErr w:type="spellStart"/>
-      <w:r>
-        <w:rPr>
-          <w:rFonts w:hint="eastAsia"/>
-          <w:sz w:val="22"/>
-        </w:rPr>
-        <w:t>월담</w:t>
-      </w:r>
-      <w:proofErr w:type="spellEnd"/>
-      <w:r>
-        <w:rPr>
-          <w:rFonts w:hint="eastAsia"/>
-          <w:sz w:val="22"/>
-        </w:rPr>
-        <w:t xml:space="preserve"> 감지,</w:t>
-      </w:r>
-      <w:r>
-        <w:rPr>
-          <w:sz w:val="22"/>
-        </w:rPr>
-        <w:t xml:space="preserve"> </w:t>
-      </w:r>
-      <w:r>
-        <w:rPr>
-          <w:rFonts w:hint="eastAsia"/>
-          <w:sz w:val="22"/>
-        </w:rPr>
-        <w:t>침입,</w:t>
-      </w:r>
-      <w:r>
-        <w:rPr>
-          <w:sz w:val="22"/>
-        </w:rPr>
-        <w:t xml:space="preserve"> </w:t>
-      </w:r>
-      <w:r>
-        <w:rPr>
-          <w:rFonts w:hint="eastAsia"/>
-          <w:sz w:val="22"/>
-        </w:rPr>
-        <w:t>접근 제한구역 침입 상황</w:t>
-      </w:r>
-      <w:r>
-        <w:rPr>
-          <w:sz w:val="22"/>
-        </w:rPr>
-        <w:t>)</w:t>
-      </w:r>
-      <w:r>
-        <w:rPr>
-          <w:sz w:val="22"/>
-        </w:rPr>
-        <w:t xml:space="preserve">이 </w:t>
-      </w:r>
-      <w:proofErr w:type="gramStart"/>
-      <w:r>
-        <w:rPr>
-          <w:sz w:val="22"/>
-        </w:rPr>
-        <w:t>감지</w:t>
-      </w:r>
-      <w:r>
-        <w:rPr>
-          <w:rFonts w:hint="eastAsia"/>
-          <w:sz w:val="22"/>
-        </w:rPr>
-        <w:t xml:space="preserve"> 되었을</w:t>
-      </w:r>
-      <w:proofErr w:type="gramEnd"/>
-      <w:r>
-        <w:rPr>
-          <w:sz w:val="22"/>
-        </w:rPr>
-        <w:t xml:space="preserve"> 경우 그에 대한 알림을 웹 페이지의 팝업창과 SMS 알림을 통해 제공받을 수 있다. 이 알림에는 감지된 상황의 종류 및 카메라에 대한 정보와 함께 해당 구역의 실시간 스트리밍 영상이 포함되어 있다. EDUM은 주민에게도 제한된 구역에 한해 카메라 영상의 스트리밍 서비스를 제공하여 주민은 근처 장소의 카메라 영상을 볼 수 있다.</w:t>
+        <w:t xml:space="preserve">사람이 쓰러져 </w:t>
+      </w:r>
+      <w:r>
+        <w:rPr>
+          <w:sz w:val="22"/>
+        </w:rPr>
+        <w:t>10</w:t>
+      </w:r>
+      <w:r>
+        <w:rPr>
+          <w:rFonts w:hint="eastAsia"/>
+          <w:sz w:val="22"/>
+        </w:rPr>
+        <w:t>초동안 움직</w:t>
+      </w:r>
+      <w:r>
+        <w:rPr>
+          <w:rFonts w:hint="eastAsia"/>
+          <w:sz w:val="22"/>
+        </w:rPr>
+        <w:t>이지</w:t>
+      </w:r>
+      <w:r>
+        <w:rPr>
+          <w:rFonts w:hint="eastAsia"/>
+          <w:sz w:val="22"/>
+        </w:rPr>
+        <w:t xml:space="preserve"> 않을 때 알림을 전송한다.</w:t>
       </w:r>
     </w:p>
     <w:p>
@@ -6816,6 +6930,305 @@
     </w:p>
     <w:p>
       <w:pPr>
+        <w:pStyle w:val="a6"/>
+        <w:numPr>
+          <w:ilvl w:val="0"/>
+          <w:numId w:val="27"/>
+        </w:numPr>
+        <w:ind w:leftChars="0"/>
+        <w:rPr>
+          <w:sz w:val="22"/>
+        </w:rPr>
+      </w:pPr>
+      <w:r>
+        <w:rPr>
+          <w:rFonts w:hint="eastAsia"/>
+          <w:sz w:val="22"/>
+        </w:rPr>
+        <w:lastRenderedPageBreak/>
+        <w:t>쓰레기 감지</w:t>
+      </w:r>
+    </w:p>
+    <w:p>
+      <w:pPr>
+        <w:pStyle w:val="a6"/>
+        <w:numPr>
+          <w:ilvl w:val="1"/>
+          <w:numId w:val="27"/>
+        </w:numPr>
+        <w:ind w:leftChars="0"/>
+        <w:rPr>
+          <w:sz w:val="22"/>
+        </w:rPr>
+      </w:pPr>
+      <w:r>
+        <w:rPr>
+          <w:rFonts w:hint="eastAsia"/>
+          <w:sz w:val="22"/>
+        </w:rPr>
+        <w:t>카메라를 통해 쓰레기 투기를 발견하면</w:t>
+      </w:r>
+      <w:r>
+        <w:rPr>
+          <w:sz w:val="22"/>
+        </w:rPr>
+        <w:t xml:space="preserve"> </w:t>
+      </w:r>
+      <w:r>
+        <w:rPr>
+          <w:rFonts w:hint="eastAsia"/>
+          <w:sz w:val="22"/>
+        </w:rPr>
+        <w:t>위험 상황으로 간주하여 알림을 전송한다.</w:t>
+      </w:r>
+    </w:p>
+    <w:p>
+      <w:pPr>
+        <w:pStyle w:val="a6"/>
+        <w:numPr>
+          <w:ilvl w:val="1"/>
+          <w:numId w:val="27"/>
+        </w:numPr>
+        <w:ind w:leftChars="0"/>
+        <w:rPr>
+          <w:sz w:val="22"/>
+        </w:rPr>
+      </w:pPr>
+      <w:r>
+        <w:rPr>
+          <w:rFonts w:hint="eastAsia"/>
+          <w:sz w:val="22"/>
+        </w:rPr>
+        <w:t>카메라가 쓰레기를 감지했을 때 작동하며</w:t>
+      </w:r>
+      <w:r>
+        <w:rPr>
+          <w:sz w:val="22"/>
+        </w:rPr>
+        <w:t xml:space="preserve">, </w:t>
+      </w:r>
+      <w:r>
+        <w:rPr>
+          <w:rFonts w:hint="eastAsia"/>
+          <w:sz w:val="22"/>
+        </w:rPr>
+        <w:t xml:space="preserve">쓰레기가 </w:t>
+      </w:r>
+      <w:r>
+        <w:rPr>
+          <w:sz w:val="22"/>
+        </w:rPr>
+        <w:t>10</w:t>
+      </w:r>
+      <w:r>
+        <w:rPr>
+          <w:rFonts w:hint="eastAsia"/>
+          <w:sz w:val="22"/>
+        </w:rPr>
+        <w:t>초 이상 단독으로 감지되거나,</w:t>
+      </w:r>
+      <w:r>
+        <w:rPr>
+          <w:sz w:val="22"/>
+        </w:rPr>
+        <w:t xml:space="preserve"> </w:t>
+      </w:r>
+      <w:r>
+        <w:rPr>
+          <w:rFonts w:hint="eastAsia"/>
+          <w:sz w:val="22"/>
+        </w:rPr>
+        <w:t>가장 가까운 사람과 쓰레기와의 거리가 일정 거리를 벗어나면 알림을 전송한다.</w:t>
+      </w:r>
+    </w:p>
+    <w:p>
+      <w:pPr>
+        <w:pStyle w:val="a6"/>
+        <w:ind w:leftChars="0" w:left="1509"/>
+        <w:rPr>
+          <w:rFonts w:hint="eastAsia"/>
+          <w:sz w:val="22"/>
+        </w:rPr>
+      </w:pPr>
+    </w:p>
+    <w:p>
+      <w:pPr>
+        <w:pStyle w:val="a6"/>
+        <w:numPr>
+          <w:ilvl w:val="0"/>
+          <w:numId w:val="27"/>
+        </w:numPr>
+        <w:ind w:leftChars="0"/>
+        <w:rPr>
+          <w:sz w:val="22"/>
+        </w:rPr>
+      </w:pPr>
+      <w:proofErr w:type="spellStart"/>
+      <w:r>
+        <w:rPr>
+          <w:rFonts w:hint="eastAsia"/>
+          <w:sz w:val="22"/>
+        </w:rPr>
+        <w:t>월담</w:t>
+      </w:r>
+      <w:proofErr w:type="spellEnd"/>
+      <w:r>
+        <w:rPr>
+          <w:rFonts w:hint="eastAsia"/>
+          <w:sz w:val="22"/>
+        </w:rPr>
+        <w:t xml:space="preserve"> 감지</w:t>
+      </w:r>
+    </w:p>
+    <w:p>
+      <w:pPr>
+        <w:pStyle w:val="a6"/>
+        <w:numPr>
+          <w:ilvl w:val="1"/>
+          <w:numId w:val="27"/>
+        </w:numPr>
+        <w:ind w:leftChars="0"/>
+        <w:rPr>
+          <w:sz w:val="22"/>
+        </w:rPr>
+      </w:pPr>
+      <w:r>
+        <w:rPr>
+          <w:rFonts w:hint="eastAsia"/>
+          <w:sz w:val="22"/>
+        </w:rPr>
+        <w:t>카메라를 통해 사람이 담을 넘는 것을 발견하면 위험 상황으로 간주하여 알림을 전송한다.</w:t>
+      </w:r>
+    </w:p>
+    <w:p>
+      <w:pPr>
+        <w:pStyle w:val="a6"/>
+        <w:numPr>
+          <w:ilvl w:val="1"/>
+          <w:numId w:val="27"/>
+        </w:numPr>
+        <w:ind w:leftChars="0" w:left="1600" w:hanging="491"/>
+        <w:rPr>
+          <w:sz w:val="22"/>
+        </w:rPr>
+      </w:pPr>
+      <w:r>
+        <w:rPr>
+          <w:rFonts w:hint="eastAsia"/>
+          <w:sz w:val="22"/>
+        </w:rPr>
+        <w:t>담 너머의 사람이 담 안쪽 공간으로 넘어왔을 때,</w:t>
+      </w:r>
+      <w:r>
+        <w:rPr>
+          <w:sz w:val="22"/>
+        </w:rPr>
+        <w:t xml:space="preserve"> </w:t>
+      </w:r>
+      <w:r>
+        <w:rPr>
+          <w:rFonts w:hint="eastAsia"/>
+          <w:sz w:val="22"/>
+        </w:rPr>
+        <w:t>또는 담 안쪽에 있는 사람이 담 너머로 넘어가려 할 때 알림을 전송한다.</w:t>
+      </w:r>
+    </w:p>
+    <w:p>
+      <w:pPr>
+        <w:pStyle w:val="a6"/>
+        <w:ind w:leftChars="0" w:left="1600"/>
+        <w:rPr>
+          <w:rFonts w:hint="eastAsia"/>
+          <w:sz w:val="22"/>
+        </w:rPr>
+      </w:pPr>
+    </w:p>
+    <w:p>
+      <w:pPr>
+        <w:pStyle w:val="a6"/>
+        <w:numPr>
+          <w:ilvl w:val="0"/>
+          <w:numId w:val="27"/>
+        </w:numPr>
+        <w:ind w:leftChars="0"/>
+        <w:rPr>
+          <w:sz w:val="22"/>
+        </w:rPr>
+      </w:pPr>
+      <w:r>
+        <w:rPr>
+          <w:rFonts w:hint="eastAsia"/>
+          <w:sz w:val="22"/>
+        </w:rPr>
+        <w:t>접근 제한 구역 침입 감지</w:t>
+      </w:r>
+    </w:p>
+    <w:p>
+      <w:pPr>
+        <w:pStyle w:val="a6"/>
+        <w:numPr>
+          <w:ilvl w:val="1"/>
+          <w:numId w:val="27"/>
+        </w:numPr>
+        <w:ind w:leftChars="0"/>
+        <w:rPr>
+          <w:sz w:val="22"/>
+        </w:rPr>
+      </w:pPr>
+      <w:r>
+        <w:rPr>
+          <w:rFonts w:hint="eastAsia"/>
+          <w:sz w:val="22"/>
+        </w:rPr>
+        <w:t>접근 제한 구역 내부에 설치된 카메라를 통해</w:t>
+      </w:r>
+      <w:r>
+        <w:rPr>
+          <w:sz w:val="22"/>
+        </w:rPr>
+        <w:t xml:space="preserve">, </w:t>
+      </w:r>
+      <w:r>
+        <w:rPr>
+          <w:rFonts w:hint="eastAsia"/>
+          <w:sz w:val="22"/>
+        </w:rPr>
+        <w:t>사람이 감지되면 그 즉시 알림을 전송한다.</w:t>
+      </w:r>
+    </w:p>
+    <w:p>
+      <w:pPr>
+        <w:widowControl/>
+        <w:wordWrap/>
+        <w:autoSpaceDE/>
+        <w:autoSpaceDN/>
+        <w:rPr>
+          <w:sz w:val="22"/>
+        </w:rPr>
+      </w:pPr>
+      <w:r>
+        <w:rPr>
+          <w:sz w:val="22"/>
+        </w:rPr>
+        <w:br w:type="page"/>
+      </w:r>
+    </w:p>
+    <w:p>
+      <w:pPr>
+        <w:pStyle w:val="a6"/>
+        <w:numPr>
+          <w:ilvl w:val="1"/>
+          <w:numId w:val="27"/>
+        </w:numPr>
+        <w:ind w:leftChars="0"/>
+        <w:rPr>
+          <w:rFonts w:hint="eastAsia"/>
+          <w:sz w:val="22"/>
+        </w:rPr>
+      </w:pPr>
+    </w:p>
+    <w:p>
+      <w:pPr>
         <w:rPr>
           <w:sz w:val="22"/>
         </w:rPr>
@@ -6825,7 +7238,6 @@
           <w:b/>
           <w:sz w:val="26"/>
         </w:rPr>
-        <w:lastRenderedPageBreak/>
         <w:t xml:space="preserve">3. </w:t>
       </w:r>
       <w:r>
@@ -6867,6 +7279,46 @@
           <w:sz w:val="22"/>
         </w:rPr>
       </w:pPr>
+      <w:r>
+        <w:rPr>
+          <w:noProof/>
+        </w:rPr>
+        <w:drawing>
+          <wp:inline distT="0" distB="0" distL="0" distR="0" wp14:anchorId="06A23A21" wp14:editId="525505A9">
+            <wp:extent cx="5731510" cy="3563620"/>
+            <wp:effectExtent l="0" t="0" r="2540" b="0"/>
+            <wp:docPr id="41" name="그림 41"/>
+            <wp:cNvGraphicFramePr>
+              <a:graphicFrameLocks xmlns:a="http://schemas.openxmlformats.org/drawingml/2006/main" noChangeAspect="1"/>
+            </wp:cNvGraphicFramePr>
+            <a:graphic xmlns:a="http://schemas.openxmlformats.org/drawingml/2006/main">
+              <a:graphicData uri="http://schemas.openxmlformats.org/drawingml/2006/picture">
+                <pic:pic xmlns:pic="http://schemas.openxmlformats.org/drawingml/2006/picture">
+                  <pic:nvPicPr>
+                    <pic:cNvPr id="1" name=""/>
+                    <pic:cNvPicPr/>
+                  </pic:nvPicPr>
+                  <pic:blipFill>
+                    <a:blip r:embed="rId9"/>
+                    <a:stretch>
+                      <a:fillRect/>
+                    </a:stretch>
+                  </pic:blipFill>
+                  <pic:spPr>
+                    <a:xfrm>
+                      <a:off x="0" y="0"/>
+                      <a:ext cx="5731510" cy="3563620"/>
+                    </a:xfrm>
+                    <a:prstGeom prst="rect">
+                      <a:avLst/>
+                    </a:prstGeom>
+                  </pic:spPr>
+                </pic:pic>
+              </a:graphicData>
+            </a:graphic>
+          </wp:inline>
+        </w:drawing>
+      </w:r>
     </w:p>
     <w:p>
       <w:pPr>
@@ -6956,6 +7408,14 @@
           <w:sz w:val="22"/>
         </w:rPr>
       </w:pPr>
+      <w:r>
+        <w:rPr>
+          <w:rFonts w:hint="eastAsia"/>
+          <w:b/>
+          <w:sz w:val="22"/>
+        </w:rPr>
+        <w:t xml:space="preserve">영상 </w:t>
+      </w:r>
       <w:proofErr w:type="spellStart"/>
       <w:r>
         <w:rPr>
@@ -7336,7 +7796,15 @@
           <w:rFonts w:asciiTheme="minorEastAsia" w:hAnsiTheme="minorEastAsia" w:hint="eastAsia"/>
           <w:sz w:val="22"/>
         </w:rPr>
-        <w:t xml:space="preserve"> 수신 받은 이미지 프레임을 토대로 객체 인식을(사람,</w:t>
+        <w:t xml:space="preserve"> 수신 받은 이미지 프레임을 토대</w:t>
+      </w:r>
+      <w:r>
+        <w:rPr>
+          <w:rFonts w:asciiTheme="minorEastAsia" w:hAnsiTheme="minorEastAsia" w:hint="eastAsia"/>
+          <w:sz w:val="22"/>
+        </w:rPr>
+        <w:lastRenderedPageBreak/>
+        <w:t>로 객체 인식을(사람,</w:t>
       </w:r>
       <w:r>
         <w:rPr>
@@ -7731,7 +8199,6 @@
           <w:b/>
           <w:sz w:val="22"/>
         </w:rPr>
-        <w:lastRenderedPageBreak/>
         <w:t>S</w:t>
       </w:r>
       <w:r>
@@ -7795,8 +8262,8 @@
         </w:rPr>
         <w:t>객체</w:t>
       </w:r>
-      <w:bookmarkStart w:id="3" w:name="OLE_LINK14"/>
-      <w:bookmarkStart w:id="4" w:name="OLE_LINK15"/>
+      <w:bookmarkStart w:id="2" w:name="OLE_LINK14"/>
+      <w:bookmarkStart w:id="3" w:name="OLE_LINK15"/>
       <w:r>
         <w:rPr>
           <w:rFonts w:asciiTheme="minorEastAsia" w:hAnsiTheme="minorEastAsia" w:hint="eastAsia"/>
@@ -7804,8 +8271,8 @@
         </w:rPr>
         <w:t>∙</w:t>
       </w:r>
+      <w:bookmarkEnd w:id="2"/>
       <w:bookmarkEnd w:id="3"/>
-      <w:bookmarkEnd w:id="4"/>
       <w:r>
         <w:rPr>
           <w:rFonts w:asciiTheme="minorEastAsia" w:hAnsiTheme="minorEastAsia" w:hint="eastAsia"/>
@@ -8813,7 +9280,7 @@
                     </pic:cNvPicPr>
                   </pic:nvPicPr>
                   <pic:blipFill>
-                    <a:blip r:embed="rId9" cstate="print">
+                    <a:blip r:embed="rId10" cstate="print">
                       <a:extLst>
                         <a:ext uri="{28A0092B-C50C-407E-A947-70E740481C1C}">
                           <a14:useLocalDpi xmlns:a14="http://schemas.microsoft.com/office/drawing/2010/main" val="0"/>
@@ -8884,7 +9351,7 @@
                     </pic:cNvPicPr>
                   </pic:nvPicPr>
                   <pic:blipFill>
-                    <a:blip r:embed="rId10">
+                    <a:blip r:embed="rId11">
                       <a:extLst>
                         <a:ext uri="{28A0092B-C50C-407E-A947-70E740481C1C}">
                           <a14:useLocalDpi xmlns:a14="http://schemas.microsoft.com/office/drawing/2010/main" val="0"/>
@@ -9033,6 +9500,112 @@
     </w:p>
     <w:p>
       <w:pPr>
+        <w:jc w:val="center"/>
+        <w:rPr>
+          <w:b/>
+          <w:sz w:val="26"/>
+        </w:rPr>
+      </w:pPr>
+      <w:r>
+        <w:rPr>
+          <w:b/>
+          <w:sz w:val="26"/>
+        </w:rPr>
+        <w:drawing>
+          <wp:inline distT="0" distB="0" distL="0" distR="0" wp14:anchorId="746BE53E" wp14:editId="1B0BEF71">
+            <wp:extent cx="6404610" cy="3266866"/>
+            <wp:effectExtent l="0" t="0" r="0" b="0"/>
+            <wp:docPr id="40" name="그림 3">
+              <a:extLst xmlns:a="http://schemas.openxmlformats.org/drawingml/2006/main">
+                <a:ext uri="{FF2B5EF4-FFF2-40B4-BE49-F238E27FC236}">
+                  <a16:creationId xmlns:a16="http://schemas.microsoft.com/office/drawing/2014/main" id="{DCC71FBB-89DE-408C-8F90-8B791137A506}"/>
+                </a:ext>
+              </a:extLst>
+            </wp:docPr>
+            <wp:cNvGraphicFramePr>
+              <a:graphicFrameLocks xmlns:a="http://schemas.openxmlformats.org/drawingml/2006/main" noChangeAspect="1"/>
+            </wp:cNvGraphicFramePr>
+            <a:graphic xmlns:a="http://schemas.openxmlformats.org/drawingml/2006/main">
+              <a:graphicData uri="http://schemas.openxmlformats.org/drawingml/2006/picture">
+                <pic:pic xmlns:pic="http://schemas.openxmlformats.org/drawingml/2006/picture">
+                  <pic:nvPicPr>
+                    <pic:cNvPr id="4" name="그림 3">
+                      <a:extLst>
+                        <a:ext uri="{FF2B5EF4-FFF2-40B4-BE49-F238E27FC236}">
+                          <a16:creationId xmlns:a16="http://schemas.microsoft.com/office/drawing/2014/main" id="{DCC71FBB-89DE-408C-8F90-8B791137A506}"/>
+                        </a:ext>
+                      </a:extLst>
+                    </pic:cNvPr>
+                    <pic:cNvPicPr>
+                      <a:picLocks noChangeAspect="1"/>
+                    </pic:cNvPicPr>
+                  </pic:nvPicPr>
+                  <pic:blipFill>
+                    <a:blip r:embed="rId12"/>
+                    <a:stretch>
+                      <a:fillRect/>
+                    </a:stretch>
+                  </pic:blipFill>
+                  <pic:spPr>
+                    <a:xfrm>
+                      <a:off x="0" y="0"/>
+                      <a:ext cx="6429596" cy="3279611"/>
+                    </a:xfrm>
+                    <a:prstGeom prst="rect">
+                      <a:avLst/>
+                    </a:prstGeom>
+                  </pic:spPr>
+                </pic:pic>
+              </a:graphicData>
+            </a:graphic>
+          </wp:inline>
+        </w:drawing>
+      </w:r>
+    </w:p>
+    <w:p>
+      <w:pPr>
+        <w:jc w:val="center"/>
+        <w:rPr>
+          <w:b/>
+          <w:sz w:val="26"/>
+        </w:rPr>
+      </w:pPr>
+      <w:r>
+        <w:rPr>
+          <w:rFonts w:hint="eastAsia"/>
+          <w:b/>
+          <w:sz w:val="26"/>
+        </w:rPr>
+        <w:t>[</w:t>
+      </w:r>
+      <w:r>
+        <w:rPr>
+          <w:b/>
+          <w:sz w:val="26"/>
+        </w:rPr>
+        <w:t xml:space="preserve">Figure] </w:t>
+      </w:r>
+      <w:r>
+        <w:rPr>
+          <w:rFonts w:hint="eastAsia"/>
+          <w:b/>
+          <w:sz w:val="26"/>
+        </w:rPr>
+        <w:t>시스템 상세 구성도</w:t>
+      </w:r>
+    </w:p>
+    <w:p>
+      <w:pPr>
+        <w:jc w:val="center"/>
+        <w:rPr>
+          <w:rFonts w:hint="eastAsia"/>
+          <w:b/>
+          <w:sz w:val="26"/>
+        </w:rPr>
+      </w:pPr>
+    </w:p>
+    <w:p>
+      <w:pPr>
         <w:pStyle w:val="a6"/>
         <w:numPr>
           <w:ilvl w:val="0"/>
@@ -9070,6 +9643,46 @@
           <w:sz w:val="22"/>
         </w:rPr>
       </w:pPr>
+      <w:r>
+        <w:rPr>
+          <w:noProof/>
+        </w:rPr>
+        <w:drawing>
+          <wp:inline distT="0" distB="0" distL="0" distR="0" wp14:anchorId="6B5EB09D" wp14:editId="7CC47DCD">
+            <wp:extent cx="4410075" cy="2804546"/>
+            <wp:effectExtent l="0" t="0" r="0" b="0"/>
+            <wp:docPr id="42" name="그림 42"/>
+            <wp:cNvGraphicFramePr>
+              <a:graphicFrameLocks xmlns:a="http://schemas.openxmlformats.org/drawingml/2006/main" noChangeAspect="1"/>
+            </wp:cNvGraphicFramePr>
+            <a:graphic xmlns:a="http://schemas.openxmlformats.org/drawingml/2006/main">
+              <a:graphicData uri="http://schemas.openxmlformats.org/drawingml/2006/picture">
+                <pic:pic xmlns:pic="http://schemas.openxmlformats.org/drawingml/2006/picture">
+                  <pic:nvPicPr>
+                    <pic:cNvPr id="1" name=""/>
+                    <pic:cNvPicPr/>
+                  </pic:nvPicPr>
+                  <pic:blipFill>
+                    <a:blip r:embed="rId13"/>
+                    <a:stretch>
+                      <a:fillRect/>
+                    </a:stretch>
+                  </pic:blipFill>
+                  <pic:spPr>
+                    <a:xfrm>
+                      <a:off x="0" y="0"/>
+                      <a:ext cx="4431063" cy="2817893"/>
+                    </a:xfrm>
+                    <a:prstGeom prst="rect">
+                      <a:avLst/>
+                    </a:prstGeom>
+                  </pic:spPr>
+                </pic:pic>
+              </a:graphicData>
+            </a:graphic>
+          </wp:inline>
+        </w:drawing>
+      </w:r>
     </w:p>
     <w:p>
       <w:pPr>
@@ -9169,6 +9782,7 @@
           <w:rFonts w:hint="eastAsia"/>
           <w:sz w:val="22"/>
         </w:rPr>
+        <w:lastRenderedPageBreak/>
         <w:t>컴퓨터에 연결된</w:t>
       </w:r>
       <w:r>
@@ -9338,7 +9952,7 @@
                     <pic:cNvPicPr/>
                   </pic:nvPicPr>
                   <pic:blipFill rotWithShape="1">
-                    <a:blip r:embed="rId11"/>
+                    <a:blip r:embed="rId14"/>
                     <a:srcRect t="17277"/>
                     <a:stretch/>
                   </pic:blipFill>
@@ -9612,7 +10226,6 @@
           <w:b/>
           <w:sz w:val="22"/>
         </w:rPr>
-        <w:lastRenderedPageBreak/>
         <w:t>VideoCamera</w:t>
       </w:r>
       <w:proofErr w:type="spellEnd"/>
@@ -9874,7 +10487,15 @@
           <w:rFonts w:hint="eastAsia"/>
           <w:sz w:val="22"/>
         </w:rPr>
-        <w:t xml:space="preserve">초당 </w:t>
+        <w:t>초</w:t>
+      </w:r>
+      <w:r>
+        <w:rPr>
+          <w:rFonts w:hint="eastAsia"/>
+          <w:sz w:val="22"/>
+        </w:rPr>
+        <w:lastRenderedPageBreak/>
+        <w:t xml:space="preserve">당 </w:t>
       </w:r>
       <w:r>
         <w:rPr>
@@ -10140,7 +10761,7 @@
                     </pic:cNvPicPr>
                   </pic:nvPicPr>
                   <pic:blipFill>
-                    <a:blip r:embed="rId12">
+                    <a:blip r:embed="rId15">
                       <a:extLst>
                         <a:ext uri="{28A0092B-C50C-407E-A947-70E740481C1C}">
                           <a14:useLocalDpi xmlns:a14="http://schemas.microsoft.com/office/drawing/2010/main" val="0"/>
@@ -10253,7 +10874,7 @@
                     </pic:cNvPicPr>
                   </pic:nvPicPr>
                   <pic:blipFill>
-                    <a:blip r:embed="rId13">
+                    <a:blip r:embed="rId16">
                       <a:extLst>
                         <a:ext uri="{28A0092B-C50C-407E-A947-70E740481C1C}">
                           <a14:useLocalDpi xmlns:a14="http://schemas.microsoft.com/office/drawing/2010/main" val="0"/>
@@ -10525,8 +11146,8 @@
         </w:rPr>
         <w:t xml:space="preserve">우선 순위가 높은 상황을 더 많이 </w:t>
       </w:r>
-      <w:bookmarkStart w:id="5" w:name="OLE_LINK1"/>
-      <w:bookmarkStart w:id="6" w:name="OLE_LINK2"/>
+      <w:bookmarkStart w:id="4" w:name="OLE_LINK1"/>
+      <w:bookmarkStart w:id="5" w:name="OLE_LINK2"/>
       <w:proofErr w:type="spellStart"/>
       <w:r>
         <w:rPr>
@@ -10559,8 +11180,8 @@
         </w:rPr>
         <w:t xml:space="preserve"> </w:t>
       </w:r>
+      <w:bookmarkEnd w:id="4"/>
       <w:bookmarkEnd w:id="5"/>
-      <w:bookmarkEnd w:id="6"/>
       <w:r>
         <w:rPr>
           <w:rFonts w:asciiTheme="minorEastAsia" w:hAnsiTheme="minorEastAsia" w:hint="eastAsia"/>
@@ -10801,7 +11422,7 @@
                     </pic:cNvPicPr>
                   </pic:nvPicPr>
                   <pic:blipFill>
-                    <a:blip r:embed="rId14">
+                    <a:blip r:embed="rId17">
                       <a:extLst>
                         <a:ext uri="{28A0092B-C50C-407E-A947-70E740481C1C}">
                           <a14:useLocalDpi xmlns:a14="http://schemas.microsoft.com/office/drawing/2010/main" val="0"/>
@@ -10898,6 +11519,25 @@
     </w:p>
     <w:p>
       <w:pPr>
+        <w:widowControl/>
+        <w:wordWrap/>
+        <w:autoSpaceDE/>
+        <w:autoSpaceDN/>
+        <w:rPr>
+          <w:b/>
+          <w:sz w:val="22"/>
+        </w:rPr>
+      </w:pPr>
+      <w:r>
+        <w:rPr>
+          <w:b/>
+          <w:sz w:val="22"/>
+        </w:rPr>
+        <w:br w:type="page"/>
+      </w:r>
+    </w:p>
+    <w:p>
+      <w:pPr>
         <w:pStyle w:val="a6"/>
         <w:numPr>
           <w:ilvl w:val="1"/>
@@ -10914,6 +11554,7 @@
           <w:b/>
           <w:sz w:val="22"/>
         </w:rPr>
+        <w:lastRenderedPageBreak/>
         <w:t xml:space="preserve">Detection </w:t>
       </w:r>
       <w:r>
@@ -10922,6 +11563,56 @@
           <w:sz w:val="22"/>
         </w:rPr>
         <w:t xml:space="preserve"> </w:t>
+      </w:r>
+    </w:p>
+    <w:p>
+      <w:pPr>
+        <w:jc w:val="center"/>
+        <w:rPr>
+          <w:rFonts w:hint="eastAsia"/>
+          <w:b/>
+          <w:sz w:val="22"/>
+        </w:rPr>
+      </w:pPr>
+      <w:r>
+        <w:rPr>
+          <w:noProof/>
+        </w:rPr>
+        <w:drawing>
+          <wp:inline distT="0" distB="0" distL="0" distR="0" wp14:anchorId="256321DB" wp14:editId="6256DB24">
+            <wp:extent cx="3010657" cy="2924175"/>
+            <wp:effectExtent l="0" t="0" r="0" b="0"/>
+            <wp:docPr id="46" name="그림 46"/>
+            <wp:cNvGraphicFramePr>
+              <a:graphicFrameLocks xmlns:a="http://schemas.openxmlformats.org/drawingml/2006/main" noChangeAspect="1"/>
+            </wp:cNvGraphicFramePr>
+            <a:graphic xmlns:a="http://schemas.openxmlformats.org/drawingml/2006/main">
+              <a:graphicData uri="http://schemas.openxmlformats.org/drawingml/2006/picture">
+                <pic:pic xmlns:pic="http://schemas.openxmlformats.org/drawingml/2006/picture">
+                  <pic:nvPicPr>
+                    <pic:cNvPr id="1" name=""/>
+                    <pic:cNvPicPr/>
+                  </pic:nvPicPr>
+                  <pic:blipFill>
+                    <a:blip r:embed="rId18"/>
+                    <a:stretch>
+                      <a:fillRect/>
+                    </a:stretch>
+                  </pic:blipFill>
+                  <pic:spPr>
+                    <a:xfrm>
+                      <a:off x="0" y="0"/>
+                      <a:ext cx="3012237" cy="2925709"/>
+                    </a:xfrm>
+                    <a:prstGeom prst="rect">
+                      <a:avLst/>
+                    </a:prstGeom>
+                  </pic:spPr>
+                </pic:pic>
+              </a:graphicData>
+            </a:graphic>
+          </wp:inline>
+        </w:drawing>
       </w:r>
     </w:p>
     <w:p>
@@ -10965,23 +11656,15 @@
     </w:p>
     <w:p>
       <w:pPr>
-        <w:widowControl/>
-        <w:wordWrap/>
-        <w:autoSpaceDE/>
-        <w:autoSpaceDN/>
-        <w:rPr>
-          <w:rFonts w:hint="eastAsia"/>
-          <w:b/>
-          <w:sz w:val="22"/>
-        </w:rPr>
-      </w:pPr>
-      <w:r>
-        <w:rPr>
-          <w:b/>
-          <w:sz w:val="22"/>
-        </w:rPr>
-        <w:br w:type="page"/>
-      </w:r>
+        <w:ind w:leftChars="400" w:left="800"/>
+        <w:jc w:val="left"/>
+        <w:rPr>
+          <w:rFonts w:hint="eastAsia"/>
+          <w:sz w:val="22"/>
+        </w:rPr>
+      </w:pPr>
+      <w:bookmarkStart w:id="6" w:name="_GoBack"/>
+      <w:bookmarkEnd w:id="6"/>
     </w:p>
     <w:p>
       <w:pPr>
@@ -11001,7 +11684,6 @@
           <w:b/>
           <w:sz w:val="22"/>
         </w:rPr>
-        <w:lastRenderedPageBreak/>
         <w:t>Frame Receive</w:t>
       </w:r>
     </w:p>
@@ -11296,7 +11978,7 @@
                     <pic:cNvPicPr/>
                   </pic:nvPicPr>
                   <pic:blipFill>
-                    <a:blip r:embed="rId15"/>
+                    <a:blip r:embed="rId19"/>
                     <a:stretch>
                       <a:fillRect/>
                     </a:stretch>
@@ -11408,6 +12090,7 @@
           <w:b/>
           <w:sz w:val="22"/>
         </w:rPr>
+        <w:lastRenderedPageBreak/>
         <w:t>O</w:t>
       </w:r>
       <w:r>
@@ -11450,7 +12133,7 @@
                     </pic:cNvPicPr>
                   </pic:nvPicPr>
                   <pic:blipFill>
-                    <a:blip r:embed="rId16" cstate="print">
+                    <a:blip r:embed="rId20" cstate="print">
                       <a:extLst>
                         <a:ext uri="{28A0092B-C50C-407E-A947-70E740481C1C}">
                           <a14:useLocalDpi xmlns:a14="http://schemas.microsoft.com/office/drawing/2010/main" val="0"/>
@@ -11541,7 +12224,6 @@
         <w:rPr>
           <w:noProof/>
         </w:rPr>
-        <w:lastRenderedPageBreak/>
         <w:drawing>
           <wp:inline distT="0" distB="0" distL="0" distR="0" wp14:anchorId="4045A46A" wp14:editId="4AC14196">
             <wp:extent cx="3695700" cy="1053516"/>
@@ -11572,7 +12254,7 @@
                     </pic:cNvPicPr>
                   </pic:nvPicPr>
                   <pic:blipFill>
-                    <a:blip r:embed="rId17">
+                    <a:blip r:embed="rId21">
                       <a:extLst>
                         <a:ext uri="{28A0092B-C50C-407E-A947-70E740481C1C}">
                           <a14:useLocalDpi xmlns:a14="http://schemas.microsoft.com/office/drawing/2010/main" val="0"/>
@@ -11634,7 +12316,7 @@
           <w:b/>
           <w:sz w:val="22"/>
         </w:rPr>
-        <w:t>2</w:t>
+        <w:t>1</w:t>
       </w:r>
       <w:r>
         <w:rPr>
@@ -11868,7 +12550,7 @@
                     </pic:cNvPicPr>
                   </pic:nvPicPr>
                   <pic:blipFill>
-                    <a:blip r:embed="rId18">
+                    <a:blip r:embed="rId22">
                       <a:extLst>
                         <a:ext uri="{28A0092B-C50C-407E-A947-70E740481C1C}">
                           <a14:useLocalDpi xmlns:a14="http://schemas.microsoft.com/office/drawing/2010/main" val="0"/>
@@ -11914,6 +12596,7 @@
           <w:b/>
           <w:sz w:val="22"/>
         </w:rPr>
+        <w:lastRenderedPageBreak/>
         <w:t>[</w:t>
       </w:r>
       <w:r>
@@ -11981,7 +12664,7 @@
                     <pic:cNvPicPr/>
                   </pic:nvPicPr>
                   <pic:blipFill>
-                    <a:blip r:embed="rId19"/>
+                    <a:blip r:embed="rId23"/>
                     <a:stretch>
                       <a:fillRect/>
                     </a:stretch>
@@ -12227,7 +12910,6 @@
           <w:noProof/>
           <w:sz w:val="22"/>
         </w:rPr>
-        <w:lastRenderedPageBreak/>
         <w:drawing>
           <wp:inline distT="0" distB="0" distL="0" distR="0" wp14:anchorId="3981CE1E" wp14:editId="43CD3029">
             <wp:extent cx="1798607" cy="2701745"/>
@@ -12246,7 +12928,7 @@
                     </pic:cNvPicPr>
                   </pic:nvPicPr>
                   <pic:blipFill>
-                    <a:blip r:embed="rId20">
+                    <a:blip r:embed="rId24">
                       <a:extLst>
                         <a:ext uri="{28A0092B-C50C-407E-A947-70E740481C1C}">
                           <a14:useLocalDpi xmlns:a14="http://schemas.microsoft.com/office/drawing/2010/main" val="0"/>
@@ -12320,7 +13002,7 @@
                     </pic:cNvPicPr>
                   </pic:nvPicPr>
                   <pic:blipFill>
-                    <a:blip r:embed="rId21">
+                    <a:blip r:embed="rId25">
                       <a:extLst>
                         <a:ext uri="{28A0092B-C50C-407E-A947-70E740481C1C}">
                           <a14:useLocalDpi xmlns:a14="http://schemas.microsoft.com/office/drawing/2010/main" val="0"/>
@@ -12583,6 +13265,13 @@
       <w:proofErr w:type="spellEnd"/>
       <w:r>
         <w:rPr>
+          <w:rFonts w:ascii="맑은 고딕" w:eastAsia="맑은 고딕" w:hAnsi="맑은 고딕" w:cs="Times New Roman"/>
+          <w:sz w:val="22"/>
+        </w:rPr>
+        <w:t xml:space="preserve"> </w:t>
+      </w:r>
+      <w:r>
+        <w:rPr>
           <w:rFonts w:ascii="맑은 고딕" w:eastAsia="맑은 고딕" w:hAnsi="맑은 고딕" w:cs="Times New Roman" w:hint="eastAsia"/>
           <w:sz w:val="22"/>
         </w:rPr>
@@ -12612,7 +13301,15 @@
           <w:rFonts w:ascii="맑은 고딕" w:eastAsia="맑은 고딕" w:hAnsi="맑은 고딕" w:cs="Times New Roman" w:hint="eastAsia"/>
           <w:sz w:val="22"/>
         </w:rPr>
-        <w:t xml:space="preserve"> 감지하는 함수로 담이 있는 구역에 한해 실행된다. 사람 객체를 추적할 객체 </w:t>
+        <w:t xml:space="preserve"> 감지하는 함수로 담이 있는 구역에 한해 실행된다. 사람 객체를 </w:t>
+      </w:r>
+      <w:r>
+        <w:rPr>
+          <w:rFonts w:ascii="맑은 고딕" w:eastAsia="맑은 고딕" w:hAnsi="맑은 고딕" w:cs="Times New Roman" w:hint="eastAsia"/>
+          <w:sz w:val="22"/>
+        </w:rPr>
+        <w:lastRenderedPageBreak/>
+        <w:t xml:space="preserve">추적할 객체 </w:t>
       </w:r>
       <w:proofErr w:type="spellStart"/>
       <w:r>
@@ -12831,15 +13528,7 @@
           <w:rFonts w:ascii="맑은 고딕" w:eastAsia="맑은 고딕" w:hAnsi="맑은 고딕" w:cs="Times New Roman" w:hint="eastAsia"/>
           <w:sz w:val="22"/>
         </w:rPr>
-        <w:t xml:space="preserve"> 감지하는 알고리즘은 세 가지 경우에 나눠 실행한다. 담 뒤의 사람이 인식될 경우, 담 앞의 사람이 상체만 인식될 경우, 담 앞의 사람의 </w:t>
-      </w:r>
-      <w:r>
-        <w:rPr>
-          <w:rFonts w:ascii="맑은 고딕" w:eastAsia="맑은 고딕" w:hAnsi="맑은 고딕" w:cs="Times New Roman" w:hint="eastAsia"/>
-          <w:sz w:val="22"/>
-        </w:rPr>
-        <w:lastRenderedPageBreak/>
-        <w:t xml:space="preserve">전신이 인식될 경우로, 두 개의 가상펜스 선을 그려 </w:t>
+        <w:t xml:space="preserve"> 감지하는 알고리즘은 세 가지 경우에 나눠 실행한다. 담 뒤의 사람이 인식될 경우, 담 앞의 사람이 상체만 인식될 경우, 담 앞의 사람의 전신이 인식될 경우로, 두 개의 가상펜스 선을 그려 </w:t>
       </w:r>
       <w:proofErr w:type="spellStart"/>
       <w:r>
@@ -12900,7 +13589,7 @@
                     <pic:cNvPicPr/>
                   </pic:nvPicPr>
                   <pic:blipFill>
-                    <a:blip r:embed="rId22"/>
+                    <a:blip r:embed="rId26"/>
                     <a:stretch>
                       <a:fillRect/>
                     </a:stretch>
@@ -13046,6 +13735,7 @@
         <w:rPr>
           <w:noProof/>
         </w:rPr>
+        <w:lastRenderedPageBreak/>
         <w:drawing>
           <wp:inline distT="0" distB="0" distL="0" distR="0" wp14:anchorId="603371A2" wp14:editId="309B2F91">
             <wp:extent cx="3085247" cy="1920240"/>
@@ -13062,7 +13752,7 @@
                     <pic:cNvPicPr/>
                   </pic:nvPicPr>
                   <pic:blipFill>
-                    <a:blip r:embed="rId23"/>
+                    <a:blip r:embed="rId27"/>
                     <a:stretch>
                       <a:fillRect/>
                     </a:stretch>
@@ -13258,15 +13948,7 @@
           <w:rFonts w:ascii="맑은 고딕" w:eastAsia="맑은 고딕" w:hAnsi="맑은 고딕" w:cs="Times New Roman" w:hint="eastAsia"/>
           <w:sz w:val="22"/>
         </w:rPr>
-        <w:t>쓰레기 투기의 경우 쓰레기와 사람이 모두 인식될 경우, 쓰레기만 인식</w:t>
-      </w:r>
-      <w:r>
-        <w:rPr>
-          <w:rFonts w:ascii="맑은 고딕" w:eastAsia="맑은 고딕" w:hAnsi="맑은 고딕" w:cs="Times New Roman" w:hint="eastAsia"/>
-          <w:sz w:val="22"/>
-        </w:rPr>
-        <w:lastRenderedPageBreak/>
-        <w:t xml:space="preserve">될 경우로 나누어 쓰레기 무단 투기를 감지한다. 쓰레기와 사람이 모두 인식될 때, 사람과 쓰레기의 객체 인식 경계 박스가 겹치면 그 사람을 쓰레기를 들고 있는 사람으로 판단, 경계 박스의 인덱스를 저장한다. 이후 그 두 객체를 추적하여 추적 상자의 중점 간 위치가 멀어지면 쓰레기 투기로 감지한다. 이 외에도 쓰레기만 단독으로 인식될 경우 10초 이상 연속으로 인식되면 쓰레기 투기로 감지하며, 두 상황을 제외한 상황에서는 객체 추적기가 비활성화된다. </w:t>
+        <w:t xml:space="preserve">쓰레기 투기의 경우 쓰레기와 사람이 모두 인식될 경우, 쓰레기만 인식될 경우로 나누어 쓰레기 무단 투기를 감지한다. 쓰레기와 사람이 모두 인식될 때, 사람과 쓰레기의 객체 인식 경계 박스가 겹치면 그 사람을 쓰레기를 들고 있는 사람으로 판단, 경계 박스의 인덱스를 저장한다. 이후 그 두 객체를 추적하여 추적 상자의 중점 간 위치가 멀어지면 쓰레기 투기로 감지한다. 이 외에도 쓰레기만 단독으로 인식될 경우 10초 이상 연속으로 인식되면 쓰레기 투기로 감지하며, 두 상황을 제외한 상황에서는 객체 추적기가 비활성화된다. </w:t>
       </w:r>
     </w:p>
     <w:p>
@@ -13352,7 +14034,7 @@
                     </pic:cNvPicPr>
                   </pic:nvPicPr>
                   <pic:blipFill>
-                    <a:blip r:embed="rId24" cstate="print">
+                    <a:blip r:embed="rId28" cstate="print">
                       <a:extLst>
                         <a:ext uri="{28A0092B-C50C-407E-A947-70E740481C1C}">
                           <a14:useLocalDpi xmlns:a14="http://schemas.microsoft.com/office/drawing/2010/main" val="0"/>
@@ -14004,7 +14686,7 @@
                     </pic:cNvPicPr>
                   </pic:nvPicPr>
                   <pic:blipFill>
-                    <a:blip r:embed="rId25">
+                    <a:blip r:embed="rId29">
                       <a:extLst>
                         <a:ext uri="{28A0092B-C50C-407E-A947-70E740481C1C}">
                           <a14:useLocalDpi xmlns:a14="http://schemas.microsoft.com/office/drawing/2010/main" val="0"/>
@@ -14627,7 +15309,7 @@
                     </pic:cNvPicPr>
                   </pic:nvPicPr>
                   <pic:blipFill>
-                    <a:blip r:embed="rId26">
+                    <a:blip r:embed="rId30">
                       <a:extLst>
                         <a:ext uri="{28A0092B-C50C-407E-A947-70E740481C1C}">
                           <a14:useLocalDpi xmlns:a14="http://schemas.microsoft.com/office/drawing/2010/main" val="0"/>
@@ -15376,7 +16058,7 @@
                     </pic:cNvPicPr>
                   </pic:nvPicPr>
                   <pic:blipFill rotWithShape="1">
-                    <a:blip r:embed="rId27" cstate="print">
+                    <a:blip r:embed="rId31" cstate="print">
                       <a:extLst>
                         <a:ext uri="{28A0092B-C50C-407E-A947-70E740481C1C}">
                           <a14:useLocalDpi xmlns:a14="http://schemas.microsoft.com/office/drawing/2010/main" val="0"/>
@@ -16117,7 +16799,7 @@
                     </pic:cNvPicPr>
                   </pic:nvPicPr>
                   <pic:blipFill>
-                    <a:blip r:embed="rId28">
+                    <a:blip r:embed="rId32">
                       <a:extLst>
                         <a:ext uri="{28A0092B-C50C-407E-A947-70E740481C1C}">
                           <a14:useLocalDpi xmlns:a14="http://schemas.microsoft.com/office/drawing/2010/main" val="0"/>
@@ -16503,7 +17185,7 @@
                           <pic:cNvPicPr/>
                         </pic:nvPicPr>
                         <pic:blipFill>
-                          <a:blip r:embed="rId29"/>
+                          <a:blip r:embed="rId33"/>
                           <a:stretch>
                             <a:fillRect/>
                           </a:stretch>
@@ -16598,7 +17280,7 @@
                           <pic:cNvPicPr/>
                         </pic:nvPicPr>
                         <pic:blipFill>
-                          <a:blip r:embed="rId30"/>
+                          <a:blip r:embed="rId34"/>
                           <a:stretch>
                             <a:fillRect/>
                           </a:stretch>
@@ -16803,7 +17485,7 @@
                           </pic:cNvPicPr>
                         </pic:nvPicPr>
                         <pic:blipFill>
-                          <a:blip r:embed="rId28">
+                          <a:blip r:embed="rId32">
                             <a:extLst>
                               <a:ext uri="{28A0092B-C50C-407E-A947-70E740481C1C}">
                                 <a14:useLocalDpi xmlns:a14="http://schemas.microsoft.com/office/drawing/2010/main" val="0"/>
@@ -16935,7 +17617,7 @@
                     <pic:cNvPicPr/>
                   </pic:nvPicPr>
                   <pic:blipFill>
-                    <a:blip r:embed="rId31"/>
+                    <a:blip r:embed="rId35"/>
                     <a:stretch>
                       <a:fillRect/>
                     </a:stretch>
@@ -17142,7 +17824,7 @@
                     </pic:cNvPicPr>
                   </pic:nvPicPr>
                   <pic:blipFill>
-                    <a:blip r:embed="rId32">
+                    <a:blip r:embed="rId36">
                       <a:extLst>
                         <a:ext uri="{28A0092B-C50C-407E-A947-70E740481C1C}">
                           <a14:useLocalDpi xmlns:a14="http://schemas.microsoft.com/office/drawing/2010/main" val="0"/>
@@ -17960,7 +18642,7 @@
                     <pic:cNvPicPr/>
                   </pic:nvPicPr>
                   <pic:blipFill>
-                    <a:blip r:embed="rId33"/>
+                    <a:blip r:embed="rId37"/>
                     <a:stretch>
                       <a:fillRect/>
                     </a:stretch>
@@ -18106,8 +18788,8 @@
       </w:pPr>
     </w:p>
     <w:sectPr>
-      <w:headerReference w:type="default" r:id="rId34"/>
-      <w:footerReference w:type="default" r:id="rId35"/>
+      <w:headerReference w:type="default" r:id="rId38"/>
+      <w:footerReference w:type="default" r:id="rId39"/>
       <w:pgSz w:w="11906" w:h="16838"/>
       <w:pgMar w:top="1701" w:right="1440" w:bottom="1440" w:left="1440" w:header="851" w:footer="992" w:gutter="0"/>
       <w:cols w:space="425"/>
@@ -19847,6 +20529,119 @@
     </w:lvl>
   </w:abstractNum>
   <w:abstractNum w:abstractNumId="11" w15:restartNumberingAfterBreak="0">
+    <w:nsid w:val="3CBE02A6"/>
+    <w:multiLevelType w:val="hybridMultilevel"/>
+    <w:tmpl w:val="F0E068E4"/>
+    <w:lvl w:ilvl="0" w:tplc="04090001">
+      <w:start w:val="1"/>
+      <w:numFmt w:val="bullet"/>
+      <w:lvlText w:val=""/>
+      <w:lvlJc w:val="left"/>
+      <w:pPr>
+        <w:ind w:left="1109" w:hanging="400"/>
+      </w:pPr>
+      <w:rPr>
+        <w:rFonts w:ascii="Wingdings" w:hAnsi="Wingdings" w:hint="default"/>
+      </w:rPr>
+    </w:lvl>
+    <w:lvl w:ilvl="1" w:tplc="803E5B2A">
+      <w:start w:val="1"/>
+      <w:numFmt w:val="bullet"/>
+      <w:lvlText w:val="-"/>
+      <w:lvlJc w:val="left"/>
+      <w:pPr>
+        <w:ind w:left="1509" w:hanging="400"/>
+      </w:pPr>
+      <w:rPr>
+        <w:rFonts w:ascii="맑은 고딕" w:eastAsia="맑은 고딕" w:hAnsi="맑은 고딕" w:cstheme="minorBidi" w:hint="eastAsia"/>
+      </w:rPr>
+    </w:lvl>
+    <w:lvl w:ilvl="2" w:tplc="04090005" w:tentative="1">
+      <w:start w:val="1"/>
+      <w:numFmt w:val="bullet"/>
+      <w:lvlText w:val=""/>
+      <w:lvlJc w:val="left"/>
+      <w:pPr>
+        <w:ind w:left="1909" w:hanging="400"/>
+      </w:pPr>
+      <w:rPr>
+        <w:rFonts w:ascii="Wingdings" w:hAnsi="Wingdings" w:hint="default"/>
+      </w:rPr>
+    </w:lvl>
+    <w:lvl w:ilvl="3" w:tplc="04090001" w:tentative="1">
+      <w:start w:val="1"/>
+      <w:numFmt w:val="bullet"/>
+      <w:lvlText w:val=""/>
+      <w:lvlJc w:val="left"/>
+      <w:pPr>
+        <w:ind w:left="2309" w:hanging="400"/>
+      </w:pPr>
+      <w:rPr>
+        <w:rFonts w:ascii="Wingdings" w:hAnsi="Wingdings" w:hint="default"/>
+      </w:rPr>
+    </w:lvl>
+    <w:lvl w:ilvl="4" w:tplc="04090003" w:tentative="1">
+      <w:start w:val="1"/>
+      <w:numFmt w:val="bullet"/>
+      <w:lvlText w:val=""/>
+      <w:lvlJc w:val="left"/>
+      <w:pPr>
+        <w:ind w:left="2709" w:hanging="400"/>
+      </w:pPr>
+      <w:rPr>
+        <w:rFonts w:ascii="Wingdings" w:hAnsi="Wingdings" w:hint="default"/>
+      </w:rPr>
+    </w:lvl>
+    <w:lvl w:ilvl="5" w:tplc="04090005" w:tentative="1">
+      <w:start w:val="1"/>
+      <w:numFmt w:val="bullet"/>
+      <w:lvlText w:val=""/>
+      <w:lvlJc w:val="left"/>
+      <w:pPr>
+        <w:ind w:left="3109" w:hanging="400"/>
+      </w:pPr>
+      <w:rPr>
+        <w:rFonts w:ascii="Wingdings" w:hAnsi="Wingdings" w:hint="default"/>
+      </w:rPr>
+    </w:lvl>
+    <w:lvl w:ilvl="6" w:tplc="04090001" w:tentative="1">
+      <w:start w:val="1"/>
+      <w:numFmt w:val="bullet"/>
+      <w:lvlText w:val=""/>
+      <w:lvlJc w:val="left"/>
+      <w:pPr>
+        <w:ind w:left="3509" w:hanging="400"/>
+      </w:pPr>
+      <w:rPr>
+        <w:rFonts w:ascii="Wingdings" w:hAnsi="Wingdings" w:hint="default"/>
+      </w:rPr>
+    </w:lvl>
+    <w:lvl w:ilvl="7" w:tplc="04090003" w:tentative="1">
+      <w:start w:val="1"/>
+      <w:numFmt w:val="bullet"/>
+      <w:lvlText w:val=""/>
+      <w:lvlJc w:val="left"/>
+      <w:pPr>
+        <w:ind w:left="3909" w:hanging="400"/>
+      </w:pPr>
+      <w:rPr>
+        <w:rFonts w:ascii="Wingdings" w:hAnsi="Wingdings" w:hint="default"/>
+      </w:rPr>
+    </w:lvl>
+    <w:lvl w:ilvl="8" w:tplc="04090005" w:tentative="1">
+      <w:start w:val="1"/>
+      <w:numFmt w:val="bullet"/>
+      <w:lvlText w:val=""/>
+      <w:lvlJc w:val="left"/>
+      <w:pPr>
+        <w:ind w:left="4309" w:hanging="400"/>
+      </w:pPr>
+      <w:rPr>
+        <w:rFonts w:ascii="Wingdings" w:hAnsi="Wingdings" w:hint="default"/>
+      </w:rPr>
+    </w:lvl>
+  </w:abstractNum>
+  <w:abstractNum w:abstractNumId="12" w15:restartNumberingAfterBreak="0">
     <w:nsid w:val="3D7442EF"/>
     <w:multiLevelType w:val="hybridMultilevel"/>
     <w:tmpl w:val="D5CED16C"/>
@@ -19959,7 +20754,7 @@
       </w:rPr>
     </w:lvl>
   </w:abstractNum>
-  <w:abstractNum w:abstractNumId="12" w15:restartNumberingAfterBreak="0">
+  <w:abstractNum w:abstractNumId="13" w15:restartNumberingAfterBreak="0">
     <w:nsid w:val="47177962"/>
     <w:multiLevelType w:val="hybridMultilevel"/>
     <w:tmpl w:val="DBBE858A"/>
@@ -20048,7 +20843,7 @@
       </w:pPr>
     </w:lvl>
   </w:abstractNum>
-  <w:abstractNum w:abstractNumId="13" w15:restartNumberingAfterBreak="0">
+  <w:abstractNum w:abstractNumId="14" w15:restartNumberingAfterBreak="0">
     <w:nsid w:val="4FDA2661"/>
     <w:multiLevelType w:val="hybridMultilevel"/>
     <w:tmpl w:val="1BC6BCEA"/>
@@ -20137,7 +20932,7 @@
       </w:pPr>
     </w:lvl>
   </w:abstractNum>
-  <w:abstractNum w:abstractNumId="14" w15:restartNumberingAfterBreak="0">
+  <w:abstractNum w:abstractNumId="15" w15:restartNumberingAfterBreak="0">
     <w:nsid w:val="53CA22BE"/>
     <w:multiLevelType w:val="hybridMultilevel"/>
     <w:tmpl w:val="10362C3C"/>
@@ -20226,7 +21021,7 @@
       </w:pPr>
     </w:lvl>
   </w:abstractNum>
-  <w:abstractNum w:abstractNumId="15" w15:restartNumberingAfterBreak="0">
+  <w:abstractNum w:abstractNumId="16" w15:restartNumberingAfterBreak="0">
     <w:nsid w:val="586B4993"/>
     <w:multiLevelType w:val="hybridMultilevel"/>
     <w:tmpl w:val="B5169802"/>
@@ -20339,7 +21134,7 @@
       </w:rPr>
     </w:lvl>
   </w:abstractNum>
-  <w:abstractNum w:abstractNumId="16" w15:restartNumberingAfterBreak="0">
+  <w:abstractNum w:abstractNumId="17" w15:restartNumberingAfterBreak="0">
     <w:nsid w:val="58A875F5"/>
     <w:multiLevelType w:val="hybridMultilevel"/>
     <w:tmpl w:val="273A314E"/>
@@ -20425,7 +21220,7 @@
       </w:pPr>
     </w:lvl>
   </w:abstractNum>
-  <w:abstractNum w:abstractNumId="17" w15:restartNumberingAfterBreak="0">
+  <w:abstractNum w:abstractNumId="18" w15:restartNumberingAfterBreak="0">
     <w:nsid w:val="5C085B7B"/>
     <w:multiLevelType w:val="multilevel"/>
     <w:tmpl w:val="8BDC0A0C"/>
@@ -20538,7 +21333,7 @@
       </w:rPr>
     </w:lvl>
   </w:abstractNum>
-  <w:abstractNum w:abstractNumId="18" w15:restartNumberingAfterBreak="0">
+  <w:abstractNum w:abstractNumId="19" w15:restartNumberingAfterBreak="0">
     <w:nsid w:val="5F532FE0"/>
     <w:multiLevelType w:val="multilevel"/>
     <w:tmpl w:val="A9525DEE"/>
@@ -20651,7 +21446,7 @@
       </w:rPr>
     </w:lvl>
   </w:abstractNum>
-  <w:abstractNum w:abstractNumId="19" w15:restartNumberingAfterBreak="0">
+  <w:abstractNum w:abstractNumId="20" w15:restartNumberingAfterBreak="0">
     <w:nsid w:val="61F417AA"/>
     <w:multiLevelType w:val="multilevel"/>
     <w:tmpl w:val="38DE0392"/>
@@ -20764,7 +21559,7 @@
       </w:rPr>
     </w:lvl>
   </w:abstractNum>
-  <w:abstractNum w:abstractNumId="20" w15:restartNumberingAfterBreak="0">
+  <w:abstractNum w:abstractNumId="21" w15:restartNumberingAfterBreak="0">
     <w:nsid w:val="62006D31"/>
     <w:multiLevelType w:val="multilevel"/>
     <w:tmpl w:val="AA5C0B7A"/>
@@ -20877,7 +21672,7 @@
       </w:rPr>
     </w:lvl>
   </w:abstractNum>
-  <w:abstractNum w:abstractNumId="21" w15:restartNumberingAfterBreak="0">
+  <w:abstractNum w:abstractNumId="22" w15:restartNumberingAfterBreak="0">
     <w:nsid w:val="665D497B"/>
     <w:multiLevelType w:val="hybridMultilevel"/>
     <w:tmpl w:val="575E3340"/>
@@ -20990,7 +21785,7 @@
       </w:rPr>
     </w:lvl>
   </w:abstractNum>
-  <w:abstractNum w:abstractNumId="22" w15:restartNumberingAfterBreak="0">
+  <w:abstractNum w:abstractNumId="23" w15:restartNumberingAfterBreak="0">
     <w:nsid w:val="6D89711D"/>
     <w:multiLevelType w:val="hybridMultilevel"/>
     <w:tmpl w:val="8370E5EA"/>
@@ -21103,7 +21898,7 @@
       </w:rPr>
     </w:lvl>
   </w:abstractNum>
-  <w:abstractNum w:abstractNumId="23" w15:restartNumberingAfterBreak="0">
+  <w:abstractNum w:abstractNumId="24" w15:restartNumberingAfterBreak="0">
     <w:nsid w:val="6DA10B6A"/>
     <w:multiLevelType w:val="hybridMultilevel"/>
     <w:tmpl w:val="AC281802"/>
@@ -21216,7 +22011,7 @@
       </w:rPr>
     </w:lvl>
   </w:abstractNum>
-  <w:abstractNum w:abstractNumId="24" w15:restartNumberingAfterBreak="0">
+  <w:abstractNum w:abstractNumId="25" w15:restartNumberingAfterBreak="0">
     <w:nsid w:val="7112201F"/>
     <w:multiLevelType w:val="hybridMultilevel"/>
     <w:tmpl w:val="71E2546C"/>
@@ -21305,7 +22100,7 @@
       </w:pPr>
     </w:lvl>
   </w:abstractNum>
-  <w:abstractNum w:abstractNumId="25" w15:restartNumberingAfterBreak="0">
+  <w:abstractNum w:abstractNumId="26" w15:restartNumberingAfterBreak="0">
     <w:nsid w:val="719F2ADC"/>
     <w:multiLevelType w:val="multilevel"/>
     <w:tmpl w:val="F08A91DA"/>
@@ -21419,25 +22214,25 @@
     </w:lvl>
   </w:abstractNum>
   <w:num w:numId="1">
-    <w:abstractNumId w:val="17"/>
+    <w:abstractNumId w:val="18"/>
   </w:num>
   <w:num w:numId="2">
-    <w:abstractNumId w:val="23"/>
+    <w:abstractNumId w:val="24"/>
   </w:num>
   <w:num w:numId="3">
     <w:abstractNumId w:val="6"/>
   </w:num>
   <w:num w:numId="4">
-    <w:abstractNumId w:val="16"/>
+    <w:abstractNumId w:val="17"/>
   </w:num>
   <w:num w:numId="5">
     <w:abstractNumId w:val="3"/>
   </w:num>
   <w:num w:numId="6">
-    <w:abstractNumId w:val="14"/>
+    <w:abstractNumId w:val="15"/>
   </w:num>
   <w:num w:numId="7">
-    <w:abstractNumId w:val="13"/>
+    <w:abstractNumId w:val="14"/>
   </w:num>
   <w:num w:numId="8">
     <w:abstractNumId w:val="10"/>
@@ -21446,34 +22241,34 @@
     <w:abstractNumId w:val="9"/>
   </w:num>
   <w:num w:numId="10">
-    <w:abstractNumId w:val="18"/>
+    <w:abstractNumId w:val="19"/>
   </w:num>
   <w:num w:numId="11">
     <w:abstractNumId w:val="1"/>
   </w:num>
   <w:num w:numId="12">
-    <w:abstractNumId w:val="22"/>
+    <w:abstractNumId w:val="23"/>
   </w:num>
   <w:num w:numId="13">
-    <w:abstractNumId w:val="20"/>
+    <w:abstractNumId w:val="21"/>
   </w:num>
   <w:num w:numId="14">
     <w:abstractNumId w:val="4"/>
   </w:num>
   <w:num w:numId="15">
-    <w:abstractNumId w:val="15"/>
+    <w:abstractNumId w:val="16"/>
   </w:num>
   <w:num w:numId="16">
-    <w:abstractNumId w:val="11"/>
+    <w:abstractNumId w:val="12"/>
   </w:num>
   <w:num w:numId="17">
     <w:abstractNumId w:val="2"/>
   </w:num>
   <w:num w:numId="18">
-    <w:abstractNumId w:val="21"/>
+    <w:abstractNumId w:val="22"/>
   </w:num>
   <w:num w:numId="19">
-    <w:abstractNumId w:val="12"/>
+    <w:abstractNumId w:val="13"/>
   </w:num>
   <w:num w:numId="20">
     <w:abstractNumId w:val="8"/>
@@ -21485,16 +22280,19 @@
     <w:abstractNumId w:val="7"/>
   </w:num>
   <w:num w:numId="23">
-    <w:abstractNumId w:val="19"/>
+    <w:abstractNumId w:val="20"/>
   </w:num>
   <w:num w:numId="24">
     <w:abstractNumId w:val="5"/>
   </w:num>
   <w:num w:numId="25">
-    <w:abstractNumId w:val="24"/>
+    <w:abstractNumId w:val="25"/>
   </w:num>
   <w:num w:numId="26">
-    <w:abstractNumId w:val="25"/>
+    <w:abstractNumId w:val="26"/>
+  </w:num>
+  <w:num w:numId="27">
+    <w:abstractNumId w:val="11"/>
   </w:num>
 </w:numbering>
 </file>
@@ -22324,7 +23122,7 @@
 </file>
 
 <file path=customXml/itemProps1.xml><?xml version="1.0" encoding="utf-8"?>
-<ds:datastoreItem xmlns:ds="http://schemas.openxmlformats.org/officeDocument/2006/customXml" ds:itemID="{B766423E-BB88-4A59-9990-6764C8B25AB8}">
+<ds:datastoreItem xmlns:ds="http://schemas.openxmlformats.org/officeDocument/2006/customXml" ds:itemID="{A836DCD2-CC76-4ADF-98F0-D35662D5E74E}">
   <ds:schemaRefs>
     <ds:schemaRef ds:uri="http://schemas.openxmlformats.org/officeDocument/2006/bibliography"/>
   </ds:schemaRefs>

--- a/Docs/최종보고서.docx
+++ b/Docs/최종보고서.docx
@@ -1990,6 +1990,13 @@
           <w:sz w:val="26"/>
         </w:rPr>
         <w:t>가</w:t>
+      </w:r>
+      <w:r>
+        <w:rPr>
+          <w:rFonts w:hint="eastAsia"/>
+          <w:sz w:val="26"/>
+        </w:rPr>
+        <w:t xml:space="preserve"> </w:t>
       </w:r>
       <w:r>
         <w:rPr>
@@ -3510,19 +3517,38 @@
         </w:rPr>
         <w:t>11</w:t>
       </w:r>
-      <w:r>
+    </w:p>
+    <w:p>
+      <w:pPr>
+        <w:pStyle w:val="a6"/>
+        <w:ind w:leftChars="150" w:hangingChars="250" w:hanging="500"/>
+        <w:jc w:val="left"/>
         <w:rPr>
           <w:b/>
           <w:szCs w:val="20"/>
         </w:rPr>
+      </w:pPr>
+      <w:r>
+        <w:rPr>
+          <w:b/>
+          <w:szCs w:val="20"/>
+        </w:rPr>
         <w:t xml:space="preserve">     3.2.2</w:t>
       </w:r>
       <w:r>
         <w:rPr>
-          <w:rFonts w:hint="eastAsia"/>
           <w:b/>
           <w:szCs w:val="20"/>
         </w:rPr>
+        <w:t xml:space="preserve"> </w:t>
+      </w:r>
+      <w:proofErr w:type="spellStart"/>
+      <w:r>
+        <w:rPr>
+          <w:rFonts w:hint="eastAsia"/>
+          <w:b/>
+          <w:szCs w:val="20"/>
+        </w:rPr>
         <w:t>객체</w:t>
       </w:r>
       <w:r>
@@ -3533,13 +3559,46 @@
         </w:rPr>
         <w:t>•행동인식부</w:t>
       </w:r>
+      <w:proofErr w:type="spellEnd"/>
       <w:r>
         <w:rPr>
           <w:rFonts w:asciiTheme="minorEastAsia" w:hAnsiTheme="minorEastAsia"/>
           <w:b/>
           <w:szCs w:val="20"/>
         </w:rPr>
-        <w:t>……………………………………………………………………………………..1</w:t>
+        <w:t>………………………………………………</w:t>
+      </w:r>
+      <w:r>
+        <w:rPr>
+          <w:rFonts w:asciiTheme="minorEastAsia" w:hAnsiTheme="minorEastAsia"/>
+          <w:b/>
+          <w:szCs w:val="20"/>
+        </w:rPr>
+        <w:t>.</w:t>
+      </w:r>
+      <w:r>
+        <w:rPr>
+          <w:rFonts w:asciiTheme="minorEastAsia" w:hAnsiTheme="minorEastAsia"/>
+          <w:b/>
+          <w:szCs w:val="20"/>
+        </w:rPr>
+        <w:t>…………………………………</w:t>
+      </w:r>
+      <w:r>
+        <w:rPr>
+          <w:rFonts w:asciiTheme="minorEastAsia" w:hAnsiTheme="minorEastAsia"/>
+          <w:b/>
+          <w:szCs w:val="20"/>
+        </w:rPr>
+        <w:t>…….</w:t>
+      </w:r>
+      <w:r>
+        <w:rPr>
+          <w:rFonts w:asciiTheme="minorEastAsia" w:hAnsiTheme="minorEastAsia"/>
+          <w:b/>
+          <w:szCs w:val="20"/>
+        </w:rPr>
+        <w:t>1</w:t>
       </w:r>
       <w:r>
         <w:rPr>
@@ -3737,7 +3796,16 @@
           <w:b/>
           <w:szCs w:val="20"/>
         </w:rPr>
-        <w:t>………………………………………………………………………………………………………15</w:t>
+        <w:t>………………………………………………………</w:t>
+      </w:r>
+      <w:bookmarkStart w:id="2" w:name="_GoBack"/>
+      <w:bookmarkEnd w:id="2"/>
+      <w:r>
+        <w:rPr>
+          <w:b/>
+          <w:szCs w:val="20"/>
+        </w:rPr>
+        <w:t>………………………………………………15</w:t>
       </w:r>
     </w:p>
     <w:p>
@@ -6578,7 +6646,23 @@
           <w:b/>
           <w:sz w:val="22"/>
         </w:rPr>
-        <w:t>제품개요</w:t>
+        <w:t>제품</w:t>
+      </w:r>
+      <w:r>
+        <w:rPr>
+          <w:rFonts w:hint="eastAsia"/>
+          <w:b/>
+          <w:sz w:val="22"/>
+        </w:rPr>
+        <w:t xml:space="preserve"> </w:t>
+      </w:r>
+      <w:r>
+        <w:rPr>
+          <w:rFonts w:hint="eastAsia"/>
+          <w:b/>
+          <w:sz w:val="22"/>
+        </w:rPr>
+        <w:t>개요</w:t>
       </w:r>
     </w:p>
     <w:p>
@@ -6632,7 +6716,7 @@
           <w:b/>
           <w:sz w:val="22"/>
         </w:rPr>
-        <w:t>제공서비스</w:t>
+        <w:t>제품 기능</w:t>
       </w:r>
     </w:p>
     <w:p>
@@ -6654,7 +6738,15 @@
           <w:b/>
           <w:sz w:val="22"/>
         </w:rPr>
-        <w:t>서비스 개요</w:t>
+        <w:t xml:space="preserve">제품 기능 </w:t>
+      </w:r>
+      <w:r>
+        <w:rPr>
+          <w:rFonts w:hint="eastAsia"/>
+          <w:b/>
+          <w:sz w:val="22"/>
+        </w:rPr>
+        <w:t>개요</w:t>
       </w:r>
     </w:p>
     <w:p>
@@ -6804,7 +6896,15 @@
           <w:b/>
           <w:sz w:val="22"/>
         </w:rPr>
-        <w:t>서비스 기술 소개</w:t>
+        <w:t xml:space="preserve">제품 기능 </w:t>
+      </w:r>
+      <w:r>
+        <w:rPr>
+          <w:rFonts w:hint="eastAsia"/>
+          <w:b/>
+          <w:sz w:val="22"/>
+        </w:rPr>
+        <w:t>소개</w:t>
       </w:r>
     </w:p>
     <w:p>
@@ -7571,10 +7671,23 @@
       </w:r>
       <w:r>
         <w:rPr>
+          <w:rFonts w:hint="eastAsia"/>
+          <w:sz w:val="22"/>
+        </w:rPr>
+        <w:t>M</w:t>
+      </w:r>
+      <w:r>
+        <w:rPr>
+          <w:sz w:val="22"/>
+        </w:rPr>
+        <w:t>odule</w:t>
+      </w:r>
+      <w:r>
+        <w:rPr>
           <w:rFonts w:asciiTheme="minorEastAsia" w:hAnsiTheme="minorEastAsia" w:hint="eastAsia"/>
           <w:sz w:val="22"/>
         </w:rPr>
-        <w:t xml:space="preserve">모듈을 사용하여 </w:t>
+        <w:t xml:space="preserve">을 사용하여 </w:t>
       </w:r>
       <w:r>
         <w:rPr>
@@ -7763,10 +7876,23 @@
       </w:r>
       <w:r>
         <w:rPr>
+          <w:rFonts w:hint="eastAsia"/>
+          <w:sz w:val="22"/>
+        </w:rPr>
+        <w:t>M</w:t>
+      </w:r>
+      <w:r>
+        <w:rPr>
+          <w:sz w:val="22"/>
+        </w:rPr>
+        <w:t>odule</w:t>
+      </w:r>
+      <w:r>
+        <w:rPr>
           <w:rFonts w:asciiTheme="minorEastAsia" w:hAnsiTheme="minorEastAsia" w:hint="eastAsia"/>
           <w:sz w:val="22"/>
         </w:rPr>
-        <w:t>모듈을 사용하여 프레임을 처리한다.</w:t>
+        <w:t>을 사용하여 프레임을 처리한다.</w:t>
       </w:r>
       <w:r>
         <w:rPr>
@@ -7796,7 +7922,7 @@
           <w:rFonts w:asciiTheme="minorEastAsia" w:hAnsiTheme="minorEastAsia" w:hint="eastAsia"/>
           <w:sz w:val="22"/>
         </w:rPr>
-        <w:t xml:space="preserve"> 수신 받은 이미지 프레임을 토대</w:t>
+        <w:t xml:space="preserve"> 수신 받은 이미지 프레임을 </w:t>
       </w:r>
       <w:r>
         <w:rPr>
@@ -7804,7 +7930,7 @@
           <w:sz w:val="22"/>
         </w:rPr>
         <w:lastRenderedPageBreak/>
-        <w:t>로 객체 인식을(사람,</w:t>
+        <w:t>토대로 객체 인식을(사람,</w:t>
       </w:r>
       <w:r>
         <w:rPr>
@@ -8262,8 +8388,8 @@
         </w:rPr>
         <w:t>객체</w:t>
       </w:r>
-      <w:bookmarkStart w:id="2" w:name="OLE_LINK14"/>
-      <w:bookmarkStart w:id="3" w:name="OLE_LINK15"/>
+      <w:bookmarkStart w:id="3" w:name="OLE_LINK14"/>
+      <w:bookmarkStart w:id="4" w:name="OLE_LINK15"/>
       <w:r>
         <w:rPr>
           <w:rFonts w:asciiTheme="minorEastAsia" w:hAnsiTheme="minorEastAsia" w:hint="eastAsia"/>
@@ -8271,8 +8397,8 @@
         </w:rPr>
         <w:t>∙</w:t>
       </w:r>
-      <w:bookmarkEnd w:id="2"/>
       <w:bookmarkEnd w:id="3"/>
+      <w:bookmarkEnd w:id="4"/>
       <w:r>
         <w:rPr>
           <w:rFonts w:asciiTheme="minorEastAsia" w:hAnsiTheme="minorEastAsia" w:hint="eastAsia"/>
@@ -11146,8 +11272,8 @@
         </w:rPr>
         <w:t xml:space="preserve">우선 순위가 높은 상황을 더 많이 </w:t>
       </w:r>
-      <w:bookmarkStart w:id="4" w:name="OLE_LINK1"/>
-      <w:bookmarkStart w:id="5" w:name="OLE_LINK2"/>
+      <w:bookmarkStart w:id="5" w:name="OLE_LINK1"/>
+      <w:bookmarkStart w:id="6" w:name="OLE_LINK2"/>
       <w:proofErr w:type="spellStart"/>
       <w:r>
         <w:rPr>
@@ -11180,8 +11306,8 @@
         </w:rPr>
         <w:t xml:space="preserve"> </w:t>
       </w:r>
-      <w:bookmarkEnd w:id="4"/>
       <w:bookmarkEnd w:id="5"/>
+      <w:bookmarkEnd w:id="6"/>
       <w:r>
         <w:rPr>
           <w:rFonts w:asciiTheme="minorEastAsia" w:hAnsiTheme="minorEastAsia" w:hint="eastAsia"/>
@@ -11659,12 +11785,234 @@
         <w:ind w:leftChars="400" w:left="800"/>
         <w:jc w:val="left"/>
         <w:rPr>
-          <w:rFonts w:hint="eastAsia"/>
-          <w:sz w:val="22"/>
-        </w:rPr>
-      </w:pPr>
-      <w:bookmarkStart w:id="6" w:name="_GoBack"/>
-      <w:bookmarkEnd w:id="6"/>
+          <w:sz w:val="22"/>
+        </w:rPr>
+      </w:pPr>
+      <w:r>
+        <w:rPr>
+          <w:rFonts w:hint="eastAsia"/>
+          <w:sz w:val="22"/>
+        </w:rPr>
+        <w:t>D</w:t>
+      </w:r>
+      <w:r>
+        <w:rPr>
+          <w:sz w:val="22"/>
+        </w:rPr>
+        <w:t xml:space="preserve">etection </w:t>
+      </w:r>
+      <w:r>
+        <w:rPr>
+          <w:rFonts w:hint="eastAsia"/>
+          <w:sz w:val="22"/>
+        </w:rPr>
+        <w:t>M</w:t>
+      </w:r>
+      <w:r>
+        <w:rPr>
+          <w:sz w:val="22"/>
+        </w:rPr>
+        <w:t>odule</w:t>
+      </w:r>
+      <w:r>
+        <w:rPr>
+          <w:rFonts w:hint="eastAsia"/>
+          <w:sz w:val="22"/>
+        </w:rPr>
+        <w:t xml:space="preserve">에서는 </w:t>
+      </w:r>
+      <w:r>
+        <w:rPr>
+          <w:sz w:val="22"/>
+        </w:rPr>
+        <w:t xml:space="preserve">Filter </w:t>
+      </w:r>
+      <w:r>
+        <w:rPr>
+          <w:rFonts w:hint="eastAsia"/>
+          <w:sz w:val="22"/>
+        </w:rPr>
+        <w:t>M</w:t>
+      </w:r>
+      <w:r>
+        <w:rPr>
+          <w:sz w:val="22"/>
+        </w:rPr>
+        <w:t>odule</w:t>
+      </w:r>
+      <w:r>
+        <w:rPr>
+          <w:rFonts w:hint="eastAsia"/>
+          <w:sz w:val="22"/>
+        </w:rPr>
+        <w:t>에서 전송한 프레임을 받아 가공하는 기능을 수행하며,</w:t>
+      </w:r>
+      <w:r>
+        <w:rPr>
+          <w:sz w:val="22"/>
+        </w:rPr>
+        <w:t xml:space="preserve"> </w:t>
+      </w:r>
+      <w:r>
+        <w:rPr>
+          <w:rFonts w:hint="eastAsia"/>
+          <w:sz w:val="22"/>
+        </w:rPr>
+        <w:t xml:space="preserve">받은 </w:t>
+      </w:r>
+      <w:r>
+        <w:rPr>
+          <w:sz w:val="22"/>
+        </w:rPr>
+        <w:t>Frame</w:t>
+      </w:r>
+      <w:r>
+        <w:rPr>
+          <w:rFonts w:hint="eastAsia"/>
+          <w:sz w:val="22"/>
+        </w:rPr>
+        <w:t xml:space="preserve">을 </w:t>
+      </w:r>
+      <w:r>
+        <w:rPr>
+          <w:sz w:val="22"/>
+        </w:rPr>
+        <w:t>parsing</w:t>
+      </w:r>
+      <w:r>
+        <w:rPr>
+          <w:rFonts w:hint="eastAsia"/>
+          <w:sz w:val="22"/>
+        </w:rPr>
+        <w:t>하여 C</w:t>
+      </w:r>
+      <w:r>
+        <w:rPr>
+          <w:sz w:val="22"/>
+        </w:rPr>
+        <w:t>am id</w:t>
+      </w:r>
+      <w:r>
+        <w:rPr>
+          <w:rFonts w:hint="eastAsia"/>
+          <w:sz w:val="22"/>
+        </w:rPr>
+        <w:t>에 맞게 저장하고</w:t>
+      </w:r>
+      <w:r>
+        <w:rPr>
+          <w:sz w:val="22"/>
+        </w:rPr>
+        <w:t xml:space="preserve">, </w:t>
+      </w:r>
+      <w:r>
+        <w:rPr>
+          <w:rFonts w:hint="eastAsia"/>
+          <w:sz w:val="22"/>
+        </w:rPr>
+        <w:t>객체 및 행동 인식 후</w:t>
+      </w:r>
+      <w:r>
+        <w:rPr>
+          <w:sz w:val="22"/>
+        </w:rPr>
+        <w:t xml:space="preserve">, </w:t>
+      </w:r>
+      <w:r>
+        <w:rPr>
+          <w:rFonts w:hint="eastAsia"/>
+          <w:sz w:val="22"/>
+        </w:rPr>
+        <w:t xml:space="preserve">인식한 결과를 바탕으로 가중치를 </w:t>
+      </w:r>
+      <w:r>
+        <w:rPr>
+          <w:sz w:val="22"/>
+        </w:rPr>
+        <w:t xml:space="preserve">Filter </w:t>
+      </w:r>
+      <w:r>
+        <w:rPr>
+          <w:rFonts w:hint="eastAsia"/>
+          <w:sz w:val="22"/>
+        </w:rPr>
+        <w:t>M</w:t>
+      </w:r>
+      <w:r>
+        <w:rPr>
+          <w:sz w:val="22"/>
+        </w:rPr>
+        <w:t>odule</w:t>
+      </w:r>
+      <w:r>
+        <w:rPr>
+          <w:rFonts w:hint="eastAsia"/>
+          <w:sz w:val="22"/>
+        </w:rPr>
+        <w:t>로 회신한다.</w:t>
+      </w:r>
+      <w:r>
+        <w:rPr>
+          <w:sz w:val="22"/>
+        </w:rPr>
+        <w:t xml:space="preserve"> </w:t>
+      </w:r>
+      <w:r>
+        <w:rPr>
+          <w:rFonts w:hint="eastAsia"/>
+          <w:sz w:val="22"/>
+        </w:rPr>
+        <w:t>또한 행동 인식을 통해 이상 상황을 감지하면,</w:t>
+      </w:r>
+      <w:r>
+        <w:rPr>
+          <w:sz w:val="22"/>
+        </w:rPr>
+        <w:t xml:space="preserve"> </w:t>
+      </w:r>
+      <w:r>
+        <w:rPr>
+          <w:rFonts w:hint="eastAsia"/>
+          <w:sz w:val="22"/>
+        </w:rPr>
+        <w:t>해당 정보를 서버로 업데이트한다.</w:t>
+      </w:r>
+      <w:r>
+        <w:rPr>
+          <w:sz w:val="22"/>
+        </w:rPr>
+        <w:t xml:space="preserve"> </w:t>
+      </w:r>
+      <w:r>
+        <w:rPr>
+          <w:rFonts w:hint="eastAsia"/>
+          <w:sz w:val="22"/>
+        </w:rPr>
+        <w:t xml:space="preserve">이상 상황에 대한 상세 설명은 아래 </w:t>
+      </w:r>
+      <w:r>
+        <w:rPr>
+          <w:sz w:val="22"/>
+        </w:rPr>
+        <w:t xml:space="preserve">Act recognition </w:t>
+      </w:r>
+      <w:r>
+        <w:rPr>
+          <w:rFonts w:hint="eastAsia"/>
+          <w:sz w:val="22"/>
+        </w:rPr>
+        <w:t>절에서 후술한다.</w:t>
+      </w:r>
+    </w:p>
+    <w:p>
+      <w:pPr>
+        <w:ind w:leftChars="400" w:left="800"/>
+        <w:jc w:val="left"/>
+        <w:rPr>
+          <w:rFonts w:hint="eastAsia"/>
+          <w:sz w:val="22"/>
+        </w:rPr>
+      </w:pPr>
     </w:p>
     <w:p>
       <w:pPr>
@@ -11962,6 +12310,7 @@
         <w:rPr>
           <w:noProof/>
         </w:rPr>
+        <w:lastRenderedPageBreak/>
         <w:drawing>
           <wp:inline distT="0" distB="0" distL="0" distR="0" wp14:anchorId="3C5B0687" wp14:editId="0B164030">
             <wp:extent cx="1400175" cy="1790700"/>
@@ -12002,6 +12351,10 @@
     <w:p>
       <w:pPr>
         <w:jc w:val="center"/>
+        <w:rPr>
+          <w:b/>
+          <w:sz w:val="22"/>
+        </w:rPr>
       </w:pPr>
       <w:r>
         <w:rPr>
@@ -12070,6 +12423,14 @@
         </w:rPr>
         <w:t>하여 각 객체에 정보 저장</w:t>
       </w:r>
+    </w:p>
+    <w:p>
+      <w:pPr>
+        <w:jc w:val="center"/>
+        <w:rPr>
+          <w:rFonts w:hint="eastAsia"/>
+        </w:rPr>
+      </w:pPr>
     </w:p>
     <w:p>
       <w:pPr>
@@ -12090,7 +12451,6 @@
           <w:b/>
           <w:sz w:val="22"/>
         </w:rPr>
-        <w:lastRenderedPageBreak/>
         <w:t>O</w:t>
       </w:r>
       <w:r>
@@ -12117,8 +12477,8 @@
         </w:rPr>
         <w:drawing>
           <wp:inline distT="0" distB="0" distL="0" distR="0">
-            <wp:extent cx="5562600" cy="2911475"/>
-            <wp:effectExtent l="0" t="0" r="0" b="3175"/>
+            <wp:extent cx="5829300" cy="3486150"/>
+            <wp:effectExtent l="0" t="0" r="0" b="0"/>
             <wp:docPr id="38" name="그림 38"/>
             <wp:cNvGraphicFramePr>
               <a:graphicFrameLocks xmlns:a="http://schemas.openxmlformats.org/drawingml/2006/main" noChangeAspect="1"/>
@@ -12148,7 +12508,7 @@
                   <pic:spPr bwMode="auto">
                     <a:xfrm>
                       <a:off x="0" y="0"/>
-                      <a:ext cx="5562600" cy="2911475"/>
+                      <a:ext cx="5829300" cy="3486150"/>
                     </a:xfrm>
                     <a:prstGeom prst="rect">
                       <a:avLst/>
@@ -12377,6 +12737,7 @@
           <w:bCs/>
           <w:sz w:val="22"/>
         </w:rPr>
+        <w:lastRenderedPageBreak/>
         <w:t>Frame에 있는 객체 추출을 위해 pretrained model을 사용한다. Layer의 Feature map 중 가장 강한 특징만을 추출한 후,</w:t>
       </w:r>
       <w:r>
@@ -12596,7 +12957,6 @@
           <w:b/>
           <w:sz w:val="22"/>
         </w:rPr>
-        <w:lastRenderedPageBreak/>
         <w:t>[</w:t>
       </w:r>
       <w:r>
@@ -12910,6 +13270,7 @@
           <w:noProof/>
           <w:sz w:val="22"/>
         </w:rPr>
+        <w:lastRenderedPageBreak/>
         <w:drawing>
           <wp:inline distT="0" distB="0" distL="0" distR="0" wp14:anchorId="3981CE1E" wp14:editId="43CD3029">
             <wp:extent cx="1798607" cy="2701745"/>
@@ -13142,7 +13503,27 @@
           <w:rFonts w:ascii="맑은 고딕" w:eastAsia="맑은 고딕" w:hAnsi="맑은 고딕" w:cs="Times New Roman" w:hint="eastAsia"/>
           <w:sz w:val="22"/>
         </w:rPr>
-        <w:t xml:space="preserve">, 접근 제한 구역 침입, 쓰레기 투기의 세 가지 상황을 감지하는 모듈로, OpenCV의 다수 객체 </w:t>
+        <w:t xml:space="preserve">, 접근 제한 구역 침입, 쓰레기 투기의 세 가지 상황을 감지하는 </w:t>
+      </w:r>
+      <w:r>
+        <w:rPr>
+          <w:rFonts w:hint="eastAsia"/>
+          <w:sz w:val="22"/>
+        </w:rPr>
+        <w:t>M</w:t>
+      </w:r>
+      <w:r>
+        <w:rPr>
+          <w:sz w:val="22"/>
+        </w:rPr>
+        <w:t>odule</w:t>
+      </w:r>
+      <w:r>
+        <w:rPr>
+          <w:rFonts w:ascii="맑은 고딕" w:eastAsia="맑은 고딕" w:hAnsi="맑은 고딕" w:cs="Times New Roman" w:hint="eastAsia"/>
+          <w:sz w:val="22"/>
+        </w:rPr>
+        <w:t xml:space="preserve">로, OpenCV의 다수 객체 </w:t>
       </w:r>
       <w:proofErr w:type="spellStart"/>
       <w:r>
@@ -13301,15 +13682,7 @@
           <w:rFonts w:ascii="맑은 고딕" w:eastAsia="맑은 고딕" w:hAnsi="맑은 고딕" w:cs="Times New Roman" w:hint="eastAsia"/>
           <w:sz w:val="22"/>
         </w:rPr>
-        <w:t xml:space="preserve"> 감지하는 함수로 담이 있는 구역에 한해 실행된다. 사람 객체를 </w:t>
-      </w:r>
-      <w:r>
-        <w:rPr>
-          <w:rFonts w:ascii="맑은 고딕" w:eastAsia="맑은 고딕" w:hAnsi="맑은 고딕" w:cs="Times New Roman" w:hint="eastAsia"/>
-          <w:sz w:val="22"/>
-        </w:rPr>
-        <w:lastRenderedPageBreak/>
-        <w:t xml:space="preserve">추적할 객체 </w:t>
+        <w:t xml:space="preserve"> 감지하는 함수로 담이 있는 구역에 한해 실행된다. 사람 객체를 추적할 객체 </w:t>
       </w:r>
       <w:proofErr w:type="spellStart"/>
       <w:r>
@@ -13528,7 +13901,15 @@
           <w:rFonts w:ascii="맑은 고딕" w:eastAsia="맑은 고딕" w:hAnsi="맑은 고딕" w:cs="Times New Roman" w:hint="eastAsia"/>
           <w:sz w:val="22"/>
         </w:rPr>
-        <w:t xml:space="preserve"> 감지하는 알고리즘은 세 가지 경우에 나눠 실행한다. 담 뒤의 사람이 인식될 경우, 담 앞의 사람이 상체만 인식될 경우, 담 앞의 사람의 전신이 인식될 경우로, 두 개의 가상펜스 선을 그려 </w:t>
+        <w:t xml:space="preserve"> 감지하는 알고리즘은 세 가지 경우에 나눠 실행한다. 담 뒤의 사람이 인식될 경우, 담 앞의 사람이 상체만 인식될 경우, 담 앞의 사람의 </w:t>
+      </w:r>
+      <w:r>
+        <w:rPr>
+          <w:rFonts w:ascii="맑은 고딕" w:eastAsia="맑은 고딕" w:hAnsi="맑은 고딕" w:cs="Times New Roman" w:hint="eastAsia"/>
+          <w:sz w:val="22"/>
+        </w:rPr>
+        <w:lastRenderedPageBreak/>
+        <w:t xml:space="preserve">전신이 인식될 경우로, 두 개의 가상펜스 선을 그려 </w:t>
       </w:r>
       <w:proofErr w:type="spellStart"/>
       <w:r>
@@ -13735,7 +14116,6 @@
         <w:rPr>
           <w:noProof/>
         </w:rPr>
-        <w:lastRenderedPageBreak/>
         <w:drawing>
           <wp:inline distT="0" distB="0" distL="0" distR="0" wp14:anchorId="603371A2" wp14:editId="309B2F91">
             <wp:extent cx="3085247" cy="1920240"/>
@@ -13948,7 +14328,15 @@
           <w:rFonts w:ascii="맑은 고딕" w:eastAsia="맑은 고딕" w:hAnsi="맑은 고딕" w:cs="Times New Roman" w:hint="eastAsia"/>
           <w:sz w:val="22"/>
         </w:rPr>
-        <w:t xml:space="preserve">쓰레기 투기의 경우 쓰레기와 사람이 모두 인식될 경우, 쓰레기만 인식될 경우로 나누어 쓰레기 무단 투기를 감지한다. 쓰레기와 사람이 모두 인식될 때, 사람과 쓰레기의 객체 인식 경계 박스가 겹치면 그 사람을 쓰레기를 들고 있는 사람으로 판단, 경계 박스의 인덱스를 저장한다. 이후 그 두 객체를 추적하여 추적 상자의 중점 간 위치가 멀어지면 쓰레기 투기로 감지한다. 이 외에도 쓰레기만 단독으로 인식될 경우 10초 이상 연속으로 인식되면 쓰레기 투기로 감지하며, 두 상황을 제외한 상황에서는 객체 추적기가 비활성화된다. </w:t>
+        <w:t>쓰레기 투기의 경우 쓰레기와 사람이 모두 인식될 경우, 쓰레기만 인식</w:t>
+      </w:r>
+      <w:r>
+        <w:rPr>
+          <w:rFonts w:ascii="맑은 고딕" w:eastAsia="맑은 고딕" w:hAnsi="맑은 고딕" w:cs="Times New Roman" w:hint="eastAsia"/>
+          <w:sz w:val="22"/>
+        </w:rPr>
+        <w:lastRenderedPageBreak/>
+        <w:t xml:space="preserve">될 경우로 나누어 쓰레기 무단 투기를 감지한다. 쓰레기와 사람이 모두 인식될 때, 사람과 쓰레기의 객체 인식 경계 박스가 겹치면 그 사람을 쓰레기를 들고 있는 사람으로 판단, 경계 박스의 인덱스를 저장한다. 이후 그 두 객체를 추적하여 추적 상자의 중점 간 위치가 멀어지면 쓰레기 투기로 감지한다. 이 외에도 쓰레기만 단독으로 인식될 경우 10초 이상 연속으로 인식되면 쓰레기 투기로 감지하며, 두 상황을 제외한 상황에서는 객체 추적기가 비활성화된다. </w:t>
       </w:r>
     </w:p>
     <w:p>
@@ -14002,8 +14390,6 @@
     </w:p>
     <w:p>
       <w:pPr>
-        <w:pStyle w:val="a6"/>
-        <w:ind w:leftChars="0" w:left="525"/>
         <w:jc w:val="center"/>
         <w:rPr>
           <w:b/>
@@ -14012,15 +14398,13 @@
       </w:pPr>
       <w:r>
         <w:rPr>
-          <w:b/>
           <w:noProof/>
-          <w:sz w:val="22"/>
         </w:rPr>
         <w:drawing>
-          <wp:inline distT="0" distB="0" distL="0" distR="0">
-            <wp:extent cx="4572000" cy="1831133"/>
-            <wp:effectExtent l="0" t="0" r="0" b="0"/>
-            <wp:docPr id="28" name="그림 28"/>
+          <wp:inline distT="0" distB="0" distL="0" distR="0" wp14:anchorId="708AA956" wp14:editId="4B4AFF8A">
+            <wp:extent cx="5731510" cy="1496695"/>
+            <wp:effectExtent l="0" t="0" r="2540" b="8255"/>
+            <wp:docPr id="47" name="그림 47"/>
             <wp:cNvGraphicFramePr>
               <a:graphicFrameLocks xmlns:a="http://schemas.openxmlformats.org/drawingml/2006/main" noChangeAspect="1"/>
             </wp:cNvGraphicFramePr>
@@ -14028,36 +14412,23 @@
               <a:graphicData uri="http://schemas.openxmlformats.org/drawingml/2006/picture">
                 <pic:pic xmlns:pic="http://schemas.openxmlformats.org/drawingml/2006/picture">
                   <pic:nvPicPr>
-                    <pic:cNvPr id="0" name="Picture 7"/>
-                    <pic:cNvPicPr>
-                      <a:picLocks noChangeAspect="1" noChangeArrowheads="1"/>
-                    </pic:cNvPicPr>
+                    <pic:cNvPr id="1" name=""/>
+                    <pic:cNvPicPr/>
                   </pic:nvPicPr>
                   <pic:blipFill>
-                    <a:blip r:embed="rId28" cstate="print">
-                      <a:extLst>
-                        <a:ext uri="{28A0092B-C50C-407E-A947-70E740481C1C}">
-                          <a14:useLocalDpi xmlns:a14="http://schemas.microsoft.com/office/drawing/2010/main" val="0"/>
-                        </a:ext>
-                      </a:extLst>
-                    </a:blip>
-                    <a:srcRect/>
+                    <a:blip r:embed="rId28"/>
                     <a:stretch>
                       <a:fillRect/>
                     </a:stretch>
                   </pic:blipFill>
-                  <pic:spPr bwMode="auto">
+                  <pic:spPr>
                     <a:xfrm>
                       <a:off x="0" y="0"/>
-                      <a:ext cx="4601956" cy="1843131"/>
+                      <a:ext cx="5731510" cy="1496695"/>
                     </a:xfrm>
                     <a:prstGeom prst="rect">
                       <a:avLst/>
                     </a:prstGeom>
-                    <a:noFill/>
-                    <a:ln>
-                      <a:noFill/>
-                    </a:ln>
                   </pic:spPr>
                 </pic:pic>
               </a:graphicData>
@@ -14154,37 +14525,27 @@
         </w:rPr>
         <w:t xml:space="preserve">는 </w:t>
       </w:r>
-      <w:proofErr w:type="spellStart"/>
-      <w:r>
-        <w:rPr>
-          <w:rFonts w:hint="eastAsia"/>
-          <w:b/>
-          <w:sz w:val="22"/>
-        </w:rPr>
-        <w:t>객체</w:t>
+      <w:r>
+        <w:rPr>
+          <w:rFonts w:hint="eastAsia"/>
+          <w:b/>
+          <w:sz w:val="22"/>
+        </w:rPr>
+        <w:t>D</w:t>
+      </w:r>
+      <w:r>
+        <w:rPr>
+          <w:b/>
+          <w:sz w:val="22"/>
+        </w:rPr>
+        <w:t>etection Module</w:t>
       </w:r>
       <w:r>
         <w:rPr>
           <w:rFonts w:asciiTheme="minorEastAsia" w:hAnsiTheme="minorEastAsia" w:hint="eastAsia"/>
-          <w:b/>
-          <w:sz w:val="22"/>
-        </w:rPr>
-        <w:t>∙행동인식부</w:t>
-      </w:r>
-      <w:r>
-        <w:rPr>
-          <w:rFonts w:asciiTheme="minorEastAsia" w:hAnsiTheme="minorEastAsia" w:hint="eastAsia"/>
-          <w:sz w:val="22"/>
-        </w:rPr>
-        <w:t>로부터</w:t>
-      </w:r>
-      <w:proofErr w:type="spellEnd"/>
-      <w:r>
-        <w:rPr>
-          <w:rFonts w:asciiTheme="minorEastAsia" w:hAnsiTheme="minorEastAsia" w:hint="eastAsia"/>
-          <w:sz w:val="22"/>
-        </w:rPr>
-        <w:t xml:space="preserve"> 받은 정보를 저장하고,</w:t>
+          <w:sz w:val="22"/>
+        </w:rPr>
+        <w:t>로부터 받은 정보를 저장하고,</w:t>
       </w:r>
       <w:r>
         <w:rPr>
@@ -14420,37 +14781,27 @@
           <w:sz w:val="22"/>
         </w:rPr>
       </w:pPr>
-      <w:proofErr w:type="spellStart"/>
-      <w:r>
-        <w:rPr>
-          <w:rFonts w:hint="eastAsia"/>
-          <w:b/>
-          <w:sz w:val="22"/>
-        </w:rPr>
-        <w:t>객체</w:t>
+      <w:r>
+        <w:rPr>
+          <w:rFonts w:hint="eastAsia"/>
+          <w:b/>
+          <w:sz w:val="22"/>
+        </w:rPr>
+        <w:t>D</w:t>
+      </w:r>
+      <w:r>
+        <w:rPr>
+          <w:b/>
+          <w:sz w:val="22"/>
+        </w:rPr>
+        <w:t>etection Module</w:t>
       </w:r>
       <w:r>
         <w:rPr>
           <w:rFonts w:asciiTheme="minorEastAsia" w:hAnsiTheme="minorEastAsia" w:hint="eastAsia"/>
-          <w:b/>
-          <w:sz w:val="22"/>
-        </w:rPr>
-        <w:t>∙행동인식부</w:t>
-      </w:r>
-      <w:r>
-        <w:rPr>
-          <w:rFonts w:asciiTheme="minorEastAsia" w:hAnsiTheme="minorEastAsia" w:hint="eastAsia"/>
-          <w:sz w:val="22"/>
-        </w:rPr>
-        <w:t>로부터</w:t>
-      </w:r>
-      <w:proofErr w:type="spellEnd"/>
-      <w:r>
-        <w:rPr>
-          <w:rFonts w:asciiTheme="minorEastAsia" w:hAnsiTheme="minorEastAsia" w:hint="eastAsia"/>
-          <w:sz w:val="22"/>
-        </w:rPr>
-        <w:t xml:space="preserve"> </w:t>
+          <w:sz w:val="22"/>
+        </w:rPr>
+        <w:t xml:space="preserve">로부터 </w:t>
       </w:r>
       <w:r>
         <w:rPr>
@@ -14930,7 +15281,60 @@
           <w:rFonts w:hint="eastAsia"/>
           <w:sz w:val="22"/>
         </w:rPr>
-        <w:t xml:space="preserve">가지 상황 중 하나라도 </w:t>
+        <w:t>가지 상황 중 하나라도 감지가 된다면,</w:t>
+      </w:r>
+      <w:r>
+        <w:rPr>
+          <w:sz w:val="22"/>
+        </w:rPr>
+        <w:t xml:space="preserve"> </w:t>
+      </w:r>
+      <w:r>
+        <w:rPr>
+          <w:rFonts w:hint="eastAsia"/>
+          <w:sz w:val="22"/>
+        </w:rPr>
+        <w:t>그 카메라</w:t>
+      </w:r>
+      <w:r>
+        <w:rPr>
+          <w:rFonts w:hint="eastAsia"/>
+          <w:sz w:val="22"/>
+        </w:rPr>
+        <w:t>는</w:t>
+      </w:r>
+      <w:r>
+        <w:rPr>
+          <w:rFonts w:hint="eastAsia"/>
+          <w:sz w:val="22"/>
+        </w:rPr>
+        <w:t xml:space="preserve"> </w:t>
+      </w:r>
+      <w:r>
+        <w:rPr>
+          <w:sz w:val="22"/>
+        </w:rPr>
+        <w:t xml:space="preserve">warning </w:t>
+      </w:r>
+      <w:r>
+        <w:rPr>
+          <w:rFonts w:hint="eastAsia"/>
+          <w:sz w:val="22"/>
+        </w:rPr>
+        <w:t>상태가 되며,</w:t>
+      </w:r>
+      <w:r>
+        <w:rPr>
+          <w:sz w:val="22"/>
+        </w:rPr>
+        <w:t xml:space="preserve"> action module</w:t>
+      </w:r>
+      <w:r>
+        <w:rPr>
+          <w:rFonts w:hint="eastAsia"/>
+          <w:sz w:val="22"/>
+        </w:rPr>
+        <w:t>이 이를 감지하</w:t>
       </w:r>
       <w:r>
         <w:rPr>
@@ -14938,60 +15342,7 @@
           <w:sz w:val="22"/>
         </w:rPr>
         <w:lastRenderedPageBreak/>
-        <w:t>감지가 된다면,</w:t>
-      </w:r>
-      <w:r>
-        <w:rPr>
-          <w:sz w:val="22"/>
-        </w:rPr>
-        <w:t xml:space="preserve"> </w:t>
-      </w:r>
-      <w:r>
-        <w:rPr>
-          <w:rFonts w:hint="eastAsia"/>
-          <w:sz w:val="22"/>
-        </w:rPr>
-        <w:t>그 카메라</w:t>
-      </w:r>
-      <w:r>
-        <w:rPr>
-          <w:rFonts w:hint="eastAsia"/>
-          <w:sz w:val="22"/>
-        </w:rPr>
-        <w:t>는</w:t>
-      </w:r>
-      <w:r>
-        <w:rPr>
-          <w:rFonts w:hint="eastAsia"/>
-          <w:sz w:val="22"/>
-        </w:rPr>
-        <w:t xml:space="preserve"> </w:t>
-      </w:r>
-      <w:r>
-        <w:rPr>
-          <w:sz w:val="22"/>
-        </w:rPr>
-        <w:t xml:space="preserve">warning </w:t>
-      </w:r>
-      <w:r>
-        <w:rPr>
-          <w:rFonts w:hint="eastAsia"/>
-          <w:sz w:val="22"/>
-        </w:rPr>
-        <w:t>상태가 되며,</w:t>
-      </w:r>
-      <w:r>
-        <w:rPr>
-          <w:sz w:val="22"/>
-        </w:rPr>
-        <w:t xml:space="preserve"> action module</w:t>
-      </w:r>
-      <w:r>
-        <w:rPr>
-          <w:rFonts w:hint="eastAsia"/>
-          <w:sz w:val="22"/>
-        </w:rPr>
-        <w:t>이 이를 감지하여,</w:t>
+        <w:t>여,</w:t>
       </w:r>
       <w:r>
         <w:rPr>
@@ -15519,10 +15870,23 @@
       </w:r>
       <w:r>
         <w:rPr>
+          <w:rFonts w:hint="eastAsia"/>
+          <w:sz w:val="22"/>
+        </w:rPr>
+        <w:t>M</w:t>
+      </w:r>
+      <w:r>
+        <w:rPr>
+          <w:sz w:val="22"/>
+        </w:rPr>
+        <w:t>odule</w:t>
+      </w:r>
+      <w:r>
+        <w:rPr>
           <w:rFonts w:ascii="맑은 고딕" w:eastAsia="맑은 고딕" w:hAnsi="맑은 고딕" w:cs="Times New Roman" w:hint="eastAsia"/>
           <w:sz w:val="22"/>
         </w:rPr>
-        <w:t>모듈로 지원을 한다.</w:t>
+        <w:t>로 지원을 한다.</w:t>
       </w:r>
     </w:p>
     <w:p>
@@ -15911,68 +16275,68 @@
           <w:rFonts w:hint="eastAsia"/>
           <w:sz w:val="22"/>
         </w:rPr>
+        <w:t xml:space="preserve">alarm을 울릴 때 서버에서는 </w:t>
+      </w:r>
+      <w:proofErr w:type="spellStart"/>
+      <w:r>
+        <w:rPr>
+          <w:sz w:val="22"/>
+        </w:rPr>
+        <w:t>Streaming</w:t>
+      </w:r>
+      <w:r>
+        <w:rPr>
+          <w:rFonts w:hint="eastAsia"/>
+          <w:sz w:val="22"/>
+        </w:rPr>
+        <w:t>HttpResponse</w:t>
+      </w:r>
+      <w:proofErr w:type="spellEnd"/>
+      <w:r>
+        <w:rPr>
+          <w:rFonts w:hint="eastAsia"/>
+          <w:sz w:val="22"/>
+        </w:rPr>
+        <w:t>()</w:t>
+      </w:r>
+      <w:proofErr w:type="spellStart"/>
+      <w:r>
+        <w:rPr>
+          <w:rFonts w:hint="eastAsia"/>
+          <w:sz w:val="22"/>
+        </w:rPr>
+        <w:t>를</w:t>
+      </w:r>
+      <w:proofErr w:type="spellEnd"/>
+      <w:r>
+        <w:rPr>
+          <w:rFonts w:hint="eastAsia"/>
+          <w:sz w:val="22"/>
+        </w:rPr>
+        <w:t xml:space="preserve"> 통해 </w:t>
+      </w:r>
+      <w:proofErr w:type="spellStart"/>
+      <w:r>
+        <w:rPr>
+          <w:sz w:val="22"/>
+        </w:rPr>
+        <w:t>LocalDisk</w:t>
+      </w:r>
+      <w:proofErr w:type="spellEnd"/>
+      <w:r>
+        <w:rPr>
+          <w:rFonts w:hint="eastAsia"/>
+          <w:sz w:val="22"/>
+        </w:rPr>
+        <w:t xml:space="preserve">에 </w:t>
+      </w:r>
+      <w:proofErr w:type="spellStart"/>
+      <w:r>
+        <w:rPr>
+          <w:rFonts w:hint="eastAsia"/>
+          <w:sz w:val="22"/>
+        </w:rPr>
         <w:lastRenderedPageBreak/>
-        <w:t xml:space="preserve">alarm을 울릴 때 서버에서는 </w:t>
-      </w:r>
-      <w:proofErr w:type="spellStart"/>
-      <w:r>
-        <w:rPr>
-          <w:sz w:val="22"/>
-        </w:rPr>
-        <w:t>Streaming</w:t>
-      </w:r>
-      <w:r>
-        <w:rPr>
-          <w:rFonts w:hint="eastAsia"/>
-          <w:sz w:val="22"/>
-        </w:rPr>
-        <w:t>HttpResponse</w:t>
-      </w:r>
-      <w:proofErr w:type="spellEnd"/>
-      <w:r>
-        <w:rPr>
-          <w:rFonts w:hint="eastAsia"/>
-          <w:sz w:val="22"/>
-        </w:rPr>
-        <w:t>()</w:t>
-      </w:r>
-      <w:proofErr w:type="spellStart"/>
-      <w:r>
-        <w:rPr>
-          <w:rFonts w:hint="eastAsia"/>
-          <w:sz w:val="22"/>
-        </w:rPr>
-        <w:t>를</w:t>
-      </w:r>
-      <w:proofErr w:type="spellEnd"/>
-      <w:r>
-        <w:rPr>
-          <w:rFonts w:hint="eastAsia"/>
-          <w:sz w:val="22"/>
-        </w:rPr>
-        <w:t xml:space="preserve"> 통해 </w:t>
-      </w:r>
-      <w:proofErr w:type="spellStart"/>
-      <w:r>
-        <w:rPr>
-          <w:sz w:val="22"/>
-        </w:rPr>
-        <w:t>LocalDisk</w:t>
-      </w:r>
-      <w:proofErr w:type="spellEnd"/>
-      <w:r>
-        <w:rPr>
-          <w:rFonts w:hint="eastAsia"/>
-          <w:sz w:val="22"/>
-        </w:rPr>
-        <w:t xml:space="preserve">에 </w:t>
-      </w:r>
-      <w:proofErr w:type="spellStart"/>
-      <w:r>
-        <w:rPr>
-          <w:rFonts w:hint="eastAsia"/>
-          <w:sz w:val="22"/>
-        </w:rPr>
         <w:t>저장되어있는</w:t>
       </w:r>
       <w:proofErr w:type="spellEnd"/>
@@ -16640,30 +17004,30 @@
           <w:b/>
           <w:sz w:val="22"/>
         </w:rPr>
+        <w:t>S</w:t>
+      </w:r>
+      <w:r>
+        <w:rPr>
+          <w:b/>
+          <w:sz w:val="22"/>
+        </w:rPr>
+        <w:t>MS</w:t>
+      </w:r>
+    </w:p>
+    <w:p>
+      <w:pPr>
+        <w:ind w:left="1400"/>
+        <w:rPr>
+          <w:sz w:val="22"/>
+        </w:rPr>
+      </w:pPr>
+      <w:r>
+        <w:rPr>
+          <w:rFonts w:hint="eastAsia"/>
+          <w:b/>
+          <w:sz w:val="22"/>
+        </w:rPr>
         <w:lastRenderedPageBreak/>
-        <w:t>S</w:t>
-      </w:r>
-      <w:r>
-        <w:rPr>
-          <w:b/>
-          <w:sz w:val="22"/>
-        </w:rPr>
-        <w:t>MS</w:t>
-      </w:r>
-    </w:p>
-    <w:p>
-      <w:pPr>
-        <w:ind w:left="1400"/>
-        <w:rPr>
-          <w:sz w:val="22"/>
-        </w:rPr>
-      </w:pPr>
-      <w:r>
-        <w:rPr>
-          <w:rFonts w:hint="eastAsia"/>
-          <w:b/>
-          <w:sz w:val="22"/>
-        </w:rPr>
         <w:t xml:space="preserve"> </w:t>
       </w:r>
       <w:r>
@@ -16933,7 +17297,23 @@
           <w:b/>
           <w:sz w:val="26"/>
         </w:rPr>
-        <w:t>제품기능 설명</w:t>
+        <w:t>제</w:t>
+      </w:r>
+      <w:r>
+        <w:rPr>
+          <w:rFonts w:hint="eastAsia"/>
+          <w:b/>
+          <w:sz w:val="26"/>
+        </w:rPr>
+        <w:t>품 서비스</w:t>
+      </w:r>
+      <w:r>
+        <w:rPr>
+          <w:rFonts w:hint="eastAsia"/>
+          <w:b/>
+          <w:sz w:val="26"/>
+        </w:rPr>
+        <w:t xml:space="preserve"> 설명</w:t>
       </w:r>
       <w:r>
         <w:rPr>
@@ -16963,7 +17343,23 @@
           <w:b/>
           <w:sz w:val="22"/>
         </w:rPr>
-        <w:t>인터페이스 및 기능 설명</w:t>
+        <w:t xml:space="preserve">인터페이스 및 </w:t>
+      </w:r>
+      <w:r>
+        <w:rPr>
+          <w:rFonts w:hint="eastAsia"/>
+          <w:b/>
+          <w:sz w:val="22"/>
+        </w:rPr>
+        <w:t>서비스</w:t>
+      </w:r>
+      <w:r>
+        <w:rPr>
+          <w:rFonts w:hint="eastAsia"/>
+          <w:b/>
+          <w:sz w:val="22"/>
+        </w:rPr>
+        <w:t xml:space="preserve"> 설명</w:t>
       </w:r>
     </w:p>
     <w:tbl>
@@ -16999,7 +17395,7 @@
                 <w:b/>
                 <w:sz w:val="22"/>
               </w:rPr>
-              <w:t>기능</w:t>
+              <w:t>서비스</w:t>
             </w:r>
           </w:p>
         </w:tc>
@@ -17109,6 +17505,46 @@
                 <w:sz w:val="22"/>
               </w:rPr>
             </w:pPr>
+            <w:r>
+              <w:rPr>
+                <w:noProof/>
+              </w:rPr>
+              <w:drawing>
+                <wp:inline distT="0" distB="0" distL="0" distR="0" wp14:anchorId="08F833EE" wp14:editId="34ECD49A">
+                  <wp:extent cx="2400300" cy="1342892"/>
+                  <wp:effectExtent l="0" t="0" r="0" b="0"/>
+                  <wp:docPr id="33" name="그림 33"/>
+                  <wp:cNvGraphicFramePr>
+                    <a:graphicFrameLocks xmlns:a="http://schemas.openxmlformats.org/drawingml/2006/main" noChangeAspect="1"/>
+                  </wp:cNvGraphicFramePr>
+                  <a:graphic xmlns:a="http://schemas.openxmlformats.org/drawingml/2006/main">
+                    <a:graphicData uri="http://schemas.openxmlformats.org/drawingml/2006/picture">
+                      <pic:pic xmlns:pic="http://schemas.openxmlformats.org/drawingml/2006/picture">
+                        <pic:nvPicPr>
+                          <pic:cNvPr id="1" name=""/>
+                          <pic:cNvPicPr/>
+                        </pic:nvPicPr>
+                        <pic:blipFill>
+                          <a:blip r:embed="rId33"/>
+                          <a:stretch>
+                            <a:fillRect/>
+                          </a:stretch>
+                        </pic:blipFill>
+                        <pic:spPr>
+                          <a:xfrm>
+                            <a:off x="0" y="0"/>
+                            <a:ext cx="2428536" cy="1358689"/>
+                          </a:xfrm>
+                          <a:prstGeom prst="rect">
+                            <a:avLst/>
+                          </a:prstGeom>
+                        </pic:spPr>
+                      </pic:pic>
+                    </a:graphicData>
+                  </a:graphic>
+                </wp:inline>
+              </w:drawing>
+            </w:r>
           </w:p>
         </w:tc>
       </w:tr>
@@ -17122,6 +17558,35 @@
             <w:pPr>
               <w:jc w:val="center"/>
               <w:rPr>
+                <w:sz w:val="22"/>
+              </w:rPr>
+            </w:pPr>
+            <w:r>
+              <w:rPr>
+                <w:rFonts w:hint="eastAsia"/>
+                <w:sz w:val="22"/>
+              </w:rPr>
+              <w:t>이상</w:t>
+            </w:r>
+            <w:r>
+              <w:rPr>
+                <w:rFonts w:hint="eastAsia"/>
+                <w:sz w:val="22"/>
+              </w:rPr>
+              <w:t xml:space="preserve"> </w:t>
+            </w:r>
+            <w:r>
+              <w:rPr>
+                <w:rFonts w:hint="eastAsia"/>
+                <w:sz w:val="22"/>
+              </w:rPr>
+              <w:t xml:space="preserve">상황 </w:t>
+            </w:r>
+          </w:p>
+          <w:p>
+            <w:pPr>
+              <w:jc w:val="center"/>
+              <w:rPr>
                 <w:b/>
                 <w:sz w:val="22"/>
               </w:rPr>
@@ -17131,7 +17596,7 @@
                 <w:rFonts w:hint="eastAsia"/>
                 <w:sz w:val="22"/>
               </w:rPr>
-              <w:t>이상상황 알림 및 영상제공</w:t>
+              <w:t>알림 및 영상제공</w:t>
             </w:r>
           </w:p>
         </w:tc>
@@ -17151,7 +17616,21 @@
                 <w:rFonts w:hint="eastAsia"/>
                 <w:sz w:val="22"/>
               </w:rPr>
-              <w:t xml:space="preserve"> 관리자는 이상상황에 대한 알림을 팝업창으로 확인하며 해당 영상을 제공한다.</w:t>
+              <w:t xml:space="preserve"> 관리자는 이상</w:t>
+            </w:r>
+            <w:r>
+              <w:rPr>
+                <w:rFonts w:hint="eastAsia"/>
+                <w:sz w:val="22"/>
+              </w:rPr>
+              <w:t xml:space="preserve"> </w:t>
+            </w:r>
+            <w:r>
+              <w:rPr>
+                <w:rFonts w:hint="eastAsia"/>
+                <w:sz w:val="22"/>
+              </w:rPr>
+              <w:t>상황에 대한 알림을 팝업창으로 확인하며 해당 영상을 제공한다.</w:t>
             </w:r>
           </w:p>
         </w:tc>
@@ -17185,7 +17664,7 @@
                           <pic:cNvPicPr/>
                         </pic:nvPicPr>
                         <pic:blipFill>
-                          <a:blip r:embed="rId33"/>
+                          <a:blip r:embed="rId34"/>
                           <a:stretch>
                             <a:fillRect/>
                           </a:stretch>
@@ -17226,7 +17705,36 @@
                 <w:rFonts w:hint="eastAsia"/>
                 <w:sz w:val="22"/>
               </w:rPr>
-              <w:t>이상상황 기록</w:t>
+              <w:t>이상</w:t>
+            </w:r>
+            <w:r>
+              <w:rPr>
+                <w:rFonts w:hint="eastAsia"/>
+                <w:sz w:val="22"/>
+              </w:rPr>
+              <w:t xml:space="preserve"> </w:t>
+            </w:r>
+            <w:r>
+              <w:rPr>
+                <w:rFonts w:hint="eastAsia"/>
+                <w:sz w:val="22"/>
+              </w:rPr>
+              <w:t xml:space="preserve">상황 </w:t>
+            </w:r>
+          </w:p>
+          <w:p>
+            <w:pPr>
+              <w:jc w:val="center"/>
+              <w:rPr>
+                <w:sz w:val="22"/>
+              </w:rPr>
+            </w:pPr>
+            <w:r>
+              <w:rPr>
+                <w:rFonts w:hint="eastAsia"/>
+                <w:sz w:val="22"/>
+              </w:rPr>
+              <w:t>기록</w:t>
             </w:r>
           </w:p>
         </w:tc>
@@ -17246,7 +17754,35 @@
                 <w:rFonts w:hint="eastAsia"/>
                 <w:sz w:val="22"/>
               </w:rPr>
-              <w:t xml:space="preserve"> 이상상화에 대한 알림을 기록으로 남긴다.</w:t>
+              <w:t xml:space="preserve"> 이상</w:t>
+            </w:r>
+            <w:r>
+              <w:rPr>
+                <w:rFonts w:hint="eastAsia"/>
+                <w:sz w:val="22"/>
+              </w:rPr>
+              <w:t xml:space="preserve"> </w:t>
+            </w:r>
+            <w:r>
+              <w:rPr>
+                <w:rFonts w:hint="eastAsia"/>
+                <w:sz w:val="22"/>
+              </w:rPr>
+              <w:t>상</w:t>
+            </w:r>
+            <w:r>
+              <w:rPr>
+                <w:rFonts w:hint="eastAsia"/>
+                <w:sz w:val="22"/>
+              </w:rPr>
+              <w:t>황</w:t>
+            </w:r>
+            <w:r>
+              <w:rPr>
+                <w:rFonts w:hint="eastAsia"/>
+                <w:sz w:val="22"/>
+              </w:rPr>
+              <w:t>에 대한 알림을 기록으로 남긴다.</w:t>
             </w:r>
           </w:p>
         </w:tc>
@@ -17280,7 +17816,7 @@
                           <pic:cNvPicPr/>
                         </pic:nvPicPr>
                         <pic:blipFill>
-                          <a:blip r:embed="rId34"/>
+                          <a:blip r:embed="rId35"/>
                           <a:stretch>
                             <a:fillRect/>
                           </a:stretch>
@@ -17321,6 +17857,7 @@
                 <w:rFonts w:hint="eastAsia"/>
                 <w:sz w:val="22"/>
               </w:rPr>
+              <w:lastRenderedPageBreak/>
               <w:t>제한된</w:t>
             </w:r>
           </w:p>
@@ -17356,15 +17893,7 @@
                 <w:rFonts w:hint="eastAsia"/>
                 <w:sz w:val="22"/>
               </w:rPr>
-              <w:t xml:space="preserve"> 웹페이지를 통하여 원하는 스트리밍 서비스를 선택하여 볼 </w:t>
-            </w:r>
-            <w:r>
-              <w:rPr>
-                <w:rFonts w:hint="eastAsia"/>
-                <w:sz w:val="22"/>
-              </w:rPr>
-              <w:lastRenderedPageBreak/>
-              <w:t>수 있다.</w:t>
+              <w:t xml:space="preserve"> 웹페이지를 통하여 원하는 스트리밍 서비스를 선택하여 볼 수 있다.</w:t>
             </w:r>
           </w:p>
         </w:tc>
@@ -17378,6 +17907,46 @@
                 <w:sz w:val="22"/>
               </w:rPr>
             </w:pPr>
+            <w:r>
+              <w:rPr>
+                <w:noProof/>
+              </w:rPr>
+              <w:drawing>
+                <wp:inline distT="0" distB="0" distL="0" distR="0" wp14:anchorId="271D977B" wp14:editId="35491237">
+                  <wp:extent cx="2419350" cy="1428750"/>
+                  <wp:effectExtent l="0" t="0" r="0" b="0"/>
+                  <wp:docPr id="30" name="그림 30"/>
+                  <wp:cNvGraphicFramePr>
+                    <a:graphicFrameLocks xmlns:a="http://schemas.openxmlformats.org/drawingml/2006/main" noChangeAspect="1"/>
+                  </wp:cNvGraphicFramePr>
+                  <a:graphic xmlns:a="http://schemas.openxmlformats.org/drawingml/2006/main">
+                    <a:graphicData uri="http://schemas.openxmlformats.org/drawingml/2006/picture">
+                      <pic:pic xmlns:pic="http://schemas.openxmlformats.org/drawingml/2006/picture">
+                        <pic:nvPicPr>
+                          <pic:cNvPr id="1" name=""/>
+                          <pic:cNvPicPr/>
+                        </pic:nvPicPr>
+                        <pic:blipFill>
+                          <a:blip r:embed="rId36"/>
+                          <a:stretch>
+                            <a:fillRect/>
+                          </a:stretch>
+                        </pic:blipFill>
+                        <pic:spPr>
+                          <a:xfrm>
+                            <a:off x="0" y="0"/>
+                            <a:ext cx="2435432" cy="1438247"/>
+                          </a:xfrm>
+                          <a:prstGeom prst="rect">
+                            <a:avLst/>
+                          </a:prstGeom>
+                        </pic:spPr>
+                      </pic:pic>
+                    </a:graphicData>
+                  </a:graphic>
+                </wp:inline>
+              </w:drawing>
+            </w:r>
           </w:p>
         </w:tc>
       </w:tr>
@@ -17469,8 +18038,8 @@
               </w:rPr>
               <w:drawing>
                 <wp:inline distT="0" distB="0" distL="0" distR="0">
-                  <wp:extent cx="2072640" cy="1074420"/>
-                  <wp:effectExtent l="0" t="0" r="3810" b="0"/>
+                  <wp:extent cx="2371725" cy="1247775"/>
+                  <wp:effectExtent l="0" t="0" r="9525" b="9525"/>
                   <wp:docPr id="26" name="그림 26"/>
                   <wp:cNvGraphicFramePr>
                     <a:graphicFrameLocks xmlns:a="http://schemas.openxmlformats.org/drawingml/2006/main" noChangeAspect="1"/>
@@ -17500,7 +18069,7 @@
                         <pic:spPr bwMode="auto">
                           <a:xfrm>
                             <a:off x="0" y="0"/>
-                            <a:ext cx="2072640" cy="1074420"/>
+                            <a:ext cx="2371725" cy="1247775"/>
                           </a:xfrm>
                           <a:prstGeom prst="rect">
                             <a:avLst/>
@@ -17617,7 +18186,7 @@
                     <pic:cNvPicPr/>
                   </pic:nvPicPr>
                   <pic:blipFill>
-                    <a:blip r:embed="rId35"/>
+                    <a:blip r:embed="rId37"/>
                     <a:stretch>
                       <a:fillRect/>
                     </a:stretch>
@@ -17687,13 +18256,6 @@
           <w:sz w:val="22"/>
         </w:rPr>
       </w:pPr>
-      <w:r>
-        <w:rPr>
-          <w:b/>
-          <w:sz w:val="22"/>
-        </w:rPr>
-        <w:br w:type="page"/>
-      </w:r>
     </w:p>
     <w:p>
       <w:pPr>
@@ -17714,7 +18276,6 @@
           <w:b/>
           <w:sz w:val="22"/>
         </w:rPr>
-        <w:lastRenderedPageBreak/>
         <w:t>S</w:t>
       </w:r>
       <w:r>
@@ -17733,6 +18294,46 @@
           <w:sz w:val="22"/>
         </w:rPr>
       </w:pPr>
+      <w:r>
+        <w:rPr>
+          <w:noProof/>
+        </w:rPr>
+        <w:drawing>
+          <wp:inline distT="0" distB="0" distL="0" distR="0" wp14:anchorId="3EF5E0AC" wp14:editId="79B8FCA6">
+            <wp:extent cx="7177405" cy="5564505"/>
+            <wp:effectExtent l="6350" t="0" r="0" b="0"/>
+            <wp:docPr id="25" name="그림 25"/>
+            <wp:cNvGraphicFramePr>
+              <a:graphicFrameLocks xmlns:a="http://schemas.openxmlformats.org/drawingml/2006/main" noChangeAspect="1"/>
+            </wp:cNvGraphicFramePr>
+            <a:graphic xmlns:a="http://schemas.openxmlformats.org/drawingml/2006/main">
+              <a:graphicData uri="http://schemas.openxmlformats.org/drawingml/2006/picture">
+                <pic:pic xmlns:pic="http://schemas.openxmlformats.org/drawingml/2006/picture">
+                  <pic:nvPicPr>
+                    <pic:cNvPr id="1" name=""/>
+                    <pic:cNvPicPr/>
+                  </pic:nvPicPr>
+                  <pic:blipFill>
+                    <a:blip r:embed="rId38"/>
+                    <a:stretch>
+                      <a:fillRect/>
+                    </a:stretch>
+                  </pic:blipFill>
+                  <pic:spPr>
+                    <a:xfrm rot="5400000">
+                      <a:off x="0" y="0"/>
+                      <a:ext cx="7177405" cy="5564505"/>
+                    </a:xfrm>
+                    <a:prstGeom prst="rect">
+                      <a:avLst/>
+                    </a:prstGeom>
+                  </pic:spPr>
+                </pic:pic>
+              </a:graphicData>
+            </a:graphic>
+          </wp:inline>
+        </w:drawing>
+      </w:r>
     </w:p>
     <w:p>
       <w:pPr>
@@ -17791,6 +18392,7 @@
           <w:b/>
           <w:sz w:val="22"/>
         </w:rPr>
+        <w:lastRenderedPageBreak/>
         <w:t>사용자 흐름도</w:t>
       </w:r>
     </w:p>
@@ -17824,7 +18426,7 @@
                     </pic:cNvPicPr>
                   </pic:nvPicPr>
                   <pic:blipFill>
-                    <a:blip r:embed="rId36">
+                    <a:blip r:embed="rId39">
                       <a:extLst>
                         <a:ext uri="{28A0092B-C50C-407E-A947-70E740481C1C}">
                           <a14:useLocalDpi xmlns:a14="http://schemas.microsoft.com/office/drawing/2010/main" val="0"/>
@@ -17960,7 +18562,8 @@
     </w:p>
     <w:p>
       <w:pPr>
-        <w:ind w:left="400"/>
+        <w:pStyle w:val="a6"/>
+        <w:ind w:leftChars="0"/>
         <w:rPr>
           <w:sz w:val="22"/>
           <w:u w:val="single"/>
@@ -17992,7 +18595,8 @@
     </w:p>
     <w:p>
       <w:pPr>
-        <w:ind w:left="400" w:firstLineChars="50" w:firstLine="110"/>
+        <w:pStyle w:val="a6"/>
+        <w:ind w:leftChars="0" w:firstLineChars="100" w:firstLine="220"/>
         <w:jc w:val="left"/>
         <w:rPr>
           <w:sz w:val="22"/>
@@ -18022,12 +18626,111 @@
         <w:rPr>
           <w:sz w:val="22"/>
         </w:rPr>
-        <w:t xml:space="preserve"> 않은 옥상으로 어린 아이들이 계단을 오르고 있다. 계단의 가상 펜스를 넘은 것이 CCTV에 촬영되자 바로 관리자의 웹 페이지에 해당 상황을 알리고 영상을 확대하여 보여준다. 그러한 한 편에서는 순찰 시 관리자의 부재를 대비하여 SMS를 통한 경고 메세지도 전송된다. 관리자는 메세지에 포함된 카메라 위치로 직접 출동하여 옥상으로의 출입을 제한 및 사고를 예방할 수 있다.</w:t>
-      </w:r>
-    </w:p>
-    <w:p>
-      <w:pPr>
-        <w:ind w:left="400"/>
+        <w:t xml:space="preserve"> 않은 옥상으로 아이들이 계단을 오르고 있다. </w:t>
+      </w:r>
+      <w:r>
+        <w:rPr>
+          <w:rFonts w:hint="eastAsia"/>
+          <w:sz w:val="22"/>
+        </w:rPr>
+        <w:t>카메라</w:t>
+      </w:r>
+      <w:r>
+        <w:rPr>
+          <w:sz w:val="22"/>
+        </w:rPr>
+        <w:t xml:space="preserve">에 </w:t>
+      </w:r>
+      <w:r>
+        <w:rPr>
+          <w:rFonts w:hint="eastAsia"/>
+          <w:sz w:val="22"/>
+        </w:rPr>
+        <w:t>아이들이 인식되자</w:t>
+      </w:r>
+      <w:r>
+        <w:rPr>
+          <w:sz w:val="22"/>
+        </w:rPr>
+        <w:t xml:space="preserve"> 관리자의 웹 페이지에 해당 상황을 알리고 영상을 </w:t>
+      </w:r>
+      <w:r>
+        <w:rPr>
+          <w:rFonts w:hint="eastAsia"/>
+          <w:sz w:val="22"/>
+        </w:rPr>
+        <w:t>제공한다</w:t>
+      </w:r>
+      <w:r>
+        <w:rPr>
+          <w:sz w:val="22"/>
+        </w:rPr>
+        <w:t xml:space="preserve">. </w:t>
+      </w:r>
+      <w:r>
+        <w:rPr>
+          <w:rFonts w:hint="eastAsia"/>
+          <w:sz w:val="22"/>
+        </w:rPr>
+        <w:t>관자자의</w:t>
+      </w:r>
+      <w:r>
+        <w:rPr>
+          <w:sz w:val="22"/>
+        </w:rPr>
+        <w:t xml:space="preserve"> 순찰</w:t>
+      </w:r>
+      <w:r>
+        <w:rPr>
+          <w:rFonts w:hint="eastAsia"/>
+          <w:sz w:val="22"/>
+        </w:rPr>
+        <w:t>을</w:t>
+      </w:r>
+      <w:r>
+        <w:rPr>
+          <w:sz w:val="22"/>
+        </w:rPr>
+        <w:t xml:space="preserve"> 대비하여 SMS를 통한 경고 메세지도 전송된다. </w:t>
+      </w:r>
+      <w:r>
+        <w:rPr>
+          <w:rFonts w:hint="eastAsia"/>
+          <w:sz w:val="22"/>
+        </w:rPr>
+        <w:t>또한</w:t>
+      </w:r>
+      <w:r>
+        <w:rPr>
+          <w:sz w:val="22"/>
+        </w:rPr>
+        <w:t xml:space="preserve"> 관리자는 메세지에 포함된 카메라 위치로 직접 출동하여 옥</w:t>
+      </w:r>
+      <w:r>
+        <w:rPr>
+          <w:rFonts w:hint="eastAsia"/>
+          <w:sz w:val="22"/>
+        </w:rPr>
+        <w:t>상</w:t>
+      </w:r>
+      <w:r>
+        <w:rPr>
+          <w:sz w:val="22"/>
+        </w:rPr>
+        <w:t>출입을 제한 및 사고를 예방</w:t>
+      </w:r>
+      <w:r>
+        <w:rPr>
+          <w:rFonts w:hint="eastAsia"/>
+          <w:sz w:val="22"/>
+        </w:rPr>
+        <w:t>한다.</w:t>
+      </w:r>
+    </w:p>
+    <w:p>
+      <w:pPr>
+        <w:pStyle w:val="a6"/>
+        <w:ind w:leftChars="0"/>
         <w:rPr>
           <w:sz w:val="22"/>
           <w:u w:val="single"/>
@@ -18054,12 +18757,13 @@
           <w:sz w:val="22"/>
           <w:u w:val="single"/>
         </w:rPr>
-        <w:t>무분별한 쓰레기 무단 투기 예방</w:t>
-      </w:r>
-    </w:p>
-    <w:p>
-      <w:pPr>
-        <w:ind w:left="400" w:firstLineChars="50" w:firstLine="110"/>
+        <w:t>쓰레기 무단 투기 예방</w:t>
+      </w:r>
+    </w:p>
+    <w:p>
+      <w:pPr>
+        <w:pStyle w:val="a6"/>
+        <w:ind w:leftChars="0" w:firstLineChars="100" w:firstLine="220"/>
         <w:rPr>
           <w:sz w:val="22"/>
         </w:rPr>
@@ -18075,12 +18779,72 @@
         <w:rPr>
           <w:sz w:val="22"/>
         </w:rPr>
-        <w:t xml:space="preserve"> 아닌 장소에 20L 봉투에 담긴 쓰레기가 무단으로 버려진다. 10분이 지나도 버린 사람이 회수하지 않고 방치될 경우 해당 장소의 카메라 위치, 영상, 사진을 웹 페이지 및 SMS을 통해 알림을 보낸다. 관리자는 영상을 확인한 뒤 추가적인 쓰레기 무단 투기를 예방하기 위해 바로 해당 장소로 가거나, 순찰 시 그 장소에서 쓰레기를 치우는 등의 대처가 가능하다</w:t>
-      </w:r>
-    </w:p>
-    <w:p>
-      <w:pPr>
-        <w:ind w:left="400"/>
+        <w:t xml:space="preserve"> 아닌 장소에 20L 봉투에 담긴 쓰레기가 무단으로 버려진다. </w:t>
+      </w:r>
+      <w:r>
+        <w:rPr>
+          <w:rFonts w:hint="eastAsia"/>
+          <w:sz w:val="22"/>
+        </w:rPr>
+        <w:t xml:space="preserve">사람과 쓰레기가 같이 인식되고 인식되던 쓰레기와 사람의 거리가 멀어지자 </w:t>
+      </w:r>
+      <w:r>
+        <w:rPr>
+          <w:sz w:val="22"/>
+        </w:rPr>
+        <w:t xml:space="preserve">관리자의 웹 페이지에 해당 상황을 알리고 영상을 </w:t>
+      </w:r>
+      <w:r>
+        <w:rPr>
+          <w:rFonts w:hint="eastAsia"/>
+          <w:sz w:val="22"/>
+        </w:rPr>
+        <w:t>제공한다</w:t>
+      </w:r>
+      <w:r>
+        <w:rPr>
+          <w:sz w:val="22"/>
+        </w:rPr>
+        <w:t xml:space="preserve">. </w:t>
+      </w:r>
+      <w:r>
+        <w:rPr>
+          <w:rFonts w:hint="eastAsia"/>
+          <w:sz w:val="22"/>
+        </w:rPr>
+        <w:t>또한 관자자의</w:t>
+      </w:r>
+      <w:r>
+        <w:rPr>
+          <w:sz w:val="22"/>
+        </w:rPr>
+        <w:t xml:space="preserve"> 순찰</w:t>
+      </w:r>
+      <w:r>
+        <w:rPr>
+          <w:rFonts w:hint="eastAsia"/>
+          <w:sz w:val="22"/>
+        </w:rPr>
+        <w:t>을</w:t>
+      </w:r>
+      <w:r>
+        <w:rPr>
+          <w:sz w:val="22"/>
+        </w:rPr>
+        <w:t xml:space="preserve"> 대비하여 SMS를 통한 경고 메세지도 전송된다. </w:t>
+      </w:r>
+      <w:r>
+        <w:rPr>
+          <w:rFonts w:hint="eastAsia"/>
+          <w:sz w:val="22"/>
+        </w:rPr>
+        <w:t xml:space="preserve">관리자는 메시지에 포함된 카메라 위치로 직접 출동하여 쓰레기 투기에 대한 예방한다. </w:t>
+      </w:r>
+    </w:p>
+    <w:p>
+      <w:pPr>
+        <w:pStyle w:val="a6"/>
+        <w:ind w:leftChars="0"/>
         <w:rPr>
           <w:sz w:val="22"/>
           <w:u w:val="single"/>
@@ -18112,7 +18876,8 @@
     </w:p>
     <w:p>
       <w:pPr>
-        <w:ind w:left="400" w:firstLineChars="50" w:firstLine="110"/>
+        <w:pStyle w:val="a6"/>
+        <w:ind w:leftChars="0" w:firstLineChars="100" w:firstLine="220"/>
         <w:rPr>
           <w:sz w:val="22"/>
         </w:rPr>
@@ -18154,12 +18919,98 @@
         <w:rPr>
           <w:sz w:val="22"/>
         </w:rPr>
-        <w:t xml:space="preserve"> 자리에서 정신을 잃고 쓰러진다. 10초가 지나도 쓰러진 사람이 일어나지 않자 관리자에게 경고 상황의 알림을 보내고, 확대된 영상을 본 관리자는 상황을 판단하여 구급차를 부른다. 빠른 대처를 통해 골든 타임 안에 환자가 응급실로 이송될 수 있었다</w:t>
-      </w:r>
-    </w:p>
-    <w:p>
-      <w:pPr>
-        <w:ind w:left="400" w:firstLineChars="50" w:firstLine="110"/>
+        <w:t xml:space="preserve"> 자리에서 정신을 잃고 쓰러진다. 10초</w:t>
+      </w:r>
+      <w:r>
+        <w:rPr>
+          <w:rFonts w:hint="eastAsia"/>
+          <w:sz w:val="22"/>
+        </w:rPr>
+        <w:t>가 지나 위험을 감지한 카메라는</w:t>
+      </w:r>
+      <w:r>
+        <w:rPr>
+          <w:sz w:val="22"/>
+        </w:rPr>
+        <w:t xml:space="preserve"> 관리자에게 경고 상황</w:t>
+      </w:r>
+      <w:r>
+        <w:rPr>
+          <w:rFonts w:hint="eastAsia"/>
+          <w:sz w:val="22"/>
+        </w:rPr>
+        <w:t>을 알리고</w:t>
+      </w:r>
+      <w:r>
+        <w:rPr>
+          <w:sz w:val="22"/>
+        </w:rPr>
+        <w:t xml:space="preserve"> 영상을</w:t>
+      </w:r>
+      <w:r>
+        <w:rPr>
+          <w:rFonts w:hint="eastAsia"/>
+          <w:sz w:val="22"/>
+        </w:rPr>
+        <w:t xml:space="preserve"> 제공한다</w:t>
+      </w:r>
+      <w:r>
+        <w:rPr>
+          <w:sz w:val="22"/>
+        </w:rPr>
+        <w:t xml:space="preserve">. </w:t>
+      </w:r>
+      <w:r>
+        <w:rPr>
+          <w:rFonts w:hint="eastAsia"/>
+          <w:sz w:val="22"/>
+        </w:rPr>
+        <w:t>또한</w:t>
+      </w:r>
+      <w:r>
+        <w:rPr>
+          <w:sz w:val="22"/>
+        </w:rPr>
+        <w:t xml:space="preserve"> </w:t>
+      </w:r>
+      <w:r>
+        <w:rPr>
+          <w:rFonts w:hint="eastAsia"/>
+          <w:sz w:val="22"/>
+        </w:rPr>
+        <w:t>관자자의</w:t>
+      </w:r>
+      <w:r>
+        <w:rPr>
+          <w:sz w:val="22"/>
+        </w:rPr>
+        <w:t xml:space="preserve"> 순찰</w:t>
+      </w:r>
+      <w:r>
+        <w:rPr>
+          <w:rFonts w:hint="eastAsia"/>
+          <w:sz w:val="22"/>
+        </w:rPr>
+        <w:t>을</w:t>
+      </w:r>
+      <w:r>
+        <w:rPr>
+          <w:sz w:val="22"/>
+        </w:rPr>
+        <w:t xml:space="preserve"> 대비하여 SMS를 통한 경고 메세지도 전송된다</w:t>
+      </w:r>
+      <w:r>
+        <w:rPr>
+          <w:rFonts w:hint="eastAsia"/>
+          <w:sz w:val="22"/>
+        </w:rPr>
+        <w:t>. 관리자는 메시지에 포함된 카메라 위치로 직접 출동하여 쓰러진 노인을 구조한다.</w:t>
+      </w:r>
+    </w:p>
+    <w:p>
+      <w:pPr>
+        <w:pStyle w:val="a6"/>
+        <w:ind w:leftChars="0"/>
         <w:rPr>
           <w:sz w:val="22"/>
           <w:u w:val="single"/>
@@ -18183,7 +19034,8 @@
     </w:p>
     <w:p>
       <w:pPr>
-        <w:ind w:left="400" w:firstLineChars="50" w:firstLine="110"/>
+        <w:pStyle w:val="a6"/>
+        <w:ind w:leftChars="0" w:firstLineChars="100" w:firstLine="220"/>
         <w:rPr>
           <w:sz w:val="22"/>
         </w:rPr>
@@ -18199,20 +19051,79 @@
         <w:rPr>
           <w:sz w:val="22"/>
         </w:rPr>
-        <w:t xml:space="preserve"> 주민은 아파트에 입주할 당시 아파트 관리 홈페이지의 guest계정을 전달받는다. 아이들이 놀이터나 공원에서 사고 없이 잘 놀고 있는지 확인하고</w:t>
-      </w:r>
-      <w:r>
-        <w:rPr>
-          <w:rFonts w:hint="eastAsia"/>
-          <w:sz w:val="22"/>
-        </w:rPr>
-        <w:t xml:space="preserve"> 싶은</w:t>
-      </w:r>
-      <w:r>
-        <w:rPr>
-          <w:sz w:val="22"/>
-        </w:rPr>
-        <w:t xml:space="preserve"> 부모는 관리 홈페이지에 들어가 guest계정으로 로그인 후 공원 camera버튼을 클릭 후 공원의 영상을 직접 확인하여 아이들이 안전하게 노는 것을 확인하였다.</w:t>
+        <w:t xml:space="preserve"> 주민은 아파트에 입주할 당시 아파트 관리 홈페이지의 guest계정을 전달받는다. </w:t>
+      </w:r>
+      <w:r>
+        <w:rPr>
+          <w:rFonts w:hint="eastAsia"/>
+          <w:sz w:val="22"/>
+        </w:rPr>
+        <w:t xml:space="preserve">부모는 </w:t>
+      </w:r>
+      <w:r>
+        <w:rPr>
+          <w:sz w:val="22"/>
+        </w:rPr>
+        <w:t>아이들이 놀이터에서 잘 놀고 있는지 확인하고</w:t>
+      </w:r>
+      <w:r>
+        <w:rPr>
+          <w:rFonts w:hint="eastAsia"/>
+          <w:sz w:val="22"/>
+        </w:rPr>
+        <w:t xml:space="preserve"> 싶어 </w:t>
+      </w:r>
+      <w:r>
+        <w:rPr>
+          <w:sz w:val="22"/>
+        </w:rPr>
+        <w:t xml:space="preserve">홈페이지에 들어가 guest계정으로 로그인 후 </w:t>
+      </w:r>
+      <w:r>
+        <w:rPr>
+          <w:rFonts w:hint="eastAsia"/>
+          <w:sz w:val="22"/>
+        </w:rPr>
+        <w:t>놀이터</w:t>
+      </w:r>
+      <w:r>
+        <w:rPr>
+          <w:sz w:val="22"/>
+        </w:rPr>
+        <w:t xml:space="preserve"> camera버튼을 클릭 후 </w:t>
+      </w:r>
+      <w:r>
+        <w:rPr>
+          <w:rFonts w:hint="eastAsia"/>
+          <w:sz w:val="22"/>
+        </w:rPr>
+        <w:t>영</w:t>
+      </w:r>
+      <w:r>
+        <w:rPr>
+          <w:sz w:val="22"/>
+        </w:rPr>
+        <w:t>상을 직접 확인하여 아이들이 안전</w:t>
+      </w:r>
+      <w:r>
+        <w:rPr>
+          <w:rFonts w:hint="eastAsia"/>
+          <w:sz w:val="22"/>
+        </w:rPr>
+        <w:t xml:space="preserve">한 </w:t>
+      </w:r>
+      <w:r>
+        <w:rPr>
+          <w:sz w:val="22"/>
+        </w:rPr>
+        <w:t>것을 확인</w:t>
+      </w:r>
+      <w:r>
+        <w:rPr>
+          <w:rFonts w:hint="eastAsia"/>
+          <w:sz w:val="22"/>
+        </w:rPr>
+        <w:t>한다.</w:t>
       </w:r>
     </w:p>
     <w:p>
@@ -18366,21 +19277,20 @@
         <w:rPr>
           <w:sz w:val="22"/>
         </w:rPr>
-        <w:t xml:space="preserve">또한 쓰레기를 감지하여 무단 </w:t>
-      </w:r>
-      <w:proofErr w:type="spellStart"/>
-      <w:r>
-        <w:rPr>
-          <w:sz w:val="22"/>
-        </w:rPr>
-        <w:t>투기된</w:t>
-      </w:r>
-      <w:proofErr w:type="spellEnd"/>
-      <w:r>
-        <w:rPr>
-          <w:sz w:val="22"/>
-        </w:rPr>
-        <w:t xml:space="preserve"> 쓰레기가 있을 경우, 관</w:t>
+        <w:t>또한 쓰레기를 감지하여 무단 투기</w:t>
+      </w:r>
+      <w:r>
+        <w:rPr>
+          <w:rFonts w:hint="eastAsia"/>
+          <w:sz w:val="22"/>
+        </w:rPr>
+        <w:t xml:space="preserve"> </w:t>
+      </w:r>
+      <w:r>
+        <w:rPr>
+          <w:sz w:val="22"/>
+        </w:rPr>
+        <w:t>된 쓰레기가 있을 경우, 관</w:t>
       </w:r>
       <w:r>
         <w:rPr>
@@ -18642,7 +19552,7 @@
                     <pic:cNvPicPr/>
                   </pic:nvPicPr>
                   <pic:blipFill>
-                    <a:blip r:embed="rId37"/>
+                    <a:blip r:embed="rId40"/>
                     <a:stretch>
                       <a:fillRect/>
                     </a:stretch>
@@ -18706,11 +19616,33 @@
           <w:b/>
           <w:sz w:val="22"/>
         </w:rPr>
-        <w:t>세부일정</w:t>
-      </w:r>
-    </w:p>
-    <w:p>
-      <w:pPr>
+        <w:t>세부</w:t>
+      </w:r>
+      <w:r>
+        <w:rPr>
+          <w:rFonts w:hint="eastAsia"/>
+          <w:b/>
+          <w:sz w:val="22"/>
+        </w:rPr>
+        <w:t xml:space="preserve"> </w:t>
+      </w:r>
+      <w:r>
+        <w:rPr>
+          <w:rFonts w:hint="eastAsia"/>
+          <w:b/>
+          <w:sz w:val="22"/>
+        </w:rPr>
+        <w:t>일정</w:t>
+      </w:r>
+    </w:p>
+    <w:p>
+      <w:pPr>
+        <w:pStyle w:val="a6"/>
+        <w:numPr>
+          <w:ilvl w:val="0"/>
+          <w:numId w:val="20"/>
+        </w:numPr>
+        <w:ind w:leftChars="0"/>
         <w:rPr>
           <w:b/>
           <w:sz w:val="26"/>
@@ -18722,74 +19654,495 @@
           <w:b/>
           <w:sz w:val="26"/>
         </w:rPr>
-        <w:t>8</w:t>
-      </w:r>
-      <w:r>
-        <w:rPr>
-          <w:b/>
-          <w:sz w:val="26"/>
-        </w:rPr>
-        <w:t xml:space="preserve">. </w:t>
-      </w:r>
-      <w:r>
-        <w:rPr>
-          <w:rFonts w:hint="eastAsia"/>
-          <w:b/>
-          <w:sz w:val="26"/>
-        </w:rPr>
-        <w:t>S</w:t>
-      </w:r>
-      <w:r>
-        <w:rPr>
-          <w:b/>
-          <w:sz w:val="26"/>
-        </w:rPr>
-        <w:t>ource Code</w:t>
-      </w:r>
-    </w:p>
-    <w:p>
-      <w:pPr>
-        <w:ind w:firstLine="800"/>
-        <w:rPr>
-          <w:b/>
-          <w:sz w:val="24"/>
-        </w:rPr>
-      </w:pPr>
-      <w:r>
-        <w:rPr>
-          <w:sz w:val="22"/>
-        </w:rPr>
-        <w:t>-zip파일 별도 첨부</w:t>
-      </w:r>
-    </w:p>
-    <w:p>
-      <w:pPr>
-        <w:ind w:left="400"/>
-        <w:rPr>
-          <w:b/>
-          <w:sz w:val="22"/>
-        </w:rPr>
-      </w:pPr>
-    </w:p>
-    <w:p>
-      <w:pPr>
-        <w:rPr>
-          <w:b/>
-          <w:sz w:val="22"/>
-        </w:rPr>
-      </w:pPr>
-    </w:p>
-    <w:p>
-      <w:pPr>
-        <w:rPr>
-          <w:b/>
+        <w:t>팀원 담당업무</w:t>
+      </w:r>
+    </w:p>
+    <w:tbl>
+      <w:tblPr>
+        <w:tblStyle w:val="a5"/>
+        <w:tblW w:w="0" w:type="auto"/>
+        <w:tblLook w:val="04A0" w:firstRow="1" w:lastRow="0" w:firstColumn="1" w:lastColumn="0" w:noHBand="0" w:noVBand="1"/>
+      </w:tblPr>
+      <w:tblGrid>
+        <w:gridCol w:w="1413"/>
+        <w:gridCol w:w="3801"/>
+        <w:gridCol w:w="3802"/>
+      </w:tblGrid>
+      <w:tr>
+        <w:tc>
+          <w:tcPr>
+            <w:tcW w:w="1413" w:type="dxa"/>
+            <w:shd w:val="clear" w:color="auto" w:fill="D0CECE" w:themeFill="background2" w:themeFillShade="E6"/>
+          </w:tcPr>
+          <w:p>
+            <w:pPr>
+              <w:jc w:val="center"/>
+              <w:rPr>
+                <w:rFonts w:hint="eastAsia"/>
+                <w:b/>
+                <w:sz w:val="26"/>
+              </w:rPr>
+            </w:pPr>
+            <w:r>
+              <w:rPr>
+                <w:rFonts w:hint="eastAsia"/>
+                <w:b/>
+                <w:sz w:val="26"/>
+              </w:rPr>
+              <w:t>이름</w:t>
+            </w:r>
+          </w:p>
+        </w:tc>
+        <w:tc>
+          <w:tcPr>
+            <w:tcW w:w="3801" w:type="dxa"/>
+            <w:shd w:val="clear" w:color="auto" w:fill="D0CECE" w:themeFill="background2" w:themeFillShade="E6"/>
+          </w:tcPr>
+          <w:p>
+            <w:pPr>
+              <w:jc w:val="center"/>
+              <w:rPr>
+                <w:rFonts w:hint="eastAsia"/>
+                <w:b/>
+                <w:sz w:val="26"/>
+              </w:rPr>
+            </w:pPr>
+            <w:r>
+              <w:rPr>
+                <w:rFonts w:hint="eastAsia"/>
+                <w:b/>
+                <w:sz w:val="26"/>
+              </w:rPr>
+              <w:t>정</w:t>
+            </w:r>
+          </w:p>
+        </w:tc>
+        <w:tc>
+          <w:tcPr>
+            <w:tcW w:w="3802" w:type="dxa"/>
+            <w:shd w:val="clear" w:color="auto" w:fill="D0CECE" w:themeFill="background2" w:themeFillShade="E6"/>
+          </w:tcPr>
+          <w:p>
+            <w:pPr>
+              <w:jc w:val="center"/>
+              <w:rPr>
+                <w:rFonts w:hint="eastAsia"/>
+                <w:b/>
+                <w:sz w:val="26"/>
+              </w:rPr>
+            </w:pPr>
+            <w:r>
+              <w:rPr>
+                <w:rFonts w:hint="eastAsia"/>
+                <w:b/>
+                <w:sz w:val="26"/>
+              </w:rPr>
+              <w:t>부</w:t>
+            </w:r>
+          </w:p>
+        </w:tc>
+      </w:tr>
+      <w:tr>
+        <w:tc>
+          <w:tcPr>
+            <w:tcW w:w="1413" w:type="dxa"/>
+          </w:tcPr>
+          <w:p>
+            <w:pPr>
+              <w:jc w:val="center"/>
+              <w:rPr>
+                <w:rFonts w:hint="eastAsia"/>
+                <w:sz w:val="26"/>
+              </w:rPr>
+            </w:pPr>
+            <w:r>
+              <w:rPr>
+                <w:rFonts w:hint="eastAsia"/>
+                <w:sz w:val="26"/>
+              </w:rPr>
+              <w:t>전진우</w:t>
+            </w:r>
+          </w:p>
+        </w:tc>
+        <w:tc>
+          <w:tcPr>
+            <w:tcW w:w="3801" w:type="dxa"/>
+          </w:tcPr>
+          <w:p>
+            <w:pPr>
+              <w:jc w:val="center"/>
+              <w:rPr>
+                <w:rFonts w:hint="eastAsia"/>
+                <w:sz w:val="26"/>
+              </w:rPr>
+            </w:pPr>
+            <w:r>
+              <w:rPr>
+                <w:rFonts w:hint="eastAsia"/>
+                <w:sz w:val="26"/>
+              </w:rPr>
+              <w:t>S</w:t>
+            </w:r>
+            <w:r>
+              <w:rPr>
+                <w:sz w:val="26"/>
+              </w:rPr>
+              <w:t>treaming</w:t>
+            </w:r>
+          </w:p>
+        </w:tc>
+        <w:tc>
+          <w:tcPr>
+            <w:tcW w:w="3802" w:type="dxa"/>
+          </w:tcPr>
+          <w:p>
+            <w:pPr>
+              <w:jc w:val="center"/>
+              <w:rPr>
+                <w:rFonts w:hint="eastAsia"/>
+                <w:sz w:val="26"/>
+              </w:rPr>
+            </w:pPr>
+            <w:r>
+              <w:rPr>
+                <w:rFonts w:hint="eastAsia"/>
+                <w:sz w:val="26"/>
+              </w:rPr>
+              <w:t>S</w:t>
+            </w:r>
+            <w:r>
+              <w:rPr>
+                <w:sz w:val="26"/>
+              </w:rPr>
+              <w:t xml:space="preserve">erver, </w:t>
+            </w:r>
+            <w:r>
+              <w:rPr>
+                <w:sz w:val="26"/>
+              </w:rPr>
+              <w:t>Video Store</w:t>
+            </w:r>
+          </w:p>
+        </w:tc>
+      </w:tr>
+      <w:tr>
+        <w:tc>
+          <w:tcPr>
+            <w:tcW w:w="1413" w:type="dxa"/>
+          </w:tcPr>
+          <w:p>
+            <w:pPr>
+              <w:jc w:val="center"/>
+              <w:rPr>
+                <w:rFonts w:hint="eastAsia"/>
+                <w:sz w:val="26"/>
+              </w:rPr>
+            </w:pPr>
+            <w:proofErr w:type="spellStart"/>
+            <w:r>
+              <w:rPr>
+                <w:rFonts w:hint="eastAsia"/>
+                <w:sz w:val="26"/>
+              </w:rPr>
+              <w:t>이대홍</w:t>
+            </w:r>
+            <w:proofErr w:type="spellEnd"/>
+          </w:p>
+        </w:tc>
+        <w:tc>
+          <w:tcPr>
+            <w:tcW w:w="3801" w:type="dxa"/>
+          </w:tcPr>
+          <w:p>
+            <w:pPr>
+              <w:jc w:val="center"/>
+              <w:rPr>
+                <w:rFonts w:hint="eastAsia"/>
+                <w:sz w:val="26"/>
+              </w:rPr>
+            </w:pPr>
+            <w:r>
+              <w:rPr>
+                <w:rFonts w:hint="eastAsia"/>
+                <w:sz w:val="26"/>
+              </w:rPr>
+              <w:t>S</w:t>
+            </w:r>
+            <w:r>
+              <w:rPr>
+                <w:sz w:val="26"/>
+              </w:rPr>
+              <w:t>erver, Event Module</w:t>
+            </w:r>
+          </w:p>
+        </w:tc>
+        <w:tc>
+          <w:tcPr>
+            <w:tcW w:w="3802" w:type="dxa"/>
+          </w:tcPr>
+          <w:p>
+            <w:pPr>
+              <w:jc w:val="center"/>
+              <w:rPr>
+                <w:rFonts w:hint="eastAsia"/>
+                <w:sz w:val="26"/>
+              </w:rPr>
+            </w:pPr>
+            <w:r>
+              <w:rPr>
+                <w:rFonts w:hint="eastAsia"/>
+                <w:sz w:val="26"/>
+              </w:rPr>
+              <w:t>S</w:t>
+            </w:r>
+            <w:r>
+              <w:rPr>
+                <w:sz w:val="26"/>
+              </w:rPr>
+              <w:t>MS Module</w:t>
+            </w:r>
+          </w:p>
+        </w:tc>
+      </w:tr>
+      <w:tr>
+        <w:tc>
+          <w:tcPr>
+            <w:tcW w:w="1413" w:type="dxa"/>
+          </w:tcPr>
+          <w:p>
+            <w:pPr>
+              <w:jc w:val="center"/>
+              <w:rPr>
+                <w:rFonts w:hint="eastAsia"/>
+                <w:sz w:val="26"/>
+              </w:rPr>
+            </w:pPr>
+            <w:proofErr w:type="spellStart"/>
+            <w:r>
+              <w:rPr>
+                <w:rFonts w:hint="eastAsia"/>
+                <w:sz w:val="26"/>
+              </w:rPr>
+              <w:t>임광효</w:t>
+            </w:r>
+            <w:proofErr w:type="spellEnd"/>
+          </w:p>
+        </w:tc>
+        <w:tc>
+          <w:tcPr>
+            <w:tcW w:w="3801" w:type="dxa"/>
+          </w:tcPr>
+          <w:p>
+            <w:pPr>
+              <w:jc w:val="center"/>
+              <w:rPr>
+                <w:rFonts w:hint="eastAsia"/>
+                <w:sz w:val="26"/>
+              </w:rPr>
+            </w:pPr>
+            <w:r>
+              <w:rPr>
+                <w:sz w:val="26"/>
+              </w:rPr>
+              <w:t>Detection Module</w:t>
+            </w:r>
+          </w:p>
+        </w:tc>
+        <w:tc>
+          <w:tcPr>
+            <w:tcW w:w="3802" w:type="dxa"/>
+          </w:tcPr>
+          <w:p>
+            <w:pPr>
+              <w:jc w:val="center"/>
+              <w:rPr>
+                <w:rFonts w:hint="eastAsia"/>
+                <w:sz w:val="26"/>
+              </w:rPr>
+            </w:pPr>
+            <w:r>
+              <w:rPr>
+                <w:sz w:val="26"/>
+              </w:rPr>
+              <w:t>Act Recognition</w:t>
+            </w:r>
+          </w:p>
+        </w:tc>
+      </w:tr>
+      <w:tr>
+        <w:tc>
+          <w:tcPr>
+            <w:tcW w:w="1413" w:type="dxa"/>
+          </w:tcPr>
+          <w:p>
+            <w:pPr>
+              <w:jc w:val="center"/>
+              <w:rPr>
+                <w:rFonts w:hint="eastAsia"/>
+                <w:sz w:val="26"/>
+              </w:rPr>
+            </w:pPr>
+            <w:proofErr w:type="spellStart"/>
+            <w:r>
+              <w:rPr>
+                <w:rFonts w:hint="eastAsia"/>
+                <w:sz w:val="26"/>
+              </w:rPr>
+              <w:t>권소연</w:t>
+            </w:r>
+            <w:proofErr w:type="spellEnd"/>
+          </w:p>
+        </w:tc>
+        <w:tc>
+          <w:tcPr>
+            <w:tcW w:w="3801" w:type="dxa"/>
+          </w:tcPr>
+          <w:p>
+            <w:pPr>
+              <w:jc w:val="center"/>
+              <w:rPr>
+                <w:rFonts w:hint="eastAsia"/>
+                <w:sz w:val="26"/>
+              </w:rPr>
+            </w:pPr>
+            <w:r>
+              <w:rPr>
+                <w:rFonts w:hint="eastAsia"/>
+                <w:sz w:val="26"/>
+              </w:rPr>
+              <w:t>A</w:t>
+            </w:r>
+            <w:r>
+              <w:rPr>
+                <w:sz w:val="26"/>
+              </w:rPr>
+              <w:t>ct Recognition</w:t>
+            </w:r>
+          </w:p>
+        </w:tc>
+        <w:tc>
+          <w:tcPr>
+            <w:tcW w:w="3802" w:type="dxa"/>
+          </w:tcPr>
+          <w:p>
+            <w:pPr>
+              <w:jc w:val="center"/>
+              <w:rPr>
+                <w:rFonts w:hint="eastAsia"/>
+                <w:sz w:val="26"/>
+              </w:rPr>
+            </w:pPr>
+            <w:r>
+              <w:rPr>
+                <w:rFonts w:hint="eastAsia"/>
+                <w:sz w:val="26"/>
+              </w:rPr>
+              <w:t>E</w:t>
+            </w:r>
+            <w:r>
+              <w:rPr>
+                <w:sz w:val="26"/>
+              </w:rPr>
+              <w:t>vent Module</w:t>
+            </w:r>
+          </w:p>
+        </w:tc>
+      </w:tr>
+      <w:tr>
+        <w:tc>
+          <w:tcPr>
+            <w:tcW w:w="1413" w:type="dxa"/>
+          </w:tcPr>
+          <w:p>
+            <w:pPr>
+              <w:jc w:val="center"/>
+              <w:rPr>
+                <w:rFonts w:hint="eastAsia"/>
+                <w:sz w:val="26"/>
+              </w:rPr>
+            </w:pPr>
+            <w:r>
+              <w:rPr>
+                <w:rFonts w:hint="eastAsia"/>
+                <w:sz w:val="26"/>
+              </w:rPr>
+              <w:t>김준영</w:t>
+            </w:r>
+          </w:p>
+        </w:tc>
+        <w:tc>
+          <w:tcPr>
+            <w:tcW w:w="3801" w:type="dxa"/>
+          </w:tcPr>
+          <w:p>
+            <w:pPr>
+              <w:jc w:val="center"/>
+              <w:rPr>
+                <w:rFonts w:hint="eastAsia"/>
+                <w:sz w:val="26"/>
+              </w:rPr>
+            </w:pPr>
+            <w:r>
+              <w:rPr>
+                <w:rFonts w:hint="eastAsia"/>
+                <w:sz w:val="26"/>
+              </w:rPr>
+              <w:t>F</w:t>
+            </w:r>
+            <w:r>
+              <w:rPr>
+                <w:sz w:val="26"/>
+              </w:rPr>
+              <w:t>ilter</w:t>
+            </w:r>
+            <w:r>
+              <w:rPr>
+                <w:sz w:val="26"/>
+              </w:rPr>
+              <w:t xml:space="preserve"> Module</w:t>
+            </w:r>
+          </w:p>
+        </w:tc>
+        <w:tc>
+          <w:tcPr>
+            <w:tcW w:w="3802" w:type="dxa"/>
+          </w:tcPr>
+          <w:p>
+            <w:pPr>
+              <w:jc w:val="center"/>
+              <w:rPr>
+                <w:rFonts w:hint="eastAsia"/>
+                <w:sz w:val="26"/>
+              </w:rPr>
+            </w:pPr>
+            <w:r>
+              <w:rPr>
+                <w:rFonts w:hint="eastAsia"/>
+                <w:sz w:val="26"/>
+              </w:rPr>
+              <w:t>S</w:t>
+            </w:r>
+            <w:r>
+              <w:rPr>
+                <w:sz w:val="26"/>
+              </w:rPr>
+              <w:t>erver</w:t>
+            </w:r>
+          </w:p>
+        </w:tc>
+      </w:tr>
+    </w:tbl>
+    <w:p>
+      <w:pPr>
+        <w:rPr>
+          <w:rFonts w:hint="eastAsia"/>
           <w:sz w:val="22"/>
         </w:rPr>
       </w:pPr>
     </w:p>
     <w:sectPr>
-      <w:headerReference w:type="default" r:id="rId38"/>
-      <w:footerReference w:type="default" r:id="rId39"/>
+      <w:headerReference w:type="default" r:id="rId41"/>
+      <w:footerReference w:type="default" r:id="rId42"/>
       <w:pgSz w:w="11906" w:h="16838"/>
       <w:pgMar w:top="1701" w:right="1440" w:bottom="1440" w:left="1440" w:header="851" w:footer="992" w:gutter="0"/>
       <w:cols w:space="425"/>
@@ -23122,7 +24475,7 @@
 </file>
 
 <file path=customXml/itemProps1.xml><?xml version="1.0" encoding="utf-8"?>
-<ds:datastoreItem xmlns:ds="http://schemas.openxmlformats.org/officeDocument/2006/customXml" ds:itemID="{A836DCD2-CC76-4ADF-98F0-D35662D5E74E}">
+<ds:datastoreItem xmlns:ds="http://schemas.openxmlformats.org/officeDocument/2006/customXml" ds:itemID="{B8667611-E34E-4A7C-88FF-8AB686D50482}">
   <ds:schemaRefs>
     <ds:schemaRef ds:uri="http://schemas.openxmlformats.org/officeDocument/2006/bibliography"/>
   </ds:schemaRefs>

--- a/Docs/최종보고서.docx
+++ b/Docs/최종보고서.docx
@@ -3796,16 +3796,7 @@
           <w:b/>
           <w:szCs w:val="20"/>
         </w:rPr>
-        <w:t>………………………………………………………</w:t>
-      </w:r>
-      <w:bookmarkStart w:id="2" w:name="_GoBack"/>
-      <w:bookmarkEnd w:id="2"/>
-      <w:r>
-        <w:rPr>
-          <w:b/>
-          <w:szCs w:val="20"/>
-        </w:rPr>
-        <w:t>………………………………………………15</w:t>
+        <w:t>………………………………………………………………………………………………………15</w:t>
       </w:r>
     </w:p>
     <w:p>
@@ -7384,10 +7375,10 @@
           <w:noProof/>
         </w:rPr>
         <w:drawing>
-          <wp:inline distT="0" distB="0" distL="0" distR="0" wp14:anchorId="06A23A21" wp14:editId="525505A9">
-            <wp:extent cx="5731510" cy="3563620"/>
-            <wp:effectExtent l="0" t="0" r="2540" b="0"/>
-            <wp:docPr id="41" name="그림 41"/>
+          <wp:inline distT="0" distB="0" distL="0" distR="0" wp14:anchorId="28428357" wp14:editId="401A5EB8">
+            <wp:extent cx="5731510" cy="3552825"/>
+            <wp:effectExtent l="0" t="0" r="2540" b="9525"/>
+            <wp:docPr id="48" name="그림 48"/>
             <wp:cNvGraphicFramePr>
               <a:graphicFrameLocks xmlns:a="http://schemas.openxmlformats.org/drawingml/2006/main" noChangeAspect="1"/>
             </wp:cNvGraphicFramePr>
@@ -7407,7 +7398,7 @@
                   <pic:spPr>
                     <a:xfrm>
                       <a:off x="0" y="0"/>
-                      <a:ext cx="5731510" cy="3563620"/>
+                      <a:ext cx="5731510" cy="3552825"/>
                     </a:xfrm>
                     <a:prstGeom prst="rect">
                       <a:avLst/>
@@ -8388,8 +8379,8 @@
         </w:rPr>
         <w:t>객체</w:t>
       </w:r>
-      <w:bookmarkStart w:id="3" w:name="OLE_LINK14"/>
-      <w:bookmarkStart w:id="4" w:name="OLE_LINK15"/>
+      <w:bookmarkStart w:id="2" w:name="OLE_LINK14"/>
+      <w:bookmarkStart w:id="3" w:name="OLE_LINK15"/>
       <w:r>
         <w:rPr>
           <w:rFonts w:asciiTheme="minorEastAsia" w:hAnsiTheme="minorEastAsia" w:hint="eastAsia"/>
@@ -8397,8 +8388,8 @@
         </w:rPr>
         <w:t>∙</w:t>
       </w:r>
+      <w:bookmarkEnd w:id="2"/>
       <w:bookmarkEnd w:id="3"/>
-      <w:bookmarkEnd w:id="4"/>
       <w:r>
         <w:rPr>
           <w:rFonts w:asciiTheme="minorEastAsia" w:hAnsiTheme="minorEastAsia" w:hint="eastAsia"/>
@@ -8798,6 +8789,14 @@
           <w:sz w:val="22"/>
         </w:rPr>
         <w:lastRenderedPageBreak/>
+        <w:t xml:space="preserve"> </w:t>
+      </w:r>
+      <w:r>
+        <w:rPr>
+          <w:rFonts w:hint="eastAsia"/>
+          <w:b/>
+          <w:sz w:val="22"/>
+        </w:rPr>
         <w:t xml:space="preserve">사용한 </w:t>
       </w:r>
       <w:r>
@@ -8945,15 +8944,13 @@
           <w:sz w:val="22"/>
         </w:rPr>
       </w:pPr>
-      <w:proofErr w:type="spellStart"/>
-      <w:r>
-        <w:rPr>
-          <w:b/>
-          <w:sz w:val="22"/>
-        </w:rPr>
-        <w:t>DataBase</w:t>
-      </w:r>
-      <w:proofErr w:type="spellEnd"/>
+      <w:r>
+        <w:rPr>
+          <w:b/>
+          <w:sz w:val="22"/>
+        </w:rPr>
+        <w:t>SQLLITE3</w:t>
+      </w:r>
     </w:p>
     <w:p>
       <w:pPr>
@@ -8988,6 +8985,13 @@
           <w:sz w:val="22"/>
         </w:rPr>
         <w:t>이상</w:t>
+      </w:r>
+      <w:r>
+        <w:rPr>
+          <w:rFonts w:hint="eastAsia"/>
+          <w:sz w:val="22"/>
+        </w:rPr>
+        <w:t xml:space="preserve"> </w:t>
       </w:r>
       <w:r>
         <w:rPr>
@@ -9720,6 +9724,860 @@
         <w:t>시스템 상세 구성도</w:t>
       </w:r>
     </w:p>
+    <w:tbl>
+      <w:tblPr>
+        <w:tblStyle w:val="a5"/>
+        <w:tblW w:w="0" w:type="auto"/>
+        <w:tblLook w:val="04A0" w:firstRow="1" w:lastRow="0" w:firstColumn="1" w:lastColumn="0" w:noHBand="0" w:noVBand="1"/>
+      </w:tblPr>
+      <w:tblGrid>
+        <w:gridCol w:w="1412"/>
+        <w:gridCol w:w="2766"/>
+        <w:gridCol w:w="4838"/>
+      </w:tblGrid>
+      <w:tr>
+        <w:tc>
+          <w:tcPr>
+            <w:tcW w:w="4178" w:type="dxa"/>
+            <w:gridSpan w:val="2"/>
+            <w:shd w:val="clear" w:color="auto" w:fill="D0CECE" w:themeFill="background2" w:themeFillShade="E6"/>
+            <w:vAlign w:val="center"/>
+          </w:tcPr>
+          <w:p>
+            <w:pPr>
+              <w:jc w:val="center"/>
+              <w:rPr>
+                <w:rFonts w:hint="eastAsia"/>
+                <w:b/>
+                <w:sz w:val="26"/>
+              </w:rPr>
+            </w:pPr>
+            <w:r>
+              <w:rPr>
+                <w:rFonts w:hint="eastAsia"/>
+                <w:b/>
+                <w:sz w:val="26"/>
+              </w:rPr>
+              <w:t>N</w:t>
+            </w:r>
+            <w:r>
+              <w:rPr>
+                <w:b/>
+                <w:sz w:val="26"/>
+              </w:rPr>
+              <w:t>ame</w:t>
+            </w:r>
+          </w:p>
+        </w:tc>
+        <w:tc>
+          <w:tcPr>
+            <w:tcW w:w="4838" w:type="dxa"/>
+            <w:shd w:val="clear" w:color="auto" w:fill="D0CECE" w:themeFill="background2" w:themeFillShade="E6"/>
+            <w:vAlign w:val="center"/>
+          </w:tcPr>
+          <w:p>
+            <w:pPr>
+              <w:jc w:val="center"/>
+              <w:rPr>
+                <w:rFonts w:hint="eastAsia"/>
+                <w:b/>
+                <w:sz w:val="26"/>
+              </w:rPr>
+            </w:pPr>
+            <w:r>
+              <w:rPr>
+                <w:rFonts w:hint="eastAsia"/>
+                <w:b/>
+                <w:sz w:val="26"/>
+              </w:rPr>
+              <w:t>F</w:t>
+            </w:r>
+            <w:r>
+              <w:rPr>
+                <w:b/>
+                <w:sz w:val="26"/>
+              </w:rPr>
+              <w:t>unction</w:t>
+            </w:r>
+          </w:p>
+        </w:tc>
+      </w:tr>
+      <w:tr>
+        <w:tc>
+          <w:tcPr>
+            <w:tcW w:w="1412" w:type="dxa"/>
+            <w:vMerge w:val="restart"/>
+            <w:vAlign w:val="center"/>
+          </w:tcPr>
+          <w:p>
+            <w:pPr>
+              <w:jc w:val="center"/>
+              <w:rPr>
+                <w:b/>
+                <w:sz w:val="26"/>
+              </w:rPr>
+            </w:pPr>
+            <w:r>
+              <w:rPr>
+                <w:rFonts w:hint="eastAsia"/>
+                <w:b/>
+                <w:sz w:val="26"/>
+              </w:rPr>
+              <w:t>F</w:t>
+            </w:r>
+            <w:r>
+              <w:rPr>
+                <w:b/>
+                <w:sz w:val="26"/>
+              </w:rPr>
+              <w:t>ilter</w:t>
+            </w:r>
+          </w:p>
+          <w:p>
+            <w:pPr>
+              <w:jc w:val="center"/>
+              <w:rPr>
+                <w:rFonts w:hint="eastAsia"/>
+                <w:b/>
+                <w:sz w:val="26"/>
+              </w:rPr>
+            </w:pPr>
+            <w:r>
+              <w:rPr>
+                <w:rFonts w:hint="eastAsia"/>
+                <w:b/>
+                <w:sz w:val="26"/>
+              </w:rPr>
+              <w:t>M</w:t>
+            </w:r>
+            <w:r>
+              <w:rPr>
+                <w:b/>
+                <w:sz w:val="26"/>
+              </w:rPr>
+              <w:t>odule</w:t>
+            </w:r>
+          </w:p>
+        </w:tc>
+        <w:tc>
+          <w:tcPr>
+            <w:tcW w:w="2766" w:type="dxa"/>
+            <w:vAlign w:val="center"/>
+          </w:tcPr>
+          <w:p>
+            <w:pPr>
+              <w:jc w:val="center"/>
+              <w:rPr>
+                <w:rFonts w:hint="eastAsia"/>
+                <w:sz w:val="26"/>
+              </w:rPr>
+            </w:pPr>
+            <w:r>
+              <w:rPr>
+                <w:rFonts w:hint="eastAsia"/>
+                <w:sz w:val="26"/>
+              </w:rPr>
+              <w:t>V</w:t>
+            </w:r>
+            <w:r>
+              <w:rPr>
+                <w:sz w:val="26"/>
+              </w:rPr>
+              <w:t>ideo Camera</w:t>
+            </w:r>
+          </w:p>
+        </w:tc>
+        <w:tc>
+          <w:tcPr>
+            <w:tcW w:w="4838" w:type="dxa"/>
+            <w:vAlign w:val="center"/>
+          </w:tcPr>
+          <w:p>
+            <w:pPr>
+              <w:jc w:val="center"/>
+              <w:rPr>
+                <w:rFonts w:hint="eastAsia"/>
+                <w:sz w:val="26"/>
+              </w:rPr>
+            </w:pPr>
+          </w:p>
+        </w:tc>
+      </w:tr>
+      <w:tr>
+        <w:tc>
+          <w:tcPr>
+            <w:tcW w:w="1412" w:type="dxa"/>
+            <w:vMerge/>
+            <w:vAlign w:val="center"/>
+          </w:tcPr>
+          <w:p>
+            <w:pPr>
+              <w:jc w:val="center"/>
+              <w:rPr>
+                <w:rFonts w:hint="eastAsia"/>
+                <w:b/>
+                <w:sz w:val="26"/>
+              </w:rPr>
+            </w:pPr>
+          </w:p>
+        </w:tc>
+        <w:tc>
+          <w:tcPr>
+            <w:tcW w:w="2766" w:type="dxa"/>
+            <w:vAlign w:val="center"/>
+          </w:tcPr>
+          <w:p>
+            <w:pPr>
+              <w:jc w:val="center"/>
+              <w:rPr>
+                <w:rFonts w:hint="eastAsia"/>
+                <w:sz w:val="26"/>
+              </w:rPr>
+            </w:pPr>
+            <w:r>
+              <w:rPr>
+                <w:rFonts w:hint="eastAsia"/>
+                <w:sz w:val="26"/>
+              </w:rPr>
+              <w:t>F</w:t>
+            </w:r>
+            <w:r>
+              <w:rPr>
+                <w:sz w:val="26"/>
+              </w:rPr>
+              <w:t>rame Sender</w:t>
+            </w:r>
+          </w:p>
+        </w:tc>
+        <w:tc>
+          <w:tcPr>
+            <w:tcW w:w="4838" w:type="dxa"/>
+            <w:vAlign w:val="center"/>
+          </w:tcPr>
+          <w:p>
+            <w:pPr>
+              <w:jc w:val="center"/>
+              <w:rPr>
+                <w:rFonts w:hint="eastAsia"/>
+                <w:sz w:val="26"/>
+              </w:rPr>
+            </w:pPr>
+          </w:p>
+        </w:tc>
+      </w:tr>
+      <w:tr>
+        <w:tc>
+          <w:tcPr>
+            <w:tcW w:w="1412" w:type="dxa"/>
+            <w:vMerge/>
+            <w:vAlign w:val="center"/>
+          </w:tcPr>
+          <w:p>
+            <w:pPr>
+              <w:jc w:val="center"/>
+              <w:rPr>
+                <w:rFonts w:hint="eastAsia"/>
+                <w:b/>
+                <w:sz w:val="26"/>
+              </w:rPr>
+            </w:pPr>
+          </w:p>
+        </w:tc>
+        <w:tc>
+          <w:tcPr>
+            <w:tcW w:w="2766" w:type="dxa"/>
+            <w:vAlign w:val="center"/>
+          </w:tcPr>
+          <w:p>
+            <w:pPr>
+              <w:jc w:val="center"/>
+              <w:rPr>
+                <w:rFonts w:hint="eastAsia"/>
+                <w:sz w:val="26"/>
+              </w:rPr>
+            </w:pPr>
+            <w:r>
+              <w:rPr>
+                <w:rFonts w:hint="eastAsia"/>
+                <w:sz w:val="26"/>
+              </w:rPr>
+              <w:t>F</w:t>
+            </w:r>
+            <w:r>
+              <w:rPr>
+                <w:sz w:val="26"/>
+              </w:rPr>
+              <w:t>rame Scheduler</w:t>
+            </w:r>
+          </w:p>
+        </w:tc>
+        <w:tc>
+          <w:tcPr>
+            <w:tcW w:w="4838" w:type="dxa"/>
+            <w:vAlign w:val="center"/>
+          </w:tcPr>
+          <w:p>
+            <w:pPr>
+              <w:jc w:val="center"/>
+              <w:rPr>
+                <w:rFonts w:hint="eastAsia"/>
+                <w:sz w:val="26"/>
+              </w:rPr>
+            </w:pPr>
+          </w:p>
+        </w:tc>
+      </w:tr>
+      <w:tr>
+        <w:tc>
+          <w:tcPr>
+            <w:tcW w:w="1412" w:type="dxa"/>
+            <w:vMerge w:val="restart"/>
+            <w:vAlign w:val="center"/>
+          </w:tcPr>
+          <w:p>
+            <w:pPr>
+              <w:jc w:val="center"/>
+              <w:rPr>
+                <w:b/>
+                <w:sz w:val="26"/>
+              </w:rPr>
+            </w:pPr>
+            <w:r>
+              <w:rPr>
+                <w:rFonts w:hint="eastAsia"/>
+                <w:b/>
+                <w:sz w:val="26"/>
+              </w:rPr>
+              <w:t>D</w:t>
+            </w:r>
+            <w:r>
+              <w:rPr>
+                <w:b/>
+                <w:sz w:val="26"/>
+              </w:rPr>
+              <w:t>etection</w:t>
+            </w:r>
+          </w:p>
+          <w:p>
+            <w:pPr>
+              <w:jc w:val="center"/>
+              <w:rPr>
+                <w:rFonts w:hint="eastAsia"/>
+                <w:b/>
+                <w:sz w:val="26"/>
+              </w:rPr>
+            </w:pPr>
+            <w:r>
+              <w:rPr>
+                <w:rFonts w:hint="eastAsia"/>
+                <w:b/>
+                <w:sz w:val="26"/>
+              </w:rPr>
+              <w:t>M</w:t>
+            </w:r>
+            <w:r>
+              <w:rPr>
+                <w:b/>
+                <w:sz w:val="26"/>
+              </w:rPr>
+              <w:t>odule</w:t>
+            </w:r>
+          </w:p>
+        </w:tc>
+        <w:tc>
+          <w:tcPr>
+            <w:tcW w:w="2766" w:type="dxa"/>
+            <w:vAlign w:val="center"/>
+          </w:tcPr>
+          <w:p>
+            <w:pPr>
+              <w:jc w:val="center"/>
+              <w:rPr>
+                <w:rFonts w:hint="eastAsia"/>
+                <w:sz w:val="26"/>
+              </w:rPr>
+            </w:pPr>
+            <w:r>
+              <w:rPr>
+                <w:rFonts w:hint="eastAsia"/>
+                <w:sz w:val="26"/>
+              </w:rPr>
+              <w:t>F</w:t>
+            </w:r>
+            <w:r>
+              <w:rPr>
+                <w:sz w:val="26"/>
+              </w:rPr>
+              <w:t>rame Receive</w:t>
+            </w:r>
+          </w:p>
+        </w:tc>
+        <w:tc>
+          <w:tcPr>
+            <w:tcW w:w="4838" w:type="dxa"/>
+            <w:vAlign w:val="center"/>
+          </w:tcPr>
+          <w:p>
+            <w:pPr>
+              <w:jc w:val="center"/>
+              <w:rPr>
+                <w:rFonts w:hint="eastAsia"/>
+                <w:sz w:val="26"/>
+              </w:rPr>
+            </w:pPr>
+            <w:r>
+              <w:rPr>
+                <w:rFonts w:hint="eastAsia"/>
+                <w:sz w:val="26"/>
+              </w:rPr>
+              <w:t>처음 F</w:t>
+            </w:r>
+            <w:r>
+              <w:rPr>
+                <w:sz w:val="26"/>
+              </w:rPr>
+              <w:t>ilter Module</w:t>
+            </w:r>
+            <w:r>
+              <w:rPr>
+                <w:rFonts w:hint="eastAsia"/>
+                <w:sz w:val="26"/>
+              </w:rPr>
+              <w:t xml:space="preserve">과 연결을 수립할 때, 관리자 </w:t>
+            </w:r>
+            <w:r>
+              <w:rPr>
+                <w:sz w:val="26"/>
+              </w:rPr>
+              <w:t>PC</w:t>
+            </w:r>
+            <w:r>
+              <w:rPr>
+                <w:rFonts w:hint="eastAsia"/>
+                <w:sz w:val="26"/>
+              </w:rPr>
+              <w:t>에 연결된 총 카메라 대수 정보를 받아 그 수만큼 객체를 생성하며,</w:t>
+            </w:r>
+            <w:r>
+              <w:rPr>
+                <w:sz w:val="26"/>
+              </w:rPr>
+              <w:t xml:space="preserve"> </w:t>
+            </w:r>
+            <w:r>
+              <w:rPr>
+                <w:rFonts w:hint="eastAsia"/>
+                <w:sz w:val="26"/>
+              </w:rPr>
+              <w:t xml:space="preserve">이 후 지속적으로 </w:t>
+            </w:r>
+            <w:r>
+              <w:rPr>
+                <w:sz w:val="26"/>
+              </w:rPr>
+              <w:t>Frame</w:t>
+            </w:r>
+            <w:r>
+              <w:rPr>
+                <w:rFonts w:hint="eastAsia"/>
+                <w:sz w:val="26"/>
+              </w:rPr>
+              <w:t>을 받아 C</w:t>
+            </w:r>
+            <w:r>
+              <w:rPr>
+                <w:sz w:val="26"/>
+              </w:rPr>
+              <w:t>amera</w:t>
+            </w:r>
+            <w:r>
+              <w:rPr>
+                <w:rFonts w:hint="eastAsia"/>
+                <w:sz w:val="26"/>
+              </w:rPr>
+              <w:t>의 I</w:t>
+            </w:r>
+            <w:r>
+              <w:rPr>
+                <w:sz w:val="26"/>
+              </w:rPr>
+              <w:t>D</w:t>
+            </w:r>
+            <w:r>
+              <w:rPr>
+                <w:rFonts w:hint="eastAsia"/>
+                <w:sz w:val="26"/>
+              </w:rPr>
+              <w:t xml:space="preserve">에 맞게 저장하는 </w:t>
+            </w:r>
+            <w:r>
+              <w:rPr>
+                <w:sz w:val="26"/>
+              </w:rPr>
+              <w:t>Module</w:t>
+            </w:r>
+            <w:r>
+              <w:rPr>
+                <w:rFonts w:hint="eastAsia"/>
+                <w:sz w:val="26"/>
+              </w:rPr>
+              <w:t xml:space="preserve"> </w:t>
+            </w:r>
+          </w:p>
+        </w:tc>
+      </w:tr>
+      <w:tr>
+        <w:tc>
+          <w:tcPr>
+            <w:tcW w:w="1412" w:type="dxa"/>
+            <w:vMerge/>
+            <w:vAlign w:val="center"/>
+          </w:tcPr>
+          <w:p>
+            <w:pPr>
+              <w:jc w:val="center"/>
+              <w:rPr>
+                <w:rFonts w:hint="eastAsia"/>
+                <w:b/>
+                <w:sz w:val="26"/>
+              </w:rPr>
+            </w:pPr>
+          </w:p>
+        </w:tc>
+        <w:tc>
+          <w:tcPr>
+            <w:tcW w:w="2766" w:type="dxa"/>
+            <w:vAlign w:val="center"/>
+          </w:tcPr>
+          <w:p>
+            <w:pPr>
+              <w:jc w:val="center"/>
+              <w:rPr>
+                <w:rFonts w:hint="eastAsia"/>
+                <w:sz w:val="26"/>
+              </w:rPr>
+            </w:pPr>
+            <w:r>
+              <w:rPr>
+                <w:rFonts w:hint="eastAsia"/>
+                <w:sz w:val="26"/>
+              </w:rPr>
+              <w:t>O</w:t>
+            </w:r>
+            <w:r>
+              <w:rPr>
+                <w:sz w:val="26"/>
+              </w:rPr>
+              <w:t>bject Detection</w:t>
+            </w:r>
+          </w:p>
+        </w:tc>
+        <w:tc>
+          <w:tcPr>
+            <w:tcW w:w="4838" w:type="dxa"/>
+            <w:vAlign w:val="center"/>
+          </w:tcPr>
+          <w:p>
+            <w:pPr>
+              <w:jc w:val="center"/>
+              <w:rPr>
+                <w:rFonts w:hint="eastAsia"/>
+                <w:sz w:val="26"/>
+              </w:rPr>
+            </w:pPr>
+            <w:r>
+              <w:rPr>
+                <w:rFonts w:hint="eastAsia"/>
+                <w:sz w:val="26"/>
+              </w:rPr>
+              <w:t>F</w:t>
+            </w:r>
+            <w:r>
+              <w:rPr>
+                <w:sz w:val="26"/>
+              </w:rPr>
+              <w:t>rame Receive Module</w:t>
+            </w:r>
+            <w:r>
+              <w:rPr>
+                <w:rFonts w:hint="eastAsia"/>
+                <w:sz w:val="26"/>
+              </w:rPr>
+              <w:t xml:space="preserve">로부터 카메라 </w:t>
+            </w:r>
+            <w:r>
+              <w:rPr>
+                <w:sz w:val="26"/>
+              </w:rPr>
+              <w:t>ID</w:t>
+            </w:r>
+            <w:r>
+              <w:rPr>
+                <w:rFonts w:hint="eastAsia"/>
+                <w:sz w:val="26"/>
+              </w:rPr>
+              <w:t>와,</w:t>
+            </w:r>
+            <w:r>
+              <w:rPr>
+                <w:sz w:val="26"/>
+              </w:rPr>
+              <w:t xml:space="preserve"> Frame</w:t>
+            </w:r>
+            <w:r>
+              <w:rPr>
+                <w:rFonts w:hint="eastAsia"/>
+                <w:sz w:val="26"/>
+              </w:rPr>
+              <w:t>을 받아 사용하며,</w:t>
+            </w:r>
+            <w:r>
+              <w:rPr>
+                <w:sz w:val="26"/>
+              </w:rPr>
+              <w:t xml:space="preserve"> Object Detection</w:t>
+            </w:r>
+            <w:r>
+              <w:rPr>
+                <w:rFonts w:hint="eastAsia"/>
+                <w:sz w:val="26"/>
+              </w:rPr>
+              <w:t xml:space="preserve"> 수행</w:t>
+            </w:r>
+            <w:r>
+              <w:rPr>
+                <w:rFonts w:hint="eastAsia"/>
+                <w:sz w:val="26"/>
+              </w:rPr>
+              <w:t xml:space="preserve">한 결과를 바탕으로 </w:t>
+            </w:r>
+            <w:r>
+              <w:rPr>
+                <w:sz w:val="26"/>
+              </w:rPr>
+              <w:t>Frame</w:t>
+            </w:r>
+            <w:r>
+              <w:rPr>
+                <w:rFonts w:hint="eastAsia"/>
+                <w:sz w:val="26"/>
+              </w:rPr>
+              <w:t xml:space="preserve">을 가공하는 </w:t>
+            </w:r>
+            <w:r>
+              <w:rPr>
+                <w:sz w:val="26"/>
+              </w:rPr>
+              <w:t>Module</w:t>
+            </w:r>
+          </w:p>
+        </w:tc>
+      </w:tr>
+      <w:tr>
+        <w:tc>
+          <w:tcPr>
+            <w:tcW w:w="1412" w:type="dxa"/>
+            <w:vMerge/>
+            <w:vAlign w:val="center"/>
+          </w:tcPr>
+          <w:p>
+            <w:pPr>
+              <w:jc w:val="center"/>
+              <w:rPr>
+                <w:rFonts w:hint="eastAsia"/>
+                <w:b/>
+                <w:sz w:val="26"/>
+              </w:rPr>
+            </w:pPr>
+          </w:p>
+        </w:tc>
+        <w:tc>
+          <w:tcPr>
+            <w:tcW w:w="2766" w:type="dxa"/>
+            <w:vAlign w:val="center"/>
+          </w:tcPr>
+          <w:p>
+            <w:pPr>
+              <w:jc w:val="center"/>
+              <w:rPr>
+                <w:rFonts w:hint="eastAsia"/>
+                <w:sz w:val="26"/>
+              </w:rPr>
+            </w:pPr>
+            <w:r>
+              <w:rPr>
+                <w:rFonts w:hint="eastAsia"/>
+                <w:sz w:val="26"/>
+              </w:rPr>
+              <w:t>A</w:t>
+            </w:r>
+            <w:r>
+              <w:rPr>
+                <w:sz w:val="26"/>
+              </w:rPr>
+              <w:t>ct Recognition</w:t>
+            </w:r>
+          </w:p>
+        </w:tc>
+        <w:tc>
+          <w:tcPr>
+            <w:tcW w:w="4838" w:type="dxa"/>
+            <w:vAlign w:val="center"/>
+          </w:tcPr>
+          <w:p>
+            <w:pPr>
+              <w:jc w:val="center"/>
+              <w:rPr>
+                <w:rFonts w:hint="eastAsia"/>
+                <w:sz w:val="26"/>
+              </w:rPr>
+            </w:pPr>
+            <w:bookmarkStart w:id="4" w:name="_GoBack"/>
+            <w:bookmarkEnd w:id="4"/>
+          </w:p>
+        </w:tc>
+      </w:tr>
+      <w:tr>
+        <w:tc>
+          <w:tcPr>
+            <w:tcW w:w="1412" w:type="dxa"/>
+            <w:vMerge w:val="restart"/>
+            <w:vAlign w:val="center"/>
+          </w:tcPr>
+          <w:p>
+            <w:pPr>
+              <w:jc w:val="center"/>
+              <w:rPr>
+                <w:rFonts w:hint="eastAsia"/>
+                <w:b/>
+                <w:sz w:val="26"/>
+              </w:rPr>
+            </w:pPr>
+            <w:r>
+              <w:rPr>
+                <w:rFonts w:hint="eastAsia"/>
+                <w:b/>
+                <w:sz w:val="26"/>
+              </w:rPr>
+              <w:lastRenderedPageBreak/>
+              <w:t>S</w:t>
+            </w:r>
+            <w:r>
+              <w:rPr>
+                <w:b/>
+                <w:sz w:val="26"/>
+              </w:rPr>
+              <w:t>erver</w:t>
+            </w:r>
+          </w:p>
+        </w:tc>
+        <w:tc>
+          <w:tcPr>
+            <w:tcW w:w="2766" w:type="dxa"/>
+            <w:vAlign w:val="center"/>
+          </w:tcPr>
+          <w:p>
+            <w:pPr>
+              <w:jc w:val="center"/>
+              <w:rPr>
+                <w:rFonts w:hint="eastAsia"/>
+                <w:sz w:val="26"/>
+              </w:rPr>
+            </w:pPr>
+            <w:r>
+              <w:rPr>
+                <w:rFonts w:hint="eastAsia"/>
+                <w:sz w:val="26"/>
+              </w:rPr>
+              <w:t>E</w:t>
+            </w:r>
+            <w:r>
+              <w:rPr>
+                <w:sz w:val="26"/>
+              </w:rPr>
+              <w:t>vent Module</w:t>
+            </w:r>
+          </w:p>
+        </w:tc>
+        <w:tc>
+          <w:tcPr>
+            <w:tcW w:w="4838" w:type="dxa"/>
+            <w:vAlign w:val="center"/>
+          </w:tcPr>
+          <w:p>
+            <w:pPr>
+              <w:jc w:val="center"/>
+              <w:rPr>
+                <w:rFonts w:hint="eastAsia"/>
+                <w:sz w:val="26"/>
+              </w:rPr>
+            </w:pPr>
+          </w:p>
+        </w:tc>
+      </w:tr>
+      <w:tr>
+        <w:tc>
+          <w:tcPr>
+            <w:tcW w:w="1412" w:type="dxa"/>
+            <w:vMerge/>
+            <w:vAlign w:val="center"/>
+          </w:tcPr>
+          <w:p>
+            <w:pPr>
+              <w:jc w:val="center"/>
+              <w:rPr>
+                <w:rFonts w:hint="eastAsia"/>
+                <w:b/>
+                <w:sz w:val="26"/>
+              </w:rPr>
+            </w:pPr>
+          </w:p>
+        </w:tc>
+        <w:tc>
+          <w:tcPr>
+            <w:tcW w:w="2766" w:type="dxa"/>
+            <w:vAlign w:val="center"/>
+          </w:tcPr>
+          <w:p>
+            <w:pPr>
+              <w:jc w:val="center"/>
+              <w:rPr>
+                <w:rFonts w:hint="eastAsia"/>
+                <w:sz w:val="26"/>
+              </w:rPr>
+            </w:pPr>
+            <w:r>
+              <w:rPr>
+                <w:rFonts w:hint="eastAsia"/>
+                <w:sz w:val="26"/>
+              </w:rPr>
+              <w:t>A</w:t>
+            </w:r>
+            <w:r>
+              <w:rPr>
+                <w:sz w:val="26"/>
+              </w:rPr>
+              <w:t>ction Module</w:t>
+            </w:r>
+          </w:p>
+        </w:tc>
+        <w:tc>
+          <w:tcPr>
+            <w:tcW w:w="4838" w:type="dxa"/>
+            <w:vAlign w:val="center"/>
+          </w:tcPr>
+          <w:p>
+            <w:pPr>
+              <w:jc w:val="center"/>
+              <w:rPr>
+                <w:rFonts w:hint="eastAsia"/>
+                <w:sz w:val="26"/>
+              </w:rPr>
+            </w:pPr>
+          </w:p>
+        </w:tc>
+      </w:tr>
+    </w:tbl>
     <w:p>
       <w:pPr>
         <w:jc w:val="center"/>
@@ -9908,7 +10766,6 @@
           <w:rFonts w:hint="eastAsia"/>
           <w:sz w:val="22"/>
         </w:rPr>
-        <w:lastRenderedPageBreak/>
         <w:t>컴퓨터에 연결된</w:t>
       </w:r>
       <w:r>
@@ -10205,7 +11062,15 @@
           <w:rFonts w:hint="eastAsia"/>
           <w:sz w:val="22"/>
         </w:rPr>
-        <w:t xml:space="preserve"> 초당 저장하는 프레임 수를 조절하며 </w:t>
+        <w:t xml:space="preserve"> 초당 저장하는 프레</w:t>
+      </w:r>
+      <w:r>
+        <w:rPr>
+          <w:rFonts w:hint="eastAsia"/>
+          <w:sz w:val="22"/>
+        </w:rPr>
+        <w:lastRenderedPageBreak/>
+        <w:t xml:space="preserve">임 수를 조절하며 </w:t>
       </w:r>
       <w:r>
         <w:rPr>
@@ -10613,15 +11478,7 @@
           <w:rFonts w:hint="eastAsia"/>
           <w:sz w:val="22"/>
         </w:rPr>
-        <w:t>초</w:t>
-      </w:r>
-      <w:r>
-        <w:rPr>
-          <w:rFonts w:hint="eastAsia"/>
-          <w:sz w:val="22"/>
-        </w:rPr>
-        <w:lastRenderedPageBreak/>
-        <w:t xml:space="preserve">당 </w:t>
+        <w:t xml:space="preserve">초당 </w:t>
       </w:r>
       <w:r>
         <w:rPr>
@@ -10982,6 +11839,7 @@
           <w:noProof/>
           <w:sz w:val="22"/>
         </w:rPr>
+        <w:lastRenderedPageBreak/>
         <w:drawing>
           <wp:inline distT="0" distB="0" distL="0" distR="0">
             <wp:extent cx="1249045" cy="921385"/>
@@ -16097,19 +16955,22 @@
     <w:p>
       <w:pPr>
         <w:pStyle w:val="a6"/>
-        <w:numPr>
-          <w:ilvl w:val="4"/>
-          <w:numId w:val="3"/>
-        </w:numPr>
-        <w:ind w:leftChars="0"/>
-        <w:rPr>
-          <w:b/>
-          <w:sz w:val="22"/>
-        </w:rPr>
-      </w:pPr>
-      <w:r>
-        <w:rPr>
-          <w:b/>
+        <w:ind w:leftChars="0" w:left="1392"/>
+        <w:rPr>
+          <w:rFonts w:hint="eastAsia"/>
+          <w:b/>
+          <w:sz w:val="22"/>
+        </w:rPr>
+      </w:pPr>
+      <w:r>
+        <w:rPr>
+          <w:rFonts w:hint="eastAsia"/>
+          <w:sz w:val="22"/>
+        </w:rPr>
+        <w:t xml:space="preserve">Streaming은 Server측 컴퓨터에서 객체인식을 위해 수신한 </w:t>
+      </w:r>
+      <w:r>
+        <w:rPr>
           <w:sz w:val="22"/>
         </w:rPr>
         <w:t>frame</w:t>
@@ -16117,127 +16978,35 @@
       <w:r>
         <w:rPr>
           <w:rFonts w:hint="eastAsia"/>
-          <w:b/>
-          <w:sz w:val="22"/>
-        </w:rPr>
-        <w:t>저장</w:t>
-      </w:r>
-    </w:p>
-    <w:p>
-      <w:pPr>
-        <w:pStyle w:val="a6"/>
-        <w:ind w:leftChars="0" w:left="1200" w:firstLineChars="100" w:firstLine="220"/>
-        <w:rPr>
-          <w:b/>
-          <w:sz w:val="22"/>
-        </w:rPr>
-      </w:pPr>
-      <w:r>
-        <w:rPr>
-          <w:rFonts w:hint="eastAsia"/>
-          <w:sz w:val="22"/>
-        </w:rPr>
-        <w:t xml:space="preserve">관리자와 주민에게 영상을 실시간으로 Streaming하기 위해 </w:t>
-      </w:r>
-      <w:r>
-        <w:rPr>
-          <w:sz w:val="22"/>
-        </w:rPr>
-        <w:t>camera</w:t>
-      </w:r>
-      <w:r>
-        <w:rPr>
-          <w:rFonts w:hint="eastAsia"/>
-          <w:sz w:val="22"/>
-        </w:rPr>
-        <w:t xml:space="preserve">와 연결된 컴퓨터에서는 </w:t>
-      </w:r>
-      <w:r>
-        <w:rPr>
-          <w:sz w:val="22"/>
-        </w:rPr>
-        <w:t>camera</w:t>
-      </w:r>
-      <w:r>
-        <w:rPr>
-          <w:rFonts w:hint="eastAsia"/>
-          <w:sz w:val="22"/>
-        </w:rPr>
-        <w:t xml:space="preserve">의 </w:t>
-      </w:r>
-      <w:r>
-        <w:rPr>
-          <w:sz w:val="22"/>
-        </w:rPr>
-        <w:t>frame</w:t>
-      </w:r>
-      <w:r>
-        <w:rPr>
-          <w:rFonts w:hint="eastAsia"/>
-          <w:sz w:val="22"/>
-        </w:rPr>
-        <w:t xml:space="preserve">을 </w:t>
-      </w:r>
-      <w:proofErr w:type="spellStart"/>
-      <w:r>
-        <w:rPr>
-          <w:sz w:val="22"/>
-        </w:rPr>
-        <w:t>LocalDisk</w:t>
-      </w:r>
-      <w:proofErr w:type="spellEnd"/>
-      <w:r>
-        <w:rPr>
-          <w:rFonts w:hint="eastAsia"/>
-          <w:sz w:val="22"/>
-        </w:rPr>
-        <w:t>에 지속적으로 저장한다</w:t>
-      </w:r>
-      <w:r>
-        <w:rPr>
-          <w:rFonts w:hint="eastAsia"/>
-          <w:sz w:val="22"/>
-        </w:rPr>
-        <w:t xml:space="preserve">. 저장 시 </w:t>
-      </w:r>
-      <w:r>
-        <w:rPr>
-          <w:sz w:val="22"/>
-        </w:rPr>
-        <w:t>5</w:t>
-      </w:r>
-      <w:r>
-        <w:rPr>
-          <w:rFonts w:hint="eastAsia"/>
-          <w:sz w:val="22"/>
-        </w:rPr>
-        <w:t xml:space="preserve">개의 frame을 순서대로 저장하며 </w:t>
-      </w:r>
-      <w:r>
-        <w:rPr>
-          <w:sz w:val="22"/>
-        </w:rPr>
-        <w:t>5</w:t>
-      </w:r>
-      <w:r>
-        <w:rPr>
-          <w:rFonts w:hint="eastAsia"/>
-          <w:sz w:val="22"/>
-        </w:rPr>
-        <w:t xml:space="preserve">개가 전부 저장되고 나면 제일 이전에 저장된 </w:t>
-      </w:r>
-      <w:r>
-        <w:rPr>
-          <w:sz w:val="22"/>
-        </w:rPr>
-        <w:t>frame</w:t>
-      </w:r>
-      <w:r>
-        <w:rPr>
-          <w:rFonts w:hint="eastAsia"/>
-          <w:sz w:val="22"/>
-        </w:rPr>
-        <w:t>부터 덮어쓰며 저장한다.</w:t>
+          <w:sz w:val="22"/>
+        </w:rPr>
+        <w:t xml:space="preserve">들을 지속적으로 저장하여 </w:t>
+      </w:r>
+      <w:r>
+        <w:rPr>
+          <w:sz w:val="22"/>
+        </w:rPr>
+        <w:t>Web Browser</w:t>
+      </w:r>
+      <w:r>
+        <w:rPr>
+          <w:rFonts w:hint="eastAsia"/>
+          <w:sz w:val="22"/>
+        </w:rPr>
+        <w:t>에 제공하는 방식으로 이루어져 있다.</w:t>
+      </w:r>
+      <w:r>
+        <w:rPr>
+          <w:sz w:val="22"/>
+        </w:rPr>
+        <w:t xml:space="preserve"> </w:t>
+      </w:r>
+      <w:r>
+        <w:rPr>
+          <w:rFonts w:hint="eastAsia"/>
+          <w:sz w:val="22"/>
+        </w:rPr>
+        <w:t>사용자는 주민과 관리자로 나누어져 있으며, 사용자에 따라 Streaming 제공방식이 다르다.</w:t>
       </w:r>
     </w:p>
     <w:p>
@@ -16255,6 +17024,154 @@
       </w:pPr>
       <w:r>
         <w:rPr>
+          <w:b/>
+          <w:sz w:val="22"/>
+        </w:rPr>
+        <w:t>F</w:t>
+      </w:r>
+      <w:r>
+        <w:rPr>
+          <w:b/>
+          <w:sz w:val="22"/>
+        </w:rPr>
+        <w:t>rame</w:t>
+      </w:r>
+      <w:r>
+        <w:rPr>
+          <w:b/>
+          <w:sz w:val="22"/>
+        </w:rPr>
+        <w:t xml:space="preserve"> </w:t>
+      </w:r>
+      <w:r>
+        <w:rPr>
+          <w:rFonts w:hint="eastAsia"/>
+          <w:b/>
+          <w:sz w:val="22"/>
+        </w:rPr>
+        <w:t>저장</w:t>
+      </w:r>
+    </w:p>
+    <w:p>
+      <w:pPr>
+        <w:pStyle w:val="a6"/>
+        <w:ind w:leftChars="0" w:left="1534"/>
+        <w:rPr>
+          <w:b/>
+          <w:sz w:val="22"/>
+        </w:rPr>
+      </w:pPr>
+      <w:r>
+        <w:rPr>
+          <w:rFonts w:hint="eastAsia"/>
+          <w:sz w:val="22"/>
+        </w:rPr>
+        <w:t xml:space="preserve">관리자와 주민에게 영상을 실시간으로 Streaming하기 위해 Server측 컴퓨터에서는 </w:t>
+      </w:r>
+      <w:r>
+        <w:rPr>
+          <w:sz w:val="22"/>
+        </w:rPr>
+        <w:t>camera</w:t>
+      </w:r>
+      <w:r>
+        <w:rPr>
+          <w:rFonts w:hint="eastAsia"/>
+          <w:sz w:val="22"/>
+        </w:rPr>
+        <w:t xml:space="preserve">의 </w:t>
+      </w:r>
+      <w:r>
+        <w:rPr>
+          <w:sz w:val="22"/>
+        </w:rPr>
+        <w:t>frame</w:t>
+      </w:r>
+      <w:r>
+        <w:rPr>
+          <w:rFonts w:hint="eastAsia"/>
+          <w:sz w:val="22"/>
+        </w:rPr>
+        <w:t xml:space="preserve">을 </w:t>
+      </w:r>
+      <w:proofErr w:type="spellStart"/>
+      <w:r>
+        <w:rPr>
+          <w:sz w:val="22"/>
+        </w:rPr>
+        <w:t>LocalDisk</w:t>
+      </w:r>
+      <w:proofErr w:type="spellEnd"/>
+      <w:r>
+        <w:rPr>
+          <w:rFonts w:hint="eastAsia"/>
+          <w:sz w:val="22"/>
+        </w:rPr>
+        <w:t xml:space="preserve">에 지속적으로 저장한다. 저장 시 </w:t>
+      </w:r>
+      <w:r>
+        <w:rPr>
+          <w:sz w:val="22"/>
+        </w:rPr>
+        <w:t>5</w:t>
+      </w:r>
+      <w:r>
+        <w:rPr>
+          <w:rFonts w:hint="eastAsia"/>
+          <w:sz w:val="22"/>
+        </w:rPr>
+        <w:t xml:space="preserve">개의 frame을 순서대로 저장하며 </w:t>
+      </w:r>
+      <w:r>
+        <w:rPr>
+          <w:sz w:val="22"/>
+        </w:rPr>
+        <w:t>5</w:t>
+      </w:r>
+      <w:r>
+        <w:rPr>
+          <w:rFonts w:hint="eastAsia"/>
+          <w:sz w:val="22"/>
+        </w:rPr>
+        <w:t xml:space="preserve">개가 전부 저장되고 나면 제일 이전에 </w:t>
+      </w:r>
+      <w:r>
+        <w:rPr>
+          <w:rFonts w:hint="eastAsia"/>
+          <w:sz w:val="22"/>
+        </w:rPr>
+        <w:lastRenderedPageBreak/>
+        <w:t xml:space="preserve">저장된 </w:t>
+      </w:r>
+      <w:r>
+        <w:rPr>
+          <w:sz w:val="22"/>
+        </w:rPr>
+        <w:t>frame</w:t>
+      </w:r>
+      <w:r>
+        <w:rPr>
+          <w:rFonts w:hint="eastAsia"/>
+          <w:sz w:val="22"/>
+        </w:rPr>
+        <w:t>부터 덮어쓰며 저장한다.</w:t>
+      </w:r>
+    </w:p>
+    <w:p>
+      <w:pPr>
+        <w:pStyle w:val="a6"/>
+        <w:numPr>
+          <w:ilvl w:val="4"/>
+          <w:numId w:val="3"/>
+        </w:numPr>
+        <w:ind w:leftChars="0"/>
+        <w:rPr>
+          <w:b/>
+          <w:sz w:val="22"/>
+        </w:rPr>
+      </w:pPr>
+      <w:r>
+        <w:rPr>
           <w:rFonts w:hint="eastAsia"/>
           <w:b/>
           <w:sz w:val="22"/>
@@ -16265,8 +17182,9 @@
     <w:p>
       <w:pPr>
         <w:pStyle w:val="a6"/>
-        <w:ind w:leftChars="0" w:left="1200" w:firstLineChars="100" w:firstLine="220"/>
-        <w:rPr>
+        <w:ind w:leftChars="0" w:left="1534"/>
+        <w:rPr>
+          <w:b/>
           <w:sz w:val="22"/>
         </w:rPr>
       </w:pPr>
@@ -16336,7 +17254,6 @@
           <w:rFonts w:hint="eastAsia"/>
           <w:sz w:val="22"/>
         </w:rPr>
-        <w:lastRenderedPageBreak/>
         <w:t>저장되어있는</w:t>
       </w:r>
       <w:proofErr w:type="spellEnd"/>
@@ -16512,27 +17429,80 @@
           <w:b/>
           <w:sz w:val="22"/>
         </w:rPr>
-        <w:t xml:space="preserve">관리자 경고화면 </w:t>
-      </w:r>
-      <w:proofErr w:type="spellStart"/>
-      <w:r>
-        <w:rPr>
-          <w:rFonts w:hint="eastAsia"/>
-          <w:b/>
-          <w:sz w:val="22"/>
-        </w:rPr>
-        <w:t>팝업창</w:t>
-      </w:r>
-      <w:proofErr w:type="spellEnd"/>
+        <w:t>관리자 경고화면 팝업</w:t>
+      </w:r>
+      <w:r>
+        <w:rPr>
+          <w:rFonts w:hint="eastAsia"/>
+          <w:b/>
+          <w:sz w:val="22"/>
+        </w:rPr>
+        <w:t xml:space="preserve"> </w:t>
+      </w:r>
+      <w:r>
+        <w:rPr>
+          <w:rFonts w:hint="eastAsia"/>
+          <w:b/>
+          <w:sz w:val="22"/>
+        </w:rPr>
+        <w:t>창</w:t>
+      </w:r>
     </w:p>
     <w:p>
       <w:pPr>
         <w:pStyle w:val="a6"/>
-        <w:ind w:leftChars="0" w:left="1200" w:firstLineChars="100" w:firstLine="220"/>
-        <w:rPr>
-          <w:sz w:val="22"/>
-        </w:rPr>
-      </w:pPr>
+        <w:ind w:leftChars="0" w:left="1420"/>
+        <w:rPr>
+          <w:rFonts w:hint="eastAsia"/>
+          <w:sz w:val="22"/>
+        </w:rPr>
+      </w:pPr>
+      <w:r>
+        <w:rPr>
+          <w:rFonts w:hint="eastAsia"/>
+          <w:sz w:val="22"/>
+        </w:rPr>
+        <w:t xml:space="preserve">팝업 창 혹은 주민페이지에서 읽어온 </w:t>
+      </w:r>
+      <w:r>
+        <w:rPr>
+          <w:sz w:val="22"/>
+        </w:rPr>
+        <w:t>frame</w:t>
+      </w:r>
+      <w:r>
+        <w:rPr>
+          <w:rFonts w:hint="eastAsia"/>
+          <w:sz w:val="22"/>
+        </w:rPr>
+        <w:t xml:space="preserve">을 </w:t>
+      </w:r>
+      <w:r>
+        <w:rPr>
+          <w:sz w:val="22"/>
+        </w:rPr>
+        <w:t>5f</w:t>
+      </w:r>
+      <w:r>
+        <w:rPr>
+          <w:rFonts w:hint="eastAsia"/>
+          <w:sz w:val="22"/>
+        </w:rPr>
+        <w:t>ps</w:t>
+      </w:r>
+      <w:r>
+        <w:rPr>
+          <w:sz w:val="22"/>
+        </w:rPr>
+        <w:t xml:space="preserve"> </w:t>
+      </w:r>
+      <w:r>
+        <w:rPr>
+          <w:rFonts w:hint="eastAsia"/>
+          <w:sz w:val="22"/>
+        </w:rPr>
+        <w:t>이상으로 읽어와 Streaming 한다.</w:t>
+      </w:r>
     </w:p>
     <w:p>
       <w:pPr>
@@ -16547,16 +17517,30 @@
           <w:sz w:val="22"/>
         </w:rPr>
       </w:pPr>
-      <w:proofErr w:type="spellStart"/>
-      <w:r>
-        <w:rPr>
-          <w:rFonts w:hint="eastAsia"/>
-          <w:b/>
-          <w:sz w:val="22"/>
-        </w:rPr>
-        <w:t>싱크조절</w:t>
-      </w:r>
-      <w:proofErr w:type="spellEnd"/>
+      <w:r>
+        <w:rPr>
+          <w:rFonts w:hint="eastAsia"/>
+          <w:b/>
+          <w:sz w:val="22"/>
+        </w:rPr>
+        <w:t>싱크</w:t>
+      </w:r>
+      <w:r>
+        <w:rPr>
+          <w:rFonts w:hint="eastAsia"/>
+          <w:b/>
+          <w:sz w:val="22"/>
+        </w:rPr>
+        <w:t xml:space="preserve"> </w:t>
+      </w:r>
+      <w:r>
+        <w:rPr>
+          <w:rFonts w:hint="eastAsia"/>
+          <w:b/>
+          <w:sz w:val="22"/>
+        </w:rPr>
+        <w:t>조절</w:t>
+      </w:r>
     </w:p>
     <w:p>
       <w:pPr>
@@ -16843,33 +17827,104 @@
     <w:p>
       <w:pPr>
         <w:pStyle w:val="a6"/>
-        <w:ind w:leftChars="0" w:left="1200" w:firstLineChars="100" w:firstLine="220"/>
-        <w:rPr>
-          <w:sz w:val="22"/>
-        </w:rPr>
-      </w:pPr>
-      <w:r>
-        <w:rPr>
-          <w:rFonts w:hint="eastAsia"/>
-          <w:sz w:val="22"/>
-        </w:rPr>
-        <w:t xml:space="preserve">주민과 관리자가 같이 </w:t>
-      </w:r>
-      <w:r>
-        <w:rPr>
-          <w:sz w:val="22"/>
-        </w:rPr>
-        <w:t>streaming</w:t>
-      </w:r>
-      <w:r>
-        <w:rPr>
-          <w:rFonts w:hint="eastAsia"/>
-          <w:sz w:val="22"/>
-        </w:rPr>
-        <w:t>되는 영상을 확인할 수 있어야 한다.</w:t>
-      </w:r>
-      <w:r>
-        <w:rPr>
+        <w:numPr>
+          <w:ilvl w:val="5"/>
+          <w:numId w:val="3"/>
+        </w:numPr>
+        <w:ind w:leftChars="0"/>
+        <w:rPr>
+          <w:sz w:val="22"/>
+        </w:rPr>
+      </w:pPr>
+      <w:r>
+        <w:rPr>
+          <w:rFonts w:hint="eastAsia"/>
+          <w:sz w:val="22"/>
+        </w:rPr>
+        <w:t>관리자</w:t>
+      </w:r>
+    </w:p>
+    <w:p>
+      <w:pPr>
+        <w:pStyle w:val="a6"/>
+        <w:ind w:leftChars="0" w:left="1676"/>
+        <w:rPr>
+          <w:sz w:val="22"/>
+        </w:rPr>
+      </w:pPr>
+      <w:r>
+        <w:rPr>
+          <w:rFonts w:hint="eastAsia"/>
+          <w:sz w:val="22"/>
+        </w:rPr>
+        <w:t xml:space="preserve">행동인식 후 이상상황 발생 시 </w:t>
+      </w:r>
+      <w:r>
+        <w:rPr>
+          <w:sz w:val="22"/>
+        </w:rPr>
+        <w:t>Web Server</w:t>
+      </w:r>
+      <w:r>
+        <w:rPr>
+          <w:rFonts w:hint="eastAsia"/>
+          <w:sz w:val="22"/>
+        </w:rPr>
+        <w:t xml:space="preserve">에서 관리자에게 팝업메시지로 상황을 알림과 동시에 이상상황이 발생한 카메라에 대한 </w:t>
+      </w:r>
+      <w:r>
+        <w:rPr>
+          <w:sz w:val="22"/>
+        </w:rPr>
+        <w:t>Streaming</w:t>
+      </w:r>
+      <w:r>
+        <w:rPr>
+          <w:rFonts w:hint="eastAsia"/>
+          <w:sz w:val="22"/>
+        </w:rPr>
+        <w:lastRenderedPageBreak/>
+        <w:t>을 시작한다.</w:t>
+      </w:r>
+    </w:p>
+    <w:p>
+      <w:pPr>
+        <w:pStyle w:val="a6"/>
+        <w:numPr>
+          <w:ilvl w:val="2"/>
+          <w:numId w:val="3"/>
+        </w:numPr>
+        <w:ind w:leftChars="0"/>
+        <w:rPr>
+          <w:sz w:val="22"/>
+        </w:rPr>
+      </w:pPr>
+      <w:r>
+        <w:rPr>
+          <w:rFonts w:hint="eastAsia"/>
+          <w:sz w:val="22"/>
+        </w:rPr>
+        <w:t>주민</w:t>
+      </w:r>
+    </w:p>
+    <w:p>
+      <w:pPr>
+        <w:pStyle w:val="a6"/>
+        <w:ind w:leftChars="0" w:left="1400"/>
+        <w:rPr>
+          <w:sz w:val="22"/>
+        </w:rPr>
+      </w:pPr>
+      <w:r>
+        <w:rPr>
+          <w:rFonts w:hint="eastAsia"/>
+          <w:sz w:val="22"/>
+        </w:rPr>
+        <w:t>주민전용 페이지로 접속 후 관리자</w:t>
+      </w:r>
+      <w:r>
+        <w:rPr>
+          <w:rFonts w:hint="eastAsia"/>
           <w:sz w:val="22"/>
         </w:rPr>
         <w:t xml:space="preserve"> </w:t>
@@ -16879,101 +17934,20 @@
           <w:rFonts w:hint="eastAsia"/>
           <w:sz w:val="22"/>
         </w:rPr>
-        <w:t xml:space="preserve">하지만 주민은 원하는 </w:t>
-      </w:r>
-      <w:r>
-        <w:rPr>
-          <w:sz w:val="22"/>
-        </w:rPr>
-        <w:t>camera</w:t>
-      </w:r>
-      <w:r>
-        <w:rPr>
-          <w:rFonts w:hint="eastAsia"/>
-          <w:sz w:val="22"/>
-        </w:rPr>
-        <w:t>의 영상을 선택하여,</w:t>
-      </w:r>
-      <w:r>
-        <w:rPr>
-          <w:sz w:val="22"/>
-        </w:rPr>
-        <w:t xml:space="preserve"> </w:t>
-      </w:r>
-      <w:r>
-        <w:rPr>
-          <w:rFonts w:hint="eastAsia"/>
-          <w:sz w:val="22"/>
-        </w:rPr>
-        <w:t xml:space="preserve">관리자는 </w:t>
-      </w:r>
-      <w:r>
-        <w:rPr>
-          <w:sz w:val="22"/>
-        </w:rPr>
-        <w:t>warning</w:t>
-      </w:r>
-      <w:r>
-        <w:rPr>
-          <w:rFonts w:hint="eastAsia"/>
-          <w:sz w:val="22"/>
-        </w:rPr>
-        <w:t>상태의 camera만을 확인해야 하는 차이가 있다.</w:t>
-      </w:r>
-      <w:r>
-        <w:rPr>
-          <w:sz w:val="22"/>
-        </w:rPr>
-        <w:t xml:space="preserve"> </w:t>
-      </w:r>
-      <w:r>
-        <w:rPr>
-          <w:rFonts w:hint="eastAsia"/>
-          <w:sz w:val="22"/>
-        </w:rPr>
-        <w:t xml:space="preserve">이는 </w:t>
-      </w:r>
-      <w:r>
-        <w:rPr>
-          <w:sz w:val="22"/>
-        </w:rPr>
-        <w:t>streaming</w:t>
-      </w:r>
-      <w:r>
-        <w:rPr>
-          <w:rFonts w:hint="eastAsia"/>
-          <w:sz w:val="22"/>
-        </w:rPr>
-        <w:t xml:space="preserve">을 제공하는 함수를 읽어오는 경로를 바꾸어 각각 생성하여 주민페이지와 관리자 </w:t>
-      </w:r>
-      <w:r>
-        <w:rPr>
-          <w:sz w:val="22"/>
-        </w:rPr>
-        <w:t>alarm</w:t>
-      </w:r>
-      <w:r>
-        <w:rPr>
-          <w:rFonts w:hint="eastAsia"/>
-          <w:sz w:val="22"/>
-        </w:rPr>
-        <w:t xml:space="preserve">페이지에 각각 </w:t>
-      </w:r>
-      <w:proofErr w:type="spellStart"/>
-      <w:r>
-        <w:rPr>
-          <w:rFonts w:hint="eastAsia"/>
-          <w:sz w:val="22"/>
-        </w:rPr>
-        <w:t>매칭해줌으로써</w:t>
-      </w:r>
-      <w:proofErr w:type="spellEnd"/>
-      <w:r>
-        <w:rPr>
-          <w:rFonts w:hint="eastAsia"/>
-          <w:sz w:val="22"/>
-        </w:rPr>
-        <w:t xml:space="preserve"> 해결하였다.</w:t>
+        <w:t xml:space="preserve">측에서 제공하는 카메라영상 목록 중 하나를 선택하여 자유롭게 영상을 볼 수 있으며 주민이 카메라영상 목록을 선택 시 </w:t>
+      </w:r>
+      <w:r>
+        <w:rPr>
+          <w:sz w:val="22"/>
+        </w:rPr>
+        <w:t>Streaming</w:t>
+      </w:r>
+      <w:r>
+        <w:rPr>
+          <w:rFonts w:hint="eastAsia"/>
+          <w:sz w:val="22"/>
+        </w:rPr>
+        <w:t>을 시작한다.</w:t>
       </w:r>
     </w:p>
     <w:p>
@@ -17027,7 +18001,6 @@
           <w:b/>
           <w:sz w:val="22"/>
         </w:rPr>
-        <w:lastRenderedPageBreak/>
         <w:t xml:space="preserve"> </w:t>
       </w:r>
       <w:r>
@@ -17566,6 +18539,7 @@
                 <w:rFonts w:hint="eastAsia"/>
                 <w:sz w:val="22"/>
               </w:rPr>
+              <w:lastRenderedPageBreak/>
               <w:t>이상</w:t>
             </w:r>
             <w:r>
@@ -17857,7 +18831,6 @@
                 <w:rFonts w:hint="eastAsia"/>
                 <w:sz w:val="22"/>
               </w:rPr>
-              <w:lastRenderedPageBreak/>
               <w:t>제한된</w:t>
             </w:r>
           </w:p>
@@ -18170,6 +19143,7 @@
         <w:rPr>
           <w:noProof/>
         </w:rPr>
+        <w:lastRenderedPageBreak/>
         <w:drawing>
           <wp:inline distT="0" distB="0" distL="0" distR="0" wp14:anchorId="42DF9614" wp14:editId="2AB2D677">
             <wp:extent cx="5731510" cy="4206240"/>
@@ -18298,6 +19272,7 @@
         <w:rPr>
           <w:noProof/>
         </w:rPr>
+        <w:lastRenderedPageBreak/>
         <w:drawing>
           <wp:inline distT="0" distB="0" distL="0" distR="0" wp14:anchorId="3EF5E0AC" wp14:editId="79B8FCA6">
             <wp:extent cx="7177405" cy="5564505"/>
@@ -18392,22 +19367,22 @@
           <w:b/>
           <w:sz w:val="22"/>
         </w:rPr>
+        <w:t>사용자 흐름도</w:t>
+      </w:r>
+    </w:p>
+    <w:p>
+      <w:pPr>
+        <w:jc w:val="center"/>
+        <w:rPr>
+          <w:b/>
+          <w:sz w:val="22"/>
+        </w:rPr>
+      </w:pPr>
+      <w:r>
+        <w:rPr>
+          <w:noProof/>
+        </w:rPr>
         <w:lastRenderedPageBreak/>
-        <w:t>사용자 흐름도</w:t>
-      </w:r>
-    </w:p>
-    <w:p>
-      <w:pPr>
-        <w:jc w:val="center"/>
-        <w:rPr>
-          <w:b/>
-          <w:sz w:val="22"/>
-        </w:rPr>
-      </w:pPr>
-      <w:r>
-        <w:rPr>
-          <w:noProof/>
-        </w:rPr>
         <w:drawing>
           <wp:inline distT="0" distB="0" distL="0" distR="0">
             <wp:extent cx="2385060" cy="2827020"/>
@@ -21404,7 +22379,7 @@
       <w:lvlText w:val=""/>
       <w:lvlJc w:val="left"/>
       <w:pPr>
-        <w:ind w:left="1800" w:hanging="400"/>
+        <w:ind w:left="1534" w:hanging="400"/>
       </w:pPr>
       <w:rPr>
         <w:rFonts w:ascii="Wingdings" w:hAnsi="Wingdings" w:hint="default"/>
@@ -21416,19 +22391,19 @@
       <w:lvlText w:val=""/>
       <w:lvlJc w:val="left"/>
       <w:pPr>
-        <w:ind w:left="2200" w:hanging="400"/>
+        <w:ind w:left="1534" w:hanging="400"/>
       </w:pPr>
       <w:rPr>
         <w:rFonts w:ascii="Wingdings" w:hAnsi="Wingdings" w:hint="default"/>
       </w:rPr>
     </w:lvl>
-    <w:lvl w:ilvl="5" w:tplc="04090005" w:tentative="1">
+    <w:lvl w:ilvl="5" w:tplc="04090005">
       <w:start w:val="1"/>
       <w:numFmt w:val="bullet"/>
       <w:lvlText w:val=""/>
       <w:lvlJc w:val="left"/>
       <w:pPr>
-        <w:ind w:left="2600" w:hanging="400"/>
+        <w:ind w:left="1676" w:hanging="400"/>
       </w:pPr>
       <w:rPr>
         <w:rFonts w:ascii="Wingdings" w:hAnsi="Wingdings" w:hint="default"/>
@@ -23172,7 +24147,7 @@
       <w:lvlText w:val=""/>
       <w:lvlJc w:val="left"/>
       <w:pPr>
-        <w:ind w:left="1909" w:hanging="400"/>
+        <w:ind w:left="1392" w:hanging="400"/>
       </w:pPr>
       <w:rPr>
         <w:rFonts w:ascii="Wingdings" w:hAnsi="Wingdings" w:hint="default"/>
@@ -24475,7 +25450,7 @@
 </file>
 
 <file path=customXml/itemProps1.xml><?xml version="1.0" encoding="utf-8"?>
-<ds:datastoreItem xmlns:ds="http://schemas.openxmlformats.org/officeDocument/2006/customXml" ds:itemID="{B8667611-E34E-4A7C-88FF-8AB686D50482}">
+<ds:datastoreItem xmlns:ds="http://schemas.openxmlformats.org/officeDocument/2006/customXml" ds:itemID="{058487F4-8357-42C9-A3E9-FB1BAA64291B}">
   <ds:schemaRefs>
     <ds:schemaRef ds:uri="http://schemas.openxmlformats.org/officeDocument/2006/bibliography"/>
   </ds:schemaRefs>

--- a/Docs/최종보고서.docx
+++ b/Docs/최종보고서.docx
@@ -7477,6 +7477,14 @@
           <w:sz w:val="22"/>
         </w:rPr>
       </w:pPr>
+      <w:r>
+        <w:rPr>
+          <w:rFonts w:hint="eastAsia"/>
+          <w:b/>
+          <w:sz w:val="22"/>
+        </w:rPr>
+        <w:t xml:space="preserve"> </w:t>
+      </w:r>
       <w:r>
         <w:rPr>
           <w:rFonts w:hint="eastAsia"/>
@@ -9638,20 +9646,13 @@
       </w:pPr>
       <w:r>
         <w:rPr>
-          <w:b/>
-          <w:sz w:val="26"/>
+          <w:noProof/>
         </w:rPr>
         <w:drawing>
-          <wp:inline distT="0" distB="0" distL="0" distR="0" wp14:anchorId="746BE53E" wp14:editId="1B0BEF71">
-            <wp:extent cx="6404610" cy="3266866"/>
-            <wp:effectExtent l="0" t="0" r="0" b="0"/>
-            <wp:docPr id="40" name="그림 3">
-              <a:extLst xmlns:a="http://schemas.openxmlformats.org/drawingml/2006/main">
-                <a:ext uri="{FF2B5EF4-FFF2-40B4-BE49-F238E27FC236}">
-                  <a16:creationId xmlns:a16="http://schemas.microsoft.com/office/drawing/2014/main" id="{DCC71FBB-89DE-408C-8F90-8B791137A506}"/>
-                </a:ext>
-              </a:extLst>
-            </wp:docPr>
+          <wp:inline distT="0" distB="0" distL="0" distR="0" wp14:anchorId="0DA60CD5" wp14:editId="3D307020">
+            <wp:extent cx="5731510" cy="3223895"/>
+            <wp:effectExtent l="0" t="0" r="2540" b="0"/>
+            <wp:docPr id="51" name="그림 51"/>
             <wp:cNvGraphicFramePr>
               <a:graphicFrameLocks xmlns:a="http://schemas.openxmlformats.org/drawingml/2006/main" noChangeAspect="1"/>
             </wp:cNvGraphicFramePr>
@@ -9659,16 +9660,8 @@
               <a:graphicData uri="http://schemas.openxmlformats.org/drawingml/2006/picture">
                 <pic:pic xmlns:pic="http://schemas.openxmlformats.org/drawingml/2006/picture">
                   <pic:nvPicPr>
-                    <pic:cNvPr id="4" name="그림 3">
-                      <a:extLst>
-                        <a:ext uri="{FF2B5EF4-FFF2-40B4-BE49-F238E27FC236}">
-                          <a16:creationId xmlns:a16="http://schemas.microsoft.com/office/drawing/2014/main" id="{DCC71FBB-89DE-408C-8F90-8B791137A506}"/>
-                        </a:ext>
-                      </a:extLst>
-                    </pic:cNvPr>
-                    <pic:cNvPicPr>
-                      <a:picLocks noChangeAspect="1"/>
-                    </pic:cNvPicPr>
+                    <pic:cNvPr id="1" name=""/>
+                    <pic:cNvPicPr/>
                   </pic:nvPicPr>
                   <pic:blipFill>
                     <a:blip r:embed="rId12"/>
@@ -9679,7 +9672,7 @@
                   <pic:spPr>
                     <a:xfrm>
                       <a:off x="0" y="0"/>
-                      <a:ext cx="6429596" cy="3279611"/>
+                      <a:ext cx="5731510" cy="3223895"/>
                     </a:xfrm>
                     <a:prstGeom prst="rect">
                       <a:avLst/>
@@ -9900,6 +9893,100 @@
                 <w:sz w:val="26"/>
               </w:rPr>
             </w:pPr>
+            <w:r>
+              <w:rPr>
+                <w:rFonts w:hint="eastAsia"/>
+                <w:sz w:val="26"/>
+              </w:rPr>
+              <w:t>P</w:t>
+            </w:r>
+            <w:r>
+              <w:rPr>
+                <w:sz w:val="26"/>
+              </w:rPr>
+              <w:t>C</w:t>
+            </w:r>
+            <w:r>
+              <w:rPr>
+                <w:rFonts w:hint="eastAsia"/>
+                <w:sz w:val="26"/>
+              </w:rPr>
+              <w:t xml:space="preserve">와 연결된 </w:t>
+            </w:r>
+            <w:r>
+              <w:rPr>
+                <w:sz w:val="26"/>
+              </w:rPr>
+              <w:t>Camera</w:t>
+            </w:r>
+            <w:r>
+              <w:rPr>
+                <w:rFonts w:hint="eastAsia"/>
+                <w:sz w:val="26"/>
+              </w:rPr>
+              <w:t xml:space="preserve">의 영상을 받아오고 </w:t>
+            </w:r>
+            <w:proofErr w:type="spellStart"/>
+            <w:r>
+              <w:rPr>
+                <w:rFonts w:hint="eastAsia"/>
+                <w:sz w:val="26"/>
+              </w:rPr>
+              <w:t>L</w:t>
+            </w:r>
+            <w:r>
+              <w:rPr>
+                <w:sz w:val="26"/>
+              </w:rPr>
+              <w:t>ocalDisk</w:t>
+            </w:r>
+            <w:proofErr w:type="spellEnd"/>
+            <w:r>
+              <w:rPr>
+                <w:rFonts w:hint="eastAsia"/>
+                <w:sz w:val="26"/>
+              </w:rPr>
+              <w:t>에 저장한다.</w:t>
+            </w:r>
+            <w:r>
+              <w:rPr>
+                <w:sz w:val="26"/>
+              </w:rPr>
+              <w:t xml:space="preserve"> </w:t>
+            </w:r>
+            <w:r>
+              <w:rPr>
+                <w:rFonts w:hint="eastAsia"/>
+                <w:sz w:val="26"/>
+              </w:rPr>
+              <w:t xml:space="preserve">또한 </w:t>
+            </w:r>
+            <w:r>
+              <w:rPr>
+                <w:sz w:val="26"/>
+              </w:rPr>
+              <w:t>frame</w:t>
+            </w:r>
+            <w:r>
+              <w:rPr>
+                <w:rFonts w:hint="eastAsia"/>
+                <w:sz w:val="26"/>
+              </w:rPr>
+              <w:t xml:space="preserve">을 </w:t>
+            </w:r>
+            <w:r>
+              <w:rPr>
+                <w:sz w:val="26"/>
+              </w:rPr>
+              <w:t>Frame Sender</w:t>
+            </w:r>
+            <w:r>
+              <w:rPr>
+                <w:rFonts w:hint="eastAsia"/>
+                <w:sz w:val="26"/>
+              </w:rPr>
+              <w:t>측에서 사용할 수 있게 구성해준다.</w:t>
+            </w:r>
           </w:p>
         </w:tc>
       </w:tr>
@@ -9958,10 +10045,58 @@
             <w:pPr>
               <w:jc w:val="center"/>
               <w:rPr>
+                <w:sz w:val="26"/>
+              </w:rPr>
+            </w:pPr>
+            <w:r>
+              <w:rPr>
                 <w:rFonts w:hint="eastAsia"/>
                 <w:sz w:val="26"/>
               </w:rPr>
+              <w:t>V</w:t>
+            </w:r>
+            <w:r>
+              <w:rPr>
+                <w:sz w:val="26"/>
+              </w:rPr>
+              <w:t>ideo Camera</w:t>
+            </w:r>
+            <w:r>
+              <w:rPr>
+                <w:rFonts w:hint="eastAsia"/>
+                <w:sz w:val="26"/>
+              </w:rPr>
+              <w:t xml:space="preserve">가 받아온 프레임을 </w:t>
+            </w:r>
+            <w:r>
+              <w:rPr>
+                <w:sz w:val="26"/>
+              </w:rPr>
+              <w:t xml:space="preserve">Detection </w:t>
+            </w:r>
+            <w:r>
+              <w:rPr>
+                <w:rFonts w:hint="eastAsia"/>
+                <w:sz w:val="26"/>
+              </w:rPr>
+              <w:t>모듈로 전송한다.</w:t>
+            </w:r>
+          </w:p>
+          <w:p>
+            <w:pPr>
+              <w:jc w:val="center"/>
+              <w:rPr>
+                <w:rFonts w:hint="eastAsia"/>
+                <w:sz w:val="26"/>
+              </w:rPr>
             </w:pPr>
+            <w:r>
+              <w:rPr>
+                <w:rFonts w:hint="eastAsia"/>
+                <w:sz w:val="26"/>
+              </w:rPr>
+              <w:t>각 카메라의 영상 프레임은 시간에 따라 한 장씩 스케줄에 따라 전송된다.</w:t>
+            </w:r>
           </w:p>
         </w:tc>
       </w:tr>
@@ -10024,6 +10159,39 @@
                 <w:sz w:val="26"/>
               </w:rPr>
             </w:pPr>
+            <w:r>
+              <w:rPr>
+                <w:rFonts w:hint="eastAsia"/>
+                <w:sz w:val="26"/>
+              </w:rPr>
+              <w:t>D</w:t>
+            </w:r>
+            <w:r>
+              <w:rPr>
+                <w:sz w:val="26"/>
+              </w:rPr>
+              <w:t>etection</w:t>
+            </w:r>
+            <w:r>
+              <w:rPr>
+                <w:rFonts w:hint="eastAsia"/>
+                <w:sz w:val="26"/>
+              </w:rPr>
+              <w:t xml:space="preserve">모듈로부터 피드백 받은 가중치에 따라 보낼 각 카메라의 프레임의 빈도를 조정한 스케줄을 </w:t>
+            </w:r>
+            <w:r>
+              <w:rPr>
+                <w:sz w:val="26"/>
+              </w:rPr>
+              <w:t>Frame sender</w:t>
+            </w:r>
+            <w:r>
+              <w:rPr>
+                <w:rFonts w:hint="eastAsia"/>
+                <w:sz w:val="26"/>
+              </w:rPr>
+              <w:t xml:space="preserve">에게 제공한다. </w:t>
+            </w:r>
           </w:p>
         </w:tc>
       </w:tr>
@@ -10156,7 +10324,15 @@
                 <w:rFonts w:hint="eastAsia"/>
                 <w:sz w:val="26"/>
               </w:rPr>
-              <w:t>에 연결된 총 카메라 대수 정보를 받아 그 수만큼 객체를 생성하며,</w:t>
+              <w:t>에 연결된 총 카메라 대</w:t>
+            </w:r>
+            <w:r>
+              <w:rPr>
+                <w:rFonts w:hint="eastAsia"/>
+                <w:sz w:val="26"/>
+              </w:rPr>
+              <w:lastRenderedPageBreak/>
+              <w:t>수 정보를 받아 그 수만큼 객체를 생성하며,</w:t>
             </w:r>
             <w:r>
               <w:rPr>
@@ -10432,8 +10608,12 @@
                 <w:sz w:val="26"/>
               </w:rPr>
             </w:pPr>
-            <w:bookmarkStart w:id="4" w:name="_GoBack"/>
-            <w:bookmarkEnd w:id="4"/>
+            <w:r>
+              <w:rPr>
+                <w:sz w:val="26"/>
+              </w:rPr>
+              <w:t>Object Detection Module로부터 인식된 객체의 경계 상자 좌표 및 객체 이름을 받아와 각 상황에 맞는 알고리즘을 수행, 상황 발생 시 서버로 카메라 정보, 상황 종류 등의 정보가 담긴 데이터를 전송하는 Module</w:t>
+            </w:r>
           </w:p>
         </w:tc>
       </w:tr>
@@ -10459,7 +10639,6 @@
                 <w:b/>
                 <w:sz w:val="26"/>
               </w:rPr>
-              <w:lastRenderedPageBreak/>
               <w:t>S</w:t>
             </w:r>
             <w:r>
@@ -10512,6 +10691,113 @@
                 <w:sz w:val="26"/>
               </w:rPr>
             </w:pPr>
+            <w:r>
+              <w:rPr>
+                <w:rFonts w:hint="eastAsia"/>
+                <w:sz w:val="26"/>
+              </w:rPr>
+              <w:t>A</w:t>
+            </w:r>
+            <w:r>
+              <w:rPr>
+                <w:sz w:val="26"/>
+              </w:rPr>
+              <w:t>ct Recognition</w:t>
+            </w:r>
+            <w:r>
+              <w:rPr>
+                <w:rFonts w:hint="eastAsia"/>
+                <w:sz w:val="26"/>
+              </w:rPr>
+              <w:t>으로부터 받은 각 카메라별 상황 정보를 받아들여,</w:t>
+            </w:r>
+            <w:r>
+              <w:rPr>
+                <w:sz w:val="26"/>
+              </w:rPr>
+              <w:t xml:space="preserve"> </w:t>
+            </w:r>
+            <w:r>
+              <w:rPr>
+                <w:rFonts w:hint="eastAsia"/>
+                <w:sz w:val="26"/>
+              </w:rPr>
+              <w:t>쓰러진 사람,</w:t>
+            </w:r>
+            <w:r>
+              <w:rPr>
+                <w:sz w:val="26"/>
+              </w:rPr>
+              <w:t xml:space="preserve"> </w:t>
+            </w:r>
+            <w:r>
+              <w:rPr>
+                <w:rFonts w:hint="eastAsia"/>
+                <w:sz w:val="26"/>
+              </w:rPr>
+              <w:t>접근제한구역 접근,</w:t>
+            </w:r>
+            <w:r>
+              <w:rPr>
+                <w:sz w:val="26"/>
+              </w:rPr>
+              <w:t xml:space="preserve"> </w:t>
+            </w:r>
+            <w:proofErr w:type="spellStart"/>
+            <w:r>
+              <w:rPr>
+                <w:rFonts w:hint="eastAsia"/>
+                <w:sz w:val="26"/>
+              </w:rPr>
+              <w:t>월담</w:t>
+            </w:r>
+            <w:proofErr w:type="spellEnd"/>
+            <w:r>
+              <w:rPr>
+                <w:rFonts w:hint="eastAsia"/>
+                <w:sz w:val="26"/>
+              </w:rPr>
+              <w:t>,</w:t>
+            </w:r>
+            <w:r>
+              <w:rPr>
+                <w:sz w:val="26"/>
+              </w:rPr>
+              <w:t xml:space="preserve"> </w:t>
+            </w:r>
+            <w:r>
+              <w:rPr>
+                <w:rFonts w:hint="eastAsia"/>
+                <w:sz w:val="26"/>
+              </w:rPr>
+              <w:t xml:space="preserve">쓰레기 감지 등의 사건 발생시 </w:t>
+            </w:r>
+            <w:r>
+              <w:rPr>
+                <w:sz w:val="26"/>
+              </w:rPr>
+              <w:t>Action</w:t>
+            </w:r>
+            <w:r>
+              <w:rPr>
+                <w:rFonts w:hint="eastAsia"/>
+                <w:sz w:val="26"/>
+              </w:rPr>
+              <w:t xml:space="preserve">을 취하도록 </w:t>
+            </w:r>
+            <w:r>
+              <w:rPr>
+                <w:sz w:val="26"/>
+              </w:rPr>
+              <w:t>Action module</w:t>
+            </w:r>
+            <w:r>
+              <w:rPr>
+                <w:rFonts w:hint="eastAsia"/>
+                <w:sz w:val="26"/>
+              </w:rPr>
+              <w:t>에 지시한다.</w:t>
+            </w:r>
           </w:p>
         </w:tc>
       </w:tr>
@@ -10568,12 +10854,150 @@
           </w:tcPr>
           <w:p>
             <w:pPr>
-              <w:jc w:val="center"/>
+              <w:jc w:val="left"/>
+            </w:pPr>
+            <w:r>
+              <w:t xml:space="preserve">▶ </w:t>
+            </w:r>
+            <w:r>
+              <w:rPr>
+                <w:rFonts w:hint="eastAsia"/>
+              </w:rPr>
+              <w:t>팝업 기능</w:t>
+            </w:r>
+          </w:p>
+          <w:p>
+            <w:pPr>
+              <w:jc w:val="left"/>
               <w:rPr>
                 <w:rFonts w:hint="eastAsia"/>
                 <w:sz w:val="26"/>
+                <w:szCs w:val="26"/>
               </w:rPr>
             </w:pPr>
+            <w:r>
+              <w:rPr>
+                <w:rFonts w:hint="eastAsia"/>
+                <w:sz w:val="26"/>
+                <w:szCs w:val="26"/>
+              </w:rPr>
+              <w:t>관리자에게 상황이 인식된 카메라의 위치와 해당 카메라가 촬영되고 있는 영상을 제공</w:t>
+            </w:r>
+          </w:p>
+          <w:p>
+            <w:pPr>
+              <w:jc w:val="left"/>
+            </w:pPr>
+            <w:r>
+              <w:t xml:space="preserve">▶ </w:t>
+            </w:r>
+            <w:r>
+              <w:rPr>
+                <w:rFonts w:hint="eastAsia"/>
+              </w:rPr>
+              <w:t>S</w:t>
+            </w:r>
+            <w:r>
+              <w:t>treaming</w:t>
+            </w:r>
+            <w:r>
+              <w:t xml:space="preserve"> 제공 기능</w:t>
+            </w:r>
+          </w:p>
+          <w:p>
+            <w:pPr>
+              <w:jc w:val="left"/>
+              <w:rPr>
+                <w:sz w:val="26"/>
+              </w:rPr>
+            </w:pPr>
+            <w:r>
+              <w:rPr>
+                <w:rFonts w:hint="eastAsia"/>
+                <w:sz w:val="26"/>
+              </w:rPr>
+              <w:t xml:space="preserve"> </w:t>
+            </w:r>
+            <w:r>
+              <w:rPr>
+                <w:rFonts w:hint="eastAsia"/>
+                <w:sz w:val="26"/>
+              </w:rPr>
+              <w:t>주민과 관리자가 C</w:t>
+            </w:r>
+            <w:r>
+              <w:rPr>
+                <w:sz w:val="26"/>
+              </w:rPr>
+              <w:t>amera</w:t>
+            </w:r>
+            <w:r>
+              <w:rPr>
+                <w:rFonts w:hint="eastAsia"/>
+                <w:sz w:val="26"/>
+              </w:rPr>
+              <w:t xml:space="preserve">의 영상을 확인할 수 있도록 </w:t>
+            </w:r>
+            <w:r>
+              <w:rPr>
+                <w:sz w:val="26"/>
+              </w:rPr>
+              <w:t xml:space="preserve">Streaming </w:t>
+            </w:r>
+            <w:r>
+              <w:rPr>
+                <w:rFonts w:hint="eastAsia"/>
+                <w:sz w:val="26"/>
+              </w:rPr>
+              <w:t>기능을 제공한다.</w:t>
+            </w:r>
+          </w:p>
+          <w:p>
+            <w:pPr>
+              <w:jc w:val="left"/>
+            </w:pPr>
+            <w:r>
+              <w:t xml:space="preserve">▶ </w:t>
+            </w:r>
+            <w:r>
+              <w:rPr>
+                <w:rFonts w:hint="eastAsia"/>
+              </w:rPr>
+              <w:t>S</w:t>
+            </w:r>
+            <w:r>
+              <w:t>MS</w:t>
+            </w:r>
+            <w:r>
+              <w:rPr>
+                <w:rFonts w:hint="eastAsia"/>
+              </w:rPr>
+              <w:t>전송 기능</w:t>
+            </w:r>
+          </w:p>
+          <w:p>
+            <w:pPr>
+              <w:jc w:val="left"/>
+              <w:rPr>
+                <w:rFonts w:hint="eastAsia"/>
+                <w:sz w:val="26"/>
+              </w:rPr>
+            </w:pPr>
+            <w:r>
+              <w:rPr>
+                <w:rFonts w:hint="eastAsia"/>
+                <w:sz w:val="26"/>
+              </w:rPr>
+              <w:t>현재 근무중인 관리자의 휴대폰으로 상황을 감지한 카메라의 위치와 감지</w:t>
+            </w:r>
+            <w:r>
+              <w:rPr>
+                <w:rFonts w:hint="eastAsia"/>
+                <w:sz w:val="26"/>
+              </w:rPr>
+              <w:lastRenderedPageBreak/>
+              <w:t>된 상황정보를 전송한다.</w:t>
+            </w:r>
           </w:p>
         </w:tc>
       </w:tr>
@@ -10731,6 +11155,297 @@
     </w:p>
     <w:p>
       <w:pPr>
+        <w:ind w:left="400"/>
+        <w:jc w:val="left"/>
+        <w:rPr>
+          <w:rFonts w:hint="eastAsia"/>
+          <w:b/>
+          <w:sz w:val="22"/>
+        </w:rPr>
+      </w:pPr>
+      <w:r>
+        <w:rPr>
+          <w:rFonts w:hint="eastAsia"/>
+          <w:b/>
+          <w:sz w:val="22"/>
+        </w:rPr>
+        <w:t>F</w:t>
+      </w:r>
+      <w:r>
+        <w:rPr>
+          <w:b/>
+          <w:sz w:val="22"/>
+        </w:rPr>
+        <w:t xml:space="preserve">ilter </w:t>
+      </w:r>
+      <w:r>
+        <w:rPr>
+          <w:rFonts w:hint="eastAsia"/>
+          <w:sz w:val="22"/>
+        </w:rPr>
+        <w:t>모듈은</w:t>
+      </w:r>
+      <w:r>
+        <w:rPr>
+          <w:sz w:val="22"/>
+        </w:rPr>
+        <w:t xml:space="preserve"> </w:t>
+      </w:r>
+      <w:r>
+        <w:rPr>
+          <w:rFonts w:hint="eastAsia"/>
+          <w:sz w:val="22"/>
+        </w:rPr>
+        <w:t xml:space="preserve">관리자의 </w:t>
+      </w:r>
+      <w:r>
+        <w:rPr>
+          <w:sz w:val="22"/>
+        </w:rPr>
+        <w:t>PC</w:t>
+      </w:r>
+      <w:r>
+        <w:rPr>
+          <w:rFonts w:hint="eastAsia"/>
+          <w:sz w:val="22"/>
+        </w:rPr>
+        <w:t>에서 실행된다.</w:t>
+      </w:r>
+      <w:r>
+        <w:rPr>
+          <w:sz w:val="22"/>
+        </w:rPr>
+        <w:t xml:space="preserve"> </w:t>
+      </w:r>
+      <w:r>
+        <w:rPr>
+          <w:rFonts w:hint="eastAsia"/>
+          <w:sz w:val="22"/>
+        </w:rPr>
+        <w:t>연결된 카메라로부터 프레임을 받아,</w:t>
+      </w:r>
+      <w:r>
+        <w:rPr>
+          <w:sz w:val="22"/>
+        </w:rPr>
+        <w:t xml:space="preserve"> </w:t>
+      </w:r>
+      <w:r>
+        <w:rPr>
+          <w:rFonts w:hint="eastAsia"/>
+          <w:sz w:val="22"/>
+        </w:rPr>
+        <w:t xml:space="preserve">한번에 한 카메라의 </w:t>
+      </w:r>
+      <w:proofErr w:type="spellStart"/>
+      <w:r>
+        <w:rPr>
+          <w:rFonts w:hint="eastAsia"/>
+          <w:sz w:val="22"/>
+        </w:rPr>
+        <w:t>프레임씩</w:t>
+      </w:r>
+      <w:proofErr w:type="spellEnd"/>
+      <w:r>
+        <w:rPr>
+          <w:rFonts w:hint="eastAsia"/>
+          <w:sz w:val="22"/>
+        </w:rPr>
+        <w:t xml:space="preserve"> </w:t>
+      </w:r>
+      <w:r>
+        <w:rPr>
+          <w:b/>
+          <w:sz w:val="22"/>
+        </w:rPr>
+        <w:t>Detection</w:t>
+      </w:r>
+      <w:r>
+        <w:rPr>
+          <w:rFonts w:hint="eastAsia"/>
+          <w:sz w:val="22"/>
+        </w:rPr>
+        <w:t>모듈로 순차 전송한다.</w:t>
+      </w:r>
+      <w:r>
+        <w:rPr>
+          <w:sz w:val="22"/>
+        </w:rPr>
+        <w:t xml:space="preserve"> </w:t>
+      </w:r>
+      <w:r>
+        <w:rPr>
+          <w:rFonts w:hint="eastAsia"/>
+          <w:sz w:val="22"/>
+        </w:rPr>
+        <w:t>만일</w:t>
+      </w:r>
+      <w:r>
+        <w:rPr>
+          <w:rFonts w:hint="eastAsia"/>
+          <w:b/>
+          <w:sz w:val="22"/>
+        </w:rPr>
+        <w:t xml:space="preserve"> </w:t>
+      </w:r>
+      <w:r>
+        <w:rPr>
+          <w:b/>
+          <w:sz w:val="22"/>
+        </w:rPr>
+        <w:t>Detection</w:t>
+      </w:r>
+      <w:r>
+        <w:rPr>
+          <w:rFonts w:hint="eastAsia"/>
+          <w:sz w:val="22"/>
+        </w:rPr>
+        <w:t>모듈에서 상황을 감지하여,</w:t>
+      </w:r>
+      <w:r>
+        <w:rPr>
+          <w:sz w:val="22"/>
+        </w:rPr>
+        <w:t xml:space="preserve"> </w:t>
+      </w:r>
+      <w:r>
+        <w:rPr>
+          <w:b/>
+          <w:sz w:val="22"/>
+        </w:rPr>
+        <w:t>Filter</w:t>
+      </w:r>
+      <w:r>
+        <w:rPr>
+          <w:sz w:val="22"/>
+        </w:rPr>
+        <w:t xml:space="preserve"> </w:t>
+      </w:r>
+      <w:r>
+        <w:rPr>
+          <w:rFonts w:hint="eastAsia"/>
+          <w:sz w:val="22"/>
+        </w:rPr>
+        <w:t>모듈로 변화된 각 카메라별 가중치 정보를 피드백한다면,</w:t>
+      </w:r>
+      <w:r>
+        <w:rPr>
+          <w:sz w:val="22"/>
+        </w:rPr>
+        <w:t xml:space="preserve"> </w:t>
+      </w:r>
+      <w:r>
+        <w:rPr>
+          <w:rFonts w:hint="eastAsia"/>
+          <w:sz w:val="22"/>
+        </w:rPr>
+        <w:t>전송되는 각 카메라의 프레임의 빈도를 지정하는 스케줄이 달라지게 되며,</w:t>
+      </w:r>
+      <w:r>
+        <w:rPr>
+          <w:sz w:val="22"/>
+        </w:rPr>
+        <w:t xml:space="preserve"> </w:t>
+      </w:r>
+      <w:r>
+        <w:rPr>
+          <w:rFonts w:hint="eastAsia"/>
+          <w:sz w:val="22"/>
+        </w:rPr>
+        <w:t xml:space="preserve">변화된 스케줄에 따라 </w:t>
+      </w:r>
+      <w:r>
+        <w:rPr>
+          <w:b/>
+          <w:sz w:val="22"/>
+        </w:rPr>
+        <w:t>Filter</w:t>
+      </w:r>
+      <w:r>
+        <w:rPr>
+          <w:sz w:val="22"/>
+        </w:rPr>
+        <w:t xml:space="preserve"> </w:t>
+      </w:r>
+      <w:r>
+        <w:rPr>
+          <w:rFonts w:hint="eastAsia"/>
+          <w:sz w:val="22"/>
+        </w:rPr>
+        <w:t>모듈은 프레임 전송을 실행한다.</w:t>
+      </w:r>
+      <w:r>
+        <w:rPr>
+          <w:sz w:val="22"/>
+        </w:rPr>
+        <w:t xml:space="preserve"> </w:t>
+      </w:r>
+      <w:r>
+        <w:rPr>
+          <w:rFonts w:hint="eastAsia"/>
+          <w:sz w:val="22"/>
+        </w:rPr>
+        <w:t xml:space="preserve">모든 카메라의 프레임을 한번에 전송하지 않는 이유는 </w:t>
+      </w:r>
+      <w:r>
+        <w:rPr>
+          <w:sz w:val="22"/>
+        </w:rPr>
+        <w:t xml:space="preserve">Detection </w:t>
+      </w:r>
+      <w:r>
+        <w:rPr>
+          <w:rFonts w:hint="eastAsia"/>
+          <w:sz w:val="22"/>
+        </w:rPr>
+        <w:t xml:space="preserve">모듈의 부담을 줄이기 </w:t>
+      </w:r>
+      <w:proofErr w:type="spellStart"/>
+      <w:r>
+        <w:rPr>
+          <w:rFonts w:hint="eastAsia"/>
+          <w:sz w:val="22"/>
+        </w:rPr>
+        <w:t>위함이며</w:t>
+      </w:r>
+      <w:proofErr w:type="spellEnd"/>
+      <w:r>
+        <w:rPr>
+          <w:rFonts w:hint="eastAsia"/>
+          <w:sz w:val="22"/>
+        </w:rPr>
+        <w:t>,</w:t>
+      </w:r>
+      <w:r>
+        <w:rPr>
+          <w:sz w:val="22"/>
+        </w:rPr>
+        <w:t xml:space="preserve"> </w:t>
+      </w:r>
+      <w:r>
+        <w:rPr>
+          <w:rFonts w:hint="eastAsia"/>
+          <w:sz w:val="22"/>
+        </w:rPr>
+        <w:t xml:space="preserve">이는 하드웨어 </w:t>
+      </w:r>
+      <w:r>
+        <w:rPr>
+          <w:rFonts w:hint="eastAsia"/>
+          <w:sz w:val="22"/>
+        </w:rPr>
+        <w:t xml:space="preserve">부분에서의 </w:t>
+      </w:r>
+      <w:r>
+        <w:rPr>
+          <w:rFonts w:hint="eastAsia"/>
+          <w:sz w:val="22"/>
+        </w:rPr>
+        <w:t>비용절감을 꾀할 수 있다.</w:t>
+      </w:r>
+    </w:p>
+    <w:p>
+      <w:pPr>
         <w:pStyle w:val="a6"/>
         <w:numPr>
           <w:ilvl w:val="2"/>
@@ -10919,6 +11634,7 @@
         <w:rPr>
           <w:noProof/>
         </w:rPr>
+        <w:lastRenderedPageBreak/>
         <w:drawing>
           <wp:inline distT="0" distB="0" distL="0" distR="0" wp14:anchorId="18254E41" wp14:editId="6A37CBF5">
             <wp:extent cx="3657159" cy="816828"/>
@@ -11062,15 +11778,7 @@
           <w:rFonts w:hint="eastAsia"/>
           <w:sz w:val="22"/>
         </w:rPr>
-        <w:t xml:space="preserve"> 초당 저장하는 프레</w:t>
-      </w:r>
-      <w:r>
-        <w:rPr>
-          <w:rFonts w:hint="eastAsia"/>
-          <w:sz w:val="22"/>
-        </w:rPr>
-        <w:lastRenderedPageBreak/>
-        <w:t xml:space="preserve">임 수를 조절하며 </w:t>
+        <w:t xml:space="preserve"> 초당 저장하는 프레임 수를 조절하며 </w:t>
       </w:r>
       <w:r>
         <w:rPr>
@@ -11271,16 +11979,35 @@
       <w:pPr>
         <w:pStyle w:val="a6"/>
         <w:ind w:leftChars="0" w:left="1200"/>
-        <w:rPr>
-          <w:sz w:val="22"/>
-        </w:rPr>
-      </w:pPr>
-      <w:r>
-        <w:rPr>
-          <w:rFonts w:hint="eastAsia"/>
-          <w:sz w:val="22"/>
-        </w:rPr>
-        <w:t xml:space="preserve">먼저 </w:t>
+        <w:jc w:val="center"/>
+        <w:rPr>
+          <w:sz w:val="22"/>
+        </w:rPr>
+      </w:pPr>
+      <w:r>
+        <w:rPr>
+          <w:rFonts w:hint="eastAsia"/>
+          <w:sz w:val="22"/>
+        </w:rPr>
+        <w:t xml:space="preserve">먼저 수신 측인 </w:t>
+      </w:r>
+      <w:bookmarkStart w:id="4" w:name="OLE_LINK3"/>
+      <w:bookmarkStart w:id="5" w:name="OLE_LINK4"/>
+      <w:r>
+        <w:rPr>
+          <w:b/>
+          <w:sz w:val="22"/>
+        </w:rPr>
+        <w:t>Detection</w:t>
+      </w:r>
+      <w:bookmarkEnd w:id="4"/>
+      <w:bookmarkEnd w:id="5"/>
+      <w:r>
+        <w:rPr>
+          <w:rFonts w:hint="eastAsia"/>
+          <w:sz w:val="22"/>
+        </w:rPr>
+        <w:t xml:space="preserve">모듈과 </w:t>
       </w:r>
       <w:proofErr w:type="spellStart"/>
       <w:r>
@@ -11288,15 +12015,118 @@
           <w:rFonts w:hint="eastAsia"/>
           <w:sz w:val="22"/>
         </w:rPr>
-        <w:t>initialize_server</w:t>
+        <w:t>t</w:t>
+      </w:r>
+      <w:r>
+        <w:rPr>
+          <w:sz w:val="22"/>
+        </w:rPr>
+        <w:t>cp</w:t>
       </w:r>
       <w:proofErr w:type="spellEnd"/>
       <w:r>
         <w:rPr>
-          <w:rFonts w:hint="eastAsia"/>
-          <w:sz w:val="22"/>
-        </w:rPr>
-        <w:t>()</w:t>
+          <w:sz w:val="22"/>
+        </w:rPr>
+        <w:t xml:space="preserve"> </w:t>
+      </w:r>
+      <w:r>
+        <w:rPr>
+          <w:rFonts w:hint="eastAsia"/>
+          <w:sz w:val="22"/>
+        </w:rPr>
+        <w:t>소켓연결을 생성하고,</w:t>
+      </w:r>
+      <w:r>
+        <w:rPr>
+          <w:sz w:val="22"/>
+        </w:rPr>
+        <w:t xml:space="preserve"> Frame</w:t>
+      </w:r>
+      <w:r>
+        <w:rPr>
+          <w:rFonts w:hint="eastAsia"/>
+          <w:sz w:val="22"/>
+        </w:rPr>
+        <w:t>을 보내기전 연결되어 있는 카메라들의 i</w:t>
+      </w:r>
+      <w:r>
+        <w:rPr>
+          <w:sz w:val="22"/>
+        </w:rPr>
+        <w:t xml:space="preserve">d, </w:t>
+      </w:r>
+      <w:r>
+        <w:rPr>
+          <w:rFonts w:hint="eastAsia"/>
+          <w:sz w:val="22"/>
+        </w:rPr>
+        <w:t>카메라의 가상 펜스여부,</w:t>
+      </w:r>
+      <w:r>
+        <w:rPr>
+          <w:sz w:val="22"/>
+        </w:rPr>
+        <w:t xml:space="preserve"> </w:t>
+      </w:r>
+      <w:r>
+        <w:rPr>
+          <w:rFonts w:hint="eastAsia"/>
+          <w:sz w:val="22"/>
+        </w:rPr>
+        <w:t>접근제한 구역 카메라 여부등의 정보를 보내고,</w:t>
+      </w:r>
+      <w:r>
+        <w:rPr>
+          <w:sz w:val="22"/>
+        </w:rPr>
+        <w:t xml:space="preserve"> </w:t>
+      </w:r>
+      <w:r>
+        <w:rPr>
+          <w:b/>
+          <w:sz w:val="22"/>
+        </w:rPr>
+        <w:t>Detection</w:t>
+      </w:r>
+      <w:r>
+        <w:rPr>
+          <w:sz w:val="22"/>
+        </w:rPr>
+        <w:t xml:space="preserve"> </w:t>
+      </w:r>
+      <w:r>
+        <w:rPr>
+          <w:rFonts w:hint="eastAsia"/>
+          <w:sz w:val="22"/>
+        </w:rPr>
+        <w:t>모듈이 정보를 잘 받았다는 답신이 오면,</w:t>
+      </w:r>
+      <w:r>
+        <w:rPr>
+          <w:sz w:val="22"/>
+        </w:rPr>
+        <w:t xml:space="preserve"> </w:t>
+      </w:r>
+      <w:r>
+        <w:rPr>
+          <w:rFonts w:hint="eastAsia"/>
+          <w:sz w:val="22"/>
+        </w:rPr>
+        <w:t>카메라의 프레임 전송을 시작한다.</w:t>
+      </w:r>
+      <w:r>
+        <w:rPr>
+          <w:sz w:val="22"/>
+        </w:rPr>
+        <w:t xml:space="preserve"> </w:t>
+      </w:r>
+      <w:r>
+        <w:rPr>
+          <w:rFonts w:hint="eastAsia"/>
+          <w:sz w:val="22"/>
+        </w:rPr>
+        <w:t xml:space="preserve">연결된 카메라의 수만큼 </w:t>
       </w:r>
       <w:proofErr w:type="spellStart"/>
       <w:r>
@@ -11304,7 +12134,13 @@
           <w:rFonts w:hint="eastAsia"/>
           <w:sz w:val="22"/>
         </w:rPr>
-        <w:t>를</w:t>
+        <w:t>V</w:t>
+      </w:r>
+      <w:r>
+        <w:rPr>
+          <w:sz w:val="22"/>
+        </w:rPr>
+        <w:t>ideoCamera</w:t>
       </w:r>
       <w:proofErr w:type="spellEnd"/>
       <w:r>
@@ -11312,14 +12148,53 @@
           <w:rFonts w:hint="eastAsia"/>
           <w:sz w:val="22"/>
         </w:rPr>
-        <w:t xml:space="preserve"> 통해 수신 측인 </w:t>
+        <w:t>객체를 생성하여 각 카메라마다 프레임을 한 장씩 받아오며,</w:t>
+      </w:r>
+      <w:r>
+        <w:rPr>
+          <w:sz w:val="22"/>
+        </w:rPr>
+        <w:t xml:space="preserve"> </w:t>
+      </w:r>
+      <w:r>
+        <w:rPr>
+          <w:rFonts w:hint="eastAsia"/>
+          <w:sz w:val="22"/>
+        </w:rPr>
+        <w:t xml:space="preserve">총 읽어오는 프레임은 각 카메라마다 초당 </w:t>
+      </w:r>
+      <w:r>
+        <w:rPr>
+          <w:sz w:val="22"/>
+        </w:rPr>
+        <w:t>10</w:t>
+      </w:r>
+      <w:r>
+        <w:rPr>
+          <w:rFonts w:hint="eastAsia"/>
+          <w:sz w:val="22"/>
+        </w:rPr>
+        <w:t>프레임이다.</w:t>
+      </w:r>
+      <w:r>
+        <w:rPr>
+          <w:sz w:val="22"/>
+        </w:rPr>
+        <w:t xml:space="preserve"> </w:t>
+      </w:r>
+      <w:r>
+        <w:rPr>
+          <w:rFonts w:hint="eastAsia"/>
+          <w:sz w:val="22"/>
+        </w:rPr>
+        <w:t xml:space="preserve">각 카메라로부터 읽어온 프레임은 </w:t>
       </w:r>
       <w:proofErr w:type="spellStart"/>
       <w:r>
         <w:rPr>
           <w:sz w:val="22"/>
         </w:rPr>
-        <w:t>Frame_receive</w:t>
+        <w:t>frame_list</w:t>
       </w:r>
       <w:proofErr w:type="spellEnd"/>
       <w:r>
@@ -11327,25 +12202,70 @@
           <w:rFonts w:hint="eastAsia"/>
           <w:sz w:val="22"/>
         </w:rPr>
-        <w:t xml:space="preserve">와 </w:t>
+        <w:t>에 저장되며,</w:t>
+      </w:r>
+      <w:r>
+        <w:rPr>
+          <w:sz w:val="22"/>
+        </w:rPr>
+        <w:t xml:space="preserve"> </w:t>
       </w:r>
       <w:proofErr w:type="spellStart"/>
       <w:r>
         <w:rPr>
-          <w:rFonts w:hint="eastAsia"/>
-          <w:sz w:val="22"/>
-        </w:rPr>
-        <w:t>t</w:t>
-      </w:r>
-      <w:r>
-        <w:rPr>
-          <w:sz w:val="22"/>
-        </w:rPr>
-        <w:t>cp</w:t>
+          <w:sz w:val="22"/>
+        </w:rPr>
+        <w:t>frame_list</w:t>
       </w:r>
       <w:proofErr w:type="spellEnd"/>
       <w:r>
         <w:rPr>
+          <w:rFonts w:hint="eastAsia"/>
+          <w:sz w:val="22"/>
+        </w:rPr>
+        <w:t xml:space="preserve">에서의 인덱스는 카메라의 </w:t>
+      </w:r>
+      <w:r>
+        <w:rPr>
+          <w:sz w:val="22"/>
+        </w:rPr>
+        <w:t>id</w:t>
+      </w:r>
+      <w:r>
+        <w:rPr>
+          <w:rFonts w:hint="eastAsia"/>
+          <w:sz w:val="22"/>
+        </w:rPr>
+        <w:t>와 같다.</w:t>
+      </w:r>
+      <w:r>
+        <w:rPr>
+          <w:sz w:val="22"/>
+        </w:rPr>
+        <w:t xml:space="preserve"> Frame sender</w:t>
+      </w:r>
+      <w:r>
+        <w:rPr>
+          <w:rFonts w:hint="eastAsia"/>
+          <w:sz w:val="22"/>
+        </w:rPr>
+        <w:t xml:space="preserve">는 </w:t>
+      </w:r>
+      <w:r>
+        <w:rPr>
+          <w:sz w:val="22"/>
+        </w:rPr>
+        <w:t>Frame scheduler</w:t>
+      </w:r>
+      <w:r>
+        <w:rPr>
+          <w:rFonts w:hint="eastAsia"/>
+          <w:sz w:val="22"/>
+        </w:rPr>
+        <w:t>객체를 내부에서 생성하고,</w:t>
+      </w:r>
+      <w:r>
+        <w:rPr>
           <w:sz w:val="22"/>
         </w:rPr>
         <w:t xml:space="preserve"> </w:t>
@@ -11355,24 +12275,77 @@
           <w:rFonts w:hint="eastAsia"/>
           <w:sz w:val="22"/>
         </w:rPr>
-        <w:t>소켓연결을 생성하고,</w:t>
-      </w:r>
-      <w:r>
-        <w:rPr>
-          <w:sz w:val="22"/>
-        </w:rPr>
-        <w:t xml:space="preserve"> Frame</w:t>
-      </w:r>
-      <w:r>
-        <w:rPr>
-          <w:rFonts w:hint="eastAsia"/>
-          <w:sz w:val="22"/>
-        </w:rPr>
-        <w:t>을 보내기전 연결되어</w:t>
-      </w:r>
-      <w:r>
-        <w:rPr>
-          <w:rFonts w:hint="eastAsia"/>
+        <w:t xml:space="preserve">주기적으로 </w:t>
+      </w:r>
+      <w:r>
+        <w:rPr>
+          <w:sz w:val="22"/>
+        </w:rPr>
+        <w:t>Frame scheduler</w:t>
+      </w:r>
+      <w:r>
+        <w:rPr>
+          <w:rFonts w:hint="eastAsia"/>
+          <w:sz w:val="22"/>
+        </w:rPr>
+        <w:t>객체</w:t>
+      </w:r>
+      <w:r>
+        <w:rPr>
+          <w:sz w:val="22"/>
+        </w:rPr>
+        <w:t xml:space="preserve">가 </w:t>
+      </w:r>
+      <w:r>
+        <w:rPr>
+          <w:rFonts w:hint="eastAsia"/>
+          <w:sz w:val="22"/>
+        </w:rPr>
+        <w:t xml:space="preserve">생성한 </w:t>
+      </w:r>
+      <w:r>
+        <w:rPr>
+          <w:sz w:val="22"/>
+        </w:rPr>
+        <w:t>schedule</w:t>
+      </w:r>
+      <w:r>
+        <w:rPr>
+          <w:rFonts w:hint="eastAsia"/>
+          <w:sz w:val="22"/>
+        </w:rPr>
+        <w:t xml:space="preserve">의 순서에 맞게 </w:t>
+      </w:r>
+      <w:proofErr w:type="spellStart"/>
+      <w:r>
+        <w:rPr>
+          <w:sz w:val="22"/>
+        </w:rPr>
+        <w:t>frame_list</w:t>
+      </w:r>
+      <w:proofErr w:type="spellEnd"/>
+      <w:r>
+        <w:rPr>
+          <w:rFonts w:hint="eastAsia"/>
+          <w:sz w:val="22"/>
+        </w:rPr>
+        <w:t xml:space="preserve">안의 카메라의 프레임과 그 프레임이 어느 카메라로부터 온 것인지 알려주는 카메라 </w:t>
+      </w:r>
+      <w:r>
+        <w:rPr>
+          <w:sz w:val="22"/>
+        </w:rPr>
+        <w:t>id</w:t>
+      </w:r>
+      <w:r>
+        <w:rPr>
+          <w:rFonts w:hint="eastAsia"/>
+          <w:sz w:val="22"/>
+        </w:rPr>
+        <w:t>정보를 전송한다.</w:t>
+      </w:r>
+      <w:r>
+        <w:rPr>
           <w:sz w:val="22"/>
         </w:rPr>
         <w:t xml:space="preserve"> </w:t>
@@ -11382,7 +12355,20 @@
           <w:rFonts w:hint="eastAsia"/>
           <w:sz w:val="22"/>
         </w:rPr>
-        <w:t>있는 카메라들의 정보를 보내고,</w:t>
+        <w:t xml:space="preserve">이 때 한 번의 전송은 한 카메라에 대한 프레임과 </w:t>
+      </w:r>
+      <w:r>
+        <w:rPr>
+          <w:sz w:val="22"/>
+        </w:rPr>
+        <w:t>id</w:t>
+      </w:r>
+      <w:r>
+        <w:rPr>
+          <w:rFonts w:hint="eastAsia"/>
+          <w:sz w:val="22"/>
+        </w:rPr>
+        <w:t>정보이다.</w:t>
       </w:r>
       <w:r>
         <w:rPr>
@@ -11390,20 +12376,12 @@
         </w:rPr>
         <w:t xml:space="preserve"> </w:t>
       </w:r>
-      <w:proofErr w:type="spellStart"/>
-      <w:r>
-        <w:rPr>
-          <w:sz w:val="22"/>
-        </w:rPr>
-        <w:t>Frame_receive</w:t>
-      </w:r>
-      <w:proofErr w:type="spellEnd"/>
-      <w:r>
-        <w:rPr>
-          <w:rFonts w:hint="eastAsia"/>
-          <w:sz w:val="22"/>
-        </w:rPr>
-        <w:t xml:space="preserve"> 측이 정보를 잘 받았다는 답신이 오면,</w:t>
+      <w:r>
+        <w:rPr>
+          <w:rFonts w:hint="eastAsia"/>
+          <w:sz w:val="22"/>
+        </w:rPr>
+        <w:t>또한,</w:t>
       </w:r>
       <w:r>
         <w:rPr>
@@ -11416,308 +12394,20 @@
           <w:rFonts w:hint="eastAsia"/>
           <w:sz w:val="22"/>
         </w:rPr>
-        <w:t>카메라의 프레임 전송을 시작한다.</w:t>
-      </w:r>
-      <w:r>
-        <w:rPr>
-          <w:sz w:val="22"/>
-        </w:rPr>
-        <w:t xml:space="preserve"> </w:t>
-      </w:r>
-      <w:r>
-        <w:rPr>
-          <w:rFonts w:hint="eastAsia"/>
-          <w:sz w:val="22"/>
-        </w:rPr>
-        <w:t xml:space="preserve">연결된 카메라의 수만큼 </w:t>
-      </w:r>
-      <w:proofErr w:type="spellStart"/>
-      <w:r>
-        <w:rPr>
-          <w:rFonts w:hint="eastAsia"/>
-          <w:sz w:val="22"/>
-        </w:rPr>
-        <w:t>V</w:t>
-      </w:r>
-      <w:r>
-        <w:rPr>
-          <w:sz w:val="22"/>
-        </w:rPr>
-        <w:t>ideoCamera</w:t>
-      </w:r>
-      <w:proofErr w:type="spellEnd"/>
-      <w:r>
-        <w:rPr>
-          <w:rFonts w:hint="eastAsia"/>
-          <w:sz w:val="22"/>
-        </w:rPr>
-        <w:t>객체를 생성하여 각 카메라마다 프레임을 한 장씩 받아오며,</w:t>
-      </w:r>
-      <w:r>
-        <w:rPr>
-          <w:sz w:val="22"/>
-        </w:rPr>
-        <w:t xml:space="preserve"> </w:t>
-      </w:r>
-      <w:r>
-        <w:rPr>
-          <w:rFonts w:hint="eastAsia"/>
-          <w:sz w:val="22"/>
-        </w:rPr>
-        <w:t xml:space="preserve">총 읽어오는 프레임은 </w:t>
-      </w:r>
-      <w:r>
-        <w:rPr>
-          <w:rFonts w:hint="eastAsia"/>
-          <w:sz w:val="22"/>
-        </w:rPr>
-        <w:t xml:space="preserve">각 카메라마다 </w:t>
-      </w:r>
-      <w:r>
-        <w:rPr>
-          <w:rFonts w:hint="eastAsia"/>
-          <w:sz w:val="22"/>
-        </w:rPr>
-        <w:t xml:space="preserve">초당 </w:t>
-      </w:r>
-      <w:r>
-        <w:rPr>
-          <w:sz w:val="22"/>
-        </w:rPr>
-        <w:t>10</w:t>
-      </w:r>
-      <w:r>
-        <w:rPr>
-          <w:rFonts w:hint="eastAsia"/>
-          <w:sz w:val="22"/>
-        </w:rPr>
-        <w:t>프레임이다.</w:t>
-      </w:r>
-      <w:r>
-        <w:rPr>
-          <w:sz w:val="22"/>
-        </w:rPr>
-        <w:t xml:space="preserve"> </w:t>
-      </w:r>
-      <w:r>
-        <w:rPr>
-          <w:rFonts w:hint="eastAsia"/>
-          <w:sz w:val="22"/>
-        </w:rPr>
-        <w:t xml:space="preserve">각 카메라로부터 읽어온 프레임은 </w:t>
-      </w:r>
-      <w:proofErr w:type="spellStart"/>
-      <w:r>
-        <w:rPr>
-          <w:sz w:val="22"/>
-        </w:rPr>
-        <w:t>frame_list</w:t>
-      </w:r>
-      <w:proofErr w:type="spellEnd"/>
-      <w:r>
-        <w:rPr>
-          <w:rFonts w:hint="eastAsia"/>
-          <w:sz w:val="22"/>
-        </w:rPr>
-        <w:t>에 저장되며,</w:t>
-      </w:r>
-      <w:r>
-        <w:rPr>
-          <w:sz w:val="22"/>
-        </w:rPr>
-        <w:t xml:space="preserve"> </w:t>
-      </w:r>
-      <w:proofErr w:type="spellStart"/>
-      <w:r>
-        <w:rPr>
-          <w:sz w:val="22"/>
-        </w:rPr>
-        <w:t>frame_list</w:t>
-      </w:r>
-      <w:proofErr w:type="spellEnd"/>
-      <w:r>
-        <w:rPr>
-          <w:rFonts w:hint="eastAsia"/>
-          <w:sz w:val="22"/>
-        </w:rPr>
-        <w:t xml:space="preserve">에서의 인덱스는 카메라의 </w:t>
-      </w:r>
-      <w:r>
-        <w:rPr>
-          <w:sz w:val="22"/>
-        </w:rPr>
-        <w:t>id</w:t>
-      </w:r>
-      <w:r>
-        <w:rPr>
-          <w:rFonts w:hint="eastAsia"/>
-          <w:sz w:val="22"/>
-        </w:rPr>
-        <w:t>와 같다.</w:t>
-      </w:r>
-      <w:r>
-        <w:rPr>
-          <w:sz w:val="22"/>
-        </w:rPr>
-        <w:t xml:space="preserve"> Frame sender</w:t>
-      </w:r>
-      <w:r>
-        <w:rPr>
-          <w:rFonts w:hint="eastAsia"/>
-          <w:sz w:val="22"/>
-        </w:rPr>
-        <w:t xml:space="preserve">는 </w:t>
-      </w:r>
-      <w:r>
-        <w:rPr>
-          <w:sz w:val="22"/>
-        </w:rPr>
-        <w:t>Frame scheduler</w:t>
-      </w:r>
-      <w:r>
-        <w:rPr>
-          <w:rFonts w:hint="eastAsia"/>
-          <w:sz w:val="22"/>
-        </w:rPr>
-        <w:t>객체를 내부에서 생성하고,</w:t>
-      </w:r>
-      <w:r>
-        <w:rPr>
-          <w:sz w:val="22"/>
-        </w:rPr>
-        <w:t xml:space="preserve"> </w:t>
-      </w:r>
-      <w:r>
-        <w:rPr>
-          <w:rFonts w:hint="eastAsia"/>
-          <w:sz w:val="22"/>
-        </w:rPr>
-        <w:t xml:space="preserve">주기적으로 </w:t>
-      </w:r>
-      <w:r>
-        <w:rPr>
-          <w:sz w:val="22"/>
-        </w:rPr>
-        <w:t>Frame scheduler</w:t>
-      </w:r>
-      <w:r>
-        <w:rPr>
-          <w:rFonts w:hint="eastAsia"/>
-          <w:sz w:val="22"/>
-        </w:rPr>
-        <w:t>객체</w:t>
-      </w:r>
-      <w:r>
-        <w:rPr>
-          <w:sz w:val="22"/>
-        </w:rPr>
-        <w:t xml:space="preserve">가 </w:t>
-      </w:r>
-      <w:r>
-        <w:rPr>
-          <w:rFonts w:hint="eastAsia"/>
-          <w:sz w:val="22"/>
-        </w:rPr>
-        <w:t xml:space="preserve">생성한 </w:t>
-      </w:r>
-      <w:r>
-        <w:rPr>
-          <w:sz w:val="22"/>
-        </w:rPr>
-        <w:t>schedule</w:t>
-      </w:r>
-      <w:r>
-        <w:rPr>
-          <w:rFonts w:hint="eastAsia"/>
-          <w:sz w:val="22"/>
-        </w:rPr>
-        <w:t xml:space="preserve">의 순서에 맞게 </w:t>
-      </w:r>
-      <w:proofErr w:type="spellStart"/>
-      <w:r>
-        <w:rPr>
-          <w:sz w:val="22"/>
-        </w:rPr>
-        <w:t>frame_list</w:t>
-      </w:r>
-      <w:proofErr w:type="spellEnd"/>
-      <w:r>
-        <w:rPr>
-          <w:rFonts w:hint="eastAsia"/>
-          <w:sz w:val="22"/>
-        </w:rPr>
-        <w:t xml:space="preserve">안의 카메라의 프레임과 그 프레임이 어느 카메라로부터 온 것인지 알려주는 카메라 </w:t>
-      </w:r>
-      <w:r>
-        <w:rPr>
-          <w:sz w:val="22"/>
-        </w:rPr>
-        <w:t>id</w:t>
-      </w:r>
-      <w:r>
-        <w:rPr>
-          <w:rFonts w:hint="eastAsia"/>
-          <w:sz w:val="22"/>
-        </w:rPr>
-        <w:t xml:space="preserve">정보를 </w:t>
-      </w:r>
-      <w:proofErr w:type="spellStart"/>
-      <w:r>
-        <w:rPr>
-          <w:sz w:val="22"/>
-        </w:rPr>
-        <w:t>send_frame</w:t>
-      </w:r>
-      <w:proofErr w:type="spellEnd"/>
-      <w:r>
-        <w:rPr>
-          <w:sz w:val="22"/>
-        </w:rPr>
-        <w:t>()</w:t>
-      </w:r>
-      <w:r>
-        <w:rPr>
-          <w:rFonts w:hint="eastAsia"/>
-          <w:sz w:val="22"/>
-        </w:rPr>
-        <w:t>을 통해 전송한다.</w:t>
-      </w:r>
-      <w:r>
-        <w:rPr>
-          <w:sz w:val="22"/>
-        </w:rPr>
-        <w:t xml:space="preserve"> </w:t>
-      </w:r>
-      <w:r>
-        <w:rPr>
-          <w:rFonts w:hint="eastAsia"/>
-          <w:sz w:val="22"/>
-        </w:rPr>
-        <w:t xml:space="preserve">이 때 한 번의 전송은 한 카메라에 대한 프레임과 </w:t>
-      </w:r>
-      <w:r>
-        <w:rPr>
-          <w:sz w:val="22"/>
-        </w:rPr>
-        <w:t>id</w:t>
-      </w:r>
-      <w:r>
-        <w:rPr>
-          <w:rFonts w:hint="eastAsia"/>
-          <w:sz w:val="22"/>
-        </w:rPr>
-        <w:t>정보이다.</w:t>
-      </w:r>
-      <w:r>
-        <w:rPr>
-          <w:sz w:val="22"/>
-        </w:rPr>
-        <w:t xml:space="preserve"> </w:t>
-      </w:r>
-    </w:p>
-    <w:p>
-      <w:pPr>
-        <w:jc w:val="center"/>
+        <w:t>관리자에게 현재 녹화되고 있는 카메라의 영상을 제공한다</w:t>
+      </w:r>
+      <w:r>
+        <w:rPr>
+          <w:sz w:val="22"/>
+        </w:rPr>
+        <w:t>.</w:t>
+      </w:r>
+    </w:p>
+    <w:p>
+      <w:pPr>
+        <w:pStyle w:val="a6"/>
+        <w:ind w:leftChars="0" w:left="1200" w:firstLineChars="1200" w:firstLine="2400"/>
+        <w:jc w:val="left"/>
         <w:rPr>
           <w:sz w:val="22"/>
         </w:rPr>
@@ -11726,6 +12416,7 @@
         <w:rPr>
           <w:noProof/>
         </w:rPr>
+        <w:lastRenderedPageBreak/>
         <w:drawing>
           <wp:inline distT="0" distB="0" distL="0" distR="0">
             <wp:extent cx="1085215" cy="934720"/>
@@ -11839,12 +12530,11 @@
           <w:noProof/>
           <w:sz w:val="22"/>
         </w:rPr>
-        <w:lastRenderedPageBreak/>
         <w:drawing>
-          <wp:inline distT="0" distB="0" distL="0" distR="0">
-            <wp:extent cx="1249045" cy="921385"/>
-            <wp:effectExtent l="0" t="0" r="8255" b="0"/>
-            <wp:docPr id="19" name="그림 19"/>
+          <wp:inline distT="0" distB="0" distL="0" distR="0" wp14:anchorId="201E45EB" wp14:editId="446D03DD">
+            <wp:extent cx="2023801" cy="3209925"/>
+            <wp:effectExtent l="0" t="0" r="0" b="0"/>
+            <wp:docPr id="11" name="그림 11"/>
             <wp:cNvGraphicFramePr>
               <a:graphicFrameLocks xmlns:a="http://schemas.openxmlformats.org/drawingml/2006/main" noChangeAspect="1"/>
             </wp:cNvGraphicFramePr>
@@ -11852,13 +12542,13 @@
               <a:graphicData uri="http://schemas.openxmlformats.org/drawingml/2006/picture">
                 <pic:pic xmlns:pic="http://schemas.openxmlformats.org/drawingml/2006/picture">
                   <pic:nvPicPr>
-                    <pic:cNvPr id="0" name="Picture 1"/>
+                    <pic:cNvPr id="0" name="Picture 2"/>
                     <pic:cNvPicPr>
                       <a:picLocks noChangeAspect="1" noChangeArrowheads="1"/>
                     </pic:cNvPicPr>
                   </pic:nvPicPr>
                   <pic:blipFill>
-                    <a:blip r:embed="rId16">
+                    <a:blip r:embed="rId16" cstate="print">
                       <a:extLst>
                         <a:ext uri="{28A0092B-C50C-407E-A947-70E740481C1C}">
                           <a14:useLocalDpi xmlns:a14="http://schemas.microsoft.com/office/drawing/2010/main" val="0"/>
@@ -11873,7 +12563,7 @@
                   <pic:spPr bwMode="auto">
                     <a:xfrm>
                       <a:off x="0" y="0"/>
-                      <a:ext cx="1249045" cy="921385"/>
+                      <a:ext cx="2032134" cy="3223142"/>
                     </a:xfrm>
                     <a:prstGeom prst="rect">
                       <a:avLst/>
@@ -11925,474 +12615,46 @@
           <w:b/>
           <w:sz w:val="22"/>
         </w:rPr>
-        <w:t xml:space="preserve">] 각 </w:t>
-      </w:r>
-      <w:r>
-        <w:rPr>
-          <w:rFonts w:hint="eastAsia"/>
-          <w:b/>
-          <w:sz w:val="22"/>
-        </w:rPr>
-        <w:t>카메라의 프레임 전송</w:t>
-      </w:r>
-    </w:p>
-    <w:p>
-      <w:pPr>
-        <w:widowControl/>
-        <w:wordWrap/>
-        <w:autoSpaceDE/>
-        <w:autoSpaceDN/>
-        <w:rPr>
-          <w:b/>
-          <w:sz w:val="22"/>
-        </w:rPr>
-      </w:pPr>
-      <w:r>
-        <w:rPr>
-          <w:b/>
-          <w:sz w:val="22"/>
-        </w:rPr>
-        <w:br w:type="page"/>
-      </w:r>
-    </w:p>
-    <w:p>
-      <w:pPr>
-        <w:pStyle w:val="a6"/>
-        <w:numPr>
-          <w:ilvl w:val="2"/>
-          <w:numId w:val="23"/>
-        </w:numPr>
-        <w:ind w:leftChars="0"/>
-        <w:rPr>
-          <w:b/>
-          <w:sz w:val="22"/>
-        </w:rPr>
-      </w:pPr>
-      <w:r>
-        <w:rPr>
-          <w:rFonts w:hint="eastAsia"/>
-          <w:b/>
-          <w:sz w:val="22"/>
-        </w:rPr>
-        <w:lastRenderedPageBreak/>
-        <w:t>F</w:t>
-      </w:r>
-      <w:r>
-        <w:rPr>
-          <w:b/>
-          <w:sz w:val="22"/>
-        </w:rPr>
-        <w:t>rame scheduler</w:t>
-      </w:r>
-    </w:p>
-    <w:p>
-      <w:pPr>
-        <w:pStyle w:val="a6"/>
-        <w:ind w:leftChars="0"/>
-        <w:rPr>
-          <w:rFonts w:asciiTheme="minorEastAsia" w:hAnsiTheme="minorEastAsia"/>
-          <w:sz w:val="22"/>
-        </w:rPr>
-      </w:pPr>
-      <w:r>
-        <w:rPr>
-          <w:b/>
-          <w:sz w:val="22"/>
-        </w:rPr>
-        <w:t>Frame scheduler</w:t>
-      </w:r>
-      <w:r>
-        <w:rPr>
-          <w:rFonts w:hint="eastAsia"/>
-          <w:sz w:val="22"/>
-        </w:rPr>
-        <w:t xml:space="preserve">는 </w:t>
-      </w:r>
-      <w:r>
-        <w:rPr>
-          <w:sz w:val="22"/>
-        </w:rPr>
-        <w:t>server</w:t>
-      </w:r>
-      <w:r>
-        <w:rPr>
-          <w:rFonts w:hint="eastAsia"/>
-          <w:sz w:val="22"/>
-        </w:rPr>
-        <w:t xml:space="preserve">가 </w:t>
-      </w:r>
-      <w:proofErr w:type="spellStart"/>
-      <w:r>
-        <w:rPr>
-          <w:rFonts w:hint="eastAsia"/>
-          <w:sz w:val="22"/>
-        </w:rPr>
-        <w:t>객체</w:t>
-      </w:r>
-      <w:r>
-        <w:rPr>
-          <w:rFonts w:asciiTheme="minorEastAsia" w:hAnsiTheme="minorEastAsia" w:hint="eastAsia"/>
-          <w:sz w:val="22"/>
-        </w:rPr>
-        <w:t>∙행동인식</w:t>
-      </w:r>
-      <w:proofErr w:type="spellEnd"/>
-      <w:r>
-        <w:rPr>
-          <w:rFonts w:asciiTheme="minorEastAsia" w:hAnsiTheme="minorEastAsia" w:hint="eastAsia"/>
-          <w:sz w:val="22"/>
-        </w:rPr>
-        <w:t xml:space="preserve"> 결과로부터 각 카메라마다 부여하고 </w:t>
-      </w:r>
-      <w:r>
-        <w:rPr>
-          <w:rFonts w:asciiTheme="minorEastAsia" w:hAnsiTheme="minorEastAsia"/>
-          <w:sz w:val="22"/>
-        </w:rPr>
-        <w:t>DB</w:t>
-      </w:r>
-      <w:r>
-        <w:rPr>
-          <w:rFonts w:asciiTheme="minorEastAsia" w:hAnsiTheme="minorEastAsia" w:hint="eastAsia"/>
-          <w:sz w:val="22"/>
-        </w:rPr>
-        <w:t>에 저장한 가중치 정보를 이용하여,</w:t>
-      </w:r>
-      <w:r>
-        <w:rPr>
-          <w:rFonts w:asciiTheme="minorEastAsia" w:hAnsiTheme="minorEastAsia"/>
-          <w:sz w:val="22"/>
-        </w:rPr>
-        <w:t xml:space="preserve"> </w:t>
-      </w:r>
-      <w:r>
-        <w:rPr>
-          <w:rFonts w:asciiTheme="minorEastAsia" w:hAnsiTheme="minorEastAsia" w:hint="eastAsia"/>
-          <w:sz w:val="22"/>
-        </w:rPr>
-        <w:t xml:space="preserve">각 카메라의 프레임들이 전송될 순서를 </w:t>
-      </w:r>
-      <w:proofErr w:type="spellStart"/>
-      <w:r>
-        <w:rPr>
-          <w:rFonts w:asciiTheme="minorEastAsia" w:hAnsiTheme="minorEastAsia" w:hint="eastAsia"/>
-          <w:sz w:val="22"/>
-        </w:rPr>
-        <w:t>스케줄링하여</w:t>
-      </w:r>
-      <w:proofErr w:type="spellEnd"/>
-      <w:r>
-        <w:rPr>
-          <w:rFonts w:asciiTheme="minorEastAsia" w:hAnsiTheme="minorEastAsia" w:hint="eastAsia"/>
-          <w:sz w:val="22"/>
-        </w:rPr>
-        <w:t xml:space="preserve"> </w:t>
-      </w:r>
-      <w:r>
-        <w:rPr>
-          <w:rFonts w:asciiTheme="minorEastAsia" w:hAnsiTheme="minorEastAsia"/>
-          <w:sz w:val="22"/>
-        </w:rPr>
-        <w:t>Frame sender</w:t>
-      </w:r>
-      <w:r>
-        <w:rPr>
-          <w:rFonts w:asciiTheme="minorEastAsia" w:hAnsiTheme="minorEastAsia" w:hint="eastAsia"/>
-          <w:sz w:val="22"/>
-        </w:rPr>
-        <w:t xml:space="preserve">로 이 스케줄링 정보인 </w:t>
-      </w:r>
-      <w:r>
-        <w:rPr>
-          <w:rFonts w:asciiTheme="minorEastAsia" w:hAnsiTheme="minorEastAsia"/>
-          <w:sz w:val="22"/>
-        </w:rPr>
-        <w:t>schedule</w:t>
-      </w:r>
-      <w:r>
-        <w:rPr>
-          <w:rFonts w:asciiTheme="minorEastAsia" w:hAnsiTheme="minorEastAsia" w:hint="eastAsia"/>
-          <w:sz w:val="22"/>
-        </w:rPr>
-        <w:t>를 제공하여,</w:t>
-      </w:r>
-      <w:r>
-        <w:rPr>
-          <w:rFonts w:asciiTheme="minorEastAsia" w:hAnsiTheme="minorEastAsia"/>
-          <w:sz w:val="22"/>
-        </w:rPr>
-        <w:t xml:space="preserve"> </w:t>
-      </w:r>
-      <w:r>
-        <w:rPr>
-          <w:rFonts w:asciiTheme="minorEastAsia" w:hAnsiTheme="minorEastAsia" w:hint="eastAsia"/>
-          <w:sz w:val="22"/>
-        </w:rPr>
-        <w:t xml:space="preserve">우선 순위가 높은 상황을 더 많이 </w:t>
-      </w:r>
-      <w:bookmarkStart w:id="5" w:name="OLE_LINK1"/>
-      <w:bookmarkStart w:id="6" w:name="OLE_LINK2"/>
-      <w:proofErr w:type="spellStart"/>
-      <w:r>
-        <w:rPr>
-          <w:rFonts w:hint="eastAsia"/>
-          <w:b/>
-          <w:sz w:val="22"/>
-        </w:rPr>
-        <w:t>객체</w:t>
-      </w:r>
-      <w:r>
-        <w:rPr>
-          <w:rFonts w:asciiTheme="minorEastAsia" w:hAnsiTheme="minorEastAsia" w:hint="eastAsia"/>
-          <w:b/>
-          <w:sz w:val="22"/>
-        </w:rPr>
-        <w:t>∙행동인식부</w:t>
-      </w:r>
-      <w:r>
-        <w:rPr>
-          <w:rFonts w:asciiTheme="minorEastAsia" w:hAnsiTheme="minorEastAsia" w:hint="eastAsia"/>
-          <w:sz w:val="22"/>
-        </w:rPr>
-        <w:t>로</w:t>
-      </w:r>
-      <w:proofErr w:type="spellEnd"/>
-      <w:r>
-        <w:rPr>
-          <w:rFonts w:asciiTheme="minorEastAsia" w:hAnsiTheme="minorEastAsia" w:hint="eastAsia"/>
-          <w:sz w:val="22"/>
-        </w:rPr>
-        <w:t xml:space="preserve"> </w:t>
-      </w:r>
-      <w:bookmarkEnd w:id="5"/>
-      <w:bookmarkEnd w:id="6"/>
-      <w:r>
-        <w:rPr>
-          <w:rFonts w:asciiTheme="minorEastAsia" w:hAnsiTheme="minorEastAsia" w:hint="eastAsia"/>
-          <w:sz w:val="22"/>
-        </w:rPr>
-        <w:t>전송하게 한다.</w:t>
-      </w:r>
-      <w:r>
-        <w:rPr>
-          <w:rFonts w:asciiTheme="minorEastAsia" w:hAnsiTheme="minorEastAsia"/>
-          <w:sz w:val="22"/>
-        </w:rPr>
-        <w:t xml:space="preserve"> </w:t>
-      </w:r>
-      <w:r>
-        <w:rPr>
-          <w:rFonts w:asciiTheme="minorEastAsia" w:hAnsiTheme="minorEastAsia" w:hint="eastAsia"/>
-          <w:sz w:val="22"/>
-        </w:rPr>
-        <w:t>스케줄링 방식은 라운드 로빈 방식을 채택하여,</w:t>
-      </w:r>
-      <w:r>
-        <w:rPr>
-          <w:rFonts w:asciiTheme="minorEastAsia" w:hAnsiTheme="minorEastAsia"/>
-          <w:sz w:val="22"/>
-        </w:rPr>
-        <w:t xml:space="preserve"> </w:t>
-      </w:r>
-      <w:r>
-        <w:rPr>
-          <w:rFonts w:asciiTheme="minorEastAsia" w:hAnsiTheme="minorEastAsia" w:hint="eastAsia"/>
-          <w:sz w:val="22"/>
-        </w:rPr>
-        <w:t>한 카메라는 한 번에 한 프레임만 보낼 수 있도록 제한한다.</w:t>
-      </w:r>
-      <w:r>
-        <w:rPr>
-          <w:rFonts w:asciiTheme="minorEastAsia" w:hAnsiTheme="minorEastAsia"/>
-          <w:sz w:val="22"/>
-        </w:rPr>
-        <w:t xml:space="preserve"> </w:t>
-      </w:r>
-      <w:r>
-        <w:rPr>
-          <w:rFonts w:asciiTheme="minorEastAsia" w:hAnsiTheme="minorEastAsia" w:hint="eastAsia"/>
-          <w:sz w:val="22"/>
-        </w:rPr>
-        <w:t>그</w:t>
-      </w:r>
-      <w:r>
-        <w:rPr>
-          <w:rFonts w:asciiTheme="minorEastAsia" w:hAnsiTheme="minorEastAsia" w:hint="eastAsia"/>
-          <w:sz w:val="22"/>
-        </w:rPr>
-        <w:t>리고</w:t>
-      </w:r>
-      <w:r>
-        <w:rPr>
-          <w:rFonts w:asciiTheme="minorEastAsia" w:hAnsiTheme="minorEastAsia" w:hint="eastAsia"/>
-          <w:sz w:val="22"/>
-        </w:rPr>
-        <w:t>,</w:t>
-      </w:r>
-      <w:r>
-        <w:rPr>
-          <w:rFonts w:asciiTheme="minorEastAsia" w:hAnsiTheme="minorEastAsia"/>
-          <w:sz w:val="22"/>
-        </w:rPr>
-        <w:t xml:space="preserve"> </w:t>
-      </w:r>
-      <w:r>
-        <w:rPr>
-          <w:rFonts w:asciiTheme="minorEastAsia" w:hAnsiTheme="minorEastAsia" w:hint="eastAsia"/>
-          <w:sz w:val="22"/>
-        </w:rPr>
-        <w:t>각 카메라의 가중치</w:t>
-      </w:r>
-      <w:r>
-        <w:rPr>
-          <w:rFonts w:asciiTheme="minorEastAsia" w:hAnsiTheme="minorEastAsia" w:hint="eastAsia"/>
-          <w:sz w:val="22"/>
-        </w:rPr>
-        <w:t>에 비례하여 서비스 시간을 다르게 주어</w:t>
-      </w:r>
-      <w:r>
-        <w:rPr>
-          <w:rFonts w:asciiTheme="minorEastAsia" w:hAnsiTheme="minorEastAsia" w:hint="eastAsia"/>
-          <w:sz w:val="22"/>
-        </w:rPr>
-        <w:t>,</w:t>
-      </w:r>
-      <w:r>
-        <w:rPr>
-          <w:rFonts w:asciiTheme="minorEastAsia" w:hAnsiTheme="minorEastAsia"/>
-          <w:sz w:val="22"/>
-        </w:rPr>
-        <w:t xml:space="preserve"> </w:t>
-      </w:r>
-      <w:r>
-        <w:rPr>
-          <w:rFonts w:asciiTheme="minorEastAsia" w:hAnsiTheme="minorEastAsia" w:hint="eastAsia"/>
-          <w:sz w:val="22"/>
-        </w:rPr>
-        <w:t xml:space="preserve">결과적으로 가중치가 높은 카메라일수록 단위 시간 동안 더 많은 프레임을 </w:t>
-      </w:r>
-      <w:proofErr w:type="spellStart"/>
-      <w:r>
-        <w:rPr>
-          <w:rFonts w:hint="eastAsia"/>
-          <w:b/>
-          <w:sz w:val="22"/>
-        </w:rPr>
-        <w:t>객체</w:t>
-      </w:r>
-      <w:r>
-        <w:rPr>
-          <w:rFonts w:asciiTheme="minorEastAsia" w:hAnsiTheme="minorEastAsia" w:hint="eastAsia"/>
-          <w:b/>
-          <w:sz w:val="22"/>
-        </w:rPr>
-        <w:t>∙행동인식부</w:t>
-      </w:r>
-      <w:r>
-        <w:rPr>
-          <w:rFonts w:asciiTheme="minorEastAsia" w:hAnsiTheme="minorEastAsia" w:hint="eastAsia"/>
-          <w:sz w:val="22"/>
-        </w:rPr>
-        <w:t>로</w:t>
-      </w:r>
-      <w:proofErr w:type="spellEnd"/>
-      <w:r>
-        <w:rPr>
-          <w:rFonts w:asciiTheme="minorEastAsia" w:hAnsiTheme="minorEastAsia" w:hint="eastAsia"/>
-          <w:sz w:val="22"/>
-        </w:rPr>
-        <w:t xml:space="preserve"> 전송한다.</w:t>
-      </w:r>
-      <w:r>
-        <w:rPr>
-          <w:rFonts w:asciiTheme="minorEastAsia" w:hAnsiTheme="minorEastAsia"/>
-          <w:sz w:val="22"/>
-        </w:rPr>
-        <w:t xml:space="preserve"> </w:t>
-      </w:r>
-      <w:r>
-        <w:rPr>
-          <w:rFonts w:asciiTheme="minorEastAsia" w:hAnsiTheme="minorEastAsia" w:hint="eastAsia"/>
-          <w:sz w:val="22"/>
-        </w:rPr>
-        <w:t>이러한 방식을 채택한 이유는 행동인식은 객체 인식 결과 정보를 바탕으로 수행되므로,</w:t>
-      </w:r>
-      <w:r>
-        <w:rPr>
-          <w:rFonts w:asciiTheme="minorEastAsia" w:hAnsiTheme="minorEastAsia"/>
-          <w:sz w:val="22"/>
-        </w:rPr>
-        <w:t xml:space="preserve"> </w:t>
-      </w:r>
-      <w:r>
-        <w:rPr>
-          <w:rFonts w:asciiTheme="minorEastAsia" w:hAnsiTheme="minorEastAsia" w:hint="eastAsia"/>
-          <w:sz w:val="22"/>
-        </w:rPr>
-        <w:t>인식되는 프레임의 순서가 아닌,</w:t>
-      </w:r>
-      <w:r>
-        <w:rPr>
-          <w:rFonts w:asciiTheme="minorEastAsia" w:hAnsiTheme="minorEastAsia"/>
-          <w:sz w:val="22"/>
-        </w:rPr>
-        <w:t xml:space="preserve"> </w:t>
-      </w:r>
-      <w:r>
-        <w:rPr>
-          <w:rFonts w:asciiTheme="minorEastAsia" w:hAnsiTheme="minorEastAsia" w:hint="eastAsia"/>
-          <w:sz w:val="22"/>
-        </w:rPr>
-        <w:t>같은 시간동안 얼마나 더 많이 객체 인식되어</w:t>
-      </w:r>
-      <w:r>
-        <w:rPr>
-          <w:rFonts w:asciiTheme="minorEastAsia" w:hAnsiTheme="minorEastAsia"/>
-          <w:sz w:val="22"/>
-        </w:rPr>
-        <w:t xml:space="preserve">, </w:t>
-      </w:r>
-      <w:r>
-        <w:rPr>
-          <w:rFonts w:asciiTheme="minorEastAsia" w:hAnsiTheme="minorEastAsia" w:hint="eastAsia"/>
-          <w:sz w:val="22"/>
-        </w:rPr>
-        <w:t>얼마나 더 많은 정보를 얻는가에 따라서 행동인식의 정확도가 달라진다고 판단하여,</w:t>
-      </w:r>
-      <w:r>
-        <w:rPr>
-          <w:rFonts w:asciiTheme="minorEastAsia" w:hAnsiTheme="minorEastAsia"/>
-          <w:sz w:val="22"/>
-        </w:rPr>
-        <w:t xml:space="preserve"> </w:t>
-      </w:r>
-      <w:r>
-        <w:rPr>
-          <w:rFonts w:asciiTheme="minorEastAsia" w:hAnsiTheme="minorEastAsia" w:hint="eastAsia"/>
-          <w:sz w:val="22"/>
-        </w:rPr>
-        <w:t>이와 같은 방법을 채택하였다.</w:t>
-      </w:r>
-    </w:p>
-    <w:p>
-      <w:pPr>
-        <w:ind w:left="1520"/>
+        <w:t xml:space="preserve">] </w:t>
+      </w:r>
+      <w:r>
+        <w:rPr>
+          <w:rFonts w:hint="eastAsia"/>
+          <w:b/>
+          <w:sz w:val="22"/>
+        </w:rPr>
+        <w:t>관리자에게 제공하는 영상</w:t>
+      </w:r>
+    </w:p>
+    <w:p>
+      <w:pPr>
         <w:jc w:val="center"/>
         <w:rPr>
-          <w:sz w:val="22"/>
-        </w:rPr>
-      </w:pPr>
-      <w:r>
-        <w:rPr>
-          <w:rFonts w:hint="eastAsia"/>
+          <w:rFonts w:hint="eastAsia"/>
+          <w:b/>
+          <w:sz w:val="22"/>
+        </w:rPr>
+      </w:pPr>
+    </w:p>
+    <w:p>
+      <w:pPr>
+        <w:jc w:val="center"/>
+        <w:rPr>
+          <w:b/>
+          <w:sz w:val="22"/>
+        </w:rPr>
+      </w:pPr>
+      <w:r>
+        <w:rPr>
+          <w:b/>
           <w:noProof/>
           <w:sz w:val="22"/>
         </w:rPr>
         <w:drawing>
-          <wp:inline distT="0" distB="0" distL="0" distR="0">
-            <wp:extent cx="2169795" cy="607060"/>
-            <wp:effectExtent l="0" t="0" r="1905" b="2540"/>
-            <wp:docPr id="22" name="그림 22"/>
+          <wp:inline distT="0" distB="0" distL="0" distR="0" wp14:anchorId="0232E7C4" wp14:editId="75F1ECAB">
+            <wp:extent cx="5724525" cy="885825"/>
+            <wp:effectExtent l="0" t="0" r="9525" b="9525"/>
+            <wp:docPr id="54" name="그림 54"/>
             <wp:cNvGraphicFramePr>
               <a:graphicFrameLocks xmlns:a="http://schemas.openxmlformats.org/drawingml/2006/main" noChangeAspect="1"/>
             </wp:cNvGraphicFramePr>
@@ -12400,7 +12662,7 @@
               <a:graphicData uri="http://schemas.openxmlformats.org/drawingml/2006/picture">
                 <pic:pic xmlns:pic="http://schemas.openxmlformats.org/drawingml/2006/picture">
                   <pic:nvPicPr>
-                    <pic:cNvPr id="0" name="Picture 2"/>
+                    <pic:cNvPr id="0" name="Picture 5"/>
                     <pic:cNvPicPr>
                       <a:picLocks noChangeAspect="1" noChangeArrowheads="1"/>
                     </pic:cNvPicPr>
@@ -12421,7 +12683,7 @@
                   <pic:spPr bwMode="auto">
                     <a:xfrm>
                       <a:off x="0" y="0"/>
-                      <a:ext cx="2169795" cy="607060"/>
+                      <a:ext cx="5724525" cy="885825"/>
                     </a:xfrm>
                     <a:prstGeom prst="rect">
                       <a:avLst/>
@@ -12459,54 +12721,20 @@
           <w:b/>
           <w:sz w:val="22"/>
         </w:rPr>
-        <w:t>igure</w:t>
-      </w:r>
-      <w:r>
-        <w:rPr>
-          <w:b/>
-          <w:sz w:val="22"/>
-        </w:rPr>
-        <w:t>8</w:t>
-      </w:r>
-      <w:r>
-        <w:rPr>
-          <w:b/>
-          <w:sz w:val="22"/>
-        </w:rPr>
-        <w:t xml:space="preserve">] </w:t>
-      </w:r>
-      <w:r>
-        <w:rPr>
-          <w:rFonts w:hint="eastAsia"/>
-          <w:b/>
-          <w:sz w:val="22"/>
-        </w:rPr>
-        <w:t>S</w:t>
-      </w:r>
-      <w:r>
-        <w:rPr>
-          <w:b/>
-          <w:sz w:val="22"/>
-        </w:rPr>
-        <w:t>chedule</w:t>
-      </w:r>
-    </w:p>
-    <w:p>
-      <w:pPr>
-        <w:pStyle w:val="a6"/>
-        <w:ind w:leftChars="0" w:left="1200"/>
-        <w:rPr>
-          <w:b/>
-          <w:sz w:val="22"/>
-        </w:rPr>
-      </w:pPr>
-    </w:p>
-    <w:p>
-      <w:pPr>
-        <w:widowControl/>
-        <w:wordWrap/>
-        <w:autoSpaceDE/>
-        <w:autoSpaceDN/>
+        <w:t xml:space="preserve">igure8] </w:t>
+      </w:r>
+      <w:r>
+        <w:rPr>
+          <w:rFonts w:hint="eastAsia"/>
+          <w:b/>
+          <w:sz w:val="22"/>
+        </w:rPr>
+        <w:t>각 카메라의 프레임 전송</w:t>
+      </w:r>
+    </w:p>
+    <w:p>
+      <w:pPr>
+        <w:jc w:val="center"/>
         <w:rPr>
           <w:b/>
           <w:sz w:val="22"/>
@@ -12524,7 +12752,7 @@
       <w:pPr>
         <w:pStyle w:val="a6"/>
         <w:numPr>
-          <w:ilvl w:val="1"/>
+          <w:ilvl w:val="2"/>
           <w:numId w:val="23"/>
         </w:numPr>
         <w:ind w:leftChars="0"/>
@@ -12535,38 +12763,404 @@
       </w:pPr>
       <w:r>
         <w:rPr>
+          <w:rFonts w:hint="eastAsia"/>
           <w:b/>
           <w:sz w:val="22"/>
         </w:rPr>
         <w:lastRenderedPageBreak/>
-        <w:t xml:space="preserve">Detection </w:t>
-      </w:r>
-      <w:r>
-        <w:rPr>
-          <w:b/>
+        <w:t>F</w:t>
+      </w:r>
+      <w:r>
+        <w:rPr>
+          <w:b/>
+          <w:sz w:val="22"/>
+        </w:rPr>
+        <w:t>rame scheduler</w:t>
+      </w:r>
+    </w:p>
+    <w:p>
+      <w:pPr>
+        <w:pStyle w:val="a6"/>
+        <w:ind w:leftChars="0"/>
+        <w:rPr>
+          <w:rFonts w:asciiTheme="minorEastAsia" w:hAnsiTheme="minorEastAsia"/>
+          <w:sz w:val="22"/>
+        </w:rPr>
+      </w:pPr>
+      <w:r>
+        <w:rPr>
+          <w:b/>
+          <w:sz w:val="22"/>
+        </w:rPr>
+        <w:t>Frame scheduler</w:t>
+      </w:r>
+      <w:r>
+        <w:rPr>
+          <w:rFonts w:hint="eastAsia"/>
+          <w:sz w:val="22"/>
+        </w:rPr>
+        <w:t xml:space="preserve">는 </w:t>
+      </w:r>
+      <w:r>
+        <w:rPr>
+          <w:b/>
+          <w:sz w:val="22"/>
+        </w:rPr>
+        <w:t>Detection</w:t>
+      </w:r>
+      <w:r>
+        <w:rPr>
           <w:sz w:val="22"/>
         </w:rPr>
         <w:t xml:space="preserve"> </w:t>
       </w:r>
-    </w:p>
-    <w:p>
-      <w:pPr>
-        <w:jc w:val="center"/>
-        <w:rPr>
-          <w:rFonts w:hint="eastAsia"/>
-          <w:b/>
+      <w:r>
+        <w:rPr>
+          <w:rFonts w:hint="eastAsia"/>
+          <w:sz w:val="22"/>
+        </w:rPr>
+        <w:t xml:space="preserve">모듈이 피드백한 </w:t>
+      </w:r>
+      <w:r>
+        <w:rPr>
+          <w:rFonts w:asciiTheme="minorEastAsia" w:hAnsiTheme="minorEastAsia" w:hint="eastAsia"/>
+          <w:sz w:val="22"/>
+        </w:rPr>
+        <w:t>가중치 정보를 이용하여,</w:t>
+      </w:r>
+      <w:r>
+        <w:rPr>
+          <w:rFonts w:asciiTheme="minorEastAsia" w:hAnsiTheme="minorEastAsia"/>
+          <w:sz w:val="22"/>
+        </w:rPr>
+        <w:t xml:space="preserve"> </w:t>
+      </w:r>
+      <w:r>
+        <w:rPr>
+          <w:rFonts w:asciiTheme="minorEastAsia" w:hAnsiTheme="minorEastAsia" w:hint="eastAsia"/>
+          <w:sz w:val="22"/>
+        </w:rPr>
+        <w:t xml:space="preserve">각 카메라의 프레임들이 전송될 순서를 </w:t>
+      </w:r>
+      <w:proofErr w:type="spellStart"/>
+      <w:r>
+        <w:rPr>
+          <w:rFonts w:asciiTheme="minorEastAsia" w:hAnsiTheme="minorEastAsia" w:hint="eastAsia"/>
+          <w:sz w:val="22"/>
+        </w:rPr>
+        <w:t>스케줄링하여</w:t>
+      </w:r>
+      <w:proofErr w:type="spellEnd"/>
+      <w:r>
+        <w:rPr>
+          <w:rFonts w:asciiTheme="minorEastAsia" w:hAnsiTheme="minorEastAsia" w:hint="eastAsia"/>
+          <w:sz w:val="22"/>
+        </w:rPr>
+        <w:t xml:space="preserve"> </w:t>
+      </w:r>
+      <w:r>
+        <w:rPr>
+          <w:rFonts w:asciiTheme="minorEastAsia" w:hAnsiTheme="minorEastAsia"/>
+          <w:sz w:val="22"/>
+        </w:rPr>
+        <w:t>Frame sender</w:t>
+      </w:r>
+      <w:r>
+        <w:rPr>
+          <w:rFonts w:asciiTheme="minorEastAsia" w:hAnsiTheme="minorEastAsia" w:hint="eastAsia"/>
+          <w:sz w:val="22"/>
+        </w:rPr>
+        <w:t xml:space="preserve">로 이 스케줄링 정보인 </w:t>
+      </w:r>
+      <w:r>
+        <w:rPr>
+          <w:rFonts w:asciiTheme="minorEastAsia" w:hAnsiTheme="minorEastAsia"/>
+          <w:sz w:val="22"/>
+        </w:rPr>
+        <w:t>schedule</w:t>
+      </w:r>
+      <w:r>
+        <w:rPr>
+          <w:rFonts w:asciiTheme="minorEastAsia" w:hAnsiTheme="minorEastAsia" w:hint="eastAsia"/>
+          <w:sz w:val="22"/>
+        </w:rPr>
+        <w:t>를 제공하여,</w:t>
+      </w:r>
+      <w:r>
+        <w:rPr>
+          <w:rFonts w:asciiTheme="minorEastAsia" w:hAnsiTheme="minorEastAsia"/>
+          <w:sz w:val="22"/>
+        </w:rPr>
+        <w:t xml:space="preserve"> </w:t>
+      </w:r>
+      <w:r>
+        <w:rPr>
+          <w:rFonts w:asciiTheme="minorEastAsia" w:hAnsiTheme="minorEastAsia" w:hint="eastAsia"/>
+          <w:sz w:val="22"/>
+        </w:rPr>
+        <w:t xml:space="preserve">우선 순위가 높은 상황을 더 많이 </w:t>
+      </w:r>
+      <w:bookmarkStart w:id="6" w:name="OLE_LINK1"/>
+      <w:bookmarkStart w:id="7" w:name="OLE_LINK2"/>
+      <w:proofErr w:type="spellStart"/>
+      <w:r>
+        <w:rPr>
+          <w:rFonts w:hint="eastAsia"/>
+          <w:b/>
+          <w:sz w:val="22"/>
+        </w:rPr>
+        <w:t>객체</w:t>
+      </w:r>
+      <w:r>
+        <w:rPr>
+          <w:rFonts w:asciiTheme="minorEastAsia" w:hAnsiTheme="minorEastAsia" w:hint="eastAsia"/>
+          <w:b/>
+          <w:sz w:val="22"/>
+        </w:rPr>
+        <w:t>∙행동인식부</w:t>
+      </w:r>
+      <w:r>
+        <w:rPr>
+          <w:rFonts w:asciiTheme="minorEastAsia" w:hAnsiTheme="minorEastAsia" w:hint="eastAsia"/>
+          <w:sz w:val="22"/>
+        </w:rPr>
+        <w:t>로</w:t>
+      </w:r>
+      <w:proofErr w:type="spellEnd"/>
+      <w:r>
+        <w:rPr>
+          <w:rFonts w:asciiTheme="minorEastAsia" w:hAnsiTheme="minorEastAsia" w:hint="eastAsia"/>
+          <w:sz w:val="22"/>
+        </w:rPr>
+        <w:t xml:space="preserve"> </w:t>
+      </w:r>
+      <w:bookmarkEnd w:id="6"/>
+      <w:bookmarkEnd w:id="7"/>
+      <w:r>
+        <w:rPr>
+          <w:rFonts w:asciiTheme="minorEastAsia" w:hAnsiTheme="minorEastAsia" w:hint="eastAsia"/>
+          <w:sz w:val="22"/>
+        </w:rPr>
+        <w:t>전송하게 한다.</w:t>
+      </w:r>
+      <w:r>
+        <w:rPr>
+          <w:rFonts w:asciiTheme="minorEastAsia" w:hAnsiTheme="minorEastAsia"/>
+          <w:sz w:val="22"/>
+        </w:rPr>
+        <w:t xml:space="preserve"> </w:t>
+      </w:r>
+      <w:r>
+        <w:rPr>
+          <w:rFonts w:asciiTheme="minorEastAsia" w:hAnsiTheme="minorEastAsia" w:hint="eastAsia"/>
+          <w:sz w:val="22"/>
+        </w:rPr>
+        <w:t>스케줄링 방식은 라운드 로빈 방식을 채택하여,</w:t>
+      </w:r>
+      <w:r>
+        <w:rPr>
+          <w:rFonts w:asciiTheme="minorEastAsia" w:hAnsiTheme="minorEastAsia"/>
+          <w:sz w:val="22"/>
+        </w:rPr>
+        <w:t xml:space="preserve"> </w:t>
+      </w:r>
+      <w:r>
+        <w:rPr>
+          <w:rFonts w:asciiTheme="minorEastAsia" w:hAnsiTheme="minorEastAsia" w:hint="eastAsia"/>
+          <w:sz w:val="22"/>
+        </w:rPr>
+        <w:t>한 카메라는 한 번에 한 프레임만 보낼 수 있도록 제한한다.</w:t>
+      </w:r>
+      <w:r>
+        <w:rPr>
+          <w:rFonts w:asciiTheme="minorEastAsia" w:hAnsiTheme="minorEastAsia"/>
+          <w:sz w:val="22"/>
+        </w:rPr>
+        <w:t xml:space="preserve"> </w:t>
+      </w:r>
+      <w:r>
+        <w:rPr>
+          <w:rFonts w:asciiTheme="minorEastAsia" w:hAnsiTheme="minorEastAsia" w:hint="eastAsia"/>
+          <w:sz w:val="22"/>
+        </w:rPr>
+        <w:t>그</w:t>
+      </w:r>
+      <w:r>
+        <w:rPr>
+          <w:rFonts w:asciiTheme="minorEastAsia" w:hAnsiTheme="minorEastAsia" w:hint="eastAsia"/>
+          <w:sz w:val="22"/>
+        </w:rPr>
+        <w:t>리고</w:t>
+      </w:r>
+      <w:r>
+        <w:rPr>
+          <w:rFonts w:asciiTheme="minorEastAsia" w:hAnsiTheme="minorEastAsia" w:hint="eastAsia"/>
+          <w:sz w:val="22"/>
+        </w:rPr>
+        <w:t>,</w:t>
+      </w:r>
+      <w:r>
+        <w:rPr>
+          <w:rFonts w:asciiTheme="minorEastAsia" w:hAnsiTheme="minorEastAsia"/>
+          <w:sz w:val="22"/>
+        </w:rPr>
+        <w:t xml:space="preserve"> </w:t>
+      </w:r>
+      <w:r>
+        <w:rPr>
+          <w:rFonts w:asciiTheme="minorEastAsia" w:hAnsiTheme="minorEastAsia" w:hint="eastAsia"/>
+          <w:sz w:val="22"/>
+        </w:rPr>
+        <w:t>각 카메라의 가중치</w:t>
+      </w:r>
+      <w:r>
+        <w:rPr>
+          <w:rFonts w:asciiTheme="minorEastAsia" w:hAnsiTheme="minorEastAsia" w:hint="eastAsia"/>
+          <w:sz w:val="22"/>
+        </w:rPr>
+        <w:t>에 비례하여 서비스 시간을 다르게 주어</w:t>
+      </w:r>
+      <w:r>
+        <w:rPr>
+          <w:rFonts w:asciiTheme="minorEastAsia" w:hAnsiTheme="minorEastAsia" w:hint="eastAsia"/>
+          <w:sz w:val="22"/>
+        </w:rPr>
+        <w:t>,</w:t>
+      </w:r>
+      <w:r>
+        <w:rPr>
+          <w:rFonts w:asciiTheme="minorEastAsia" w:hAnsiTheme="minorEastAsia"/>
+          <w:sz w:val="22"/>
+        </w:rPr>
+        <w:t xml:space="preserve"> </w:t>
+      </w:r>
+      <w:r>
+        <w:rPr>
+          <w:rFonts w:asciiTheme="minorEastAsia" w:hAnsiTheme="minorEastAsia" w:hint="eastAsia"/>
+          <w:sz w:val="22"/>
+        </w:rPr>
+        <w:t xml:space="preserve">결과적으로 가중치가 높은 카메라일수록 단위 시간 동안 더 많은 프레임을 </w:t>
+      </w:r>
+      <w:proofErr w:type="spellStart"/>
+      <w:r>
+        <w:rPr>
+          <w:rFonts w:hint="eastAsia"/>
+          <w:b/>
+          <w:sz w:val="22"/>
+        </w:rPr>
+        <w:t>객체</w:t>
+      </w:r>
+      <w:r>
+        <w:rPr>
+          <w:rFonts w:asciiTheme="minorEastAsia" w:hAnsiTheme="minorEastAsia" w:hint="eastAsia"/>
+          <w:b/>
+          <w:sz w:val="22"/>
+        </w:rPr>
+        <w:t>∙행동인식부</w:t>
+      </w:r>
+      <w:r>
+        <w:rPr>
+          <w:rFonts w:asciiTheme="minorEastAsia" w:hAnsiTheme="minorEastAsia" w:hint="eastAsia"/>
+          <w:sz w:val="22"/>
+        </w:rPr>
+        <w:t>로</w:t>
+      </w:r>
+      <w:proofErr w:type="spellEnd"/>
+      <w:r>
+        <w:rPr>
+          <w:rFonts w:asciiTheme="minorEastAsia" w:hAnsiTheme="minorEastAsia" w:hint="eastAsia"/>
+          <w:sz w:val="22"/>
+        </w:rPr>
+        <w:t xml:space="preserve"> 전송한다.</w:t>
+      </w:r>
+      <w:r>
+        <w:rPr>
+          <w:rFonts w:asciiTheme="minorEastAsia" w:hAnsiTheme="minorEastAsia"/>
+          <w:sz w:val="22"/>
+        </w:rPr>
+        <w:t xml:space="preserve"> </w:t>
+      </w:r>
+      <w:r>
+        <w:rPr>
+          <w:rFonts w:asciiTheme="minorEastAsia" w:hAnsiTheme="minorEastAsia" w:hint="eastAsia"/>
+          <w:sz w:val="22"/>
+        </w:rPr>
+        <w:t>이러한 방식을 채택한 이유는 행동인식은 객체 인식 결과 정보를 바탕으로 수행되므로,</w:t>
+      </w:r>
+      <w:r>
+        <w:rPr>
+          <w:rFonts w:asciiTheme="minorEastAsia" w:hAnsiTheme="minorEastAsia"/>
+          <w:sz w:val="22"/>
+        </w:rPr>
+        <w:t xml:space="preserve"> </w:t>
+      </w:r>
+      <w:r>
+        <w:rPr>
+          <w:rFonts w:asciiTheme="minorEastAsia" w:hAnsiTheme="minorEastAsia" w:hint="eastAsia"/>
+          <w:sz w:val="22"/>
+        </w:rPr>
+        <w:t>인식되는 프레임의 순서가 아닌,</w:t>
+      </w:r>
+      <w:r>
+        <w:rPr>
+          <w:rFonts w:asciiTheme="minorEastAsia" w:hAnsiTheme="minorEastAsia"/>
+          <w:sz w:val="22"/>
+        </w:rPr>
+        <w:t xml:space="preserve"> </w:t>
+      </w:r>
+      <w:r>
+        <w:rPr>
+          <w:rFonts w:asciiTheme="minorEastAsia" w:hAnsiTheme="minorEastAsia" w:hint="eastAsia"/>
+          <w:sz w:val="22"/>
+        </w:rPr>
+        <w:t>같은 시간동안 얼마나 더 많이 객체 인식되어</w:t>
+      </w:r>
+      <w:r>
+        <w:rPr>
+          <w:rFonts w:asciiTheme="minorEastAsia" w:hAnsiTheme="minorEastAsia"/>
+          <w:sz w:val="22"/>
+        </w:rPr>
+        <w:t xml:space="preserve">, </w:t>
+      </w:r>
+      <w:r>
+        <w:rPr>
+          <w:rFonts w:asciiTheme="minorEastAsia" w:hAnsiTheme="minorEastAsia" w:hint="eastAsia"/>
+          <w:sz w:val="22"/>
+        </w:rPr>
+        <w:t>얼마나 더 많은 정보를 얻는가에 따라서 행동인식의 정확도가 달라진다고 판단하여,</w:t>
+      </w:r>
+      <w:r>
+        <w:rPr>
+          <w:rFonts w:asciiTheme="minorEastAsia" w:hAnsiTheme="minorEastAsia"/>
+          <w:sz w:val="22"/>
+        </w:rPr>
+        <w:t xml:space="preserve"> </w:t>
+      </w:r>
+      <w:r>
+        <w:rPr>
+          <w:rFonts w:asciiTheme="minorEastAsia" w:hAnsiTheme="minorEastAsia" w:hint="eastAsia"/>
+          <w:sz w:val="22"/>
+        </w:rPr>
+        <w:t>이와 같은 방법을 채택하였다.</w:t>
+      </w:r>
+    </w:p>
+    <w:p>
+      <w:pPr>
+        <w:jc w:val="left"/>
+        <w:rPr>
           <w:sz w:val="22"/>
         </w:rPr>
       </w:pPr>
       <w:r>
         <w:rPr>
           <w:noProof/>
+          <w:sz w:val="22"/>
         </w:rPr>
         <w:drawing>
-          <wp:inline distT="0" distB="0" distL="0" distR="0" wp14:anchorId="256321DB" wp14:editId="6256DB24">
-            <wp:extent cx="3010657" cy="2924175"/>
-            <wp:effectExtent l="0" t="0" r="0" b="0"/>
-            <wp:docPr id="46" name="그림 46"/>
+          <wp:inline distT="0" distB="0" distL="0" distR="0" wp14:anchorId="11741177" wp14:editId="2CCEAC6B">
+            <wp:extent cx="5731510" cy="1561408"/>
+            <wp:effectExtent l="0" t="0" r="2540" b="1270"/>
+            <wp:docPr id="7" name="그림 7"/>
             <wp:cNvGraphicFramePr>
               <a:graphicFrameLocks xmlns:a="http://schemas.openxmlformats.org/drawingml/2006/main" noChangeAspect="1"/>
             </wp:cNvGraphicFramePr>
@@ -12574,23 +13168,36 @@
               <a:graphicData uri="http://schemas.openxmlformats.org/drawingml/2006/picture">
                 <pic:pic xmlns:pic="http://schemas.openxmlformats.org/drawingml/2006/picture">
                   <pic:nvPicPr>
-                    <pic:cNvPr id="1" name=""/>
-                    <pic:cNvPicPr/>
+                    <pic:cNvPr id="0" name="Picture 1"/>
+                    <pic:cNvPicPr>
+                      <a:picLocks noChangeAspect="1" noChangeArrowheads="1"/>
+                    </pic:cNvPicPr>
                   </pic:nvPicPr>
                   <pic:blipFill>
-                    <a:blip r:embed="rId18"/>
+                    <a:blip r:embed="rId18">
+                      <a:extLst>
+                        <a:ext uri="{28A0092B-C50C-407E-A947-70E740481C1C}">
+                          <a14:useLocalDpi xmlns:a14="http://schemas.microsoft.com/office/drawing/2010/main" val="0"/>
+                        </a:ext>
+                      </a:extLst>
+                    </a:blip>
+                    <a:srcRect/>
                     <a:stretch>
                       <a:fillRect/>
                     </a:stretch>
                   </pic:blipFill>
-                  <pic:spPr>
+                  <pic:spPr bwMode="auto">
                     <a:xfrm>
                       <a:off x="0" y="0"/>
-                      <a:ext cx="3012237" cy="2925709"/>
+                      <a:ext cx="5731510" cy="1561408"/>
                     </a:xfrm>
                     <a:prstGeom prst="rect">
                       <a:avLst/>
                     </a:prstGeom>
+                    <a:noFill/>
+                    <a:ln>
+                      <a:noFill/>
+                    </a:ln>
                   </pic:spPr>
                 </pic:pic>
               </a:graphicData>
@@ -12601,7 +13208,6 @@
     </w:p>
     <w:p>
       <w:pPr>
-        <w:ind w:left="400"/>
         <w:jc w:val="center"/>
         <w:rPr>
           <w:b/>
@@ -12610,273 +13216,83 @@
       </w:pPr>
       <w:r>
         <w:rPr>
-          <w:b/>
-          <w:sz w:val="22"/>
-        </w:rPr>
-        <w:t>[Figure</w:t>
-      </w:r>
-      <w:r>
-        <w:rPr>
-          <w:b/>
-          <w:sz w:val="22"/>
-        </w:rPr>
-        <w:t>9</w:t>
-      </w:r>
-      <w:r>
-        <w:rPr>
-          <w:b/>
-          <w:sz w:val="22"/>
-        </w:rPr>
-        <w:t>] Detection Module</w:t>
-      </w:r>
-      <w:r>
-        <w:rPr>
-          <w:rFonts w:hint="eastAsia"/>
-          <w:b/>
-          <w:sz w:val="22"/>
-        </w:rPr>
-        <w:t xml:space="preserve"> 구성도</w:t>
-      </w:r>
-    </w:p>
-    <w:p>
-      <w:pPr>
-        <w:ind w:leftChars="400" w:left="800"/>
-        <w:jc w:val="left"/>
-        <w:rPr>
-          <w:sz w:val="22"/>
-        </w:rPr>
-      </w:pPr>
-      <w:r>
-        <w:rPr>
-          <w:rFonts w:hint="eastAsia"/>
-          <w:sz w:val="22"/>
-        </w:rPr>
-        <w:t>D</w:t>
-      </w:r>
-      <w:r>
-        <w:rPr>
-          <w:sz w:val="22"/>
-        </w:rPr>
-        <w:t xml:space="preserve">etection </w:t>
-      </w:r>
-      <w:r>
-        <w:rPr>
-          <w:rFonts w:hint="eastAsia"/>
-          <w:sz w:val="22"/>
-        </w:rPr>
-        <w:t>M</w:t>
-      </w:r>
-      <w:r>
-        <w:rPr>
-          <w:sz w:val="22"/>
-        </w:rPr>
-        <w:t>odule</w:t>
-      </w:r>
-      <w:r>
-        <w:rPr>
-          <w:rFonts w:hint="eastAsia"/>
-          <w:sz w:val="22"/>
-        </w:rPr>
-        <w:t xml:space="preserve">에서는 </w:t>
-      </w:r>
-      <w:r>
-        <w:rPr>
-          <w:sz w:val="22"/>
-        </w:rPr>
-        <w:t xml:space="preserve">Filter </w:t>
-      </w:r>
-      <w:r>
-        <w:rPr>
-          <w:rFonts w:hint="eastAsia"/>
-          <w:sz w:val="22"/>
-        </w:rPr>
-        <w:t>M</w:t>
-      </w:r>
-      <w:r>
-        <w:rPr>
-          <w:sz w:val="22"/>
-        </w:rPr>
-        <w:t>odule</w:t>
-      </w:r>
-      <w:r>
-        <w:rPr>
-          <w:rFonts w:hint="eastAsia"/>
-          <w:sz w:val="22"/>
-        </w:rPr>
-        <w:t>에서 전송한 프레임을 받아 가공하는 기능을 수행하며,</w:t>
-      </w:r>
-      <w:r>
-        <w:rPr>
-          <w:sz w:val="22"/>
-        </w:rPr>
-        <w:t xml:space="preserve"> </w:t>
-      </w:r>
-      <w:r>
-        <w:rPr>
-          <w:rFonts w:hint="eastAsia"/>
-          <w:sz w:val="22"/>
-        </w:rPr>
-        <w:t xml:space="preserve">받은 </w:t>
-      </w:r>
-      <w:r>
-        <w:rPr>
-          <w:sz w:val="22"/>
-        </w:rPr>
-        <w:t>Frame</w:t>
-      </w:r>
-      <w:r>
-        <w:rPr>
-          <w:rFonts w:hint="eastAsia"/>
-          <w:sz w:val="22"/>
-        </w:rPr>
-        <w:t xml:space="preserve">을 </w:t>
-      </w:r>
-      <w:r>
-        <w:rPr>
-          <w:sz w:val="22"/>
-        </w:rPr>
-        <w:t>parsing</w:t>
-      </w:r>
-      <w:r>
-        <w:rPr>
-          <w:rFonts w:hint="eastAsia"/>
-          <w:sz w:val="22"/>
-        </w:rPr>
-        <w:t>하여 C</w:t>
-      </w:r>
-      <w:r>
-        <w:rPr>
-          <w:sz w:val="22"/>
-        </w:rPr>
-        <w:t>am id</w:t>
-      </w:r>
-      <w:r>
-        <w:rPr>
-          <w:rFonts w:hint="eastAsia"/>
-          <w:sz w:val="22"/>
-        </w:rPr>
-        <w:t>에 맞게 저장하고</w:t>
-      </w:r>
-      <w:r>
-        <w:rPr>
-          <w:sz w:val="22"/>
-        </w:rPr>
-        <w:t xml:space="preserve">, </w:t>
-      </w:r>
-      <w:r>
-        <w:rPr>
-          <w:rFonts w:hint="eastAsia"/>
-          <w:sz w:val="22"/>
-        </w:rPr>
-        <w:t>객체 및 행동 인식 후</w:t>
-      </w:r>
-      <w:r>
-        <w:rPr>
-          <w:sz w:val="22"/>
-        </w:rPr>
-        <w:t xml:space="preserve">, </w:t>
-      </w:r>
-      <w:r>
-        <w:rPr>
-          <w:rFonts w:hint="eastAsia"/>
-          <w:sz w:val="22"/>
-        </w:rPr>
-        <w:t xml:space="preserve">인식한 결과를 바탕으로 가중치를 </w:t>
-      </w:r>
-      <w:r>
-        <w:rPr>
-          <w:sz w:val="22"/>
-        </w:rPr>
-        <w:t xml:space="preserve">Filter </w:t>
-      </w:r>
-      <w:r>
-        <w:rPr>
-          <w:rFonts w:hint="eastAsia"/>
-          <w:sz w:val="22"/>
-        </w:rPr>
-        <w:t>M</w:t>
-      </w:r>
-      <w:r>
-        <w:rPr>
-          <w:sz w:val="22"/>
-        </w:rPr>
-        <w:t>odule</w:t>
-      </w:r>
-      <w:r>
-        <w:rPr>
-          <w:rFonts w:hint="eastAsia"/>
-          <w:sz w:val="22"/>
-        </w:rPr>
-        <w:t>로 회신한다.</w:t>
-      </w:r>
-      <w:r>
-        <w:rPr>
-          <w:sz w:val="22"/>
-        </w:rPr>
-        <w:t xml:space="preserve"> </w:t>
-      </w:r>
-      <w:r>
-        <w:rPr>
-          <w:rFonts w:hint="eastAsia"/>
-          <w:sz w:val="22"/>
-        </w:rPr>
-        <w:t>또한 행동 인식을 통해 이상 상황을 감지하면,</w:t>
-      </w:r>
-      <w:r>
-        <w:rPr>
-          <w:sz w:val="22"/>
-        </w:rPr>
-        <w:t xml:space="preserve"> </w:t>
-      </w:r>
-      <w:r>
-        <w:rPr>
-          <w:rFonts w:hint="eastAsia"/>
-          <w:sz w:val="22"/>
-        </w:rPr>
-        <w:t>해당 정보를 서버로 업데이트한다.</w:t>
-      </w:r>
-      <w:r>
-        <w:rPr>
-          <w:sz w:val="22"/>
-        </w:rPr>
-        <w:t xml:space="preserve"> </w:t>
-      </w:r>
-      <w:r>
-        <w:rPr>
-          <w:rFonts w:hint="eastAsia"/>
-          <w:sz w:val="22"/>
-        </w:rPr>
-        <w:t xml:space="preserve">이상 상황에 대한 상세 설명은 아래 </w:t>
-      </w:r>
-      <w:r>
-        <w:rPr>
-          <w:sz w:val="22"/>
-        </w:rPr>
-        <w:t xml:space="preserve">Act recognition </w:t>
-      </w:r>
-      <w:r>
-        <w:rPr>
-          <w:rFonts w:hint="eastAsia"/>
-          <w:sz w:val="22"/>
-        </w:rPr>
-        <w:t>절에서 후술한다.</w:t>
-      </w:r>
-    </w:p>
-    <w:p>
-      <w:pPr>
-        <w:ind w:leftChars="400" w:left="800"/>
-        <w:jc w:val="left"/>
-        <w:rPr>
-          <w:rFonts w:hint="eastAsia"/>
-          <w:sz w:val="22"/>
-        </w:rPr>
-      </w:pPr>
+          <w:rFonts w:hint="eastAsia"/>
+          <w:b/>
+          <w:sz w:val="22"/>
+        </w:rPr>
+        <w:t>[F</w:t>
+      </w:r>
+      <w:r>
+        <w:rPr>
+          <w:b/>
+          <w:sz w:val="22"/>
+        </w:rPr>
+        <w:t>igure</w:t>
+      </w:r>
+      <w:r>
+        <w:rPr>
+          <w:b/>
+          <w:sz w:val="22"/>
+        </w:rPr>
+        <w:t>8</w:t>
+      </w:r>
+      <w:r>
+        <w:rPr>
+          <w:b/>
+          <w:sz w:val="22"/>
+        </w:rPr>
+        <w:t xml:space="preserve">] </w:t>
+      </w:r>
+      <w:r>
+        <w:rPr>
+          <w:rFonts w:hint="eastAsia"/>
+          <w:b/>
+          <w:sz w:val="22"/>
+        </w:rPr>
+        <w:t>S</w:t>
+      </w:r>
+      <w:r>
+        <w:rPr>
+          <w:b/>
+          <w:sz w:val="22"/>
+        </w:rPr>
+        <w:t>chedule</w:t>
+      </w:r>
+    </w:p>
+    <w:p>
+      <w:pPr>
+        <w:pStyle w:val="a6"/>
+        <w:ind w:leftChars="0" w:left="1200"/>
+        <w:rPr>
+          <w:b/>
+          <w:sz w:val="22"/>
+        </w:rPr>
+      </w:pPr>
+    </w:p>
+    <w:p>
+      <w:pPr>
+        <w:widowControl/>
+        <w:wordWrap/>
+        <w:autoSpaceDE/>
+        <w:autoSpaceDN/>
+        <w:rPr>
+          <w:b/>
+          <w:sz w:val="22"/>
+        </w:rPr>
+      </w:pPr>
+      <w:r>
+        <w:rPr>
+          <w:b/>
+          <w:sz w:val="22"/>
+        </w:rPr>
+        <w:br w:type="page"/>
+      </w:r>
     </w:p>
     <w:p>
       <w:pPr>
         <w:pStyle w:val="a6"/>
         <w:numPr>
-          <w:ilvl w:val="2"/>
+          <w:ilvl w:val="1"/>
           <w:numId w:val="23"/>
         </w:numPr>
         <w:ind w:leftChars="0"/>
@@ -12890,276 +13306,22 @@
           <w:b/>
           <w:sz w:val="22"/>
         </w:rPr>
-        <w:t>Frame Receive</w:t>
-      </w:r>
-    </w:p>
-    <w:p>
-      <w:pPr>
-        <w:pStyle w:val="a6"/>
-        <w:ind w:leftChars="0" w:left="1200"/>
-        <w:rPr>
-          <w:b/>
-          <w:sz w:val="22"/>
-        </w:rPr>
-      </w:pPr>
-      <w:r>
-        <w:rPr>
-          <w:sz w:val="22"/>
-        </w:rPr>
-        <w:t>Filter Module</w:t>
-      </w:r>
-      <w:r>
-        <w:rPr>
-          <w:rFonts w:hint="eastAsia"/>
-          <w:sz w:val="22"/>
-        </w:rPr>
-        <w:t xml:space="preserve">과 </w:t>
-      </w:r>
-      <w:r>
-        <w:rPr>
-          <w:sz w:val="22"/>
-        </w:rPr>
-        <w:t xml:space="preserve">TCP </w:t>
-      </w:r>
-      <w:r>
-        <w:rPr>
-          <w:rFonts w:hint="eastAsia"/>
-          <w:sz w:val="22"/>
-        </w:rPr>
-        <w:t>통신을 사용하여 데이터를 송수신하는데,</w:t>
-      </w:r>
-      <w:r>
-        <w:rPr>
-          <w:sz w:val="22"/>
-        </w:rPr>
-        <w:t xml:space="preserve"> Frame</w:t>
-      </w:r>
-      <w:r>
-        <w:rPr>
-          <w:rFonts w:hint="eastAsia"/>
-          <w:sz w:val="22"/>
-        </w:rPr>
-        <w:t>을 수신하기 전,</w:t>
-      </w:r>
-      <w:r>
-        <w:rPr>
+        <w:lastRenderedPageBreak/>
+        <w:t xml:space="preserve">Detection </w:t>
+      </w:r>
+      <w:r>
+        <w:rPr>
+          <w:b/>
           <w:sz w:val="22"/>
         </w:rPr>
         <w:t xml:space="preserve"> </w:t>
       </w:r>
-      <w:r>
-        <w:rPr>
-          <w:rFonts w:hint="eastAsia"/>
-          <w:sz w:val="22"/>
-        </w:rPr>
-        <w:t>F</w:t>
-      </w:r>
-      <w:r>
-        <w:rPr>
-          <w:sz w:val="22"/>
-        </w:rPr>
-        <w:t>ilter Module</w:t>
-      </w:r>
-      <w:r>
-        <w:rPr>
-          <w:rFonts w:hint="eastAsia"/>
-          <w:sz w:val="22"/>
-        </w:rPr>
-        <w:t xml:space="preserve">으로부터 연결된 카메라의 총 대수만큼 </w:t>
-      </w:r>
-      <w:r>
-        <w:rPr>
-          <w:rFonts w:hint="eastAsia"/>
-          <w:sz w:val="22"/>
-        </w:rPr>
-        <w:t xml:space="preserve">카메라 </w:t>
-      </w:r>
-      <w:r>
-        <w:rPr>
-          <w:rFonts w:hint="eastAsia"/>
-          <w:sz w:val="22"/>
-        </w:rPr>
-        <w:t>객체를 생성하고</w:t>
-      </w:r>
-      <w:r>
-        <w:rPr>
-          <w:sz w:val="22"/>
-        </w:rPr>
-        <w:t xml:space="preserve">, </w:t>
-      </w:r>
-      <w:r>
-        <w:rPr>
-          <w:rFonts w:hint="eastAsia"/>
-          <w:sz w:val="22"/>
-        </w:rPr>
-        <w:t xml:space="preserve">생성한 각 객체의 </w:t>
-      </w:r>
-      <w:r>
-        <w:rPr>
-          <w:sz w:val="22"/>
-        </w:rPr>
-        <w:t xml:space="preserve">id </w:t>
-      </w:r>
-      <w:r>
-        <w:rPr>
-          <w:rFonts w:hint="eastAsia"/>
-          <w:sz w:val="22"/>
-        </w:rPr>
-        <w:t xml:space="preserve">및 </w:t>
-      </w:r>
-      <w:r>
-        <w:rPr>
-          <w:sz w:val="22"/>
-        </w:rPr>
-        <w:t>data</w:t>
-      </w:r>
-      <w:r>
-        <w:rPr>
-          <w:rFonts w:hint="eastAsia"/>
-          <w:sz w:val="22"/>
-        </w:rPr>
-        <w:t xml:space="preserve">를 조작하기 위해 리스트에 </w:t>
-      </w:r>
-      <w:r>
-        <w:rPr>
-          <w:sz w:val="22"/>
-        </w:rPr>
-        <w:t>shallow copy</w:t>
-      </w:r>
-      <w:r>
-        <w:rPr>
-          <w:rFonts w:hint="eastAsia"/>
-          <w:sz w:val="22"/>
-        </w:rPr>
-        <w:t>하여 저장한다.</w:t>
-      </w:r>
-      <w:r>
-        <w:rPr>
-          <w:sz w:val="22"/>
-        </w:rPr>
-        <w:t xml:space="preserve"> </w:t>
-      </w:r>
-      <w:r>
-        <w:rPr>
-          <w:rFonts w:hint="eastAsia"/>
-          <w:sz w:val="22"/>
-        </w:rPr>
-        <w:t xml:space="preserve">이후 객체의 </w:t>
-      </w:r>
-      <w:r>
-        <w:rPr>
-          <w:sz w:val="22"/>
-        </w:rPr>
-        <w:t>id</w:t>
-      </w:r>
-      <w:r>
-        <w:rPr>
-          <w:rFonts w:hint="eastAsia"/>
-          <w:sz w:val="22"/>
-        </w:rPr>
-        <w:t xml:space="preserve">로 수신한 </w:t>
-      </w:r>
-      <w:r>
-        <w:rPr>
-          <w:rFonts w:hint="eastAsia"/>
-          <w:sz w:val="22"/>
-        </w:rPr>
-        <w:t>프레임</w:t>
-      </w:r>
-      <w:r>
-        <w:rPr>
-          <w:rFonts w:hint="eastAsia"/>
-          <w:sz w:val="22"/>
-        </w:rPr>
-        <w:t xml:space="preserve">을 </w:t>
-      </w:r>
-      <w:r>
-        <w:rPr>
-          <w:sz w:val="22"/>
-        </w:rPr>
-        <w:t>parsing</w:t>
-      </w:r>
-      <w:r>
-        <w:rPr>
-          <w:rFonts w:hint="eastAsia"/>
-          <w:sz w:val="22"/>
-        </w:rPr>
-        <w:t>하며,</w:t>
-      </w:r>
-      <w:r>
-        <w:rPr>
-          <w:sz w:val="22"/>
-        </w:rPr>
-        <w:t xml:space="preserve"> </w:t>
-      </w:r>
-      <w:r>
-        <w:rPr>
-          <w:rFonts w:hint="eastAsia"/>
-          <w:sz w:val="22"/>
-        </w:rPr>
-        <w:t xml:space="preserve">객체의 </w:t>
-      </w:r>
-      <w:r>
-        <w:rPr>
-          <w:sz w:val="22"/>
-        </w:rPr>
-        <w:t xml:space="preserve">frame </w:t>
-      </w:r>
-      <w:r>
-        <w:rPr>
-          <w:rFonts w:hint="eastAsia"/>
-          <w:sz w:val="22"/>
-        </w:rPr>
-        <w:t xml:space="preserve">변수에 </w:t>
-      </w:r>
-      <w:r>
-        <w:rPr>
-          <w:rFonts w:hint="eastAsia"/>
-          <w:sz w:val="22"/>
-        </w:rPr>
-        <w:t>프레임</w:t>
-      </w:r>
-      <w:r>
-        <w:rPr>
-          <w:rFonts w:hint="eastAsia"/>
-          <w:sz w:val="22"/>
-        </w:rPr>
-        <w:t xml:space="preserve">을 저장 후 </w:t>
-      </w:r>
-      <w:r>
-        <w:rPr>
-          <w:sz w:val="22"/>
-        </w:rPr>
-        <w:t>Object detection Module</w:t>
-      </w:r>
-      <w:r>
-        <w:rPr>
-          <w:rFonts w:hint="eastAsia"/>
-          <w:sz w:val="22"/>
-        </w:rPr>
-        <w:t>로 전달한다</w:t>
-      </w:r>
-      <w:r>
-        <w:rPr>
-          <w:rFonts w:hint="eastAsia"/>
-          <w:sz w:val="22"/>
-        </w:rPr>
-        <w:t>.</w:t>
-      </w:r>
-      <w:r>
-        <w:rPr>
-          <w:rFonts w:hint="eastAsia"/>
-          <w:sz w:val="22"/>
-        </w:rPr>
-        <w:t xml:space="preserve"> 아래와 같이 각 객체에 정보가 저장되어진다.</w:t>
-      </w:r>
-    </w:p>
-    <w:p>
-      <w:pPr>
-        <w:pStyle w:val="a6"/>
-        <w:ind w:leftChars="0" w:left="1200" w:firstLineChars="50" w:firstLine="100"/>
+    </w:p>
+    <w:p>
+      <w:pPr>
         <w:jc w:val="center"/>
         <w:rPr>
+          <w:rFonts w:hint="eastAsia"/>
           <w:b/>
           <w:sz w:val="22"/>
         </w:rPr>
@@ -13168,12 +13330,11 @@
         <w:rPr>
           <w:noProof/>
         </w:rPr>
-        <w:lastRenderedPageBreak/>
         <w:drawing>
-          <wp:inline distT="0" distB="0" distL="0" distR="0" wp14:anchorId="3C5B0687" wp14:editId="0B164030">
-            <wp:extent cx="1400175" cy="1790700"/>
-            <wp:effectExtent l="0" t="0" r="9525" b="0"/>
-            <wp:docPr id="8" name="그림 8"/>
+          <wp:inline distT="0" distB="0" distL="0" distR="0" wp14:anchorId="4BA460AA" wp14:editId="0E29CC73">
+            <wp:extent cx="3419475" cy="2581275"/>
+            <wp:effectExtent l="0" t="0" r="9525" b="9525"/>
+            <wp:docPr id="52" name="그림 52"/>
             <wp:cNvGraphicFramePr>
               <a:graphicFrameLocks xmlns:a="http://schemas.openxmlformats.org/drawingml/2006/main" noChangeAspect="1"/>
             </wp:cNvGraphicFramePr>
@@ -13193,6 +13354,613 @@
                   <pic:spPr>
                     <a:xfrm>
                       <a:off x="0" y="0"/>
+                      <a:ext cx="3419475" cy="2581275"/>
+                    </a:xfrm>
+                    <a:prstGeom prst="rect">
+                      <a:avLst/>
+                    </a:prstGeom>
+                  </pic:spPr>
+                </pic:pic>
+              </a:graphicData>
+            </a:graphic>
+          </wp:inline>
+        </w:drawing>
+      </w:r>
+    </w:p>
+    <w:p>
+      <w:pPr>
+        <w:ind w:left="400"/>
+        <w:jc w:val="center"/>
+        <w:rPr>
+          <w:b/>
+          <w:sz w:val="22"/>
+        </w:rPr>
+      </w:pPr>
+      <w:r>
+        <w:rPr>
+          <w:b/>
+          <w:sz w:val="22"/>
+        </w:rPr>
+        <w:t>[Figure</w:t>
+      </w:r>
+      <w:r>
+        <w:rPr>
+          <w:b/>
+          <w:sz w:val="22"/>
+        </w:rPr>
+        <w:t>9</w:t>
+      </w:r>
+      <w:r>
+        <w:rPr>
+          <w:b/>
+          <w:sz w:val="22"/>
+        </w:rPr>
+        <w:t>] Detection Module</w:t>
+      </w:r>
+      <w:r>
+        <w:rPr>
+          <w:rFonts w:hint="eastAsia"/>
+          <w:b/>
+          <w:sz w:val="22"/>
+        </w:rPr>
+        <w:t xml:space="preserve"> 구성도</w:t>
+      </w:r>
+    </w:p>
+    <w:p>
+      <w:pPr>
+        <w:ind w:leftChars="400" w:left="800"/>
+        <w:jc w:val="left"/>
+        <w:rPr>
+          <w:sz w:val="22"/>
+        </w:rPr>
+      </w:pPr>
+      <w:r>
+        <w:rPr>
+          <w:rFonts w:hint="eastAsia"/>
+          <w:sz w:val="22"/>
+        </w:rPr>
+        <w:t>D</w:t>
+      </w:r>
+      <w:r>
+        <w:rPr>
+          <w:sz w:val="22"/>
+        </w:rPr>
+        <w:t xml:space="preserve">etection </w:t>
+      </w:r>
+      <w:r>
+        <w:rPr>
+          <w:rFonts w:hint="eastAsia"/>
+          <w:sz w:val="22"/>
+        </w:rPr>
+        <w:t>M</w:t>
+      </w:r>
+      <w:r>
+        <w:rPr>
+          <w:sz w:val="22"/>
+        </w:rPr>
+        <w:t>odule</w:t>
+      </w:r>
+      <w:r>
+        <w:rPr>
+          <w:rFonts w:hint="eastAsia"/>
+          <w:sz w:val="22"/>
+        </w:rPr>
+        <w:t xml:space="preserve">에서는 </w:t>
+      </w:r>
+      <w:r>
+        <w:rPr>
+          <w:sz w:val="22"/>
+        </w:rPr>
+        <w:t xml:space="preserve">Filter </w:t>
+      </w:r>
+      <w:r>
+        <w:rPr>
+          <w:rFonts w:hint="eastAsia"/>
+          <w:sz w:val="22"/>
+        </w:rPr>
+        <w:t>M</w:t>
+      </w:r>
+      <w:r>
+        <w:rPr>
+          <w:sz w:val="22"/>
+        </w:rPr>
+        <w:t>odule</w:t>
+      </w:r>
+      <w:r>
+        <w:rPr>
+          <w:rFonts w:hint="eastAsia"/>
+          <w:sz w:val="22"/>
+        </w:rPr>
+        <w:t>에서 전송한 프레임을 받아 가공하는 기능을 수행하며,</w:t>
+      </w:r>
+      <w:r>
+        <w:rPr>
+          <w:sz w:val="22"/>
+        </w:rPr>
+        <w:t xml:space="preserve"> </w:t>
+      </w:r>
+      <w:r>
+        <w:rPr>
+          <w:rFonts w:hint="eastAsia"/>
+          <w:sz w:val="22"/>
+        </w:rPr>
+        <w:t xml:space="preserve">받은 </w:t>
+      </w:r>
+      <w:r>
+        <w:rPr>
+          <w:sz w:val="22"/>
+        </w:rPr>
+        <w:t>Frame</w:t>
+      </w:r>
+      <w:r>
+        <w:rPr>
+          <w:rFonts w:hint="eastAsia"/>
+          <w:sz w:val="22"/>
+        </w:rPr>
+        <w:t xml:space="preserve">을 </w:t>
+      </w:r>
+      <w:r>
+        <w:rPr>
+          <w:sz w:val="22"/>
+        </w:rPr>
+        <w:t>parsing</w:t>
+      </w:r>
+      <w:r>
+        <w:rPr>
+          <w:rFonts w:hint="eastAsia"/>
+          <w:sz w:val="22"/>
+        </w:rPr>
+        <w:t>하여 C</w:t>
+      </w:r>
+      <w:r>
+        <w:rPr>
+          <w:sz w:val="22"/>
+        </w:rPr>
+        <w:t>am id</w:t>
+      </w:r>
+      <w:r>
+        <w:rPr>
+          <w:rFonts w:hint="eastAsia"/>
+          <w:sz w:val="22"/>
+        </w:rPr>
+        <w:t>에 맞게 저장하고</w:t>
+      </w:r>
+      <w:r>
+        <w:rPr>
+          <w:sz w:val="22"/>
+        </w:rPr>
+        <w:t xml:space="preserve">, </w:t>
+      </w:r>
+      <w:r>
+        <w:rPr>
+          <w:rFonts w:hint="eastAsia"/>
+          <w:sz w:val="22"/>
+        </w:rPr>
+        <w:t>객체 및 행동 인식 후</w:t>
+      </w:r>
+      <w:r>
+        <w:rPr>
+          <w:sz w:val="22"/>
+        </w:rPr>
+        <w:t xml:space="preserve">, </w:t>
+      </w:r>
+      <w:r>
+        <w:rPr>
+          <w:rFonts w:hint="eastAsia"/>
+          <w:sz w:val="22"/>
+        </w:rPr>
+        <w:t xml:space="preserve">인식한 결과를 바탕으로 가중치를 </w:t>
+      </w:r>
+      <w:r>
+        <w:rPr>
+          <w:sz w:val="22"/>
+        </w:rPr>
+        <w:t xml:space="preserve">Filter </w:t>
+      </w:r>
+      <w:r>
+        <w:rPr>
+          <w:rFonts w:hint="eastAsia"/>
+          <w:sz w:val="22"/>
+        </w:rPr>
+        <w:t>M</w:t>
+      </w:r>
+      <w:r>
+        <w:rPr>
+          <w:sz w:val="22"/>
+        </w:rPr>
+        <w:t>odule</w:t>
+      </w:r>
+      <w:r>
+        <w:rPr>
+          <w:rFonts w:hint="eastAsia"/>
+          <w:sz w:val="22"/>
+        </w:rPr>
+        <w:t>로 회신한다.</w:t>
+      </w:r>
+      <w:r>
+        <w:rPr>
+          <w:sz w:val="22"/>
+        </w:rPr>
+        <w:t xml:space="preserve"> </w:t>
+      </w:r>
+      <w:r>
+        <w:rPr>
+          <w:rFonts w:hint="eastAsia"/>
+          <w:sz w:val="22"/>
+        </w:rPr>
+        <w:t>또한 행동 인식을 통해 이상 상황을 감지하면,</w:t>
+      </w:r>
+      <w:r>
+        <w:rPr>
+          <w:sz w:val="22"/>
+        </w:rPr>
+        <w:t xml:space="preserve"> </w:t>
+      </w:r>
+      <w:r>
+        <w:rPr>
+          <w:rFonts w:hint="eastAsia"/>
+          <w:sz w:val="22"/>
+        </w:rPr>
+        <w:t>해당 정보를 서버로 업데이트한다.</w:t>
+      </w:r>
+      <w:r>
+        <w:rPr>
+          <w:sz w:val="22"/>
+        </w:rPr>
+        <w:t xml:space="preserve"> </w:t>
+      </w:r>
+      <w:r>
+        <w:rPr>
+          <w:rFonts w:hint="eastAsia"/>
+          <w:sz w:val="22"/>
+        </w:rPr>
+        <w:t xml:space="preserve">이상 상황에 대한 상세 설명은 아래 </w:t>
+      </w:r>
+      <w:r>
+        <w:rPr>
+          <w:sz w:val="22"/>
+        </w:rPr>
+        <w:t xml:space="preserve">Act recognition </w:t>
+      </w:r>
+      <w:r>
+        <w:rPr>
+          <w:rFonts w:hint="eastAsia"/>
+          <w:sz w:val="22"/>
+        </w:rPr>
+        <w:t>절에서 후술한다.</w:t>
+      </w:r>
+    </w:p>
+    <w:p>
+      <w:pPr>
+        <w:ind w:leftChars="400" w:left="800"/>
+        <w:jc w:val="left"/>
+        <w:rPr>
+          <w:rFonts w:hint="eastAsia"/>
+          <w:sz w:val="22"/>
+        </w:rPr>
+      </w:pPr>
+    </w:p>
+    <w:p>
+      <w:pPr>
+        <w:pStyle w:val="a6"/>
+        <w:numPr>
+          <w:ilvl w:val="2"/>
+          <w:numId w:val="23"/>
+        </w:numPr>
+        <w:ind w:leftChars="0"/>
+        <w:rPr>
+          <w:b/>
+          <w:sz w:val="22"/>
+        </w:rPr>
+      </w:pPr>
+      <w:r>
+        <w:rPr>
+          <w:b/>
+          <w:sz w:val="22"/>
+        </w:rPr>
+        <w:t>Frame Receive</w:t>
+      </w:r>
+    </w:p>
+    <w:p>
+      <w:pPr>
+        <w:pStyle w:val="a6"/>
+        <w:ind w:leftChars="0" w:left="1200"/>
+        <w:rPr>
+          <w:b/>
+          <w:sz w:val="22"/>
+        </w:rPr>
+      </w:pPr>
+      <w:r>
+        <w:rPr>
+          <w:sz w:val="22"/>
+        </w:rPr>
+        <w:t>Filter Module</w:t>
+      </w:r>
+      <w:r>
+        <w:rPr>
+          <w:rFonts w:hint="eastAsia"/>
+          <w:sz w:val="22"/>
+        </w:rPr>
+        <w:t xml:space="preserve">과 </w:t>
+      </w:r>
+      <w:r>
+        <w:rPr>
+          <w:sz w:val="22"/>
+        </w:rPr>
+        <w:t xml:space="preserve">TCP </w:t>
+      </w:r>
+      <w:r>
+        <w:rPr>
+          <w:rFonts w:hint="eastAsia"/>
+          <w:sz w:val="22"/>
+        </w:rPr>
+        <w:t>통신을 사용하여 데이터를 송수신하는데,</w:t>
+      </w:r>
+      <w:r>
+        <w:rPr>
+          <w:sz w:val="22"/>
+        </w:rPr>
+        <w:t xml:space="preserve"> Frame</w:t>
+      </w:r>
+      <w:r>
+        <w:rPr>
+          <w:rFonts w:hint="eastAsia"/>
+          <w:sz w:val="22"/>
+        </w:rPr>
+        <w:t>을 수신하기 전,</w:t>
+      </w:r>
+      <w:r>
+        <w:rPr>
+          <w:sz w:val="22"/>
+        </w:rPr>
+        <w:t xml:space="preserve"> </w:t>
+      </w:r>
+      <w:r>
+        <w:rPr>
+          <w:rFonts w:hint="eastAsia"/>
+          <w:sz w:val="22"/>
+        </w:rPr>
+        <w:t>F</w:t>
+      </w:r>
+      <w:r>
+        <w:rPr>
+          <w:sz w:val="22"/>
+        </w:rPr>
+        <w:t>ilter Module</w:t>
+      </w:r>
+      <w:r>
+        <w:rPr>
+          <w:rFonts w:hint="eastAsia"/>
+          <w:sz w:val="22"/>
+        </w:rPr>
+        <w:t xml:space="preserve">으로부터 연결된 카메라의 총 대수만큼 </w:t>
+      </w:r>
+      <w:r>
+        <w:rPr>
+          <w:rFonts w:hint="eastAsia"/>
+          <w:sz w:val="22"/>
+        </w:rPr>
+        <w:t xml:space="preserve">카메라 </w:t>
+      </w:r>
+      <w:r>
+        <w:rPr>
+          <w:rFonts w:hint="eastAsia"/>
+          <w:sz w:val="22"/>
+        </w:rPr>
+        <w:t>객체를 생성하고</w:t>
+      </w:r>
+      <w:r>
+        <w:rPr>
+          <w:sz w:val="22"/>
+        </w:rPr>
+        <w:t xml:space="preserve">, </w:t>
+      </w:r>
+      <w:r>
+        <w:rPr>
+          <w:rFonts w:hint="eastAsia"/>
+          <w:sz w:val="22"/>
+        </w:rPr>
+        <w:t xml:space="preserve">생성한 각 객체의 </w:t>
+      </w:r>
+      <w:r>
+        <w:rPr>
+          <w:sz w:val="22"/>
+        </w:rPr>
+        <w:t xml:space="preserve">id </w:t>
+      </w:r>
+      <w:r>
+        <w:rPr>
+          <w:rFonts w:hint="eastAsia"/>
+          <w:sz w:val="22"/>
+        </w:rPr>
+        <w:t xml:space="preserve">및 </w:t>
+      </w:r>
+      <w:r>
+        <w:rPr>
+          <w:sz w:val="22"/>
+        </w:rPr>
+        <w:t>data</w:t>
+      </w:r>
+      <w:r>
+        <w:rPr>
+          <w:rFonts w:hint="eastAsia"/>
+          <w:sz w:val="22"/>
+        </w:rPr>
+        <w:t xml:space="preserve">를 조작하기 위해 리스트에 </w:t>
+      </w:r>
+      <w:r>
+        <w:rPr>
+          <w:sz w:val="22"/>
+        </w:rPr>
+        <w:t>shallow copy</w:t>
+      </w:r>
+      <w:r>
+        <w:rPr>
+          <w:rFonts w:hint="eastAsia"/>
+          <w:sz w:val="22"/>
+        </w:rPr>
+        <w:t>하여 저장한다.</w:t>
+      </w:r>
+      <w:r>
+        <w:rPr>
+          <w:sz w:val="22"/>
+        </w:rPr>
+        <w:t xml:space="preserve"> </w:t>
+      </w:r>
+      <w:r>
+        <w:rPr>
+          <w:rFonts w:hint="eastAsia"/>
+          <w:sz w:val="22"/>
+        </w:rPr>
+        <w:t xml:space="preserve">이후 객체의 </w:t>
+      </w:r>
+      <w:r>
+        <w:rPr>
+          <w:sz w:val="22"/>
+        </w:rPr>
+        <w:t>id</w:t>
+      </w:r>
+      <w:r>
+        <w:rPr>
+          <w:rFonts w:hint="eastAsia"/>
+          <w:sz w:val="22"/>
+        </w:rPr>
+        <w:t xml:space="preserve">로 수신한 </w:t>
+      </w:r>
+      <w:r>
+        <w:rPr>
+          <w:rFonts w:hint="eastAsia"/>
+          <w:sz w:val="22"/>
+        </w:rPr>
+        <w:t>프레임</w:t>
+      </w:r>
+      <w:r>
+        <w:rPr>
+          <w:rFonts w:hint="eastAsia"/>
+          <w:sz w:val="22"/>
+        </w:rPr>
+        <w:t xml:space="preserve">을 </w:t>
+      </w:r>
+      <w:r>
+        <w:rPr>
+          <w:sz w:val="22"/>
+        </w:rPr>
+        <w:t>parsing</w:t>
+      </w:r>
+      <w:r>
+        <w:rPr>
+          <w:rFonts w:hint="eastAsia"/>
+          <w:sz w:val="22"/>
+        </w:rPr>
+        <w:t>하며,</w:t>
+      </w:r>
+      <w:r>
+        <w:rPr>
+          <w:sz w:val="22"/>
+        </w:rPr>
+        <w:t xml:space="preserve"> </w:t>
+      </w:r>
+      <w:r>
+        <w:rPr>
+          <w:rFonts w:hint="eastAsia"/>
+          <w:sz w:val="22"/>
+        </w:rPr>
+        <w:t xml:space="preserve">객체의 </w:t>
+      </w:r>
+      <w:r>
+        <w:rPr>
+          <w:sz w:val="22"/>
+        </w:rPr>
+        <w:t xml:space="preserve">frame </w:t>
+      </w:r>
+      <w:r>
+        <w:rPr>
+          <w:rFonts w:hint="eastAsia"/>
+          <w:sz w:val="22"/>
+        </w:rPr>
+        <w:t xml:space="preserve">변수에 </w:t>
+      </w:r>
+      <w:r>
+        <w:rPr>
+          <w:rFonts w:hint="eastAsia"/>
+          <w:sz w:val="22"/>
+        </w:rPr>
+        <w:t>프레임</w:t>
+      </w:r>
+      <w:r>
+        <w:rPr>
+          <w:rFonts w:hint="eastAsia"/>
+          <w:sz w:val="22"/>
+        </w:rPr>
+        <w:t xml:space="preserve">을 저장 후 </w:t>
+      </w:r>
+      <w:r>
+        <w:rPr>
+          <w:sz w:val="22"/>
+        </w:rPr>
+        <w:t>Object detection Module</w:t>
+      </w:r>
+      <w:r>
+        <w:rPr>
+          <w:rFonts w:hint="eastAsia"/>
+          <w:sz w:val="22"/>
+        </w:rPr>
+        <w:t>로 전달한다</w:t>
+      </w:r>
+      <w:r>
+        <w:rPr>
+          <w:rFonts w:hint="eastAsia"/>
+          <w:sz w:val="22"/>
+        </w:rPr>
+        <w:t>.</w:t>
+      </w:r>
+      <w:r>
+        <w:rPr>
+          <w:rFonts w:hint="eastAsia"/>
+          <w:sz w:val="22"/>
+        </w:rPr>
+        <w:t xml:space="preserve"> 아래와 같이 각 객체에 정보가 저장되어진다.</w:t>
+      </w:r>
+    </w:p>
+    <w:p>
+      <w:pPr>
+        <w:pStyle w:val="a6"/>
+        <w:ind w:leftChars="0" w:left="1200" w:firstLineChars="50" w:firstLine="100"/>
+        <w:jc w:val="center"/>
+        <w:rPr>
+          <w:b/>
+          <w:sz w:val="22"/>
+        </w:rPr>
+      </w:pPr>
+      <w:r>
+        <w:rPr>
+          <w:noProof/>
+        </w:rPr>
+        <w:lastRenderedPageBreak/>
+        <w:drawing>
+          <wp:inline distT="0" distB="0" distL="0" distR="0" wp14:anchorId="3C5B0687" wp14:editId="0B164030">
+            <wp:extent cx="1400175" cy="1790700"/>
+            <wp:effectExtent l="0" t="0" r="9525" b="0"/>
+            <wp:docPr id="8" name="그림 8"/>
+            <wp:cNvGraphicFramePr>
+              <a:graphicFrameLocks xmlns:a="http://schemas.openxmlformats.org/drawingml/2006/main" noChangeAspect="1"/>
+            </wp:cNvGraphicFramePr>
+            <a:graphic xmlns:a="http://schemas.openxmlformats.org/drawingml/2006/main">
+              <a:graphicData uri="http://schemas.openxmlformats.org/drawingml/2006/picture">
+                <pic:pic xmlns:pic="http://schemas.openxmlformats.org/drawingml/2006/picture">
+                  <pic:nvPicPr>
+                    <pic:cNvPr id="1" name=""/>
+                    <pic:cNvPicPr/>
+                  </pic:nvPicPr>
+                  <pic:blipFill>
+                    <a:blip r:embed="rId20"/>
+                    <a:stretch>
+                      <a:fillRect/>
+                    </a:stretch>
+                  </pic:blipFill>
+                  <pic:spPr>
+                    <a:xfrm>
+                      <a:off x="0" y="0"/>
                       <a:ext cx="1400175" cy="1790700"/>
                     </a:xfrm>
                     <a:prstGeom prst="rect">
@@ -13351,7 +14119,7 @@
                     </pic:cNvPicPr>
                   </pic:nvPicPr>
                   <pic:blipFill>
-                    <a:blip r:embed="rId20" cstate="print">
+                    <a:blip r:embed="rId21" cstate="print">
                       <a:extLst>
                         <a:ext uri="{28A0092B-C50C-407E-A947-70E740481C1C}">
                           <a14:useLocalDpi xmlns:a14="http://schemas.microsoft.com/office/drawing/2010/main" val="0"/>
@@ -13472,7 +14240,7 @@
                     </pic:cNvPicPr>
                   </pic:nvPicPr>
                   <pic:blipFill>
-                    <a:blip r:embed="rId21">
+                    <a:blip r:embed="rId22">
                       <a:extLst>
                         <a:ext uri="{28A0092B-C50C-407E-A947-70E740481C1C}">
                           <a14:useLocalDpi xmlns:a14="http://schemas.microsoft.com/office/drawing/2010/main" val="0"/>
@@ -13769,7 +14537,7 @@
                     </pic:cNvPicPr>
                   </pic:nvPicPr>
                   <pic:blipFill>
-                    <a:blip r:embed="rId22">
+                    <a:blip r:embed="rId23">
                       <a:extLst>
                         <a:ext uri="{28A0092B-C50C-407E-A947-70E740481C1C}">
                           <a14:useLocalDpi xmlns:a14="http://schemas.microsoft.com/office/drawing/2010/main" val="0"/>
@@ -13882,7 +14650,7 @@
                     <pic:cNvPicPr/>
                   </pic:nvPicPr>
                   <pic:blipFill>
-                    <a:blip r:embed="rId23"/>
+                    <a:blip r:embed="rId24"/>
                     <a:stretch>
                       <a:fillRect/>
                     </a:stretch>
@@ -14147,7 +14915,7 @@
                     </pic:cNvPicPr>
                   </pic:nvPicPr>
                   <pic:blipFill>
-                    <a:blip r:embed="rId24">
+                    <a:blip r:embed="rId25">
                       <a:extLst>
                         <a:ext uri="{28A0092B-C50C-407E-A947-70E740481C1C}">
                           <a14:useLocalDpi xmlns:a14="http://schemas.microsoft.com/office/drawing/2010/main" val="0"/>
@@ -14221,7 +14989,7 @@
                     </pic:cNvPicPr>
                   </pic:nvPicPr>
                   <pic:blipFill>
-                    <a:blip r:embed="rId25">
+                    <a:blip r:embed="rId26">
                       <a:extLst>
                         <a:ext uri="{28A0092B-C50C-407E-A947-70E740481C1C}">
                           <a14:useLocalDpi xmlns:a14="http://schemas.microsoft.com/office/drawing/2010/main" val="0"/>
@@ -14828,7 +15596,7 @@
                     <pic:cNvPicPr/>
                   </pic:nvPicPr>
                   <pic:blipFill>
-                    <a:blip r:embed="rId26"/>
+                    <a:blip r:embed="rId27"/>
                     <a:stretch>
                       <a:fillRect/>
                     </a:stretch>
@@ -14990,7 +15758,7 @@
                     <pic:cNvPicPr/>
                   </pic:nvPicPr>
                   <pic:blipFill>
-                    <a:blip r:embed="rId27"/>
+                    <a:blip r:embed="rId28"/>
                     <a:stretch>
                       <a:fillRect/>
                     </a:stretch>
@@ -15075,7 +15843,7 @@
           <w:b/>
           <w:sz w:val="22"/>
         </w:rPr>
-        <w:t>월담감지</w:t>
+        <w:t>월담</w:t>
       </w:r>
       <w:proofErr w:type="spellEnd"/>
       <w:r>
@@ -15085,6 +15853,14 @@
           <w:sz w:val="22"/>
         </w:rPr>
         <w:t xml:space="preserve"> </w:t>
+      </w:r>
+      <w:r>
+        <w:rPr>
+          <w:rFonts w:ascii="맑은 고딕" w:eastAsia="맑은 고딕" w:hAnsi="맑은 고딕" w:cs="Times New Roman" w:hint="eastAsia"/>
+          <w:b/>
+          <w:sz w:val="22"/>
+        </w:rPr>
+        <w:t xml:space="preserve">감지 </w:t>
       </w:r>
       <w:r>
         <w:rPr>
@@ -15259,10 +16035,10 @@
           <w:noProof/>
         </w:rPr>
         <w:drawing>
-          <wp:inline distT="0" distB="0" distL="0" distR="0" wp14:anchorId="708AA956" wp14:editId="4B4AFF8A">
-            <wp:extent cx="5731510" cy="1496695"/>
-            <wp:effectExtent l="0" t="0" r="2540" b="8255"/>
-            <wp:docPr id="47" name="그림 47"/>
+          <wp:inline distT="0" distB="0" distL="0" distR="0" wp14:anchorId="4C0C694D" wp14:editId="236DFFAD">
+            <wp:extent cx="5731510" cy="1766570"/>
+            <wp:effectExtent l="0" t="0" r="2540" b="5080"/>
+            <wp:docPr id="53" name="그림 53"/>
             <wp:cNvGraphicFramePr>
               <a:graphicFrameLocks xmlns:a="http://schemas.openxmlformats.org/drawingml/2006/main" noChangeAspect="1"/>
             </wp:cNvGraphicFramePr>
@@ -15274,7 +16050,7 @@
                     <pic:cNvPicPr/>
                   </pic:nvPicPr>
                   <pic:blipFill>
-                    <a:blip r:embed="rId28"/>
+                    <a:blip r:embed="rId29"/>
                     <a:stretch>
                       <a:fillRect/>
                     </a:stretch>
@@ -15282,7 +16058,7 @@
                   <pic:spPr>
                     <a:xfrm>
                       <a:off x="0" y="0"/>
-                      <a:ext cx="5731510" cy="1496695"/>
+                      <a:ext cx="5731510" cy="1766570"/>
                     </a:xfrm>
                     <a:prstGeom prst="rect">
                       <a:avLst/>
@@ -15895,7 +16671,7 @@
                     </pic:cNvPicPr>
                   </pic:nvPicPr>
                   <pic:blipFill>
-                    <a:blip r:embed="rId29">
+                    <a:blip r:embed="rId30">
                       <a:extLst>
                         <a:ext uri="{28A0092B-C50C-407E-A947-70E740481C1C}">
                           <a14:useLocalDpi xmlns:a14="http://schemas.microsoft.com/office/drawing/2010/main" val="0"/>
@@ -16139,7 +16915,15 @@
           <w:rFonts w:hint="eastAsia"/>
           <w:sz w:val="22"/>
         </w:rPr>
-        <w:t>가지 상황 중 하나라도 감지가 된다면,</w:t>
+        <w:t xml:space="preserve">가지 상황 중 하나라도 </w:t>
+      </w:r>
+      <w:r>
+        <w:rPr>
+          <w:rFonts w:hint="eastAsia"/>
+          <w:sz w:val="22"/>
+        </w:rPr>
+        <w:lastRenderedPageBreak/>
+        <w:t>감지가 된다면,</w:t>
       </w:r>
       <w:r>
         <w:rPr>
@@ -16192,15 +16976,7 @@
           <w:rFonts w:hint="eastAsia"/>
           <w:sz w:val="22"/>
         </w:rPr>
-        <w:t>이 이를 감지하</w:t>
-      </w:r>
-      <w:r>
-        <w:rPr>
-          <w:rFonts w:hint="eastAsia"/>
-          <w:sz w:val="22"/>
-        </w:rPr>
-        <w:lastRenderedPageBreak/>
-        <w:t>여,</w:t>
+        <w:t>이 이를 감지하여,</w:t>
       </w:r>
       <w:r>
         <w:rPr>
@@ -16518,7 +17294,7 @@
                     </pic:cNvPicPr>
                   </pic:nvPicPr>
                   <pic:blipFill>
-                    <a:blip r:embed="rId30">
+                    <a:blip r:embed="rId31">
                       <a:extLst>
                         <a:ext uri="{28A0092B-C50C-407E-A947-70E740481C1C}">
                           <a14:useLocalDpi xmlns:a14="http://schemas.microsoft.com/office/drawing/2010/main" val="0"/>
@@ -17120,6 +17896,7 @@
           <w:rFonts w:hint="eastAsia"/>
           <w:sz w:val="22"/>
         </w:rPr>
+        <w:lastRenderedPageBreak/>
         <w:t xml:space="preserve">개의 frame을 순서대로 저장하며 </w:t>
       </w:r>
       <w:r>
@@ -17133,15 +17910,7 @@
           <w:rFonts w:hint="eastAsia"/>
           <w:sz w:val="22"/>
         </w:rPr>
-        <w:t xml:space="preserve">개가 전부 저장되고 나면 제일 이전에 </w:t>
-      </w:r>
-      <w:r>
-        <w:rPr>
-          <w:rFonts w:hint="eastAsia"/>
-          <w:sz w:val="22"/>
-        </w:rPr>
-        <w:lastRenderedPageBreak/>
-        <w:t xml:space="preserve">저장된 </w:t>
+        <w:t xml:space="preserve">개가 전부 저장되고 나면 제일 이전에 저장된 </w:t>
       </w:r>
       <w:r>
         <w:rPr>
@@ -17339,7 +18108,7 @@
                     </pic:cNvPicPr>
                   </pic:nvPicPr>
                   <pic:blipFill rotWithShape="1">
-                    <a:blip r:embed="rId31" cstate="print">
+                    <a:blip r:embed="rId32" cstate="print">
                       <a:extLst>
                         <a:ext uri="{28A0092B-C50C-407E-A947-70E740481C1C}">
                           <a14:useLocalDpi xmlns:a14="http://schemas.microsoft.com/office/drawing/2010/main" val="0"/>
@@ -17870,7 +18639,15 @@
           <w:rFonts w:hint="eastAsia"/>
           <w:sz w:val="22"/>
         </w:rPr>
-        <w:t xml:space="preserve">에서 관리자에게 팝업메시지로 상황을 알림과 동시에 이상상황이 발생한 카메라에 대한 </w:t>
+        <w:t>에서 관리자에게 팝업메시지</w:t>
+      </w:r>
+      <w:r>
+        <w:rPr>
+          <w:rFonts w:hint="eastAsia"/>
+          <w:sz w:val="22"/>
+        </w:rPr>
+        <w:lastRenderedPageBreak/>
+        <w:t xml:space="preserve">로 상황을 알림과 동시에 이상상황이 발생한 카메라에 대한 </w:t>
       </w:r>
       <w:r>
         <w:rPr>
@@ -17883,7 +18660,6 @@
           <w:rFonts w:hint="eastAsia"/>
           <w:sz w:val="22"/>
         </w:rPr>
-        <w:lastRenderedPageBreak/>
         <w:t>을 시작한다.</w:t>
       </w:r>
     </w:p>
@@ -18136,7 +18912,7 @@
                     </pic:cNvPicPr>
                   </pic:nvPicPr>
                   <pic:blipFill>
-                    <a:blip r:embed="rId32">
+                    <a:blip r:embed="rId33">
                       <a:extLst>
                         <a:ext uri="{28A0092B-C50C-407E-A947-70E740481C1C}">
                           <a14:useLocalDpi xmlns:a14="http://schemas.microsoft.com/office/drawing/2010/main" val="0"/>
@@ -18498,7 +19274,7 @@
                           <pic:cNvPicPr/>
                         </pic:nvPicPr>
                         <pic:blipFill>
-                          <a:blip r:embed="rId33"/>
+                          <a:blip r:embed="rId34"/>
                           <a:stretch>
                             <a:fillRect/>
                           </a:stretch>
@@ -18627,158 +19403,6 @@
                   <wp:extent cx="2423160" cy="1374255"/>
                   <wp:effectExtent l="0" t="0" r="0" b="0"/>
                   <wp:docPr id="36" name="그림 36"/>
-                  <wp:cNvGraphicFramePr>
-                    <a:graphicFrameLocks xmlns:a="http://schemas.openxmlformats.org/drawingml/2006/main" noChangeAspect="1"/>
-                  </wp:cNvGraphicFramePr>
-                  <a:graphic xmlns:a="http://schemas.openxmlformats.org/drawingml/2006/main">
-                    <a:graphicData uri="http://schemas.openxmlformats.org/drawingml/2006/picture">
-                      <pic:pic xmlns:pic="http://schemas.openxmlformats.org/drawingml/2006/picture">
-                        <pic:nvPicPr>
-                          <pic:cNvPr id="1" name=""/>
-                          <pic:cNvPicPr/>
-                        </pic:nvPicPr>
-                        <pic:blipFill>
-                          <a:blip r:embed="rId34"/>
-                          <a:stretch>
-                            <a:fillRect/>
-                          </a:stretch>
-                        </pic:blipFill>
-                        <pic:spPr>
-                          <a:xfrm>
-                            <a:off x="0" y="0"/>
-                            <a:ext cx="2495013" cy="1415005"/>
-                          </a:xfrm>
-                          <a:prstGeom prst="rect">
-                            <a:avLst/>
-                          </a:prstGeom>
-                        </pic:spPr>
-                      </pic:pic>
-                    </a:graphicData>
-                  </a:graphic>
-                </wp:inline>
-              </w:drawing>
-            </w:r>
-          </w:p>
-        </w:tc>
-      </w:tr>
-      <w:tr>
-        <w:tc>
-          <w:tcPr>
-            <w:tcW w:w="1838" w:type="dxa"/>
-            <w:vAlign w:val="center"/>
-          </w:tcPr>
-          <w:p>
-            <w:pPr>
-              <w:jc w:val="center"/>
-              <w:rPr>
-                <w:sz w:val="22"/>
-              </w:rPr>
-            </w:pPr>
-            <w:r>
-              <w:rPr>
-                <w:rFonts w:hint="eastAsia"/>
-                <w:sz w:val="22"/>
-              </w:rPr>
-              <w:t>이상</w:t>
-            </w:r>
-            <w:r>
-              <w:rPr>
-                <w:rFonts w:hint="eastAsia"/>
-                <w:sz w:val="22"/>
-              </w:rPr>
-              <w:t xml:space="preserve"> </w:t>
-            </w:r>
-            <w:r>
-              <w:rPr>
-                <w:rFonts w:hint="eastAsia"/>
-                <w:sz w:val="22"/>
-              </w:rPr>
-              <w:t xml:space="preserve">상황 </w:t>
-            </w:r>
-          </w:p>
-          <w:p>
-            <w:pPr>
-              <w:jc w:val="center"/>
-              <w:rPr>
-                <w:sz w:val="22"/>
-              </w:rPr>
-            </w:pPr>
-            <w:r>
-              <w:rPr>
-                <w:rFonts w:hint="eastAsia"/>
-                <w:sz w:val="22"/>
-              </w:rPr>
-              <w:t>기록</w:t>
-            </w:r>
-          </w:p>
-        </w:tc>
-        <w:tc>
-          <w:tcPr>
-            <w:tcW w:w="4172" w:type="dxa"/>
-            <w:vAlign w:val="center"/>
-          </w:tcPr>
-          <w:p>
-            <w:pPr>
-              <w:rPr>
-                <w:sz w:val="22"/>
-              </w:rPr>
-            </w:pPr>
-            <w:r>
-              <w:rPr>
-                <w:rFonts w:hint="eastAsia"/>
-                <w:sz w:val="22"/>
-              </w:rPr>
-              <w:t xml:space="preserve"> 이상</w:t>
-            </w:r>
-            <w:r>
-              <w:rPr>
-                <w:rFonts w:hint="eastAsia"/>
-                <w:sz w:val="22"/>
-              </w:rPr>
-              <w:t xml:space="preserve"> </w:t>
-            </w:r>
-            <w:r>
-              <w:rPr>
-                <w:rFonts w:hint="eastAsia"/>
-                <w:sz w:val="22"/>
-              </w:rPr>
-              <w:t>상</w:t>
-            </w:r>
-            <w:r>
-              <w:rPr>
-                <w:rFonts w:hint="eastAsia"/>
-                <w:sz w:val="22"/>
-              </w:rPr>
-              <w:t>황</w:t>
-            </w:r>
-            <w:r>
-              <w:rPr>
-                <w:rFonts w:hint="eastAsia"/>
-                <w:sz w:val="22"/>
-              </w:rPr>
-              <w:t>에 대한 알림을 기록으로 남긴다.</w:t>
-            </w:r>
-          </w:p>
-        </w:tc>
-        <w:tc>
-          <w:tcPr>
-            <w:tcW w:w="3006" w:type="dxa"/>
-          </w:tcPr>
-          <w:p>
-            <w:pPr>
-              <w:rPr>
-                <w:sz w:val="22"/>
-              </w:rPr>
-            </w:pPr>
-            <w:r>
-              <w:rPr>
-                <w:noProof/>
-              </w:rPr>
-              <w:drawing>
-                <wp:inline distT="0" distB="0" distL="0" distR="0" wp14:anchorId="0B0DEA43" wp14:editId="009450D8">
-                  <wp:extent cx="2423160" cy="1484536"/>
-                  <wp:effectExtent l="0" t="0" r="0" b="1905"/>
-                  <wp:docPr id="1" name="그림 1"/>
                   <wp:cNvGraphicFramePr>
                     <a:graphicFrameLocks xmlns:a="http://schemas.openxmlformats.org/drawingml/2006/main" noChangeAspect="1"/>
                   </wp:cNvGraphicFramePr>
@@ -18798,7 +19422,7 @@
                         <pic:spPr>
                           <a:xfrm>
                             <a:off x="0" y="0"/>
-                            <a:ext cx="2440953" cy="1495437"/>
+                            <a:ext cx="2495013" cy="1415005"/>
                           </a:xfrm>
                           <a:prstGeom prst="rect">
                             <a:avLst/>
@@ -18831,7 +19455,21 @@
                 <w:rFonts w:hint="eastAsia"/>
                 <w:sz w:val="22"/>
               </w:rPr>
-              <w:t>제한된</w:t>
+              <w:t>이상</w:t>
+            </w:r>
+            <w:r>
+              <w:rPr>
+                <w:rFonts w:hint="eastAsia"/>
+                <w:sz w:val="22"/>
+              </w:rPr>
+              <w:t xml:space="preserve"> </w:t>
+            </w:r>
+            <w:r>
+              <w:rPr>
+                <w:rFonts w:hint="eastAsia"/>
+                <w:sz w:val="22"/>
+              </w:rPr>
+              <w:t xml:space="preserve">상황 </w:t>
             </w:r>
           </w:p>
           <w:p>
@@ -18846,7 +19484,7 @@
                 <w:rFonts w:hint="eastAsia"/>
                 <w:sz w:val="22"/>
               </w:rPr>
-              <w:t>영상제공</w:t>
+              <w:t>기록</w:t>
             </w:r>
           </w:p>
         </w:tc>
@@ -18866,7 +19504,35 @@
                 <w:rFonts w:hint="eastAsia"/>
                 <w:sz w:val="22"/>
               </w:rPr>
-              <w:t xml:space="preserve"> 웹페이지를 통하여 원하는 스트리밍 서비스를 선택하여 볼 수 있다.</w:t>
+              <w:t xml:space="preserve"> 이상</w:t>
+            </w:r>
+            <w:r>
+              <w:rPr>
+                <w:rFonts w:hint="eastAsia"/>
+                <w:sz w:val="22"/>
+              </w:rPr>
+              <w:t xml:space="preserve"> </w:t>
+            </w:r>
+            <w:r>
+              <w:rPr>
+                <w:rFonts w:hint="eastAsia"/>
+                <w:sz w:val="22"/>
+              </w:rPr>
+              <w:t>상</w:t>
+            </w:r>
+            <w:r>
+              <w:rPr>
+                <w:rFonts w:hint="eastAsia"/>
+                <w:sz w:val="22"/>
+              </w:rPr>
+              <w:t>황</w:t>
+            </w:r>
+            <w:r>
+              <w:rPr>
+                <w:rFonts w:hint="eastAsia"/>
+                <w:sz w:val="22"/>
+              </w:rPr>
+              <w:t>에 대한 알림을 기록으로 남긴다.</w:t>
             </w:r>
           </w:p>
         </w:tc>
@@ -18885,10 +19551,10 @@
                 <w:noProof/>
               </w:rPr>
               <w:drawing>
-                <wp:inline distT="0" distB="0" distL="0" distR="0" wp14:anchorId="271D977B" wp14:editId="35491237">
-                  <wp:extent cx="2419350" cy="1428750"/>
-                  <wp:effectExtent l="0" t="0" r="0" b="0"/>
-                  <wp:docPr id="30" name="그림 30"/>
+                <wp:inline distT="0" distB="0" distL="0" distR="0" wp14:anchorId="0B0DEA43" wp14:editId="009450D8">
+                  <wp:extent cx="2423160" cy="1484536"/>
+                  <wp:effectExtent l="0" t="0" r="0" b="1905"/>
+                  <wp:docPr id="1" name="그림 1"/>
                   <wp:cNvGraphicFramePr>
                     <a:graphicFrameLocks xmlns:a="http://schemas.openxmlformats.org/drawingml/2006/main" noChangeAspect="1"/>
                   </wp:cNvGraphicFramePr>
@@ -18908,6 +19574,116 @@
                         <pic:spPr>
                           <a:xfrm>
                             <a:off x="0" y="0"/>
+                            <a:ext cx="2440953" cy="1495437"/>
+                          </a:xfrm>
+                          <a:prstGeom prst="rect">
+                            <a:avLst/>
+                          </a:prstGeom>
+                        </pic:spPr>
+                      </pic:pic>
+                    </a:graphicData>
+                  </a:graphic>
+                </wp:inline>
+              </w:drawing>
+            </w:r>
+          </w:p>
+        </w:tc>
+      </w:tr>
+      <w:tr>
+        <w:tc>
+          <w:tcPr>
+            <w:tcW w:w="1838" w:type="dxa"/>
+            <w:vAlign w:val="center"/>
+          </w:tcPr>
+          <w:p>
+            <w:pPr>
+              <w:jc w:val="center"/>
+              <w:rPr>
+                <w:sz w:val="22"/>
+              </w:rPr>
+            </w:pPr>
+            <w:r>
+              <w:rPr>
+                <w:rFonts w:hint="eastAsia"/>
+                <w:sz w:val="22"/>
+              </w:rPr>
+              <w:t>제한된</w:t>
+            </w:r>
+          </w:p>
+          <w:p>
+            <w:pPr>
+              <w:jc w:val="center"/>
+              <w:rPr>
+                <w:sz w:val="22"/>
+              </w:rPr>
+            </w:pPr>
+            <w:r>
+              <w:rPr>
+                <w:rFonts w:hint="eastAsia"/>
+                <w:sz w:val="22"/>
+              </w:rPr>
+              <w:t>영상제공</w:t>
+            </w:r>
+          </w:p>
+        </w:tc>
+        <w:tc>
+          <w:tcPr>
+            <w:tcW w:w="4172" w:type="dxa"/>
+            <w:vAlign w:val="center"/>
+          </w:tcPr>
+          <w:p>
+            <w:pPr>
+              <w:rPr>
+                <w:sz w:val="22"/>
+              </w:rPr>
+            </w:pPr>
+            <w:r>
+              <w:rPr>
+                <w:rFonts w:hint="eastAsia"/>
+                <w:sz w:val="22"/>
+              </w:rPr>
+              <w:t xml:space="preserve"> 웹페이지를 통하여 원하는 스트리밍 서비스를 선택하여 볼 수 있다.</w:t>
+            </w:r>
+          </w:p>
+        </w:tc>
+        <w:tc>
+          <w:tcPr>
+            <w:tcW w:w="3006" w:type="dxa"/>
+          </w:tcPr>
+          <w:p>
+            <w:pPr>
+              <w:rPr>
+                <w:sz w:val="22"/>
+              </w:rPr>
+            </w:pPr>
+            <w:r>
+              <w:rPr>
+                <w:noProof/>
+              </w:rPr>
+              <w:drawing>
+                <wp:inline distT="0" distB="0" distL="0" distR="0" wp14:anchorId="271D977B" wp14:editId="35491237">
+                  <wp:extent cx="2419350" cy="1428750"/>
+                  <wp:effectExtent l="0" t="0" r="0" b="0"/>
+                  <wp:docPr id="30" name="그림 30"/>
+                  <wp:cNvGraphicFramePr>
+                    <a:graphicFrameLocks xmlns:a="http://schemas.openxmlformats.org/drawingml/2006/main" noChangeAspect="1"/>
+                  </wp:cNvGraphicFramePr>
+                  <a:graphic xmlns:a="http://schemas.openxmlformats.org/drawingml/2006/main">
+                    <a:graphicData uri="http://schemas.openxmlformats.org/drawingml/2006/picture">
+                      <pic:pic xmlns:pic="http://schemas.openxmlformats.org/drawingml/2006/picture">
+                        <pic:nvPicPr>
+                          <pic:cNvPr id="1" name=""/>
+                          <pic:cNvPicPr/>
+                        </pic:nvPicPr>
+                        <pic:blipFill>
+                          <a:blip r:embed="rId37"/>
+                          <a:stretch>
+                            <a:fillRect/>
+                          </a:stretch>
+                        </pic:blipFill>
+                        <pic:spPr>
+                          <a:xfrm>
+                            <a:off x="0" y="0"/>
                             <a:ext cx="2435432" cy="1438247"/>
                           </a:xfrm>
                           <a:prstGeom prst="rect">
@@ -19027,7 +19803,7 @@
                           </pic:cNvPicPr>
                         </pic:nvPicPr>
                         <pic:blipFill>
-                          <a:blip r:embed="rId32">
+                          <a:blip r:embed="rId33">
                             <a:extLst>
                               <a:ext uri="{28A0092B-C50C-407E-A947-70E740481C1C}">
                                 <a14:useLocalDpi xmlns:a14="http://schemas.microsoft.com/office/drawing/2010/main" val="0"/>
@@ -19160,7 +19936,7 @@
                     <pic:cNvPicPr/>
                   </pic:nvPicPr>
                   <pic:blipFill>
-                    <a:blip r:embed="rId37"/>
+                    <a:blip r:embed="rId38"/>
                     <a:stretch>
                       <a:fillRect/>
                     </a:stretch>
@@ -19244,6 +20020,8 @@
           <w:sz w:val="22"/>
         </w:rPr>
       </w:pPr>
+      <w:bookmarkStart w:id="8" w:name="_GoBack"/>
+      <w:bookmarkEnd w:id="8"/>
       <w:r>
         <w:rPr>
           <w:rFonts w:hint="eastAsia"/>
@@ -19289,7 +20067,7 @@
                     <pic:cNvPicPr/>
                   </pic:nvPicPr>
                   <pic:blipFill>
-                    <a:blip r:embed="rId38"/>
+                    <a:blip r:embed="rId39"/>
                     <a:stretch>
                       <a:fillRect/>
                     </a:stretch>
@@ -19401,7 +20179,7 @@
                     </pic:cNvPicPr>
                   </pic:nvPicPr>
                   <pic:blipFill>
-                    <a:blip r:embed="rId39">
+                    <a:blip r:embed="rId40">
                       <a:extLst>
                         <a:ext uri="{28A0092B-C50C-407E-A947-70E740481C1C}">
                           <a14:useLocalDpi xmlns:a14="http://schemas.microsoft.com/office/drawing/2010/main" val="0"/>
@@ -20527,7 +21305,7 @@
                     <pic:cNvPicPr/>
                   </pic:nvPicPr>
                   <pic:blipFill>
-                    <a:blip r:embed="rId40"/>
+                    <a:blip r:embed="rId41"/>
                     <a:stretch>
                       <a:fillRect/>
                     </a:stretch>
@@ -21116,8 +21894,8 @@
       </w:pPr>
     </w:p>
     <w:sectPr>
-      <w:headerReference w:type="default" r:id="rId41"/>
-      <w:footerReference w:type="default" r:id="rId42"/>
+      <w:headerReference w:type="default" r:id="rId42"/>
+      <w:footerReference w:type="default" r:id="rId43"/>
       <w:pgSz w:w="11906" w:h="16838"/>
       <w:pgMar w:top="1701" w:right="1440" w:bottom="1440" w:left="1440" w:header="851" w:footer="992" w:gutter="0"/>
       <w:cols w:space="425"/>
@@ -25450,7 +26228,7 @@
 </file>
 
 <file path=customXml/itemProps1.xml><?xml version="1.0" encoding="utf-8"?>
-<ds:datastoreItem xmlns:ds="http://schemas.openxmlformats.org/officeDocument/2006/customXml" ds:itemID="{058487F4-8357-42C9-A3E9-FB1BAA64291B}">
+<ds:datastoreItem xmlns:ds="http://schemas.openxmlformats.org/officeDocument/2006/customXml" ds:itemID="{8A956F48-CE3E-461D-A32D-68DD21DFC9CC}">
   <ds:schemaRefs>
     <ds:schemaRef ds:uri="http://schemas.openxmlformats.org/officeDocument/2006/bibliography"/>
   </ds:schemaRefs>
